--- a/DOCUMENTATION/8. Context Free Grammar (FINAL).docx
+++ b/DOCUMENTATION/8. Context Free Grammar (FINAL).docx
@@ -32,7 +32,7 @@
       </w:tblPr>
       <w:tblGrid>
         <w:gridCol w:w="1068"/>
-        <w:gridCol w:w="8245"/>
+        <w:gridCol w:w="6907"/>
       </w:tblGrid>
       <w:tr>
         <w:trPr>
@@ -53,7 +53,6 @@
                 <w:bCs w:val="0"/>
                 <w:i/>
                 <w:iCs/>
-                <w:color w:val="FFFFFF" w:themeColor="background1"/>
               </w:rPr>
             </w:pPr>
             <w:r>
@@ -61,7 +60,6 @@
                 <w:rFonts w:ascii="Segoe UI" w:hAnsi="Segoe UI" w:cs="Segoe UI"/>
                 <w:i/>
                 <w:iCs/>
-                <w:color w:val="FFFFFF" w:themeColor="background1"/>
                 <w:sz w:val="23"/>
                 <w:szCs w:val="23"/>
               </w:rPr>
@@ -83,7 +81,6 @@
                 <w:bCs w:val="0"/>
                 <w:i/>
                 <w:iCs/>
-                <w:color w:val="FFFFFF" w:themeColor="background1"/>
               </w:rPr>
             </w:pPr>
             <w:r>
@@ -91,7 +88,6 @@
                 <w:rFonts w:ascii="Segoe UI" w:hAnsi="Segoe UI" w:cs="Segoe UI"/>
                 <w:i/>
                 <w:iCs/>
-                <w:color w:val="FFFFFF" w:themeColor="background1"/>
                 <w:sz w:val="23"/>
                 <w:szCs w:val="23"/>
               </w:rPr>
@@ -144,32 +140,7 @@
                 <w:rFonts w:ascii="Times New Roman" w:eastAsia="Times New Roman" w:hAnsi="Times New Roman" w:cs="Times New Roman"/>
                 <w:lang w:val="en-US" w:eastAsia="en-US" w:bidi="ar-SA"/>
               </w:rPr>
-              <w:t>&lt;program&gt;</w:t>
-            </w:r>
-            <w:bookmarkStart w:id="0" w:name="_GoBack"/>
-            <w:bookmarkEnd w:id="0"/>
-            <w:r>
-              <w:rPr>
-                <w:rFonts w:ascii="Times New Roman" w:eastAsia="Times New Roman" w:hAnsi="Times New Roman" w:cs="Times New Roman"/>
-                <w:lang w:val="en-US" w:eastAsia="en-US" w:bidi="ar-SA"/>
-              </w:rPr>
-              <w:t xml:space="preserve"> → &lt;global&gt; Lead : Start &lt;statements&gt; End . &lt;</w:t>
-            </w:r>
-            <w:proofErr w:type="spellStart"/>
-            <w:r>
-              <w:rPr>
-                <w:rFonts w:ascii="Times New Roman" w:eastAsia="Times New Roman" w:hAnsi="Times New Roman" w:cs="Times New Roman"/>
-                <w:lang w:val="en-US" w:eastAsia="en-US" w:bidi="ar-SA"/>
-              </w:rPr>
-              <w:t>taskdef</w:t>
-            </w:r>
-            <w:proofErr w:type="spellEnd"/>
-            <w:r>
-              <w:rPr>
-                <w:rFonts w:ascii="Times New Roman" w:eastAsia="Times New Roman" w:hAnsi="Times New Roman" w:cs="Times New Roman"/>
-                <w:lang w:val="en-US" w:eastAsia="en-US" w:bidi="ar-SA"/>
-              </w:rPr>
-              <w:t>&gt;</w:t>
+              <w:t>&lt;program&gt; → &lt;global&gt; Lead : Start &lt;statements&gt; End . &lt;taskdef&gt;</w:t>
             </w:r>
           </w:p>
         </w:tc>
@@ -227,23 +198,7 @@
                 <w:rFonts w:ascii="Times New Roman" w:eastAsia="Times New Roman" w:hAnsi="Times New Roman" w:cs="Times New Roman"/>
                 <w:lang w:val="en-US" w:eastAsia="en-US" w:bidi="ar-SA"/>
               </w:rPr>
-              <w:t>&lt;global&gt; → &lt;</w:t>
-            </w:r>
-            <w:proofErr w:type="spellStart"/>
-            <w:r>
-              <w:rPr>
-                <w:rFonts w:ascii="Times New Roman" w:eastAsia="Times New Roman" w:hAnsi="Times New Roman" w:cs="Times New Roman"/>
-                <w:lang w:val="en-US" w:eastAsia="en-US" w:bidi="ar-SA"/>
-              </w:rPr>
-              <w:t>global_choice</w:t>
-            </w:r>
-            <w:proofErr w:type="spellEnd"/>
-            <w:r>
-              <w:rPr>
-                <w:rFonts w:ascii="Times New Roman" w:eastAsia="Times New Roman" w:hAnsi="Times New Roman" w:cs="Times New Roman"/>
-                <w:lang w:val="en-US" w:eastAsia="en-US" w:bidi="ar-SA"/>
-              </w:rPr>
-              <w:t>&gt; . &lt;global&gt;</w:t>
+              <w:t>&lt;global&gt; → &lt;global_choice&gt; . &lt;global&gt;</w:t>
             </w:r>
           </w:p>
         </w:tc>
@@ -362,39 +317,7 @@
                 <w:rFonts w:ascii="Times New Roman" w:eastAsia="Times New Roman" w:hAnsi="Times New Roman" w:cs="Times New Roman"/>
                 <w:lang w:val="en-US" w:eastAsia="en-US" w:bidi="ar-SA"/>
               </w:rPr>
-              <w:t>&lt;</w:t>
-            </w:r>
-            <w:proofErr w:type="spellStart"/>
-            <w:r>
-              <w:rPr>
-                <w:rFonts w:ascii="Times New Roman" w:eastAsia="Times New Roman" w:hAnsi="Times New Roman" w:cs="Times New Roman"/>
-                <w:lang w:val="en-US" w:eastAsia="en-US" w:bidi="ar-SA"/>
-              </w:rPr>
-              <w:t>global_choice</w:t>
-            </w:r>
-            <w:proofErr w:type="spellEnd"/>
-            <w:r>
-              <w:rPr>
-                <w:rFonts w:ascii="Times New Roman" w:eastAsia="Times New Roman" w:hAnsi="Times New Roman" w:cs="Times New Roman"/>
-                <w:lang w:val="en-US" w:eastAsia="en-US" w:bidi="ar-SA"/>
-              </w:rPr>
-              <w:t>&gt; → &lt;</w:t>
-            </w:r>
-            <w:proofErr w:type="spellStart"/>
-            <w:r>
-              <w:rPr>
-                <w:rFonts w:ascii="Times New Roman" w:eastAsia="Times New Roman" w:hAnsi="Times New Roman" w:cs="Times New Roman"/>
-                <w:lang w:val="en-US" w:eastAsia="en-US" w:bidi="ar-SA"/>
-              </w:rPr>
-              <w:t>let_global</w:t>
-            </w:r>
-            <w:proofErr w:type="spellEnd"/>
-            <w:r>
-              <w:rPr>
-                <w:rFonts w:ascii="Times New Roman" w:eastAsia="Times New Roman" w:hAnsi="Times New Roman" w:cs="Times New Roman"/>
-                <w:lang w:val="en-US" w:eastAsia="en-US" w:bidi="ar-SA"/>
-              </w:rPr>
-              <w:t>&gt;</w:t>
+              <w:t>&lt;global_choice&gt; → &lt;let_global&gt;</w:t>
             </w:r>
           </w:p>
         </w:tc>
@@ -455,39 +378,7 @@
                 <w:rFonts w:ascii="Times New Roman" w:eastAsia="Times New Roman" w:hAnsi="Times New Roman" w:cs="Times New Roman"/>
                 <w:lang w:val="en-US" w:eastAsia="en-US" w:bidi="ar-SA"/>
               </w:rPr>
-              <w:t>&lt;</w:t>
-            </w:r>
-            <w:proofErr w:type="spellStart"/>
-            <w:r>
-              <w:rPr>
-                <w:rFonts w:ascii="Times New Roman" w:eastAsia="Times New Roman" w:hAnsi="Times New Roman" w:cs="Times New Roman"/>
-                <w:lang w:val="en-US" w:eastAsia="en-US" w:bidi="ar-SA"/>
-              </w:rPr>
-              <w:t>global_choice</w:t>
-            </w:r>
-            <w:proofErr w:type="spellEnd"/>
-            <w:r>
-              <w:rPr>
-                <w:rFonts w:ascii="Times New Roman" w:eastAsia="Times New Roman" w:hAnsi="Times New Roman" w:cs="Times New Roman"/>
-                <w:lang w:val="en-US" w:eastAsia="en-US" w:bidi="ar-SA"/>
-              </w:rPr>
-              <w:t>&gt; → &lt;</w:t>
-            </w:r>
-            <w:proofErr w:type="spellStart"/>
-            <w:r>
-              <w:rPr>
-                <w:rFonts w:ascii="Times New Roman" w:eastAsia="Times New Roman" w:hAnsi="Times New Roman" w:cs="Times New Roman"/>
-                <w:lang w:val="en-US" w:eastAsia="en-US" w:bidi="ar-SA"/>
-              </w:rPr>
-              <w:t>vardec</w:t>
-            </w:r>
-            <w:proofErr w:type="spellEnd"/>
-            <w:r>
-              <w:rPr>
-                <w:rFonts w:ascii="Times New Roman" w:eastAsia="Times New Roman" w:hAnsi="Times New Roman" w:cs="Times New Roman"/>
-                <w:lang w:val="en-US" w:eastAsia="en-US" w:bidi="ar-SA"/>
-              </w:rPr>
-              <w:t>&gt;</w:t>
+              <w:t>&lt;global_choice&gt; → &lt;vardec&gt;</w:t>
             </w:r>
           </w:p>
         </w:tc>
@@ -545,23 +436,7 @@
                 <w:rFonts w:ascii="Times New Roman" w:eastAsia="Times New Roman" w:hAnsi="Times New Roman" w:cs="Times New Roman"/>
                 <w:lang w:val="en-US" w:eastAsia="en-US" w:bidi="ar-SA"/>
               </w:rPr>
-              <w:t>&lt;</w:t>
-            </w:r>
-            <w:proofErr w:type="spellStart"/>
-            <w:r>
-              <w:rPr>
-                <w:rFonts w:ascii="Times New Roman" w:eastAsia="Times New Roman" w:hAnsi="Times New Roman" w:cs="Times New Roman"/>
-                <w:lang w:val="en-US" w:eastAsia="en-US" w:bidi="ar-SA"/>
-              </w:rPr>
-              <w:t>global_choice</w:t>
-            </w:r>
-            <w:proofErr w:type="spellEnd"/>
-            <w:r>
-              <w:rPr>
-                <w:rFonts w:ascii="Times New Roman" w:eastAsia="Times New Roman" w:hAnsi="Times New Roman" w:cs="Times New Roman"/>
-                <w:lang w:val="en-US" w:eastAsia="en-US" w:bidi="ar-SA"/>
-              </w:rPr>
-              <w:t>&gt; → &lt;array&gt;</w:t>
+              <w:t>&lt;global_choice&gt; → &lt;array&gt;</w:t>
             </w:r>
           </w:p>
         </w:tc>
@@ -622,23 +497,7 @@
                 <w:rFonts w:ascii="Times New Roman" w:eastAsia="Times New Roman" w:hAnsi="Times New Roman" w:cs="Times New Roman"/>
                 <w:lang w:val="en-US" w:eastAsia="en-US" w:bidi="ar-SA"/>
               </w:rPr>
-              <w:t>&lt;</w:t>
-            </w:r>
-            <w:proofErr w:type="spellStart"/>
-            <w:r>
-              <w:rPr>
-                <w:rFonts w:ascii="Times New Roman" w:eastAsia="Times New Roman" w:hAnsi="Times New Roman" w:cs="Times New Roman"/>
-                <w:lang w:val="en-US" w:eastAsia="en-US" w:bidi="ar-SA"/>
-              </w:rPr>
-              <w:t>global_choice</w:t>
-            </w:r>
-            <w:proofErr w:type="spellEnd"/>
-            <w:r>
-              <w:rPr>
-                <w:rFonts w:ascii="Times New Roman" w:eastAsia="Times New Roman" w:hAnsi="Times New Roman" w:cs="Times New Roman"/>
-                <w:lang w:val="en-US" w:eastAsia="en-US" w:bidi="ar-SA"/>
-              </w:rPr>
-              <w:t>&gt; → &lt;task&gt;</w:t>
+              <w:t>&lt;global_choice&gt; → &lt;task&gt;</w:t>
             </w:r>
           </w:p>
         </w:tc>
@@ -696,23 +555,7 @@
                 <w:rFonts w:ascii="Times New Roman" w:eastAsia="Times New Roman" w:hAnsi="Times New Roman" w:cs="Times New Roman"/>
                 <w:lang w:val="en-US" w:eastAsia="en-US" w:bidi="ar-SA"/>
               </w:rPr>
-              <w:t>&lt;</w:t>
-            </w:r>
-            <w:proofErr w:type="spellStart"/>
-            <w:r>
-              <w:rPr>
-                <w:rFonts w:ascii="Times New Roman" w:eastAsia="Times New Roman" w:hAnsi="Times New Roman" w:cs="Times New Roman"/>
-                <w:lang w:val="en-US" w:eastAsia="en-US" w:bidi="ar-SA"/>
-              </w:rPr>
-              <w:t>global_choice</w:t>
-            </w:r>
-            <w:proofErr w:type="spellEnd"/>
-            <w:r>
-              <w:rPr>
-                <w:rFonts w:ascii="Times New Roman" w:eastAsia="Times New Roman" w:hAnsi="Times New Roman" w:cs="Times New Roman"/>
-                <w:lang w:val="en-US" w:eastAsia="en-US" w:bidi="ar-SA"/>
-              </w:rPr>
-              <w:t>&gt; → &lt;object&gt;</w:t>
+              <w:t>&lt;global_choice&gt; → &lt;object&gt;</w:t>
             </w:r>
           </w:p>
         </w:tc>
@@ -773,23 +616,7 @@
                 <w:rFonts w:ascii="Times New Roman" w:eastAsia="Times New Roman" w:hAnsi="Times New Roman" w:cs="Times New Roman"/>
                 <w:lang w:val="en-US" w:eastAsia="en-US" w:bidi="ar-SA"/>
               </w:rPr>
-              <w:t xml:space="preserve">&lt;datatype&gt; → </w:t>
-            </w:r>
-            <w:proofErr w:type="spellStart"/>
-            <w:r>
-              <w:rPr>
-                <w:rFonts w:ascii="Times New Roman" w:eastAsia="Times New Roman" w:hAnsi="Times New Roman" w:cs="Times New Roman"/>
-                <w:lang w:val="en-US" w:eastAsia="en-US" w:bidi="ar-SA"/>
-              </w:rPr>
-              <w:t>Int</w:t>
-            </w:r>
-            <w:proofErr w:type="spellEnd"/>
-            <w:r>
-              <w:rPr>
-                <w:rFonts w:ascii="Times New Roman" w:eastAsia="Times New Roman" w:hAnsi="Times New Roman" w:cs="Times New Roman"/>
-                <w:lang w:val="en-US" w:eastAsia="en-US" w:bidi="ar-SA"/>
-              </w:rPr>
-              <w:t xml:space="preserve"> id</w:t>
+              <w:t>&lt;datatype&gt; → Int id</w:t>
             </w:r>
           </w:p>
         </w:tc>
@@ -1085,39 +912,7 @@
                 <w:rFonts w:ascii="Times New Roman" w:eastAsia="Times New Roman" w:hAnsi="Times New Roman" w:cs="Times New Roman"/>
                 <w:lang w:val="en-US" w:eastAsia="en-US" w:bidi="ar-SA"/>
               </w:rPr>
-              <w:t>&lt;</w:t>
-            </w:r>
-            <w:proofErr w:type="spellStart"/>
-            <w:r>
-              <w:rPr>
-                <w:rFonts w:ascii="Times New Roman" w:eastAsia="Times New Roman" w:hAnsi="Times New Roman" w:cs="Times New Roman"/>
-                <w:lang w:val="en-US" w:eastAsia="en-US" w:bidi="ar-SA"/>
-              </w:rPr>
-              <w:t>let_global</w:t>
-            </w:r>
-            <w:proofErr w:type="spellEnd"/>
-            <w:r>
-              <w:rPr>
-                <w:rFonts w:ascii="Times New Roman" w:eastAsia="Times New Roman" w:hAnsi="Times New Roman" w:cs="Times New Roman"/>
-                <w:lang w:val="en-US" w:eastAsia="en-US" w:bidi="ar-SA"/>
-              </w:rPr>
-              <w:t xml:space="preserve">&gt; → Let </w:t>
-            </w:r>
-            <w:proofErr w:type="spellStart"/>
-            <w:r>
-              <w:rPr>
-                <w:rFonts w:ascii="Times New Roman" w:eastAsia="Times New Roman" w:hAnsi="Times New Roman" w:cs="Times New Roman"/>
-                <w:lang w:val="en-US" w:eastAsia="en-US" w:bidi="ar-SA"/>
-              </w:rPr>
-              <w:t>id</w:t>
-            </w:r>
-            <w:proofErr w:type="spellEnd"/>
-            <w:r>
-              <w:rPr>
-                <w:rFonts w:ascii="Times New Roman" w:eastAsia="Times New Roman" w:hAnsi="Times New Roman" w:cs="Times New Roman"/>
-                <w:lang w:val="en-US" w:eastAsia="en-US" w:bidi="ar-SA"/>
-              </w:rPr>
-              <w:t xml:space="preserve"> is &lt;values&gt;</w:t>
+              <w:t>&lt;let_global&gt; → Let id is &lt;values&gt;</w:t>
             </w:r>
           </w:p>
         </w:tc>
@@ -1178,17 +973,8 @@
                 <w:rFonts w:ascii="Times New Roman" w:eastAsia="Times New Roman" w:hAnsi="Times New Roman" w:cs="Times New Roman"/>
                 <w:lang w:val="en-US" w:eastAsia="en-US" w:bidi="ar-SA"/>
               </w:rPr>
-              <w:t xml:space="preserve">&lt;values&gt; → </w:t>
-            </w:r>
-            <w:proofErr w:type="spellStart"/>
-            <w:r>
-              <w:rPr>
-                <w:rFonts w:ascii="Times New Roman" w:eastAsia="Times New Roman" w:hAnsi="Times New Roman" w:cs="Times New Roman"/>
-                <w:lang w:val="en-US" w:eastAsia="en-US" w:bidi="ar-SA"/>
-              </w:rPr>
-              <w:t>intlit</w:t>
-            </w:r>
-            <w:proofErr w:type="spellEnd"/>
+              <w:t>&lt;values&gt; → intlit</w:t>
+            </w:r>
           </w:p>
         </w:tc>
       </w:tr>
@@ -1245,17 +1031,8 @@
                 <w:rFonts w:ascii="Times New Roman" w:eastAsia="Times New Roman" w:hAnsi="Times New Roman" w:cs="Times New Roman"/>
                 <w:lang w:val="en-US" w:eastAsia="en-US" w:bidi="ar-SA"/>
               </w:rPr>
-              <w:t xml:space="preserve">&lt;values&gt; → </w:t>
-            </w:r>
-            <w:proofErr w:type="spellStart"/>
-            <w:r>
-              <w:rPr>
-                <w:rFonts w:ascii="Times New Roman" w:eastAsia="Times New Roman" w:hAnsi="Times New Roman" w:cs="Times New Roman"/>
-                <w:lang w:val="en-US" w:eastAsia="en-US" w:bidi="ar-SA"/>
-              </w:rPr>
-              <w:t>doublelit</w:t>
-            </w:r>
-            <w:proofErr w:type="spellEnd"/>
+              <w:t>&lt;values&gt; → doublelit</w:t>
+            </w:r>
           </w:p>
         </w:tc>
       </w:tr>
@@ -1315,17 +1092,8 @@
                 <w:rFonts w:ascii="Times New Roman" w:eastAsia="Times New Roman" w:hAnsi="Times New Roman" w:cs="Times New Roman"/>
                 <w:lang w:val="en-US" w:eastAsia="en-US" w:bidi="ar-SA"/>
               </w:rPr>
-              <w:t xml:space="preserve">&lt;values&gt; → </w:t>
-            </w:r>
-            <w:proofErr w:type="spellStart"/>
-            <w:r>
-              <w:rPr>
-                <w:rFonts w:ascii="Times New Roman" w:eastAsia="Times New Roman" w:hAnsi="Times New Roman" w:cs="Times New Roman"/>
-                <w:lang w:val="en-US" w:eastAsia="en-US" w:bidi="ar-SA"/>
-              </w:rPr>
-              <w:t>stringlit</w:t>
-            </w:r>
-            <w:proofErr w:type="spellEnd"/>
+              <w:t>&lt;values&gt; → stringlit</w:t>
+            </w:r>
           </w:p>
         </w:tc>
       </w:tr>
@@ -1382,17 +1150,8 @@
                 <w:rFonts w:ascii="Times New Roman" w:eastAsia="Times New Roman" w:hAnsi="Times New Roman" w:cs="Times New Roman"/>
                 <w:lang w:val="en-US" w:eastAsia="en-US" w:bidi="ar-SA"/>
               </w:rPr>
-              <w:t xml:space="preserve">&lt;values&gt; → </w:t>
-            </w:r>
-            <w:proofErr w:type="spellStart"/>
-            <w:r>
-              <w:rPr>
-                <w:rFonts w:ascii="Times New Roman" w:eastAsia="Times New Roman" w:hAnsi="Times New Roman" w:cs="Times New Roman"/>
-                <w:lang w:val="en-US" w:eastAsia="en-US" w:bidi="ar-SA"/>
-              </w:rPr>
-              <w:t>charlit</w:t>
-            </w:r>
-            <w:proofErr w:type="spellEnd"/>
+              <w:t>&lt;values&gt; → charlit</w:t>
+            </w:r>
           </w:p>
         </w:tc>
       </w:tr>
@@ -1452,17 +1211,8 @@
                 <w:rFonts w:ascii="Times New Roman" w:eastAsia="Times New Roman" w:hAnsi="Times New Roman" w:cs="Times New Roman"/>
                 <w:lang w:val="en-US" w:eastAsia="en-US" w:bidi="ar-SA"/>
               </w:rPr>
-              <w:t xml:space="preserve">&lt;values&gt; → </w:t>
-            </w:r>
-            <w:proofErr w:type="spellStart"/>
-            <w:r>
-              <w:rPr>
-                <w:rFonts w:ascii="Times New Roman" w:eastAsia="Times New Roman" w:hAnsi="Times New Roman" w:cs="Times New Roman"/>
-                <w:lang w:val="en-US" w:eastAsia="en-US" w:bidi="ar-SA"/>
-              </w:rPr>
-              <w:t>boollit</w:t>
-            </w:r>
-            <w:proofErr w:type="spellEnd"/>
+              <w:t>&lt;values&gt; → boollit</w:t>
+            </w:r>
           </w:p>
         </w:tc>
       </w:tr>
@@ -1519,39 +1269,7 @@
                 <w:rFonts w:ascii="Times New Roman" w:eastAsia="Times New Roman" w:hAnsi="Times New Roman" w:cs="Times New Roman"/>
                 <w:lang w:val="en-US" w:eastAsia="en-US" w:bidi="ar-SA"/>
               </w:rPr>
-              <w:t>&lt;</w:t>
-            </w:r>
-            <w:proofErr w:type="spellStart"/>
-            <w:r>
-              <w:rPr>
-                <w:rFonts w:ascii="Times New Roman" w:eastAsia="Times New Roman" w:hAnsi="Times New Roman" w:cs="Times New Roman"/>
-                <w:lang w:val="en-US" w:eastAsia="en-US" w:bidi="ar-SA"/>
-              </w:rPr>
-              <w:t>vardec</w:t>
-            </w:r>
-            <w:proofErr w:type="spellEnd"/>
-            <w:r>
-              <w:rPr>
-                <w:rFonts w:ascii="Times New Roman" w:eastAsia="Times New Roman" w:hAnsi="Times New Roman" w:cs="Times New Roman"/>
-                <w:lang w:val="en-US" w:eastAsia="en-US" w:bidi="ar-SA"/>
-              </w:rPr>
-              <w:t>&gt; → Var &lt;</w:t>
-            </w:r>
-            <w:proofErr w:type="spellStart"/>
-            <w:r>
-              <w:rPr>
-                <w:rFonts w:ascii="Times New Roman" w:eastAsia="Times New Roman" w:hAnsi="Times New Roman" w:cs="Times New Roman"/>
-                <w:lang w:val="en-US" w:eastAsia="en-US" w:bidi="ar-SA"/>
-              </w:rPr>
-              <w:t>vardtype</w:t>
-            </w:r>
-            <w:proofErr w:type="spellEnd"/>
-            <w:r>
-              <w:rPr>
-                <w:rFonts w:ascii="Times New Roman" w:eastAsia="Times New Roman" w:hAnsi="Times New Roman" w:cs="Times New Roman"/>
-                <w:lang w:val="en-US" w:eastAsia="en-US" w:bidi="ar-SA"/>
-              </w:rPr>
-              <w:t>&gt;</w:t>
+              <w:t>&lt;vardec&gt; → Var &lt;vardtype&gt;</w:t>
             </w:r>
           </w:p>
         </w:tc>
@@ -1612,71 +1330,7 @@
                 <w:rFonts w:ascii="Times New Roman" w:eastAsia="Times New Roman" w:hAnsi="Times New Roman" w:cs="Times New Roman"/>
                 <w:lang w:val="en-US" w:eastAsia="en-US" w:bidi="ar-SA"/>
               </w:rPr>
-              <w:t>&lt;</w:t>
-            </w:r>
-            <w:proofErr w:type="spellStart"/>
-            <w:r>
-              <w:rPr>
-                <w:rFonts w:ascii="Times New Roman" w:eastAsia="Times New Roman" w:hAnsi="Times New Roman" w:cs="Times New Roman"/>
-                <w:lang w:val="en-US" w:eastAsia="en-US" w:bidi="ar-SA"/>
-              </w:rPr>
-              <w:t>vardtype</w:t>
-            </w:r>
-            <w:proofErr w:type="spellEnd"/>
-            <w:r>
-              <w:rPr>
-                <w:rFonts w:ascii="Times New Roman" w:eastAsia="Times New Roman" w:hAnsi="Times New Roman" w:cs="Times New Roman"/>
-                <w:lang w:val="en-US" w:eastAsia="en-US" w:bidi="ar-SA"/>
-              </w:rPr>
-              <w:t xml:space="preserve">&gt; → </w:t>
-            </w:r>
-            <w:proofErr w:type="spellStart"/>
-            <w:r>
-              <w:rPr>
-                <w:rFonts w:ascii="Times New Roman" w:eastAsia="Times New Roman" w:hAnsi="Times New Roman" w:cs="Times New Roman"/>
-                <w:lang w:val="en-US" w:eastAsia="en-US" w:bidi="ar-SA"/>
-              </w:rPr>
-              <w:t>Int</w:t>
-            </w:r>
-            <w:proofErr w:type="spellEnd"/>
-            <w:r>
-              <w:rPr>
-                <w:rFonts w:ascii="Times New Roman" w:eastAsia="Times New Roman" w:hAnsi="Times New Roman" w:cs="Times New Roman"/>
-                <w:lang w:val="en-US" w:eastAsia="en-US" w:bidi="ar-SA"/>
-              </w:rPr>
-              <w:t xml:space="preserve"> id &lt;</w:t>
-            </w:r>
-            <w:proofErr w:type="spellStart"/>
-            <w:r>
-              <w:rPr>
-                <w:rFonts w:ascii="Times New Roman" w:eastAsia="Times New Roman" w:hAnsi="Times New Roman" w:cs="Times New Roman"/>
-                <w:lang w:val="en-US" w:eastAsia="en-US" w:bidi="ar-SA"/>
-              </w:rPr>
-              <w:t>varinitINT</w:t>
-            </w:r>
-            <w:proofErr w:type="spellEnd"/>
-            <w:r>
-              <w:rPr>
-                <w:rFonts w:ascii="Times New Roman" w:eastAsia="Times New Roman" w:hAnsi="Times New Roman" w:cs="Times New Roman"/>
-                <w:lang w:val="en-US" w:eastAsia="en-US" w:bidi="ar-SA"/>
-              </w:rPr>
-              <w:t>&gt; &lt;</w:t>
-            </w:r>
-            <w:proofErr w:type="spellStart"/>
-            <w:r>
-              <w:rPr>
-                <w:rFonts w:ascii="Times New Roman" w:eastAsia="Times New Roman" w:hAnsi="Times New Roman" w:cs="Times New Roman"/>
-                <w:lang w:val="en-US" w:eastAsia="en-US" w:bidi="ar-SA"/>
-              </w:rPr>
-              <w:t>vartailINT</w:t>
-            </w:r>
-            <w:proofErr w:type="spellEnd"/>
-            <w:r>
-              <w:rPr>
-                <w:rFonts w:ascii="Times New Roman" w:eastAsia="Times New Roman" w:hAnsi="Times New Roman" w:cs="Times New Roman"/>
-                <w:lang w:val="en-US" w:eastAsia="en-US" w:bidi="ar-SA"/>
-              </w:rPr>
-              <w:t>&gt;</w:t>
+              <w:t>&lt;vardtype&gt; → Int id &lt;varinitINT&gt; &lt;vartailINT&gt;</w:t>
             </w:r>
           </w:p>
         </w:tc>
@@ -1734,55 +1388,7 @@
                 <w:rFonts w:ascii="Times New Roman" w:eastAsia="Times New Roman" w:hAnsi="Times New Roman" w:cs="Times New Roman"/>
                 <w:lang w:val="en-US" w:eastAsia="en-US" w:bidi="ar-SA"/>
               </w:rPr>
-              <w:t>&lt;</w:t>
-            </w:r>
-            <w:proofErr w:type="spellStart"/>
-            <w:r>
-              <w:rPr>
-                <w:rFonts w:ascii="Times New Roman" w:eastAsia="Times New Roman" w:hAnsi="Times New Roman" w:cs="Times New Roman"/>
-                <w:lang w:val="en-US" w:eastAsia="en-US" w:bidi="ar-SA"/>
-              </w:rPr>
-              <w:t>vardtype</w:t>
-            </w:r>
-            <w:proofErr w:type="spellEnd"/>
-            <w:r>
-              <w:rPr>
-                <w:rFonts w:ascii="Times New Roman" w:eastAsia="Times New Roman" w:hAnsi="Times New Roman" w:cs="Times New Roman"/>
-                <w:lang w:val="en-US" w:eastAsia="en-US" w:bidi="ar-SA"/>
-              </w:rPr>
-              <w:t>&gt; → Double id &lt;</w:t>
-            </w:r>
-            <w:proofErr w:type="spellStart"/>
-            <w:r>
-              <w:rPr>
-                <w:rFonts w:ascii="Times New Roman" w:eastAsia="Times New Roman" w:hAnsi="Times New Roman" w:cs="Times New Roman"/>
-                <w:lang w:val="en-US" w:eastAsia="en-US" w:bidi="ar-SA"/>
-              </w:rPr>
-              <w:t>varinitDOUBLE</w:t>
-            </w:r>
-            <w:proofErr w:type="spellEnd"/>
-            <w:r>
-              <w:rPr>
-                <w:rFonts w:ascii="Times New Roman" w:eastAsia="Times New Roman" w:hAnsi="Times New Roman" w:cs="Times New Roman"/>
-                <w:lang w:val="en-US" w:eastAsia="en-US" w:bidi="ar-SA"/>
-              </w:rPr>
-              <w:t>&gt; &lt;</w:t>
-            </w:r>
-            <w:proofErr w:type="spellStart"/>
-            <w:r>
-              <w:rPr>
-                <w:rFonts w:ascii="Times New Roman" w:eastAsia="Times New Roman" w:hAnsi="Times New Roman" w:cs="Times New Roman"/>
-                <w:lang w:val="en-US" w:eastAsia="en-US" w:bidi="ar-SA"/>
-              </w:rPr>
-              <w:t>vartailDOUBLE</w:t>
-            </w:r>
-            <w:proofErr w:type="spellEnd"/>
-            <w:r>
-              <w:rPr>
-                <w:rFonts w:ascii="Times New Roman" w:eastAsia="Times New Roman" w:hAnsi="Times New Roman" w:cs="Times New Roman"/>
-                <w:lang w:val="en-US" w:eastAsia="en-US" w:bidi="ar-SA"/>
-              </w:rPr>
-              <w:t>&gt;</w:t>
+              <w:t>&lt;vardtype&gt; → Double id &lt;varinitDOUBLE&gt; &lt;vartailDOUBLE&gt;</w:t>
             </w:r>
           </w:p>
         </w:tc>
@@ -1843,55 +1449,7 @@
                 <w:rFonts w:ascii="Times New Roman" w:eastAsia="Times New Roman" w:hAnsi="Times New Roman" w:cs="Times New Roman"/>
                 <w:lang w:val="en-US" w:eastAsia="en-US" w:bidi="ar-SA"/>
               </w:rPr>
-              <w:t>&lt;</w:t>
-            </w:r>
-            <w:proofErr w:type="spellStart"/>
-            <w:r>
-              <w:rPr>
-                <w:rFonts w:ascii="Times New Roman" w:eastAsia="Times New Roman" w:hAnsi="Times New Roman" w:cs="Times New Roman"/>
-                <w:lang w:val="en-US" w:eastAsia="en-US" w:bidi="ar-SA"/>
-              </w:rPr>
-              <w:t>vardtype</w:t>
-            </w:r>
-            <w:proofErr w:type="spellEnd"/>
-            <w:r>
-              <w:rPr>
-                <w:rFonts w:ascii="Times New Roman" w:eastAsia="Times New Roman" w:hAnsi="Times New Roman" w:cs="Times New Roman"/>
-                <w:lang w:val="en-US" w:eastAsia="en-US" w:bidi="ar-SA"/>
-              </w:rPr>
-              <w:t>&gt; → Char id &lt;</w:t>
-            </w:r>
-            <w:proofErr w:type="spellStart"/>
-            <w:r>
-              <w:rPr>
-                <w:rFonts w:ascii="Times New Roman" w:eastAsia="Times New Roman" w:hAnsi="Times New Roman" w:cs="Times New Roman"/>
-                <w:lang w:val="en-US" w:eastAsia="en-US" w:bidi="ar-SA"/>
-              </w:rPr>
-              <w:t>varinitCHAR</w:t>
-            </w:r>
-            <w:proofErr w:type="spellEnd"/>
-            <w:r>
-              <w:rPr>
-                <w:rFonts w:ascii="Times New Roman" w:eastAsia="Times New Roman" w:hAnsi="Times New Roman" w:cs="Times New Roman"/>
-                <w:lang w:val="en-US" w:eastAsia="en-US" w:bidi="ar-SA"/>
-              </w:rPr>
-              <w:t>&gt; &lt;</w:t>
-            </w:r>
-            <w:proofErr w:type="spellStart"/>
-            <w:r>
-              <w:rPr>
-                <w:rFonts w:ascii="Times New Roman" w:eastAsia="Times New Roman" w:hAnsi="Times New Roman" w:cs="Times New Roman"/>
-                <w:lang w:val="en-US" w:eastAsia="en-US" w:bidi="ar-SA"/>
-              </w:rPr>
-              <w:t>vartailCHAR</w:t>
-            </w:r>
-            <w:proofErr w:type="spellEnd"/>
-            <w:r>
-              <w:rPr>
-                <w:rFonts w:ascii="Times New Roman" w:eastAsia="Times New Roman" w:hAnsi="Times New Roman" w:cs="Times New Roman"/>
-                <w:lang w:val="en-US" w:eastAsia="en-US" w:bidi="ar-SA"/>
-              </w:rPr>
-              <w:t>&gt;</w:t>
+              <w:t>&lt;vardtype&gt; → Char id &lt;varinitCHAR&gt; &lt;vartailCHAR&gt;</w:t>
             </w:r>
           </w:p>
         </w:tc>
@@ -1949,55 +1507,7 @@
                 <w:rFonts w:ascii="Times New Roman" w:eastAsia="Times New Roman" w:hAnsi="Times New Roman" w:cs="Times New Roman"/>
                 <w:lang w:val="en-US" w:eastAsia="en-US" w:bidi="ar-SA"/>
               </w:rPr>
-              <w:t>&lt;</w:t>
-            </w:r>
-            <w:proofErr w:type="spellStart"/>
-            <w:r>
-              <w:rPr>
-                <w:rFonts w:ascii="Times New Roman" w:eastAsia="Times New Roman" w:hAnsi="Times New Roman" w:cs="Times New Roman"/>
-                <w:lang w:val="en-US" w:eastAsia="en-US" w:bidi="ar-SA"/>
-              </w:rPr>
-              <w:t>vardtype</w:t>
-            </w:r>
-            <w:proofErr w:type="spellEnd"/>
-            <w:r>
-              <w:rPr>
-                <w:rFonts w:ascii="Times New Roman" w:eastAsia="Times New Roman" w:hAnsi="Times New Roman" w:cs="Times New Roman"/>
-                <w:lang w:val="en-US" w:eastAsia="en-US" w:bidi="ar-SA"/>
-              </w:rPr>
-              <w:t>&gt; → String id &lt;</w:t>
-            </w:r>
-            <w:proofErr w:type="spellStart"/>
-            <w:r>
-              <w:rPr>
-                <w:rFonts w:ascii="Times New Roman" w:eastAsia="Times New Roman" w:hAnsi="Times New Roman" w:cs="Times New Roman"/>
-                <w:lang w:val="en-US" w:eastAsia="en-US" w:bidi="ar-SA"/>
-              </w:rPr>
-              <w:t>varinitSTRING</w:t>
-            </w:r>
-            <w:proofErr w:type="spellEnd"/>
-            <w:r>
-              <w:rPr>
-                <w:rFonts w:ascii="Times New Roman" w:eastAsia="Times New Roman" w:hAnsi="Times New Roman" w:cs="Times New Roman"/>
-                <w:lang w:val="en-US" w:eastAsia="en-US" w:bidi="ar-SA"/>
-              </w:rPr>
-              <w:t>&gt; &lt;</w:t>
-            </w:r>
-            <w:proofErr w:type="spellStart"/>
-            <w:r>
-              <w:rPr>
-                <w:rFonts w:ascii="Times New Roman" w:eastAsia="Times New Roman" w:hAnsi="Times New Roman" w:cs="Times New Roman"/>
-                <w:lang w:val="en-US" w:eastAsia="en-US" w:bidi="ar-SA"/>
-              </w:rPr>
-              <w:t>vartailSTRING</w:t>
-            </w:r>
-            <w:proofErr w:type="spellEnd"/>
-            <w:r>
-              <w:rPr>
-                <w:rFonts w:ascii="Times New Roman" w:eastAsia="Times New Roman" w:hAnsi="Times New Roman" w:cs="Times New Roman"/>
-                <w:lang w:val="en-US" w:eastAsia="en-US" w:bidi="ar-SA"/>
-              </w:rPr>
-              <w:t>&gt;</w:t>
+              <w:t>&lt;vardtype&gt; → String id &lt;varinitSTRING&gt; &lt;vartailSTRING&gt;</w:t>
             </w:r>
           </w:p>
         </w:tc>
@@ -2058,85 +1568,36 @@
                 <w:rFonts w:ascii="Times New Roman" w:eastAsia="Times New Roman" w:hAnsi="Times New Roman" w:cs="Times New Roman"/>
                 <w:lang w:val="en-US" w:eastAsia="en-US" w:bidi="ar-SA"/>
               </w:rPr>
-              <w:t>&lt;</w:t>
-            </w:r>
-            <w:proofErr w:type="spellStart"/>
-            <w:r>
-              <w:rPr>
-                <w:rFonts w:ascii="Times New Roman" w:eastAsia="Times New Roman" w:hAnsi="Times New Roman" w:cs="Times New Roman"/>
-                <w:lang w:val="en-US" w:eastAsia="en-US" w:bidi="ar-SA"/>
-              </w:rPr>
-              <w:t>vardtype</w:t>
-            </w:r>
-            <w:proofErr w:type="spellEnd"/>
-            <w:r>
-              <w:rPr>
-                <w:rFonts w:ascii="Times New Roman" w:eastAsia="Times New Roman" w:hAnsi="Times New Roman" w:cs="Times New Roman"/>
-                <w:lang w:val="en-US" w:eastAsia="en-US" w:bidi="ar-SA"/>
-              </w:rPr>
-              <w:t>&gt; → Boolean id &lt;</w:t>
-            </w:r>
-            <w:proofErr w:type="spellStart"/>
-            <w:r>
-              <w:rPr>
-                <w:rFonts w:ascii="Times New Roman" w:eastAsia="Times New Roman" w:hAnsi="Times New Roman" w:cs="Times New Roman"/>
-                <w:lang w:val="en-US" w:eastAsia="en-US" w:bidi="ar-SA"/>
-              </w:rPr>
-              <w:t>varinitBOOLEAN</w:t>
-            </w:r>
-            <w:proofErr w:type="spellEnd"/>
-            <w:r>
-              <w:rPr>
-                <w:rFonts w:ascii="Times New Roman" w:eastAsia="Times New Roman" w:hAnsi="Times New Roman" w:cs="Times New Roman"/>
-                <w:lang w:val="en-US" w:eastAsia="en-US" w:bidi="ar-SA"/>
-              </w:rPr>
-              <w:t>&gt; &lt;</w:t>
-            </w:r>
-            <w:proofErr w:type="spellStart"/>
-            <w:r>
-              <w:rPr>
-                <w:rFonts w:ascii="Times New Roman" w:eastAsia="Times New Roman" w:hAnsi="Times New Roman" w:cs="Times New Roman"/>
-                <w:lang w:val="en-US" w:eastAsia="en-US" w:bidi="ar-SA"/>
-              </w:rPr>
-              <w:t>vartailBOOLEAN</w:t>
-            </w:r>
-            <w:proofErr w:type="spellEnd"/>
-            <w:r>
-              <w:rPr>
-                <w:rFonts w:ascii="Times New Roman" w:eastAsia="Times New Roman" w:hAnsi="Times New Roman" w:cs="Times New Roman"/>
-                <w:lang w:val="en-US" w:eastAsia="en-US" w:bidi="ar-SA"/>
-              </w:rPr>
-              <w:t>&gt;</w:t>
-            </w:r>
-          </w:p>
-        </w:tc>
-      </w:tr>
-      <w:tr>
-        <w:tc>
-          <w:tcPr>
-            <w:cnfStyle w:val="001000000000" w:firstRow="0" w:lastRow="0" w:firstColumn="1" w:lastColumn="0" w:oddVBand="0" w:evenVBand="0" w:oddHBand="0" w:evenHBand="0" w:firstRowFirstColumn="0" w:firstRowLastColumn="0" w:lastRowFirstColumn="0" w:lastRowLastColumn="0"/>
-            <w:tcW w:w="0" w:type="auto"/>
-            <w:tcBorders>
-              <w:top w:val="single" w:sz="4" w:space="0" w:color="666666" w:themeColor="text1" w:themeTint="99"/>
-              <w:left w:val="single" w:sz="4" w:space="0" w:color="666666" w:themeColor="text1" w:themeTint="99"/>
-              <w:bottom w:val="single" w:sz="4" w:space="0" w:color="666666" w:themeColor="text1" w:themeTint="99"/>
-              <w:right w:val="single" w:sz="4" w:space="0" w:color="666666" w:themeColor="text1" w:themeTint="99"/>
-            </w:tcBorders>
-            <w:hideMark/>
-          </w:tcPr>
-          <w:p>
-            <w:pPr>
-              <w:rPr>
-                <w:rFonts w:ascii="Times New Roman" w:eastAsia="Times New Roman" w:hAnsi="Times New Roman" w:cs="Times New Roman"/>
-                <w:lang w:val="en-US" w:eastAsia="en-US" w:bidi="ar-SA"/>
-              </w:rPr>
-            </w:pPr>
-            <w:r>
-              <w:rPr>
-                <w:rFonts w:ascii="Times New Roman" w:eastAsia="Times New Roman" w:hAnsi="Times New Roman" w:cs="Times New Roman"/>
-                <w:lang w:val="en-US" w:eastAsia="en-US" w:bidi="ar-SA"/>
-              </w:rPr>
-              <w:lastRenderedPageBreak/>
+              <w:t>&lt;vardtype&gt; → Boolean id &lt;varinitBOOLEAN&gt; &lt;vartailBOOLEAN&gt;</w:t>
+            </w:r>
+          </w:p>
+        </w:tc>
+      </w:tr>
+      <w:tr>
+        <w:tc>
+          <w:tcPr>
+            <w:cnfStyle w:val="001000000000" w:firstRow="0" w:lastRow="0" w:firstColumn="1" w:lastColumn="0" w:oddVBand="0" w:evenVBand="0" w:oddHBand="0" w:evenHBand="0" w:firstRowFirstColumn="0" w:firstRowLastColumn="0" w:lastRowFirstColumn="0" w:lastRowLastColumn="0"/>
+            <w:tcW w:w="0" w:type="auto"/>
+            <w:tcBorders>
+              <w:top w:val="single" w:sz="4" w:space="0" w:color="666666" w:themeColor="text1" w:themeTint="99"/>
+              <w:left w:val="single" w:sz="4" w:space="0" w:color="666666" w:themeColor="text1" w:themeTint="99"/>
+              <w:bottom w:val="single" w:sz="4" w:space="0" w:color="666666" w:themeColor="text1" w:themeTint="99"/>
+              <w:right w:val="single" w:sz="4" w:space="0" w:color="666666" w:themeColor="text1" w:themeTint="99"/>
+            </w:tcBorders>
+            <w:hideMark/>
+          </w:tcPr>
+          <w:p>
+            <w:pPr>
+              <w:rPr>
+                <w:rFonts w:ascii="Times New Roman" w:eastAsia="Times New Roman" w:hAnsi="Times New Roman" w:cs="Times New Roman"/>
+                <w:lang w:val="en-US" w:eastAsia="en-US" w:bidi="ar-SA"/>
+              </w:rPr>
+            </w:pPr>
+            <w:r>
+              <w:rPr>
+                <w:rFonts w:ascii="Times New Roman" w:eastAsia="Times New Roman" w:hAnsi="Times New Roman" w:cs="Times New Roman"/>
+                <w:lang w:val="en-US" w:eastAsia="en-US" w:bidi="ar-SA"/>
+              </w:rPr>
               <w:t>26</w:t>
             </w:r>
           </w:p>
@@ -2165,39 +1626,7 @@
                 <w:rFonts w:ascii="Times New Roman" w:eastAsia="Times New Roman" w:hAnsi="Times New Roman" w:cs="Times New Roman"/>
                 <w:lang w:val="en-US" w:eastAsia="en-US" w:bidi="ar-SA"/>
               </w:rPr>
-              <w:t>&lt;</w:t>
-            </w:r>
-            <w:proofErr w:type="spellStart"/>
-            <w:r>
-              <w:rPr>
-                <w:rFonts w:ascii="Times New Roman" w:eastAsia="Times New Roman" w:hAnsi="Times New Roman" w:cs="Times New Roman"/>
-                <w:lang w:val="en-US" w:eastAsia="en-US" w:bidi="ar-SA"/>
-              </w:rPr>
-              <w:t>varinitINT</w:t>
-            </w:r>
-            <w:proofErr w:type="spellEnd"/>
-            <w:r>
-              <w:rPr>
-                <w:rFonts w:ascii="Times New Roman" w:eastAsia="Times New Roman" w:hAnsi="Times New Roman" w:cs="Times New Roman"/>
-                <w:lang w:val="en-US" w:eastAsia="en-US" w:bidi="ar-SA"/>
-              </w:rPr>
-              <w:t>&gt; → is &lt;</w:t>
-            </w:r>
-            <w:proofErr w:type="spellStart"/>
-            <w:r>
-              <w:rPr>
-                <w:rFonts w:ascii="Times New Roman" w:eastAsia="Times New Roman" w:hAnsi="Times New Roman" w:cs="Times New Roman"/>
-                <w:lang w:val="en-US" w:eastAsia="en-US" w:bidi="ar-SA"/>
-              </w:rPr>
-              <w:t>mathopINT</w:t>
-            </w:r>
-            <w:proofErr w:type="spellEnd"/>
-            <w:r>
-              <w:rPr>
-                <w:rFonts w:ascii="Times New Roman" w:eastAsia="Times New Roman" w:hAnsi="Times New Roman" w:cs="Times New Roman"/>
-                <w:lang w:val="en-US" w:eastAsia="en-US" w:bidi="ar-SA"/>
-              </w:rPr>
-              <w:t>&gt;</w:t>
+              <w:t>&lt;varinitINT&gt; → is &lt;mathopINT&gt;</w:t>
             </w:r>
           </w:p>
         </w:tc>
@@ -2258,23 +1687,7 @@
                 <w:rFonts w:ascii="Times New Roman" w:eastAsia="Times New Roman" w:hAnsi="Times New Roman" w:cs="Times New Roman"/>
                 <w:lang w:val="en-US" w:eastAsia="en-US" w:bidi="ar-SA"/>
               </w:rPr>
-              <w:t>&lt;</w:t>
-            </w:r>
-            <w:proofErr w:type="spellStart"/>
-            <w:r>
-              <w:rPr>
-                <w:rFonts w:ascii="Times New Roman" w:eastAsia="Times New Roman" w:hAnsi="Times New Roman" w:cs="Times New Roman"/>
-                <w:lang w:val="en-US" w:eastAsia="en-US" w:bidi="ar-SA"/>
-              </w:rPr>
-              <w:t>varinitINT</w:t>
-            </w:r>
-            <w:proofErr w:type="spellEnd"/>
-            <w:r>
-              <w:rPr>
-                <w:rFonts w:ascii="Times New Roman" w:eastAsia="Times New Roman" w:hAnsi="Times New Roman" w:cs="Times New Roman"/>
-                <w:lang w:val="en-US" w:eastAsia="en-US" w:bidi="ar-SA"/>
-              </w:rPr>
-              <w:t>&gt; → λ</w:t>
+              <w:t>&lt;varinitINT&gt; → λ</w:t>
             </w:r>
           </w:p>
         </w:tc>
@@ -2332,39 +1745,7 @@
                 <w:rFonts w:ascii="Times New Roman" w:eastAsia="Times New Roman" w:hAnsi="Times New Roman" w:cs="Times New Roman"/>
                 <w:lang w:val="en-US" w:eastAsia="en-US" w:bidi="ar-SA"/>
               </w:rPr>
-              <w:t>&lt;</w:t>
-            </w:r>
-            <w:proofErr w:type="spellStart"/>
-            <w:r>
-              <w:rPr>
-                <w:rFonts w:ascii="Times New Roman" w:eastAsia="Times New Roman" w:hAnsi="Times New Roman" w:cs="Times New Roman"/>
-                <w:lang w:val="en-US" w:eastAsia="en-US" w:bidi="ar-SA"/>
-              </w:rPr>
-              <w:t>varinitDOUBLE</w:t>
-            </w:r>
-            <w:proofErr w:type="spellEnd"/>
-            <w:r>
-              <w:rPr>
-                <w:rFonts w:ascii="Times New Roman" w:eastAsia="Times New Roman" w:hAnsi="Times New Roman" w:cs="Times New Roman"/>
-                <w:lang w:val="en-US" w:eastAsia="en-US" w:bidi="ar-SA"/>
-              </w:rPr>
-              <w:t>&gt; → is &lt;</w:t>
-            </w:r>
-            <w:proofErr w:type="spellStart"/>
-            <w:r>
-              <w:rPr>
-                <w:rFonts w:ascii="Times New Roman" w:eastAsia="Times New Roman" w:hAnsi="Times New Roman" w:cs="Times New Roman"/>
-                <w:lang w:val="en-US" w:eastAsia="en-US" w:bidi="ar-SA"/>
-              </w:rPr>
-              <w:t>mathopDOUBLE</w:t>
-            </w:r>
-            <w:proofErr w:type="spellEnd"/>
-            <w:r>
-              <w:rPr>
-                <w:rFonts w:ascii="Times New Roman" w:eastAsia="Times New Roman" w:hAnsi="Times New Roman" w:cs="Times New Roman"/>
-                <w:lang w:val="en-US" w:eastAsia="en-US" w:bidi="ar-SA"/>
-              </w:rPr>
-              <w:t>&gt;</w:t>
+              <w:t>&lt;varinitDOUBLE&gt; → is &lt;mathopDOUBLE&gt;</w:t>
             </w:r>
           </w:p>
         </w:tc>
@@ -2397,6 +1778,7 @@
                 <w:rFonts w:ascii="Times New Roman" w:eastAsia="Times New Roman" w:hAnsi="Times New Roman" w:cs="Times New Roman"/>
                 <w:lang w:val="en-US" w:eastAsia="en-US" w:bidi="ar-SA"/>
               </w:rPr>
+              <w:lastRenderedPageBreak/>
               <w:t>29</w:t>
             </w:r>
           </w:p>
@@ -2425,23 +1807,7 @@
                 <w:rFonts w:ascii="Times New Roman" w:eastAsia="Times New Roman" w:hAnsi="Times New Roman" w:cs="Times New Roman"/>
                 <w:lang w:val="en-US" w:eastAsia="en-US" w:bidi="ar-SA"/>
               </w:rPr>
-              <w:t>&lt;</w:t>
-            </w:r>
-            <w:proofErr w:type="spellStart"/>
-            <w:r>
-              <w:rPr>
-                <w:rFonts w:ascii="Times New Roman" w:eastAsia="Times New Roman" w:hAnsi="Times New Roman" w:cs="Times New Roman"/>
-                <w:lang w:val="en-US" w:eastAsia="en-US" w:bidi="ar-SA"/>
-              </w:rPr>
-              <w:t>varinitDOUBLE</w:t>
-            </w:r>
-            <w:proofErr w:type="spellEnd"/>
-            <w:r>
-              <w:rPr>
-                <w:rFonts w:ascii="Times New Roman" w:eastAsia="Times New Roman" w:hAnsi="Times New Roman" w:cs="Times New Roman"/>
-                <w:lang w:val="en-US" w:eastAsia="en-US" w:bidi="ar-SA"/>
-              </w:rPr>
-              <w:t>&gt; → λ</w:t>
+              <w:t>&lt;varinitDOUBLE&gt; → λ</w:t>
             </w:r>
           </w:p>
         </w:tc>
@@ -2499,39 +1865,7 @@
                 <w:rFonts w:ascii="Times New Roman" w:eastAsia="Times New Roman" w:hAnsi="Times New Roman" w:cs="Times New Roman"/>
                 <w:lang w:val="en-US" w:eastAsia="en-US" w:bidi="ar-SA"/>
               </w:rPr>
-              <w:t>&lt;</w:t>
-            </w:r>
-            <w:proofErr w:type="spellStart"/>
-            <w:r>
-              <w:rPr>
-                <w:rFonts w:ascii="Times New Roman" w:eastAsia="Times New Roman" w:hAnsi="Times New Roman" w:cs="Times New Roman"/>
-                <w:lang w:val="en-US" w:eastAsia="en-US" w:bidi="ar-SA"/>
-              </w:rPr>
-              <w:t>varinitCHAR</w:t>
-            </w:r>
-            <w:proofErr w:type="spellEnd"/>
-            <w:r>
-              <w:rPr>
-                <w:rFonts w:ascii="Times New Roman" w:eastAsia="Times New Roman" w:hAnsi="Times New Roman" w:cs="Times New Roman"/>
-                <w:lang w:val="en-US" w:eastAsia="en-US" w:bidi="ar-SA"/>
-              </w:rPr>
-              <w:t>&gt; → is &lt;</w:t>
-            </w:r>
-            <w:proofErr w:type="spellStart"/>
-            <w:r>
-              <w:rPr>
-                <w:rFonts w:ascii="Times New Roman" w:eastAsia="Times New Roman" w:hAnsi="Times New Roman" w:cs="Times New Roman"/>
-                <w:lang w:val="en-US" w:eastAsia="en-US" w:bidi="ar-SA"/>
-              </w:rPr>
-              <w:t>valueCHAR</w:t>
-            </w:r>
-            <w:proofErr w:type="spellEnd"/>
-            <w:r>
-              <w:rPr>
-                <w:rFonts w:ascii="Times New Roman" w:eastAsia="Times New Roman" w:hAnsi="Times New Roman" w:cs="Times New Roman"/>
-                <w:lang w:val="en-US" w:eastAsia="en-US" w:bidi="ar-SA"/>
-              </w:rPr>
-              <w:t>&gt;</w:t>
+              <w:t>&lt;varinitCHAR&gt; → is &lt;valueCHAR&gt;</w:t>
             </w:r>
           </w:p>
         </w:tc>
@@ -2592,23 +1926,7 @@
                 <w:rFonts w:ascii="Times New Roman" w:eastAsia="Times New Roman" w:hAnsi="Times New Roman" w:cs="Times New Roman"/>
                 <w:lang w:val="en-US" w:eastAsia="en-US" w:bidi="ar-SA"/>
               </w:rPr>
-              <w:t>&lt;</w:t>
-            </w:r>
-            <w:proofErr w:type="spellStart"/>
-            <w:r>
-              <w:rPr>
-                <w:rFonts w:ascii="Times New Roman" w:eastAsia="Times New Roman" w:hAnsi="Times New Roman" w:cs="Times New Roman"/>
-                <w:lang w:val="en-US" w:eastAsia="en-US" w:bidi="ar-SA"/>
-              </w:rPr>
-              <w:t>varinitCHAR</w:t>
-            </w:r>
-            <w:proofErr w:type="spellEnd"/>
-            <w:r>
-              <w:rPr>
-                <w:rFonts w:ascii="Times New Roman" w:eastAsia="Times New Roman" w:hAnsi="Times New Roman" w:cs="Times New Roman"/>
-                <w:lang w:val="en-US" w:eastAsia="en-US" w:bidi="ar-SA"/>
-              </w:rPr>
-              <w:t>&gt; → λ</w:t>
+              <w:t>&lt;varinitCHAR&gt; → λ</w:t>
             </w:r>
           </w:p>
         </w:tc>
@@ -2666,39 +1984,7 @@
                 <w:rFonts w:ascii="Times New Roman" w:eastAsia="Times New Roman" w:hAnsi="Times New Roman" w:cs="Times New Roman"/>
                 <w:lang w:val="en-US" w:eastAsia="en-US" w:bidi="ar-SA"/>
               </w:rPr>
-              <w:t>&lt;</w:t>
-            </w:r>
-            <w:proofErr w:type="spellStart"/>
-            <w:r>
-              <w:rPr>
-                <w:rFonts w:ascii="Times New Roman" w:eastAsia="Times New Roman" w:hAnsi="Times New Roman" w:cs="Times New Roman"/>
-                <w:lang w:val="en-US" w:eastAsia="en-US" w:bidi="ar-SA"/>
-              </w:rPr>
-              <w:t>varinitSTRING</w:t>
-            </w:r>
-            <w:proofErr w:type="spellEnd"/>
-            <w:r>
-              <w:rPr>
-                <w:rFonts w:ascii="Times New Roman" w:eastAsia="Times New Roman" w:hAnsi="Times New Roman" w:cs="Times New Roman"/>
-                <w:lang w:val="en-US" w:eastAsia="en-US" w:bidi="ar-SA"/>
-              </w:rPr>
-              <w:t>&gt; → is &lt;</w:t>
-            </w:r>
-            <w:proofErr w:type="spellStart"/>
-            <w:r>
-              <w:rPr>
-                <w:rFonts w:ascii="Times New Roman" w:eastAsia="Times New Roman" w:hAnsi="Times New Roman" w:cs="Times New Roman"/>
-                <w:lang w:val="en-US" w:eastAsia="en-US" w:bidi="ar-SA"/>
-              </w:rPr>
-              <w:t>valueSTRING</w:t>
-            </w:r>
-            <w:proofErr w:type="spellEnd"/>
-            <w:r>
-              <w:rPr>
-                <w:rFonts w:ascii="Times New Roman" w:eastAsia="Times New Roman" w:hAnsi="Times New Roman" w:cs="Times New Roman"/>
-                <w:lang w:val="en-US" w:eastAsia="en-US" w:bidi="ar-SA"/>
-              </w:rPr>
-              <w:t>&gt;</w:t>
+              <w:t>&lt;varinitSTRING&gt; → is &lt;valueSTRING&gt;</w:t>
             </w:r>
           </w:p>
         </w:tc>
@@ -2759,23 +2045,7 @@
                 <w:rFonts w:ascii="Times New Roman" w:eastAsia="Times New Roman" w:hAnsi="Times New Roman" w:cs="Times New Roman"/>
                 <w:lang w:val="en-US" w:eastAsia="en-US" w:bidi="ar-SA"/>
               </w:rPr>
-              <w:t>&lt;</w:t>
-            </w:r>
-            <w:proofErr w:type="spellStart"/>
-            <w:r>
-              <w:rPr>
-                <w:rFonts w:ascii="Times New Roman" w:eastAsia="Times New Roman" w:hAnsi="Times New Roman" w:cs="Times New Roman"/>
-                <w:lang w:val="en-US" w:eastAsia="en-US" w:bidi="ar-SA"/>
-              </w:rPr>
-              <w:t>varinitSTRING</w:t>
-            </w:r>
-            <w:proofErr w:type="spellEnd"/>
-            <w:r>
-              <w:rPr>
-                <w:rFonts w:ascii="Times New Roman" w:eastAsia="Times New Roman" w:hAnsi="Times New Roman" w:cs="Times New Roman"/>
-                <w:lang w:val="en-US" w:eastAsia="en-US" w:bidi="ar-SA"/>
-              </w:rPr>
-              <w:t>&gt; → λ</w:t>
+              <w:t>&lt;varinitSTRING&gt; → λ</w:t>
             </w:r>
           </w:p>
         </w:tc>
@@ -2833,39 +2103,7 @@
                 <w:rFonts w:ascii="Times New Roman" w:eastAsia="Times New Roman" w:hAnsi="Times New Roman" w:cs="Times New Roman"/>
                 <w:lang w:val="en-US" w:eastAsia="en-US" w:bidi="ar-SA"/>
               </w:rPr>
-              <w:t>&lt;</w:t>
-            </w:r>
-            <w:proofErr w:type="spellStart"/>
-            <w:r>
-              <w:rPr>
-                <w:rFonts w:ascii="Times New Roman" w:eastAsia="Times New Roman" w:hAnsi="Times New Roman" w:cs="Times New Roman"/>
-                <w:lang w:val="en-US" w:eastAsia="en-US" w:bidi="ar-SA"/>
-              </w:rPr>
-              <w:t>varinitBOOLEAN</w:t>
-            </w:r>
-            <w:proofErr w:type="spellEnd"/>
-            <w:r>
-              <w:rPr>
-                <w:rFonts w:ascii="Times New Roman" w:eastAsia="Times New Roman" w:hAnsi="Times New Roman" w:cs="Times New Roman"/>
-                <w:lang w:val="en-US" w:eastAsia="en-US" w:bidi="ar-SA"/>
-              </w:rPr>
-              <w:t>&gt; → is &lt;</w:t>
-            </w:r>
-            <w:proofErr w:type="spellStart"/>
-            <w:r>
-              <w:rPr>
-                <w:rFonts w:ascii="Times New Roman" w:eastAsia="Times New Roman" w:hAnsi="Times New Roman" w:cs="Times New Roman"/>
-                <w:lang w:val="en-US" w:eastAsia="en-US" w:bidi="ar-SA"/>
-              </w:rPr>
-              <w:t>valueBOOLEAN</w:t>
-            </w:r>
-            <w:proofErr w:type="spellEnd"/>
-            <w:r>
-              <w:rPr>
-                <w:rFonts w:ascii="Times New Roman" w:eastAsia="Times New Roman" w:hAnsi="Times New Roman" w:cs="Times New Roman"/>
-                <w:lang w:val="en-US" w:eastAsia="en-US" w:bidi="ar-SA"/>
-              </w:rPr>
-              <w:t>&gt;</w:t>
+              <w:t>&lt;varinitBOOLEAN&gt; → is &lt;valueBOOLEAN&gt;</w:t>
             </w:r>
           </w:p>
         </w:tc>
@@ -2926,23 +2164,7 @@
                 <w:rFonts w:ascii="Times New Roman" w:eastAsia="Times New Roman" w:hAnsi="Times New Roman" w:cs="Times New Roman"/>
                 <w:lang w:val="en-US" w:eastAsia="en-US" w:bidi="ar-SA"/>
               </w:rPr>
-              <w:t>&lt;</w:t>
-            </w:r>
-            <w:proofErr w:type="spellStart"/>
-            <w:r>
-              <w:rPr>
-                <w:rFonts w:ascii="Times New Roman" w:eastAsia="Times New Roman" w:hAnsi="Times New Roman" w:cs="Times New Roman"/>
-                <w:lang w:val="en-US" w:eastAsia="en-US" w:bidi="ar-SA"/>
-              </w:rPr>
-              <w:t>varinitBOOLEAN</w:t>
-            </w:r>
-            <w:proofErr w:type="spellEnd"/>
-            <w:r>
-              <w:rPr>
-                <w:rFonts w:ascii="Times New Roman" w:eastAsia="Times New Roman" w:hAnsi="Times New Roman" w:cs="Times New Roman"/>
-                <w:lang w:val="en-US" w:eastAsia="en-US" w:bidi="ar-SA"/>
-              </w:rPr>
-              <w:t>&gt; → λ</w:t>
+              <w:t>&lt;varinitBOOLEAN&gt; → λ</w:t>
             </w:r>
           </w:p>
         </w:tc>
@@ -3000,55 +2222,7 @@
                 <w:rFonts w:ascii="Times New Roman" w:eastAsia="Times New Roman" w:hAnsi="Times New Roman" w:cs="Times New Roman"/>
                 <w:lang w:val="en-US" w:eastAsia="en-US" w:bidi="ar-SA"/>
               </w:rPr>
-              <w:t>&lt;</w:t>
-            </w:r>
-            <w:proofErr w:type="spellStart"/>
-            <w:r>
-              <w:rPr>
-                <w:rFonts w:ascii="Times New Roman" w:eastAsia="Times New Roman" w:hAnsi="Times New Roman" w:cs="Times New Roman"/>
-                <w:lang w:val="en-US" w:eastAsia="en-US" w:bidi="ar-SA"/>
-              </w:rPr>
-              <w:t>vartailINT</w:t>
-            </w:r>
-            <w:proofErr w:type="spellEnd"/>
-            <w:r>
-              <w:rPr>
-                <w:rFonts w:ascii="Times New Roman" w:eastAsia="Times New Roman" w:hAnsi="Times New Roman" w:cs="Times New Roman"/>
-                <w:lang w:val="en-US" w:eastAsia="en-US" w:bidi="ar-SA"/>
-              </w:rPr>
-              <w:t>&gt; → ; id &lt;</w:t>
-            </w:r>
-            <w:proofErr w:type="spellStart"/>
-            <w:r>
-              <w:rPr>
-                <w:rFonts w:ascii="Times New Roman" w:eastAsia="Times New Roman" w:hAnsi="Times New Roman" w:cs="Times New Roman"/>
-                <w:lang w:val="en-US" w:eastAsia="en-US" w:bidi="ar-SA"/>
-              </w:rPr>
-              <w:t>varinitINT</w:t>
-            </w:r>
-            <w:proofErr w:type="spellEnd"/>
-            <w:r>
-              <w:rPr>
-                <w:rFonts w:ascii="Times New Roman" w:eastAsia="Times New Roman" w:hAnsi="Times New Roman" w:cs="Times New Roman"/>
-                <w:lang w:val="en-US" w:eastAsia="en-US" w:bidi="ar-SA"/>
-              </w:rPr>
-              <w:t>&gt; &lt;</w:t>
-            </w:r>
-            <w:proofErr w:type="spellStart"/>
-            <w:r>
-              <w:rPr>
-                <w:rFonts w:ascii="Times New Roman" w:eastAsia="Times New Roman" w:hAnsi="Times New Roman" w:cs="Times New Roman"/>
-                <w:lang w:val="en-US" w:eastAsia="en-US" w:bidi="ar-SA"/>
-              </w:rPr>
-              <w:t>vartailINT</w:t>
-            </w:r>
-            <w:proofErr w:type="spellEnd"/>
-            <w:r>
-              <w:rPr>
-                <w:rFonts w:ascii="Times New Roman" w:eastAsia="Times New Roman" w:hAnsi="Times New Roman" w:cs="Times New Roman"/>
-                <w:lang w:val="en-US" w:eastAsia="en-US" w:bidi="ar-SA"/>
-              </w:rPr>
-              <w:t>&gt;</w:t>
+              <w:t>&lt;vartailINT&gt; → ; id &lt;varinitINT&gt; &lt;vartailINT&gt;</w:t>
             </w:r>
           </w:p>
         </w:tc>
@@ -3109,23 +2283,7 @@
                 <w:rFonts w:ascii="Times New Roman" w:eastAsia="Times New Roman" w:hAnsi="Times New Roman" w:cs="Times New Roman"/>
                 <w:lang w:val="en-US" w:eastAsia="en-US" w:bidi="ar-SA"/>
               </w:rPr>
-              <w:t>&lt;</w:t>
-            </w:r>
-            <w:proofErr w:type="spellStart"/>
-            <w:r>
-              <w:rPr>
-                <w:rFonts w:ascii="Times New Roman" w:eastAsia="Times New Roman" w:hAnsi="Times New Roman" w:cs="Times New Roman"/>
-                <w:lang w:val="en-US" w:eastAsia="en-US" w:bidi="ar-SA"/>
-              </w:rPr>
-              <w:t>vartailINT</w:t>
-            </w:r>
-            <w:proofErr w:type="spellEnd"/>
-            <w:r>
-              <w:rPr>
-                <w:rFonts w:ascii="Times New Roman" w:eastAsia="Times New Roman" w:hAnsi="Times New Roman" w:cs="Times New Roman"/>
-                <w:lang w:val="en-US" w:eastAsia="en-US" w:bidi="ar-SA"/>
-              </w:rPr>
-              <w:t>&gt; → λ</w:t>
+              <w:t>&lt;vartailINT&gt; → λ</w:t>
             </w:r>
           </w:p>
         </w:tc>
@@ -3183,55 +2341,7 @@
                 <w:rFonts w:ascii="Times New Roman" w:eastAsia="Times New Roman" w:hAnsi="Times New Roman" w:cs="Times New Roman"/>
                 <w:lang w:val="en-US" w:eastAsia="en-US" w:bidi="ar-SA"/>
               </w:rPr>
-              <w:t>&lt;</w:t>
-            </w:r>
-            <w:proofErr w:type="spellStart"/>
-            <w:r>
-              <w:rPr>
-                <w:rFonts w:ascii="Times New Roman" w:eastAsia="Times New Roman" w:hAnsi="Times New Roman" w:cs="Times New Roman"/>
-                <w:lang w:val="en-US" w:eastAsia="en-US" w:bidi="ar-SA"/>
-              </w:rPr>
-              <w:t>vartailDOUBLE</w:t>
-            </w:r>
-            <w:proofErr w:type="spellEnd"/>
-            <w:r>
-              <w:rPr>
-                <w:rFonts w:ascii="Times New Roman" w:eastAsia="Times New Roman" w:hAnsi="Times New Roman" w:cs="Times New Roman"/>
-                <w:lang w:val="en-US" w:eastAsia="en-US" w:bidi="ar-SA"/>
-              </w:rPr>
-              <w:t>&gt; → ; id &lt;</w:t>
-            </w:r>
-            <w:proofErr w:type="spellStart"/>
-            <w:r>
-              <w:rPr>
-                <w:rFonts w:ascii="Times New Roman" w:eastAsia="Times New Roman" w:hAnsi="Times New Roman" w:cs="Times New Roman"/>
-                <w:lang w:val="en-US" w:eastAsia="en-US" w:bidi="ar-SA"/>
-              </w:rPr>
-              <w:t>varinitDOUBLE</w:t>
-            </w:r>
-            <w:proofErr w:type="spellEnd"/>
-            <w:r>
-              <w:rPr>
-                <w:rFonts w:ascii="Times New Roman" w:eastAsia="Times New Roman" w:hAnsi="Times New Roman" w:cs="Times New Roman"/>
-                <w:lang w:val="en-US" w:eastAsia="en-US" w:bidi="ar-SA"/>
-              </w:rPr>
-              <w:t>&gt; &lt;</w:t>
-            </w:r>
-            <w:proofErr w:type="spellStart"/>
-            <w:r>
-              <w:rPr>
-                <w:rFonts w:ascii="Times New Roman" w:eastAsia="Times New Roman" w:hAnsi="Times New Roman" w:cs="Times New Roman"/>
-                <w:lang w:val="en-US" w:eastAsia="en-US" w:bidi="ar-SA"/>
-              </w:rPr>
-              <w:t>vartailDOUBLE</w:t>
-            </w:r>
-            <w:proofErr w:type="spellEnd"/>
-            <w:r>
-              <w:rPr>
-                <w:rFonts w:ascii="Times New Roman" w:eastAsia="Times New Roman" w:hAnsi="Times New Roman" w:cs="Times New Roman"/>
-                <w:lang w:val="en-US" w:eastAsia="en-US" w:bidi="ar-SA"/>
-              </w:rPr>
-              <w:t>&gt;</w:t>
+              <w:t>&lt;vartailDOUBLE&gt; → ; id &lt;varinitDOUBLE&gt; &lt;vartailDOUBLE&gt;</w:t>
             </w:r>
           </w:p>
         </w:tc>
@@ -3292,23 +2402,7 @@
                 <w:rFonts w:ascii="Times New Roman" w:eastAsia="Times New Roman" w:hAnsi="Times New Roman" w:cs="Times New Roman"/>
                 <w:lang w:val="en-US" w:eastAsia="en-US" w:bidi="ar-SA"/>
               </w:rPr>
-              <w:t>&lt;</w:t>
-            </w:r>
-            <w:proofErr w:type="spellStart"/>
-            <w:r>
-              <w:rPr>
-                <w:rFonts w:ascii="Times New Roman" w:eastAsia="Times New Roman" w:hAnsi="Times New Roman" w:cs="Times New Roman"/>
-                <w:lang w:val="en-US" w:eastAsia="en-US" w:bidi="ar-SA"/>
-              </w:rPr>
-              <w:t>vartailDOUBLE</w:t>
-            </w:r>
-            <w:proofErr w:type="spellEnd"/>
-            <w:r>
-              <w:rPr>
-                <w:rFonts w:ascii="Times New Roman" w:eastAsia="Times New Roman" w:hAnsi="Times New Roman" w:cs="Times New Roman"/>
-                <w:lang w:val="en-US" w:eastAsia="en-US" w:bidi="ar-SA"/>
-              </w:rPr>
-              <w:t>&gt; → λ</w:t>
+              <w:t>&lt;vartailDOUBLE&gt; → λ</w:t>
             </w:r>
           </w:p>
         </w:tc>
@@ -3366,55 +2460,7 @@
                 <w:rFonts w:ascii="Times New Roman" w:eastAsia="Times New Roman" w:hAnsi="Times New Roman" w:cs="Times New Roman"/>
                 <w:lang w:val="en-US" w:eastAsia="en-US" w:bidi="ar-SA"/>
               </w:rPr>
-              <w:t>&lt;</w:t>
-            </w:r>
-            <w:proofErr w:type="spellStart"/>
-            <w:r>
-              <w:rPr>
-                <w:rFonts w:ascii="Times New Roman" w:eastAsia="Times New Roman" w:hAnsi="Times New Roman" w:cs="Times New Roman"/>
-                <w:lang w:val="en-US" w:eastAsia="en-US" w:bidi="ar-SA"/>
-              </w:rPr>
-              <w:t>vartailCHAR</w:t>
-            </w:r>
-            <w:proofErr w:type="spellEnd"/>
-            <w:r>
-              <w:rPr>
-                <w:rFonts w:ascii="Times New Roman" w:eastAsia="Times New Roman" w:hAnsi="Times New Roman" w:cs="Times New Roman"/>
-                <w:lang w:val="en-US" w:eastAsia="en-US" w:bidi="ar-SA"/>
-              </w:rPr>
-              <w:t>&gt; → ; id &lt;</w:t>
-            </w:r>
-            <w:proofErr w:type="spellStart"/>
-            <w:r>
-              <w:rPr>
-                <w:rFonts w:ascii="Times New Roman" w:eastAsia="Times New Roman" w:hAnsi="Times New Roman" w:cs="Times New Roman"/>
-                <w:lang w:val="en-US" w:eastAsia="en-US" w:bidi="ar-SA"/>
-              </w:rPr>
-              <w:t>varinitCHAR</w:t>
-            </w:r>
-            <w:proofErr w:type="spellEnd"/>
-            <w:r>
-              <w:rPr>
-                <w:rFonts w:ascii="Times New Roman" w:eastAsia="Times New Roman" w:hAnsi="Times New Roman" w:cs="Times New Roman"/>
-                <w:lang w:val="en-US" w:eastAsia="en-US" w:bidi="ar-SA"/>
-              </w:rPr>
-              <w:t>&gt; &lt;</w:t>
-            </w:r>
-            <w:proofErr w:type="spellStart"/>
-            <w:r>
-              <w:rPr>
-                <w:rFonts w:ascii="Times New Roman" w:eastAsia="Times New Roman" w:hAnsi="Times New Roman" w:cs="Times New Roman"/>
-                <w:lang w:val="en-US" w:eastAsia="en-US" w:bidi="ar-SA"/>
-              </w:rPr>
-              <w:t>vartailCHAR</w:t>
-            </w:r>
-            <w:proofErr w:type="spellEnd"/>
-            <w:r>
-              <w:rPr>
-                <w:rFonts w:ascii="Times New Roman" w:eastAsia="Times New Roman" w:hAnsi="Times New Roman" w:cs="Times New Roman"/>
-                <w:lang w:val="en-US" w:eastAsia="en-US" w:bidi="ar-SA"/>
-              </w:rPr>
-              <w:t>&gt;</w:t>
+              <w:t>&lt;vartailCHAR&gt; → ; id &lt;varinitCHAR&gt; &lt;vartailCHAR&gt;</w:t>
             </w:r>
           </w:p>
         </w:tc>
@@ -3475,23 +2521,7 @@
                 <w:rFonts w:ascii="Times New Roman" w:eastAsia="Times New Roman" w:hAnsi="Times New Roman" w:cs="Times New Roman"/>
                 <w:lang w:val="en-US" w:eastAsia="en-US" w:bidi="ar-SA"/>
               </w:rPr>
-              <w:t>&lt;</w:t>
-            </w:r>
-            <w:proofErr w:type="spellStart"/>
-            <w:r>
-              <w:rPr>
-                <w:rFonts w:ascii="Times New Roman" w:eastAsia="Times New Roman" w:hAnsi="Times New Roman" w:cs="Times New Roman"/>
-                <w:lang w:val="en-US" w:eastAsia="en-US" w:bidi="ar-SA"/>
-              </w:rPr>
-              <w:t>vartailCHAR</w:t>
-            </w:r>
-            <w:proofErr w:type="spellEnd"/>
-            <w:r>
-              <w:rPr>
-                <w:rFonts w:ascii="Times New Roman" w:eastAsia="Times New Roman" w:hAnsi="Times New Roman" w:cs="Times New Roman"/>
-                <w:lang w:val="en-US" w:eastAsia="en-US" w:bidi="ar-SA"/>
-              </w:rPr>
-              <w:t>&gt; → λ</w:t>
+              <w:t>&lt;vartailCHAR&gt; → λ</w:t>
             </w:r>
           </w:p>
         </w:tc>
@@ -3549,55 +2579,7 @@
                 <w:rFonts w:ascii="Times New Roman" w:eastAsia="Times New Roman" w:hAnsi="Times New Roman" w:cs="Times New Roman"/>
                 <w:lang w:val="en-US" w:eastAsia="en-US" w:bidi="ar-SA"/>
               </w:rPr>
-              <w:t>&lt;</w:t>
-            </w:r>
-            <w:proofErr w:type="spellStart"/>
-            <w:r>
-              <w:rPr>
-                <w:rFonts w:ascii="Times New Roman" w:eastAsia="Times New Roman" w:hAnsi="Times New Roman" w:cs="Times New Roman"/>
-                <w:lang w:val="en-US" w:eastAsia="en-US" w:bidi="ar-SA"/>
-              </w:rPr>
-              <w:t>vartailSTRING</w:t>
-            </w:r>
-            <w:proofErr w:type="spellEnd"/>
-            <w:r>
-              <w:rPr>
-                <w:rFonts w:ascii="Times New Roman" w:eastAsia="Times New Roman" w:hAnsi="Times New Roman" w:cs="Times New Roman"/>
-                <w:lang w:val="en-US" w:eastAsia="en-US" w:bidi="ar-SA"/>
-              </w:rPr>
-              <w:t>&gt; → ; id &lt;</w:t>
-            </w:r>
-            <w:proofErr w:type="spellStart"/>
-            <w:r>
-              <w:rPr>
-                <w:rFonts w:ascii="Times New Roman" w:eastAsia="Times New Roman" w:hAnsi="Times New Roman" w:cs="Times New Roman"/>
-                <w:lang w:val="en-US" w:eastAsia="en-US" w:bidi="ar-SA"/>
-              </w:rPr>
-              <w:t>varinitSTRING</w:t>
-            </w:r>
-            <w:proofErr w:type="spellEnd"/>
-            <w:r>
-              <w:rPr>
-                <w:rFonts w:ascii="Times New Roman" w:eastAsia="Times New Roman" w:hAnsi="Times New Roman" w:cs="Times New Roman"/>
-                <w:lang w:val="en-US" w:eastAsia="en-US" w:bidi="ar-SA"/>
-              </w:rPr>
-              <w:t>&gt; &lt;</w:t>
-            </w:r>
-            <w:proofErr w:type="spellStart"/>
-            <w:r>
-              <w:rPr>
-                <w:rFonts w:ascii="Times New Roman" w:eastAsia="Times New Roman" w:hAnsi="Times New Roman" w:cs="Times New Roman"/>
-                <w:lang w:val="en-US" w:eastAsia="en-US" w:bidi="ar-SA"/>
-              </w:rPr>
-              <w:t>vartailSTRING</w:t>
-            </w:r>
-            <w:proofErr w:type="spellEnd"/>
-            <w:r>
-              <w:rPr>
-                <w:rFonts w:ascii="Times New Roman" w:eastAsia="Times New Roman" w:hAnsi="Times New Roman" w:cs="Times New Roman"/>
-                <w:lang w:val="en-US" w:eastAsia="en-US" w:bidi="ar-SA"/>
-              </w:rPr>
-              <w:t>&gt;</w:t>
+              <w:t>&lt;vartailSTRING&gt; → ; id &lt;varinitSTRING&gt; &lt;vartailSTRING&gt;</w:t>
             </w:r>
           </w:p>
         </w:tc>
@@ -3658,23 +2640,7 @@
                 <w:rFonts w:ascii="Times New Roman" w:eastAsia="Times New Roman" w:hAnsi="Times New Roman" w:cs="Times New Roman"/>
                 <w:lang w:val="en-US" w:eastAsia="en-US" w:bidi="ar-SA"/>
               </w:rPr>
-              <w:t>&lt;</w:t>
-            </w:r>
-            <w:proofErr w:type="spellStart"/>
-            <w:r>
-              <w:rPr>
-                <w:rFonts w:ascii="Times New Roman" w:eastAsia="Times New Roman" w:hAnsi="Times New Roman" w:cs="Times New Roman"/>
-                <w:lang w:val="en-US" w:eastAsia="en-US" w:bidi="ar-SA"/>
-              </w:rPr>
-              <w:t>vartailSTRING</w:t>
-            </w:r>
-            <w:proofErr w:type="spellEnd"/>
-            <w:r>
-              <w:rPr>
-                <w:rFonts w:ascii="Times New Roman" w:eastAsia="Times New Roman" w:hAnsi="Times New Roman" w:cs="Times New Roman"/>
-                <w:lang w:val="en-US" w:eastAsia="en-US" w:bidi="ar-SA"/>
-              </w:rPr>
-              <w:t>&gt; → λ</w:t>
+              <w:t>&lt;vartailSTRING&gt; → λ</w:t>
             </w:r>
           </w:p>
         </w:tc>
@@ -3732,55 +2698,7 @@
                 <w:rFonts w:ascii="Times New Roman" w:eastAsia="Times New Roman" w:hAnsi="Times New Roman" w:cs="Times New Roman"/>
                 <w:lang w:val="en-US" w:eastAsia="en-US" w:bidi="ar-SA"/>
               </w:rPr>
-              <w:t>&lt;</w:t>
-            </w:r>
-            <w:proofErr w:type="spellStart"/>
-            <w:r>
-              <w:rPr>
-                <w:rFonts w:ascii="Times New Roman" w:eastAsia="Times New Roman" w:hAnsi="Times New Roman" w:cs="Times New Roman"/>
-                <w:lang w:val="en-US" w:eastAsia="en-US" w:bidi="ar-SA"/>
-              </w:rPr>
-              <w:t>vartailBOOLEAN</w:t>
-            </w:r>
-            <w:proofErr w:type="spellEnd"/>
-            <w:r>
-              <w:rPr>
-                <w:rFonts w:ascii="Times New Roman" w:eastAsia="Times New Roman" w:hAnsi="Times New Roman" w:cs="Times New Roman"/>
-                <w:lang w:val="en-US" w:eastAsia="en-US" w:bidi="ar-SA"/>
-              </w:rPr>
-              <w:t>&gt; → ; id &lt;</w:t>
-            </w:r>
-            <w:proofErr w:type="spellStart"/>
-            <w:r>
-              <w:rPr>
-                <w:rFonts w:ascii="Times New Roman" w:eastAsia="Times New Roman" w:hAnsi="Times New Roman" w:cs="Times New Roman"/>
-                <w:lang w:val="en-US" w:eastAsia="en-US" w:bidi="ar-SA"/>
-              </w:rPr>
-              <w:t>varinitBOOLEAN</w:t>
-            </w:r>
-            <w:proofErr w:type="spellEnd"/>
-            <w:r>
-              <w:rPr>
-                <w:rFonts w:ascii="Times New Roman" w:eastAsia="Times New Roman" w:hAnsi="Times New Roman" w:cs="Times New Roman"/>
-                <w:lang w:val="en-US" w:eastAsia="en-US" w:bidi="ar-SA"/>
-              </w:rPr>
-              <w:t>&gt; &lt;</w:t>
-            </w:r>
-            <w:proofErr w:type="spellStart"/>
-            <w:r>
-              <w:rPr>
-                <w:rFonts w:ascii="Times New Roman" w:eastAsia="Times New Roman" w:hAnsi="Times New Roman" w:cs="Times New Roman"/>
-                <w:lang w:val="en-US" w:eastAsia="en-US" w:bidi="ar-SA"/>
-              </w:rPr>
-              <w:t>vartailBOOLEAN</w:t>
-            </w:r>
-            <w:proofErr w:type="spellEnd"/>
-            <w:r>
-              <w:rPr>
-                <w:rFonts w:ascii="Times New Roman" w:eastAsia="Times New Roman" w:hAnsi="Times New Roman" w:cs="Times New Roman"/>
-                <w:lang w:val="en-US" w:eastAsia="en-US" w:bidi="ar-SA"/>
-              </w:rPr>
-              <w:t>&gt;</w:t>
+              <w:t>&lt;vartailBOOLEAN&gt; → ; id &lt;varinitBOOLEAN&gt; &lt;vartailBOOLEAN&gt;</w:t>
             </w:r>
           </w:p>
         </w:tc>
@@ -3841,23 +2759,7 @@
                 <w:rFonts w:ascii="Times New Roman" w:eastAsia="Times New Roman" w:hAnsi="Times New Roman" w:cs="Times New Roman"/>
                 <w:lang w:val="en-US" w:eastAsia="en-US" w:bidi="ar-SA"/>
               </w:rPr>
-              <w:t>&lt;</w:t>
-            </w:r>
-            <w:proofErr w:type="spellStart"/>
-            <w:r>
-              <w:rPr>
-                <w:rFonts w:ascii="Times New Roman" w:eastAsia="Times New Roman" w:hAnsi="Times New Roman" w:cs="Times New Roman"/>
-                <w:lang w:val="en-US" w:eastAsia="en-US" w:bidi="ar-SA"/>
-              </w:rPr>
-              <w:t>vartailBOOLEAN</w:t>
-            </w:r>
-            <w:proofErr w:type="spellEnd"/>
-            <w:r>
-              <w:rPr>
-                <w:rFonts w:ascii="Times New Roman" w:eastAsia="Times New Roman" w:hAnsi="Times New Roman" w:cs="Times New Roman"/>
-                <w:lang w:val="en-US" w:eastAsia="en-US" w:bidi="ar-SA"/>
-              </w:rPr>
-              <w:t>&gt; → λ</w:t>
+              <w:t>&lt;vartailBOOLEAN&gt; → λ</w:t>
             </w:r>
           </w:p>
         </w:tc>
@@ -3915,33 +2817,8 @@
                 <w:rFonts w:ascii="Times New Roman" w:eastAsia="Times New Roman" w:hAnsi="Times New Roman" w:cs="Times New Roman"/>
                 <w:lang w:val="en-US" w:eastAsia="en-US" w:bidi="ar-SA"/>
               </w:rPr>
-              <w:t>&lt;</w:t>
-            </w:r>
-            <w:proofErr w:type="spellStart"/>
-            <w:r>
-              <w:rPr>
-                <w:rFonts w:ascii="Times New Roman" w:eastAsia="Times New Roman" w:hAnsi="Times New Roman" w:cs="Times New Roman"/>
-                <w:lang w:val="en-US" w:eastAsia="en-US" w:bidi="ar-SA"/>
-              </w:rPr>
-              <w:t>valueCHAR</w:t>
-            </w:r>
-            <w:proofErr w:type="spellEnd"/>
-            <w:r>
-              <w:rPr>
-                <w:rFonts w:ascii="Times New Roman" w:eastAsia="Times New Roman" w:hAnsi="Times New Roman" w:cs="Times New Roman"/>
-                <w:lang w:val="en-US" w:eastAsia="en-US" w:bidi="ar-SA"/>
-              </w:rPr>
-              <w:t xml:space="preserve">&gt; → </w:t>
-            </w:r>
-            <w:proofErr w:type="spellStart"/>
-            <w:r>
-              <w:rPr>
-                <w:rFonts w:ascii="Times New Roman" w:eastAsia="Times New Roman" w:hAnsi="Times New Roman" w:cs="Times New Roman"/>
-                <w:lang w:val="en-US" w:eastAsia="en-US" w:bidi="ar-SA"/>
-              </w:rPr>
-              <w:t>charlit</w:t>
-            </w:r>
-            <w:proofErr w:type="spellEnd"/>
+              <w:t>&lt;valueCHAR&gt; → charlit</w:t>
+            </w:r>
           </w:p>
         </w:tc>
       </w:tr>
@@ -4001,39 +2878,7 @@
                 <w:rFonts w:ascii="Times New Roman" w:eastAsia="Times New Roman" w:hAnsi="Times New Roman" w:cs="Times New Roman"/>
                 <w:lang w:val="en-US" w:eastAsia="en-US" w:bidi="ar-SA"/>
               </w:rPr>
-              <w:t>&lt;</w:t>
-            </w:r>
-            <w:proofErr w:type="spellStart"/>
-            <w:r>
-              <w:rPr>
-                <w:rFonts w:ascii="Times New Roman" w:eastAsia="Times New Roman" w:hAnsi="Times New Roman" w:cs="Times New Roman"/>
-                <w:lang w:val="en-US" w:eastAsia="en-US" w:bidi="ar-SA"/>
-              </w:rPr>
-              <w:t>valueCHAR</w:t>
-            </w:r>
-            <w:proofErr w:type="spellEnd"/>
-            <w:r>
-              <w:rPr>
-                <w:rFonts w:ascii="Times New Roman" w:eastAsia="Times New Roman" w:hAnsi="Times New Roman" w:cs="Times New Roman"/>
-                <w:lang w:val="en-US" w:eastAsia="en-US" w:bidi="ar-SA"/>
-              </w:rPr>
-              <w:t>&gt; → id &lt;</w:t>
-            </w:r>
-            <w:proofErr w:type="spellStart"/>
-            <w:r>
-              <w:rPr>
-                <w:rFonts w:ascii="Times New Roman" w:eastAsia="Times New Roman" w:hAnsi="Times New Roman" w:cs="Times New Roman"/>
-                <w:lang w:val="en-US" w:eastAsia="en-US" w:bidi="ar-SA"/>
-              </w:rPr>
-              <w:t>id_tail</w:t>
-            </w:r>
-            <w:proofErr w:type="spellEnd"/>
-            <w:r>
-              <w:rPr>
-                <w:rFonts w:ascii="Times New Roman" w:eastAsia="Times New Roman" w:hAnsi="Times New Roman" w:cs="Times New Roman"/>
-                <w:lang w:val="en-US" w:eastAsia="en-US" w:bidi="ar-SA"/>
-              </w:rPr>
-              <w:t>&gt;</w:t>
+              <w:t>&lt;valueCHAR&gt; → id &lt;id_tail&gt;</w:t>
             </w:r>
           </w:p>
         </w:tc>
@@ -4091,33 +2936,8 @@
                 <w:rFonts w:ascii="Times New Roman" w:eastAsia="Times New Roman" w:hAnsi="Times New Roman" w:cs="Times New Roman"/>
                 <w:lang w:val="en-US" w:eastAsia="en-US" w:bidi="ar-SA"/>
               </w:rPr>
-              <w:t>&lt;</w:t>
-            </w:r>
-            <w:proofErr w:type="spellStart"/>
-            <w:r>
-              <w:rPr>
-                <w:rFonts w:ascii="Times New Roman" w:eastAsia="Times New Roman" w:hAnsi="Times New Roman" w:cs="Times New Roman"/>
-                <w:lang w:val="en-US" w:eastAsia="en-US" w:bidi="ar-SA"/>
-              </w:rPr>
-              <w:t>valueSTRING</w:t>
-            </w:r>
-            <w:proofErr w:type="spellEnd"/>
-            <w:r>
-              <w:rPr>
-                <w:rFonts w:ascii="Times New Roman" w:eastAsia="Times New Roman" w:hAnsi="Times New Roman" w:cs="Times New Roman"/>
-                <w:lang w:val="en-US" w:eastAsia="en-US" w:bidi="ar-SA"/>
-              </w:rPr>
-              <w:t xml:space="preserve">&gt; → </w:t>
-            </w:r>
-            <w:proofErr w:type="spellStart"/>
-            <w:r>
-              <w:rPr>
-                <w:rFonts w:ascii="Times New Roman" w:eastAsia="Times New Roman" w:hAnsi="Times New Roman" w:cs="Times New Roman"/>
-                <w:lang w:val="en-US" w:eastAsia="en-US" w:bidi="ar-SA"/>
-              </w:rPr>
-              <w:t>stringlit</w:t>
-            </w:r>
-            <w:proofErr w:type="spellEnd"/>
+              <w:t>&lt;valueSTRING&gt; → stringlit</w:t>
+            </w:r>
           </w:p>
         </w:tc>
       </w:tr>
@@ -4177,39 +2997,7 @@
                 <w:rFonts w:ascii="Times New Roman" w:eastAsia="Times New Roman" w:hAnsi="Times New Roman" w:cs="Times New Roman"/>
                 <w:lang w:val="en-US" w:eastAsia="en-US" w:bidi="ar-SA"/>
               </w:rPr>
-              <w:t>&lt;</w:t>
-            </w:r>
-            <w:proofErr w:type="spellStart"/>
-            <w:r>
-              <w:rPr>
-                <w:rFonts w:ascii="Times New Roman" w:eastAsia="Times New Roman" w:hAnsi="Times New Roman" w:cs="Times New Roman"/>
-                <w:lang w:val="en-US" w:eastAsia="en-US" w:bidi="ar-SA"/>
-              </w:rPr>
-              <w:t>valueSTRING</w:t>
-            </w:r>
-            <w:proofErr w:type="spellEnd"/>
-            <w:r>
-              <w:rPr>
-                <w:rFonts w:ascii="Times New Roman" w:eastAsia="Times New Roman" w:hAnsi="Times New Roman" w:cs="Times New Roman"/>
-                <w:lang w:val="en-US" w:eastAsia="en-US" w:bidi="ar-SA"/>
-              </w:rPr>
-              <w:t>&gt; → id &lt;</w:t>
-            </w:r>
-            <w:proofErr w:type="spellStart"/>
-            <w:r>
-              <w:rPr>
-                <w:rFonts w:ascii="Times New Roman" w:eastAsia="Times New Roman" w:hAnsi="Times New Roman" w:cs="Times New Roman"/>
-                <w:lang w:val="en-US" w:eastAsia="en-US" w:bidi="ar-SA"/>
-              </w:rPr>
-              <w:t>id_tail</w:t>
-            </w:r>
-            <w:proofErr w:type="spellEnd"/>
-            <w:r>
-              <w:rPr>
-                <w:rFonts w:ascii="Times New Roman" w:eastAsia="Times New Roman" w:hAnsi="Times New Roman" w:cs="Times New Roman"/>
-                <w:lang w:val="en-US" w:eastAsia="en-US" w:bidi="ar-SA"/>
-              </w:rPr>
-              <w:t>&gt;</w:t>
+              <w:t>&lt;valueSTRING&gt; → id &lt;id_tail&gt;</w:t>
             </w:r>
           </w:p>
         </w:tc>
@@ -4267,33 +3055,8 @@
                 <w:rFonts w:ascii="Times New Roman" w:eastAsia="Times New Roman" w:hAnsi="Times New Roman" w:cs="Times New Roman"/>
                 <w:lang w:val="en-US" w:eastAsia="en-US" w:bidi="ar-SA"/>
               </w:rPr>
-              <w:t>&lt;</w:t>
-            </w:r>
-            <w:proofErr w:type="spellStart"/>
-            <w:r>
-              <w:rPr>
-                <w:rFonts w:ascii="Times New Roman" w:eastAsia="Times New Roman" w:hAnsi="Times New Roman" w:cs="Times New Roman"/>
-                <w:lang w:val="en-US" w:eastAsia="en-US" w:bidi="ar-SA"/>
-              </w:rPr>
-              <w:t>valueBOOLEAN</w:t>
-            </w:r>
-            <w:proofErr w:type="spellEnd"/>
-            <w:r>
-              <w:rPr>
-                <w:rFonts w:ascii="Times New Roman" w:eastAsia="Times New Roman" w:hAnsi="Times New Roman" w:cs="Times New Roman"/>
-                <w:lang w:val="en-US" w:eastAsia="en-US" w:bidi="ar-SA"/>
-              </w:rPr>
-              <w:t xml:space="preserve">&gt; → </w:t>
-            </w:r>
-            <w:proofErr w:type="spellStart"/>
-            <w:r>
-              <w:rPr>
-                <w:rFonts w:ascii="Times New Roman" w:eastAsia="Times New Roman" w:hAnsi="Times New Roman" w:cs="Times New Roman"/>
-                <w:lang w:val="en-US" w:eastAsia="en-US" w:bidi="ar-SA"/>
-              </w:rPr>
-              <w:t>boollit</w:t>
-            </w:r>
-            <w:proofErr w:type="spellEnd"/>
+              <w:t>&lt;valueBOOLEAN&gt; → boollit</w:t>
+            </w:r>
           </w:p>
         </w:tc>
       </w:tr>
@@ -4353,39 +3116,7 @@
                 <w:rFonts w:ascii="Times New Roman" w:eastAsia="Times New Roman" w:hAnsi="Times New Roman" w:cs="Times New Roman"/>
                 <w:lang w:val="en-US" w:eastAsia="en-US" w:bidi="ar-SA"/>
               </w:rPr>
-              <w:t>&lt;</w:t>
-            </w:r>
-            <w:proofErr w:type="spellStart"/>
-            <w:r>
-              <w:rPr>
-                <w:rFonts w:ascii="Times New Roman" w:eastAsia="Times New Roman" w:hAnsi="Times New Roman" w:cs="Times New Roman"/>
-                <w:lang w:val="en-US" w:eastAsia="en-US" w:bidi="ar-SA"/>
-              </w:rPr>
-              <w:t>valueBOOLEAN</w:t>
-            </w:r>
-            <w:proofErr w:type="spellEnd"/>
-            <w:r>
-              <w:rPr>
-                <w:rFonts w:ascii="Times New Roman" w:eastAsia="Times New Roman" w:hAnsi="Times New Roman" w:cs="Times New Roman"/>
-                <w:lang w:val="en-US" w:eastAsia="en-US" w:bidi="ar-SA"/>
-              </w:rPr>
-              <w:t>&gt; → id &lt;</w:t>
-            </w:r>
-            <w:proofErr w:type="spellStart"/>
-            <w:r>
-              <w:rPr>
-                <w:rFonts w:ascii="Times New Roman" w:eastAsia="Times New Roman" w:hAnsi="Times New Roman" w:cs="Times New Roman"/>
-                <w:lang w:val="en-US" w:eastAsia="en-US" w:bidi="ar-SA"/>
-              </w:rPr>
-              <w:t>id_tail</w:t>
-            </w:r>
-            <w:proofErr w:type="spellEnd"/>
-            <w:r>
-              <w:rPr>
-                <w:rFonts w:ascii="Times New Roman" w:eastAsia="Times New Roman" w:hAnsi="Times New Roman" w:cs="Times New Roman"/>
-                <w:lang w:val="en-US" w:eastAsia="en-US" w:bidi="ar-SA"/>
-              </w:rPr>
-              <w:t>&gt;</w:t>
+              <w:t>&lt;valueBOOLEAN&gt; → id &lt;id_tail&gt;</w:t>
             </w:r>
           </w:p>
         </w:tc>
@@ -4443,39 +3174,7 @@
                 <w:rFonts w:ascii="Times New Roman" w:eastAsia="Times New Roman" w:hAnsi="Times New Roman" w:cs="Times New Roman"/>
                 <w:lang w:val="en-US" w:eastAsia="en-US" w:bidi="ar-SA"/>
               </w:rPr>
-              <w:t>&lt;</w:t>
-            </w:r>
-            <w:proofErr w:type="spellStart"/>
-            <w:r>
-              <w:rPr>
-                <w:rFonts w:ascii="Times New Roman" w:eastAsia="Times New Roman" w:hAnsi="Times New Roman" w:cs="Times New Roman"/>
-                <w:lang w:val="en-US" w:eastAsia="en-US" w:bidi="ar-SA"/>
-              </w:rPr>
-              <w:t>id_tail</w:t>
-            </w:r>
-            <w:proofErr w:type="spellEnd"/>
-            <w:r>
-              <w:rPr>
-                <w:rFonts w:ascii="Times New Roman" w:eastAsia="Times New Roman" w:hAnsi="Times New Roman" w:cs="Times New Roman"/>
-                <w:lang w:val="en-US" w:eastAsia="en-US" w:bidi="ar-SA"/>
-              </w:rPr>
-              <w:t>&gt; → &lt;</w:t>
-            </w:r>
-            <w:proofErr w:type="spellStart"/>
-            <w:r>
-              <w:rPr>
-                <w:rFonts w:ascii="Times New Roman" w:eastAsia="Times New Roman" w:hAnsi="Times New Roman" w:cs="Times New Roman"/>
-                <w:lang w:val="en-US" w:eastAsia="en-US" w:bidi="ar-SA"/>
-              </w:rPr>
-              <w:t>ids_tail</w:t>
-            </w:r>
-            <w:proofErr w:type="spellEnd"/>
-            <w:r>
-              <w:rPr>
-                <w:rFonts w:ascii="Times New Roman" w:eastAsia="Times New Roman" w:hAnsi="Times New Roman" w:cs="Times New Roman"/>
-                <w:lang w:val="en-US" w:eastAsia="en-US" w:bidi="ar-SA"/>
-              </w:rPr>
-              <w:t>&gt;</w:t>
+              <w:t>&lt;id_tail&gt; → &lt;ids_tail&gt;</w:t>
             </w:r>
           </w:p>
         </w:tc>
@@ -4508,7 +3207,6 @@
                 <w:rFonts w:ascii="Times New Roman" w:eastAsia="Times New Roman" w:hAnsi="Times New Roman" w:cs="Times New Roman"/>
                 <w:lang w:val="en-US" w:eastAsia="en-US" w:bidi="ar-SA"/>
               </w:rPr>
-              <w:lastRenderedPageBreak/>
               <w:t>53</w:t>
             </w:r>
           </w:p>
@@ -4537,39 +3235,7 @@
                 <w:rFonts w:ascii="Times New Roman" w:eastAsia="Times New Roman" w:hAnsi="Times New Roman" w:cs="Times New Roman"/>
                 <w:lang w:val="en-US" w:eastAsia="en-US" w:bidi="ar-SA"/>
               </w:rPr>
-              <w:t>&lt;</w:t>
-            </w:r>
-            <w:proofErr w:type="spellStart"/>
-            <w:r>
-              <w:rPr>
-                <w:rFonts w:ascii="Times New Roman" w:eastAsia="Times New Roman" w:hAnsi="Times New Roman" w:cs="Times New Roman"/>
-                <w:lang w:val="en-US" w:eastAsia="en-US" w:bidi="ar-SA"/>
-              </w:rPr>
-              <w:t>id_tail</w:t>
-            </w:r>
-            <w:proofErr w:type="spellEnd"/>
-            <w:r>
-              <w:rPr>
-                <w:rFonts w:ascii="Times New Roman" w:eastAsia="Times New Roman" w:hAnsi="Times New Roman" w:cs="Times New Roman"/>
-                <w:lang w:val="en-US" w:eastAsia="en-US" w:bidi="ar-SA"/>
-              </w:rPr>
-              <w:t>&gt; → ( &lt;</w:t>
-            </w:r>
-            <w:proofErr w:type="spellStart"/>
-            <w:r>
-              <w:rPr>
-                <w:rFonts w:ascii="Times New Roman" w:eastAsia="Times New Roman" w:hAnsi="Times New Roman" w:cs="Times New Roman"/>
-                <w:lang w:val="en-US" w:eastAsia="en-US" w:bidi="ar-SA"/>
-              </w:rPr>
-              <w:t>task_param</w:t>
-            </w:r>
-            <w:proofErr w:type="spellEnd"/>
-            <w:r>
-              <w:rPr>
-                <w:rFonts w:ascii="Times New Roman" w:eastAsia="Times New Roman" w:hAnsi="Times New Roman" w:cs="Times New Roman"/>
-                <w:lang w:val="en-US" w:eastAsia="en-US" w:bidi="ar-SA"/>
-              </w:rPr>
-              <w:t>&gt; )</w:t>
+              <w:t>&lt;id_tail&gt; → ( &lt;task_param&gt; )</w:t>
             </w:r>
           </w:p>
         </w:tc>
@@ -4627,39 +3293,7 @@
                 <w:rFonts w:ascii="Times New Roman" w:eastAsia="Times New Roman" w:hAnsi="Times New Roman" w:cs="Times New Roman"/>
                 <w:lang w:val="en-US" w:eastAsia="en-US" w:bidi="ar-SA"/>
               </w:rPr>
-              <w:t>&lt;</w:t>
-            </w:r>
-            <w:proofErr w:type="spellStart"/>
-            <w:r>
-              <w:rPr>
-                <w:rFonts w:ascii="Times New Roman" w:eastAsia="Times New Roman" w:hAnsi="Times New Roman" w:cs="Times New Roman"/>
-                <w:lang w:val="en-US" w:eastAsia="en-US" w:bidi="ar-SA"/>
-              </w:rPr>
-              <w:t>ids_tail</w:t>
-            </w:r>
-            <w:proofErr w:type="spellEnd"/>
-            <w:r>
-              <w:rPr>
-                <w:rFonts w:ascii="Times New Roman" w:eastAsia="Times New Roman" w:hAnsi="Times New Roman" w:cs="Times New Roman"/>
-                <w:lang w:val="en-US" w:eastAsia="en-US" w:bidi="ar-SA"/>
-              </w:rPr>
-              <w:t>&gt; → &lt;</w:t>
-            </w:r>
-            <w:proofErr w:type="spellStart"/>
-            <w:r>
-              <w:rPr>
-                <w:rFonts w:ascii="Times New Roman" w:eastAsia="Times New Roman" w:hAnsi="Times New Roman" w:cs="Times New Roman"/>
-                <w:lang w:val="en-US" w:eastAsia="en-US" w:bidi="ar-SA"/>
-              </w:rPr>
-              <w:t>id_choices</w:t>
-            </w:r>
-            <w:proofErr w:type="spellEnd"/>
-            <w:r>
-              <w:rPr>
-                <w:rFonts w:ascii="Times New Roman" w:eastAsia="Times New Roman" w:hAnsi="Times New Roman" w:cs="Times New Roman"/>
-                <w:lang w:val="en-US" w:eastAsia="en-US" w:bidi="ar-SA"/>
-              </w:rPr>
-              <w:t>&gt;</w:t>
+              <w:t>&lt;ids_tail&gt; → &lt;id_choices&gt;</w:t>
             </w:r>
           </w:p>
         </w:tc>
@@ -4720,23 +3354,7 @@
                 <w:rFonts w:ascii="Times New Roman" w:eastAsia="Times New Roman" w:hAnsi="Times New Roman" w:cs="Times New Roman"/>
                 <w:lang w:val="en-US" w:eastAsia="en-US" w:bidi="ar-SA"/>
               </w:rPr>
-              <w:t>&lt;</w:t>
-            </w:r>
-            <w:proofErr w:type="spellStart"/>
-            <w:r>
-              <w:rPr>
-                <w:rFonts w:ascii="Times New Roman" w:eastAsia="Times New Roman" w:hAnsi="Times New Roman" w:cs="Times New Roman"/>
-                <w:lang w:val="en-US" w:eastAsia="en-US" w:bidi="ar-SA"/>
-              </w:rPr>
-              <w:t>ids_tail</w:t>
-            </w:r>
-            <w:proofErr w:type="spellEnd"/>
-            <w:r>
-              <w:rPr>
-                <w:rFonts w:ascii="Times New Roman" w:eastAsia="Times New Roman" w:hAnsi="Times New Roman" w:cs="Times New Roman"/>
-                <w:lang w:val="en-US" w:eastAsia="en-US" w:bidi="ar-SA"/>
-              </w:rPr>
-              <w:t>&gt; → λ</w:t>
+              <w:t>&lt;ids_tail&gt; → λ</w:t>
             </w:r>
           </w:p>
         </w:tc>
@@ -4794,23 +3412,7 @@
                 <w:rFonts w:ascii="Times New Roman" w:eastAsia="Times New Roman" w:hAnsi="Times New Roman" w:cs="Times New Roman"/>
                 <w:lang w:val="en-US" w:eastAsia="en-US" w:bidi="ar-SA"/>
               </w:rPr>
-              <w:t>&lt;</w:t>
-            </w:r>
-            <w:proofErr w:type="spellStart"/>
-            <w:r>
-              <w:rPr>
-                <w:rFonts w:ascii="Times New Roman" w:eastAsia="Times New Roman" w:hAnsi="Times New Roman" w:cs="Times New Roman"/>
-                <w:lang w:val="en-US" w:eastAsia="en-US" w:bidi="ar-SA"/>
-              </w:rPr>
-              <w:t>id_choices</w:t>
-            </w:r>
-            <w:proofErr w:type="spellEnd"/>
-            <w:r>
-              <w:rPr>
-                <w:rFonts w:ascii="Times New Roman" w:eastAsia="Times New Roman" w:hAnsi="Times New Roman" w:cs="Times New Roman"/>
-                <w:lang w:val="en-US" w:eastAsia="en-US" w:bidi="ar-SA"/>
-              </w:rPr>
-              <w:t>&gt; → @ &lt;elements&gt;</w:t>
+              <w:t>&lt;id_choices&gt; → @ &lt;elements&gt;</w:t>
             </w:r>
           </w:p>
         </w:tc>
@@ -4871,39 +3473,7 @@
                 <w:rFonts w:ascii="Times New Roman" w:eastAsia="Times New Roman" w:hAnsi="Times New Roman" w:cs="Times New Roman"/>
                 <w:lang w:val="en-US" w:eastAsia="en-US" w:bidi="ar-SA"/>
               </w:rPr>
-              <w:t>&lt;</w:t>
-            </w:r>
-            <w:proofErr w:type="spellStart"/>
-            <w:r>
-              <w:rPr>
-                <w:rFonts w:ascii="Times New Roman" w:eastAsia="Times New Roman" w:hAnsi="Times New Roman" w:cs="Times New Roman"/>
-                <w:lang w:val="en-US" w:eastAsia="en-US" w:bidi="ar-SA"/>
-              </w:rPr>
-              <w:t>id_choices</w:t>
-            </w:r>
-            <w:proofErr w:type="spellEnd"/>
-            <w:r>
-              <w:rPr>
-                <w:rFonts w:ascii="Times New Roman" w:eastAsia="Times New Roman" w:hAnsi="Times New Roman" w:cs="Times New Roman"/>
-                <w:lang w:val="en-US" w:eastAsia="en-US" w:bidi="ar-SA"/>
-              </w:rPr>
-              <w:t>&gt; → [ &lt;index&gt; ] &lt;</w:t>
-            </w:r>
-            <w:proofErr w:type="spellStart"/>
-            <w:r>
-              <w:rPr>
-                <w:rFonts w:ascii="Times New Roman" w:eastAsia="Times New Roman" w:hAnsi="Times New Roman" w:cs="Times New Roman"/>
-                <w:lang w:val="en-US" w:eastAsia="en-US" w:bidi="ar-SA"/>
-              </w:rPr>
-              <w:t>index_tail</w:t>
-            </w:r>
-            <w:proofErr w:type="spellEnd"/>
-            <w:r>
-              <w:rPr>
-                <w:rFonts w:ascii="Times New Roman" w:eastAsia="Times New Roman" w:hAnsi="Times New Roman" w:cs="Times New Roman"/>
-                <w:lang w:val="en-US" w:eastAsia="en-US" w:bidi="ar-SA"/>
-              </w:rPr>
-              <w:t>&gt;</w:t>
+              <w:t>&lt;id_choices&gt; → [ &lt;index&gt; ] &lt;index_tail&gt;</w:t>
             </w:r>
           </w:p>
         </w:tc>
@@ -4961,39 +3531,7 @@
                 <w:rFonts w:ascii="Times New Roman" w:eastAsia="Times New Roman" w:hAnsi="Times New Roman" w:cs="Times New Roman"/>
                 <w:lang w:val="en-US" w:eastAsia="en-US" w:bidi="ar-SA"/>
               </w:rPr>
-              <w:t>&lt;</w:t>
-            </w:r>
-            <w:proofErr w:type="spellStart"/>
-            <w:r>
-              <w:rPr>
-                <w:rFonts w:ascii="Times New Roman" w:eastAsia="Times New Roman" w:hAnsi="Times New Roman" w:cs="Times New Roman"/>
-                <w:lang w:val="en-US" w:eastAsia="en-US" w:bidi="ar-SA"/>
-              </w:rPr>
-              <w:t>task_param</w:t>
-            </w:r>
-            <w:proofErr w:type="spellEnd"/>
-            <w:r>
-              <w:rPr>
-                <w:rFonts w:ascii="Times New Roman" w:eastAsia="Times New Roman" w:hAnsi="Times New Roman" w:cs="Times New Roman"/>
-                <w:lang w:val="en-US" w:eastAsia="en-US" w:bidi="ar-SA"/>
-              </w:rPr>
-              <w:t>&gt; → &lt;value&gt; &lt;</w:t>
-            </w:r>
-            <w:proofErr w:type="spellStart"/>
-            <w:r>
-              <w:rPr>
-                <w:rFonts w:ascii="Times New Roman" w:eastAsia="Times New Roman" w:hAnsi="Times New Roman" w:cs="Times New Roman"/>
-                <w:lang w:val="en-US" w:eastAsia="en-US" w:bidi="ar-SA"/>
-              </w:rPr>
-              <w:t>task_param_tail</w:t>
-            </w:r>
-            <w:proofErr w:type="spellEnd"/>
-            <w:r>
-              <w:rPr>
-                <w:rFonts w:ascii="Times New Roman" w:eastAsia="Times New Roman" w:hAnsi="Times New Roman" w:cs="Times New Roman"/>
-                <w:lang w:val="en-US" w:eastAsia="en-US" w:bidi="ar-SA"/>
-              </w:rPr>
-              <w:t>&gt;</w:t>
+              <w:t>&lt;task_param&gt; → &lt;value&gt; &lt;task_param_tail&gt;</w:t>
             </w:r>
           </w:p>
         </w:tc>
@@ -5026,6 +3564,7 @@
                 <w:rFonts w:ascii="Times New Roman" w:eastAsia="Times New Roman" w:hAnsi="Times New Roman" w:cs="Times New Roman"/>
                 <w:lang w:val="en-US" w:eastAsia="en-US" w:bidi="ar-SA"/>
               </w:rPr>
+              <w:lastRenderedPageBreak/>
               <w:t>59</w:t>
             </w:r>
           </w:p>
@@ -5054,23 +3593,7 @@
                 <w:rFonts w:ascii="Times New Roman" w:eastAsia="Times New Roman" w:hAnsi="Times New Roman" w:cs="Times New Roman"/>
                 <w:lang w:val="en-US" w:eastAsia="en-US" w:bidi="ar-SA"/>
               </w:rPr>
-              <w:t>&lt;</w:t>
-            </w:r>
-            <w:proofErr w:type="spellStart"/>
-            <w:r>
-              <w:rPr>
-                <w:rFonts w:ascii="Times New Roman" w:eastAsia="Times New Roman" w:hAnsi="Times New Roman" w:cs="Times New Roman"/>
-                <w:lang w:val="en-US" w:eastAsia="en-US" w:bidi="ar-SA"/>
-              </w:rPr>
-              <w:t>task_param</w:t>
-            </w:r>
-            <w:proofErr w:type="spellEnd"/>
-            <w:r>
-              <w:rPr>
-                <w:rFonts w:ascii="Times New Roman" w:eastAsia="Times New Roman" w:hAnsi="Times New Roman" w:cs="Times New Roman"/>
-                <w:lang w:val="en-US" w:eastAsia="en-US" w:bidi="ar-SA"/>
-              </w:rPr>
-              <w:t>&gt; → λ</w:t>
+              <w:t>&lt;task_param&gt; → λ</w:t>
             </w:r>
           </w:p>
         </w:tc>
@@ -5128,39 +3651,7 @@
                 <w:rFonts w:ascii="Times New Roman" w:eastAsia="Times New Roman" w:hAnsi="Times New Roman" w:cs="Times New Roman"/>
                 <w:lang w:val="en-US" w:eastAsia="en-US" w:bidi="ar-SA"/>
               </w:rPr>
-              <w:t>&lt;</w:t>
-            </w:r>
-            <w:proofErr w:type="spellStart"/>
-            <w:r>
-              <w:rPr>
-                <w:rFonts w:ascii="Times New Roman" w:eastAsia="Times New Roman" w:hAnsi="Times New Roman" w:cs="Times New Roman"/>
-                <w:lang w:val="en-US" w:eastAsia="en-US" w:bidi="ar-SA"/>
-              </w:rPr>
-              <w:t>task_param_tail</w:t>
-            </w:r>
-            <w:proofErr w:type="spellEnd"/>
-            <w:r>
-              <w:rPr>
-                <w:rFonts w:ascii="Times New Roman" w:eastAsia="Times New Roman" w:hAnsi="Times New Roman" w:cs="Times New Roman"/>
-                <w:lang w:val="en-US" w:eastAsia="en-US" w:bidi="ar-SA"/>
-              </w:rPr>
-              <w:t>&gt; → ; &lt;</w:t>
-            </w:r>
-            <w:proofErr w:type="spellStart"/>
-            <w:r>
-              <w:rPr>
-                <w:rFonts w:ascii="Times New Roman" w:eastAsia="Times New Roman" w:hAnsi="Times New Roman" w:cs="Times New Roman"/>
-                <w:lang w:val="en-US" w:eastAsia="en-US" w:bidi="ar-SA"/>
-              </w:rPr>
-              <w:t>task_param</w:t>
-            </w:r>
-            <w:proofErr w:type="spellEnd"/>
-            <w:r>
-              <w:rPr>
-                <w:rFonts w:ascii="Times New Roman" w:eastAsia="Times New Roman" w:hAnsi="Times New Roman" w:cs="Times New Roman"/>
-                <w:lang w:val="en-US" w:eastAsia="en-US" w:bidi="ar-SA"/>
-              </w:rPr>
-              <w:t>&gt;</w:t>
+              <w:t>&lt;task_param_tail&gt; → ; &lt;task_param&gt;</w:t>
             </w:r>
           </w:p>
         </w:tc>
@@ -5221,23 +3712,7 @@
                 <w:rFonts w:ascii="Times New Roman" w:eastAsia="Times New Roman" w:hAnsi="Times New Roman" w:cs="Times New Roman"/>
                 <w:lang w:val="en-US" w:eastAsia="en-US" w:bidi="ar-SA"/>
               </w:rPr>
-              <w:t>&lt;</w:t>
-            </w:r>
-            <w:proofErr w:type="spellStart"/>
-            <w:r>
-              <w:rPr>
-                <w:rFonts w:ascii="Times New Roman" w:eastAsia="Times New Roman" w:hAnsi="Times New Roman" w:cs="Times New Roman"/>
-                <w:lang w:val="en-US" w:eastAsia="en-US" w:bidi="ar-SA"/>
-              </w:rPr>
-              <w:t>task_param_tail</w:t>
-            </w:r>
-            <w:proofErr w:type="spellEnd"/>
-            <w:r>
-              <w:rPr>
-                <w:rFonts w:ascii="Times New Roman" w:eastAsia="Times New Roman" w:hAnsi="Times New Roman" w:cs="Times New Roman"/>
-                <w:lang w:val="en-US" w:eastAsia="en-US" w:bidi="ar-SA"/>
-              </w:rPr>
-              <w:t>&gt; → λ</w:t>
+              <w:t>&lt;task_param_tail&gt; → λ</w:t>
             </w:r>
           </w:p>
         </w:tc>
@@ -5414,39 +3889,7 @@
                 <w:rFonts w:ascii="Times New Roman" w:eastAsia="Times New Roman" w:hAnsi="Times New Roman" w:cs="Times New Roman"/>
                 <w:lang w:val="en-US" w:eastAsia="en-US" w:bidi="ar-SA"/>
               </w:rPr>
-              <w:t>&lt;index&gt; → &lt;</w:t>
-            </w:r>
-            <w:proofErr w:type="spellStart"/>
-            <w:r>
-              <w:rPr>
-                <w:rFonts w:ascii="Times New Roman" w:eastAsia="Times New Roman" w:hAnsi="Times New Roman" w:cs="Times New Roman"/>
-                <w:lang w:val="en-US" w:eastAsia="en-US" w:bidi="ar-SA"/>
-              </w:rPr>
-              <w:t>index_value</w:t>
-            </w:r>
-            <w:proofErr w:type="spellEnd"/>
-            <w:r>
-              <w:rPr>
-                <w:rFonts w:ascii="Times New Roman" w:eastAsia="Times New Roman" w:hAnsi="Times New Roman" w:cs="Times New Roman"/>
-                <w:lang w:val="en-US" w:eastAsia="en-US" w:bidi="ar-SA"/>
-              </w:rPr>
-              <w:t>&gt; &lt;</w:t>
-            </w:r>
-            <w:proofErr w:type="spellStart"/>
-            <w:r>
-              <w:rPr>
-                <w:rFonts w:ascii="Times New Roman" w:eastAsia="Times New Roman" w:hAnsi="Times New Roman" w:cs="Times New Roman"/>
-                <w:lang w:val="en-US" w:eastAsia="en-US" w:bidi="ar-SA"/>
-              </w:rPr>
-              <w:t>indexop</w:t>
-            </w:r>
-            <w:proofErr w:type="spellEnd"/>
-            <w:r>
-              <w:rPr>
-                <w:rFonts w:ascii="Times New Roman" w:eastAsia="Times New Roman" w:hAnsi="Times New Roman" w:cs="Times New Roman"/>
-                <w:lang w:val="en-US" w:eastAsia="en-US" w:bidi="ar-SA"/>
-              </w:rPr>
-              <w:t>&gt;</w:t>
+              <w:t>&lt;index&gt; → &lt;index_value&gt; &lt;indexop&gt;</w:t>
             </w:r>
           </w:p>
         </w:tc>
@@ -5507,55 +3950,7 @@
                 <w:rFonts w:ascii="Times New Roman" w:eastAsia="Times New Roman" w:hAnsi="Times New Roman" w:cs="Times New Roman"/>
                 <w:lang w:val="en-US" w:eastAsia="en-US" w:bidi="ar-SA"/>
               </w:rPr>
-              <w:t>&lt;</w:t>
-            </w:r>
-            <w:proofErr w:type="spellStart"/>
-            <w:r>
-              <w:rPr>
-                <w:rFonts w:ascii="Times New Roman" w:eastAsia="Times New Roman" w:hAnsi="Times New Roman" w:cs="Times New Roman"/>
-                <w:lang w:val="en-US" w:eastAsia="en-US" w:bidi="ar-SA"/>
-              </w:rPr>
-              <w:t>indexop</w:t>
-            </w:r>
-            <w:proofErr w:type="spellEnd"/>
-            <w:r>
-              <w:rPr>
-                <w:rFonts w:ascii="Times New Roman" w:eastAsia="Times New Roman" w:hAnsi="Times New Roman" w:cs="Times New Roman"/>
-                <w:lang w:val="en-US" w:eastAsia="en-US" w:bidi="ar-SA"/>
-              </w:rPr>
-              <w:t>&gt; → &lt;</w:t>
-            </w:r>
-            <w:proofErr w:type="spellStart"/>
-            <w:r>
-              <w:rPr>
-                <w:rFonts w:ascii="Times New Roman" w:eastAsia="Times New Roman" w:hAnsi="Times New Roman" w:cs="Times New Roman"/>
-                <w:lang w:val="en-US" w:eastAsia="en-US" w:bidi="ar-SA"/>
-              </w:rPr>
-              <w:t>add_min</w:t>
-            </w:r>
-            <w:proofErr w:type="spellEnd"/>
-            <w:r>
-              <w:rPr>
-                <w:rFonts w:ascii="Times New Roman" w:eastAsia="Times New Roman" w:hAnsi="Times New Roman" w:cs="Times New Roman"/>
-                <w:lang w:val="en-US" w:eastAsia="en-US" w:bidi="ar-SA"/>
-              </w:rPr>
-              <w:t>&gt; &lt;</w:t>
-            </w:r>
-            <w:proofErr w:type="spellStart"/>
-            <w:r>
-              <w:rPr>
-                <w:rFonts w:ascii="Times New Roman" w:eastAsia="Times New Roman" w:hAnsi="Times New Roman" w:cs="Times New Roman"/>
-                <w:lang w:val="en-US" w:eastAsia="en-US" w:bidi="ar-SA"/>
-              </w:rPr>
-              <w:t>index_value</w:t>
-            </w:r>
-            <w:proofErr w:type="spellEnd"/>
-            <w:r>
-              <w:rPr>
-                <w:rFonts w:ascii="Times New Roman" w:eastAsia="Times New Roman" w:hAnsi="Times New Roman" w:cs="Times New Roman"/>
-                <w:lang w:val="en-US" w:eastAsia="en-US" w:bidi="ar-SA"/>
-              </w:rPr>
-              <w:t>&gt;</w:t>
+              <w:t>&lt;indexop&gt; → &lt;add_min&gt; &lt;index_value&gt;</w:t>
             </w:r>
           </w:p>
         </w:tc>
@@ -5613,23 +4008,7 @@
                 <w:rFonts w:ascii="Times New Roman" w:eastAsia="Times New Roman" w:hAnsi="Times New Roman" w:cs="Times New Roman"/>
                 <w:lang w:val="en-US" w:eastAsia="en-US" w:bidi="ar-SA"/>
               </w:rPr>
-              <w:t>&lt;</w:t>
-            </w:r>
-            <w:proofErr w:type="spellStart"/>
-            <w:r>
-              <w:rPr>
-                <w:rFonts w:ascii="Times New Roman" w:eastAsia="Times New Roman" w:hAnsi="Times New Roman" w:cs="Times New Roman"/>
-                <w:lang w:val="en-US" w:eastAsia="en-US" w:bidi="ar-SA"/>
-              </w:rPr>
-              <w:t>add_min</w:t>
-            </w:r>
-            <w:proofErr w:type="spellEnd"/>
-            <w:r>
-              <w:rPr>
-                <w:rFonts w:ascii="Times New Roman" w:eastAsia="Times New Roman" w:hAnsi="Times New Roman" w:cs="Times New Roman"/>
-                <w:lang w:val="en-US" w:eastAsia="en-US" w:bidi="ar-SA"/>
-              </w:rPr>
-              <w:t>&gt; → +</w:t>
+              <w:t>&lt;add_min&gt; → +</w:t>
             </w:r>
           </w:p>
         </w:tc>
@@ -5690,23 +4069,7 @@
                 <w:rFonts w:ascii="Times New Roman" w:eastAsia="Times New Roman" w:hAnsi="Times New Roman" w:cs="Times New Roman"/>
                 <w:lang w:val="en-US" w:eastAsia="en-US" w:bidi="ar-SA"/>
               </w:rPr>
-              <w:t>&lt;</w:t>
-            </w:r>
-            <w:proofErr w:type="spellStart"/>
-            <w:r>
-              <w:rPr>
-                <w:rFonts w:ascii="Times New Roman" w:eastAsia="Times New Roman" w:hAnsi="Times New Roman" w:cs="Times New Roman"/>
-                <w:lang w:val="en-US" w:eastAsia="en-US" w:bidi="ar-SA"/>
-              </w:rPr>
-              <w:t>add_min</w:t>
-            </w:r>
-            <w:proofErr w:type="spellEnd"/>
-            <w:r>
-              <w:rPr>
-                <w:rFonts w:ascii="Times New Roman" w:eastAsia="Times New Roman" w:hAnsi="Times New Roman" w:cs="Times New Roman"/>
-                <w:lang w:val="en-US" w:eastAsia="en-US" w:bidi="ar-SA"/>
-              </w:rPr>
-              <w:t>&gt; → -</w:t>
+              <w:t>&lt;add_min&gt; → -</w:t>
             </w:r>
           </w:p>
         </w:tc>
@@ -5764,23 +4127,7 @@
                 <w:rFonts w:ascii="Times New Roman" w:eastAsia="Times New Roman" w:hAnsi="Times New Roman" w:cs="Times New Roman"/>
                 <w:lang w:val="en-US" w:eastAsia="en-US" w:bidi="ar-SA"/>
               </w:rPr>
-              <w:t>&lt;</w:t>
-            </w:r>
-            <w:proofErr w:type="spellStart"/>
-            <w:r>
-              <w:rPr>
-                <w:rFonts w:ascii="Times New Roman" w:eastAsia="Times New Roman" w:hAnsi="Times New Roman" w:cs="Times New Roman"/>
-                <w:lang w:val="en-US" w:eastAsia="en-US" w:bidi="ar-SA"/>
-              </w:rPr>
-              <w:t>index_value</w:t>
-            </w:r>
-            <w:proofErr w:type="spellEnd"/>
-            <w:r>
-              <w:rPr>
-                <w:rFonts w:ascii="Times New Roman" w:eastAsia="Times New Roman" w:hAnsi="Times New Roman" w:cs="Times New Roman"/>
-                <w:lang w:val="en-US" w:eastAsia="en-US" w:bidi="ar-SA"/>
-              </w:rPr>
-              <w:t>&gt; → id</w:t>
+              <w:t>&lt;index_value&gt; → id</w:t>
             </w:r>
           </w:p>
         </w:tc>
@@ -5841,33 +4188,8 @@
                 <w:rFonts w:ascii="Times New Roman" w:eastAsia="Times New Roman" w:hAnsi="Times New Roman" w:cs="Times New Roman"/>
                 <w:lang w:val="en-US" w:eastAsia="en-US" w:bidi="ar-SA"/>
               </w:rPr>
-              <w:t>&lt;</w:t>
-            </w:r>
-            <w:proofErr w:type="spellStart"/>
-            <w:r>
-              <w:rPr>
-                <w:rFonts w:ascii="Times New Roman" w:eastAsia="Times New Roman" w:hAnsi="Times New Roman" w:cs="Times New Roman"/>
-                <w:lang w:val="en-US" w:eastAsia="en-US" w:bidi="ar-SA"/>
-              </w:rPr>
-              <w:t>index_value</w:t>
-            </w:r>
-            <w:proofErr w:type="spellEnd"/>
-            <w:r>
-              <w:rPr>
-                <w:rFonts w:ascii="Times New Roman" w:eastAsia="Times New Roman" w:hAnsi="Times New Roman" w:cs="Times New Roman"/>
-                <w:lang w:val="en-US" w:eastAsia="en-US" w:bidi="ar-SA"/>
-              </w:rPr>
-              <w:t xml:space="preserve">&gt; → </w:t>
-            </w:r>
-            <w:proofErr w:type="spellStart"/>
-            <w:r>
-              <w:rPr>
-                <w:rFonts w:ascii="Times New Roman" w:eastAsia="Times New Roman" w:hAnsi="Times New Roman" w:cs="Times New Roman"/>
-                <w:lang w:val="en-US" w:eastAsia="en-US" w:bidi="ar-SA"/>
-              </w:rPr>
-              <w:t>intlit</w:t>
-            </w:r>
-            <w:proofErr w:type="spellEnd"/>
+              <w:t>&lt;index_value&gt; → intlit</w:t>
+            </w:r>
           </w:p>
         </w:tc>
       </w:tr>
@@ -5924,23 +4246,7 @@
                 <w:rFonts w:ascii="Times New Roman" w:eastAsia="Times New Roman" w:hAnsi="Times New Roman" w:cs="Times New Roman"/>
                 <w:lang w:val="en-US" w:eastAsia="en-US" w:bidi="ar-SA"/>
               </w:rPr>
-              <w:t>&lt;</w:t>
-            </w:r>
-            <w:proofErr w:type="spellStart"/>
-            <w:r>
-              <w:rPr>
-                <w:rFonts w:ascii="Times New Roman" w:eastAsia="Times New Roman" w:hAnsi="Times New Roman" w:cs="Times New Roman"/>
-                <w:lang w:val="en-US" w:eastAsia="en-US" w:bidi="ar-SA"/>
-              </w:rPr>
-              <w:t>index_tail</w:t>
-            </w:r>
-            <w:proofErr w:type="spellEnd"/>
-            <w:r>
-              <w:rPr>
-                <w:rFonts w:ascii="Times New Roman" w:eastAsia="Times New Roman" w:hAnsi="Times New Roman" w:cs="Times New Roman"/>
-                <w:lang w:val="en-US" w:eastAsia="en-US" w:bidi="ar-SA"/>
-              </w:rPr>
-              <w:t>&gt; → [ &lt;index&gt; ]</w:t>
+              <w:t>&lt;index_tail&gt; → [ &lt;index&gt; ]</w:t>
             </w:r>
           </w:p>
         </w:tc>
@@ -6001,23 +4307,7 @@
                 <w:rFonts w:ascii="Times New Roman" w:eastAsia="Times New Roman" w:hAnsi="Times New Roman" w:cs="Times New Roman"/>
                 <w:lang w:val="en-US" w:eastAsia="en-US" w:bidi="ar-SA"/>
               </w:rPr>
-              <w:t>&lt;elements&gt; → id &lt;</w:t>
-            </w:r>
-            <w:proofErr w:type="spellStart"/>
-            <w:r>
-              <w:rPr>
-                <w:rFonts w:ascii="Times New Roman" w:eastAsia="Times New Roman" w:hAnsi="Times New Roman" w:cs="Times New Roman"/>
-                <w:lang w:val="en-US" w:eastAsia="en-US" w:bidi="ar-SA"/>
-              </w:rPr>
-              <w:t>elements_tail</w:t>
-            </w:r>
-            <w:proofErr w:type="spellEnd"/>
-            <w:r>
-              <w:rPr>
-                <w:rFonts w:ascii="Times New Roman" w:eastAsia="Times New Roman" w:hAnsi="Times New Roman" w:cs="Times New Roman"/>
-                <w:lang w:val="en-US" w:eastAsia="en-US" w:bidi="ar-SA"/>
-              </w:rPr>
-              <w:t>&gt;</w:t>
+              <w:t>&lt;elements&gt; → id &lt;elements_tail&gt;</w:t>
             </w:r>
           </w:p>
         </w:tc>
@@ -6075,23 +4365,7 @@
                 <w:rFonts w:ascii="Times New Roman" w:eastAsia="Times New Roman" w:hAnsi="Times New Roman" w:cs="Times New Roman"/>
                 <w:lang w:val="en-US" w:eastAsia="en-US" w:bidi="ar-SA"/>
               </w:rPr>
-              <w:t>&lt;</w:t>
-            </w:r>
-            <w:proofErr w:type="spellStart"/>
-            <w:r>
-              <w:rPr>
-                <w:rFonts w:ascii="Times New Roman" w:eastAsia="Times New Roman" w:hAnsi="Times New Roman" w:cs="Times New Roman"/>
-                <w:lang w:val="en-US" w:eastAsia="en-US" w:bidi="ar-SA"/>
-              </w:rPr>
-              <w:t>elements_tail</w:t>
-            </w:r>
-            <w:proofErr w:type="spellEnd"/>
-            <w:r>
-              <w:rPr>
-                <w:rFonts w:ascii="Times New Roman" w:eastAsia="Times New Roman" w:hAnsi="Times New Roman" w:cs="Times New Roman"/>
-                <w:lang w:val="en-US" w:eastAsia="en-US" w:bidi="ar-SA"/>
-              </w:rPr>
-              <w:t>&gt; → @ &lt;elements&gt;</w:t>
+              <w:t>&lt;elements_tail&gt; → @ &lt;elements&gt;</w:t>
             </w:r>
           </w:p>
         </w:tc>
@@ -6152,23 +4426,7 @@
                 <w:rFonts w:ascii="Times New Roman" w:eastAsia="Times New Roman" w:hAnsi="Times New Roman" w:cs="Times New Roman"/>
                 <w:lang w:val="en-US" w:eastAsia="en-US" w:bidi="ar-SA"/>
               </w:rPr>
-              <w:t>&lt;</w:t>
-            </w:r>
-            <w:proofErr w:type="spellStart"/>
-            <w:r>
-              <w:rPr>
-                <w:rFonts w:ascii="Times New Roman" w:eastAsia="Times New Roman" w:hAnsi="Times New Roman" w:cs="Times New Roman"/>
-                <w:lang w:val="en-US" w:eastAsia="en-US" w:bidi="ar-SA"/>
-              </w:rPr>
-              <w:t>elements_tail</w:t>
-            </w:r>
-            <w:proofErr w:type="spellEnd"/>
-            <w:r>
-              <w:rPr>
-                <w:rFonts w:ascii="Times New Roman" w:eastAsia="Times New Roman" w:hAnsi="Times New Roman" w:cs="Times New Roman"/>
-                <w:lang w:val="en-US" w:eastAsia="en-US" w:bidi="ar-SA"/>
-              </w:rPr>
-              <w:t>&gt; → λ</w:t>
+              <w:t>&lt;elements_tail&gt; → λ</w:t>
             </w:r>
           </w:p>
         </w:tc>
@@ -6226,39 +4484,7 @@
                 <w:rFonts w:ascii="Times New Roman" w:eastAsia="Times New Roman" w:hAnsi="Times New Roman" w:cs="Times New Roman"/>
                 <w:lang w:val="en-US" w:eastAsia="en-US" w:bidi="ar-SA"/>
               </w:rPr>
-              <w:t xml:space="preserve">&lt;array&gt; → Array &lt;datatype&gt; of </w:t>
-            </w:r>
-            <w:proofErr w:type="spellStart"/>
-            <w:r>
-              <w:rPr>
-                <w:rFonts w:ascii="Times New Roman" w:eastAsia="Times New Roman" w:hAnsi="Times New Roman" w:cs="Times New Roman"/>
-                <w:lang w:val="en-US" w:eastAsia="en-US" w:bidi="ar-SA"/>
-              </w:rPr>
-              <w:t>intlit</w:t>
-            </w:r>
-            <w:proofErr w:type="spellEnd"/>
-            <w:r>
-              <w:rPr>
-                <w:rFonts w:ascii="Times New Roman" w:eastAsia="Times New Roman" w:hAnsi="Times New Roman" w:cs="Times New Roman"/>
-                <w:lang w:val="en-US" w:eastAsia="en-US" w:bidi="ar-SA"/>
-              </w:rPr>
-              <w:t xml:space="preserve"> &lt;</w:t>
-            </w:r>
-            <w:proofErr w:type="spellStart"/>
-            <w:r>
-              <w:rPr>
-                <w:rFonts w:ascii="Times New Roman" w:eastAsia="Times New Roman" w:hAnsi="Times New Roman" w:cs="Times New Roman"/>
-                <w:lang w:val="en-US" w:eastAsia="en-US" w:bidi="ar-SA"/>
-              </w:rPr>
-              <w:t>size_tail</w:t>
-            </w:r>
-            <w:proofErr w:type="spellEnd"/>
-            <w:r>
-              <w:rPr>
-                <w:rFonts w:ascii="Times New Roman" w:eastAsia="Times New Roman" w:hAnsi="Times New Roman" w:cs="Times New Roman"/>
-                <w:lang w:val="en-US" w:eastAsia="en-US" w:bidi="ar-SA"/>
-              </w:rPr>
-              <w:t>&gt;</w:t>
+              <w:t>&lt;array&gt; → Array &lt;datatype&gt; of intlit &lt;size_tail&gt;</w:t>
             </w:r>
           </w:p>
         </w:tc>
@@ -6319,33 +4545,8 @@
                 <w:rFonts w:ascii="Times New Roman" w:eastAsia="Times New Roman" w:hAnsi="Times New Roman" w:cs="Times New Roman"/>
                 <w:lang w:val="en-US" w:eastAsia="en-US" w:bidi="ar-SA"/>
               </w:rPr>
-              <w:t>&lt;</w:t>
-            </w:r>
-            <w:proofErr w:type="spellStart"/>
-            <w:r>
-              <w:rPr>
-                <w:rFonts w:ascii="Times New Roman" w:eastAsia="Times New Roman" w:hAnsi="Times New Roman" w:cs="Times New Roman"/>
-                <w:lang w:val="en-US" w:eastAsia="en-US" w:bidi="ar-SA"/>
-              </w:rPr>
-              <w:t>size_tail</w:t>
-            </w:r>
-            <w:proofErr w:type="spellEnd"/>
-            <w:r>
-              <w:rPr>
-                <w:rFonts w:ascii="Times New Roman" w:eastAsia="Times New Roman" w:hAnsi="Times New Roman" w:cs="Times New Roman"/>
-                <w:lang w:val="en-US" w:eastAsia="en-US" w:bidi="ar-SA"/>
-              </w:rPr>
-              <w:t xml:space="preserve">&gt; → by </w:t>
-            </w:r>
-            <w:proofErr w:type="spellStart"/>
-            <w:r>
-              <w:rPr>
-                <w:rFonts w:ascii="Times New Roman" w:eastAsia="Times New Roman" w:hAnsi="Times New Roman" w:cs="Times New Roman"/>
-                <w:lang w:val="en-US" w:eastAsia="en-US" w:bidi="ar-SA"/>
-              </w:rPr>
-              <w:t>intlit</w:t>
-            </w:r>
-            <w:proofErr w:type="spellEnd"/>
+              <w:t>&lt;size_tail&gt; → by intlit</w:t>
+            </w:r>
           </w:p>
         </w:tc>
       </w:tr>
@@ -6402,23 +4603,7 @@
                 <w:rFonts w:ascii="Times New Roman" w:eastAsia="Times New Roman" w:hAnsi="Times New Roman" w:cs="Times New Roman"/>
                 <w:lang w:val="en-US" w:eastAsia="en-US" w:bidi="ar-SA"/>
               </w:rPr>
-              <w:t>&lt;</w:t>
-            </w:r>
-            <w:proofErr w:type="spellStart"/>
-            <w:r>
-              <w:rPr>
-                <w:rFonts w:ascii="Times New Roman" w:eastAsia="Times New Roman" w:hAnsi="Times New Roman" w:cs="Times New Roman"/>
-                <w:lang w:val="en-US" w:eastAsia="en-US" w:bidi="ar-SA"/>
-              </w:rPr>
-              <w:t>size_tail</w:t>
-            </w:r>
-            <w:proofErr w:type="spellEnd"/>
-            <w:r>
-              <w:rPr>
-                <w:rFonts w:ascii="Times New Roman" w:eastAsia="Times New Roman" w:hAnsi="Times New Roman" w:cs="Times New Roman"/>
-                <w:lang w:val="en-US" w:eastAsia="en-US" w:bidi="ar-SA"/>
-              </w:rPr>
-              <w:t>&gt; → λ</w:t>
+              <w:t>&lt;size_tail&gt; → λ</w:t>
             </w:r>
           </w:p>
         </w:tc>
@@ -6479,23 +4664,7 @@
                 <w:rFonts w:ascii="Times New Roman" w:eastAsia="Times New Roman" w:hAnsi="Times New Roman" w:cs="Times New Roman"/>
                 <w:lang w:val="en-US" w:eastAsia="en-US" w:bidi="ar-SA"/>
               </w:rPr>
-              <w:t>&lt;task&gt; → Task &lt;</w:t>
-            </w:r>
-            <w:proofErr w:type="spellStart"/>
-            <w:r>
-              <w:rPr>
-                <w:rFonts w:ascii="Times New Roman" w:eastAsia="Times New Roman" w:hAnsi="Times New Roman" w:cs="Times New Roman"/>
-                <w:lang w:val="en-US" w:eastAsia="en-US" w:bidi="ar-SA"/>
-              </w:rPr>
-              <w:t>return_type</w:t>
-            </w:r>
-            <w:proofErr w:type="spellEnd"/>
-            <w:r>
-              <w:rPr>
-                <w:rFonts w:ascii="Times New Roman" w:eastAsia="Times New Roman" w:hAnsi="Times New Roman" w:cs="Times New Roman"/>
-                <w:lang w:val="en-US" w:eastAsia="en-US" w:bidi="ar-SA"/>
-              </w:rPr>
-              <w:t>&gt; &lt;parameters&gt;</w:t>
+              <w:t>&lt;task&gt; → Task &lt;return_type&gt; &lt;parameters&gt;</w:t>
             </w:r>
           </w:p>
         </w:tc>
@@ -6553,23 +4722,7 @@
                 <w:rFonts w:ascii="Times New Roman" w:eastAsia="Times New Roman" w:hAnsi="Times New Roman" w:cs="Times New Roman"/>
                 <w:lang w:val="en-US" w:eastAsia="en-US" w:bidi="ar-SA"/>
               </w:rPr>
-              <w:t>&lt;</w:t>
-            </w:r>
-            <w:proofErr w:type="spellStart"/>
-            <w:r>
-              <w:rPr>
-                <w:rFonts w:ascii="Times New Roman" w:eastAsia="Times New Roman" w:hAnsi="Times New Roman" w:cs="Times New Roman"/>
-                <w:lang w:val="en-US" w:eastAsia="en-US" w:bidi="ar-SA"/>
-              </w:rPr>
-              <w:t>return_type</w:t>
-            </w:r>
-            <w:proofErr w:type="spellEnd"/>
-            <w:r>
-              <w:rPr>
-                <w:rFonts w:ascii="Times New Roman" w:eastAsia="Times New Roman" w:hAnsi="Times New Roman" w:cs="Times New Roman"/>
-                <w:lang w:val="en-US" w:eastAsia="en-US" w:bidi="ar-SA"/>
-              </w:rPr>
-              <w:t>&gt; → &lt;datatype&gt;</w:t>
+              <w:t>&lt;return_type&gt; → &lt;datatype&gt;</w:t>
             </w:r>
           </w:p>
         </w:tc>
@@ -6630,53 +4783,36 @@
                 <w:rFonts w:ascii="Times New Roman" w:eastAsia="Times New Roman" w:hAnsi="Times New Roman" w:cs="Times New Roman"/>
                 <w:lang w:val="en-US" w:eastAsia="en-US" w:bidi="ar-SA"/>
               </w:rPr>
-              <w:t>&lt;</w:t>
-            </w:r>
-            <w:proofErr w:type="spellStart"/>
-            <w:r>
-              <w:rPr>
-                <w:rFonts w:ascii="Times New Roman" w:eastAsia="Times New Roman" w:hAnsi="Times New Roman" w:cs="Times New Roman"/>
-                <w:lang w:val="en-US" w:eastAsia="en-US" w:bidi="ar-SA"/>
-              </w:rPr>
-              <w:t>return_type</w:t>
-            </w:r>
-            <w:proofErr w:type="spellEnd"/>
-            <w:r>
-              <w:rPr>
-                <w:rFonts w:ascii="Times New Roman" w:eastAsia="Times New Roman" w:hAnsi="Times New Roman" w:cs="Times New Roman"/>
-                <w:lang w:val="en-US" w:eastAsia="en-US" w:bidi="ar-SA"/>
-              </w:rPr>
-              <w:t>&gt; → Null id</w:t>
-            </w:r>
-          </w:p>
-        </w:tc>
-      </w:tr>
-      <w:tr>
-        <w:tc>
-          <w:tcPr>
-            <w:cnfStyle w:val="001000000000" w:firstRow="0" w:lastRow="0" w:firstColumn="1" w:lastColumn="0" w:oddVBand="0" w:evenVBand="0" w:oddHBand="0" w:evenHBand="0" w:firstRowFirstColumn="0" w:firstRowLastColumn="0" w:lastRowFirstColumn="0" w:lastRowLastColumn="0"/>
-            <w:tcW w:w="0" w:type="auto"/>
-            <w:tcBorders>
-              <w:top w:val="single" w:sz="4" w:space="0" w:color="666666" w:themeColor="text1" w:themeTint="99"/>
-              <w:left w:val="single" w:sz="4" w:space="0" w:color="666666" w:themeColor="text1" w:themeTint="99"/>
-              <w:bottom w:val="single" w:sz="4" w:space="0" w:color="666666" w:themeColor="text1" w:themeTint="99"/>
-              <w:right w:val="single" w:sz="4" w:space="0" w:color="666666" w:themeColor="text1" w:themeTint="99"/>
-            </w:tcBorders>
-            <w:hideMark/>
-          </w:tcPr>
-          <w:p>
-            <w:pPr>
-              <w:rPr>
-                <w:rFonts w:ascii="Times New Roman" w:eastAsia="Times New Roman" w:hAnsi="Times New Roman" w:cs="Times New Roman"/>
-                <w:lang w:val="en-US" w:eastAsia="en-US" w:bidi="ar-SA"/>
-              </w:rPr>
-            </w:pPr>
-            <w:r>
-              <w:rPr>
-                <w:rFonts w:ascii="Times New Roman" w:eastAsia="Times New Roman" w:hAnsi="Times New Roman" w:cs="Times New Roman"/>
-                <w:lang w:val="en-US" w:eastAsia="en-US" w:bidi="ar-SA"/>
-              </w:rPr>
-              <w:lastRenderedPageBreak/>
+              <w:t>&lt;return_type&gt; → Null id</w:t>
+            </w:r>
+          </w:p>
+        </w:tc>
+      </w:tr>
+      <w:tr>
+        <w:tc>
+          <w:tcPr>
+            <w:cnfStyle w:val="001000000000" w:firstRow="0" w:lastRow="0" w:firstColumn="1" w:lastColumn="0" w:oddVBand="0" w:evenVBand="0" w:oddHBand="0" w:evenHBand="0" w:firstRowFirstColumn="0" w:firstRowLastColumn="0" w:lastRowFirstColumn="0" w:lastRowLastColumn="0"/>
+            <w:tcW w:w="0" w:type="auto"/>
+            <w:tcBorders>
+              <w:top w:val="single" w:sz="4" w:space="0" w:color="666666" w:themeColor="text1" w:themeTint="99"/>
+              <w:left w:val="single" w:sz="4" w:space="0" w:color="666666" w:themeColor="text1" w:themeTint="99"/>
+              <w:bottom w:val="single" w:sz="4" w:space="0" w:color="666666" w:themeColor="text1" w:themeTint="99"/>
+              <w:right w:val="single" w:sz="4" w:space="0" w:color="666666" w:themeColor="text1" w:themeTint="99"/>
+            </w:tcBorders>
+            <w:hideMark/>
+          </w:tcPr>
+          <w:p>
+            <w:pPr>
+              <w:rPr>
+                <w:rFonts w:ascii="Times New Roman" w:eastAsia="Times New Roman" w:hAnsi="Times New Roman" w:cs="Times New Roman"/>
+                <w:lang w:val="en-US" w:eastAsia="en-US" w:bidi="ar-SA"/>
+              </w:rPr>
+            </w:pPr>
+            <w:r>
+              <w:rPr>
+                <w:rFonts w:ascii="Times New Roman" w:eastAsia="Times New Roman" w:hAnsi="Times New Roman" w:cs="Times New Roman"/>
+                <w:lang w:val="en-US" w:eastAsia="en-US" w:bidi="ar-SA"/>
+              </w:rPr>
               <w:t>80</w:t>
             </w:r>
           </w:p>
@@ -6705,23 +4841,7 @@
                 <w:rFonts w:ascii="Times New Roman" w:eastAsia="Times New Roman" w:hAnsi="Times New Roman" w:cs="Times New Roman"/>
                 <w:lang w:val="en-US" w:eastAsia="en-US" w:bidi="ar-SA"/>
               </w:rPr>
-              <w:t>&lt;parameters&gt; → ( &lt;datatype&gt; &lt;</w:t>
-            </w:r>
-            <w:proofErr w:type="spellStart"/>
-            <w:r>
-              <w:rPr>
-                <w:rFonts w:ascii="Times New Roman" w:eastAsia="Times New Roman" w:hAnsi="Times New Roman" w:cs="Times New Roman"/>
-                <w:lang w:val="en-US" w:eastAsia="en-US" w:bidi="ar-SA"/>
-              </w:rPr>
-              <w:t>param_tail</w:t>
-            </w:r>
-            <w:proofErr w:type="spellEnd"/>
-            <w:r>
-              <w:rPr>
-                <w:rFonts w:ascii="Times New Roman" w:eastAsia="Times New Roman" w:hAnsi="Times New Roman" w:cs="Times New Roman"/>
-                <w:lang w:val="en-US" w:eastAsia="en-US" w:bidi="ar-SA"/>
-              </w:rPr>
-              <w:t>&gt; )</w:t>
+              <w:t>&lt;parameters&gt; → ( &lt;datatype&gt; &lt;param_tail&gt; )</w:t>
             </w:r>
           </w:p>
         </w:tc>
@@ -6840,39 +4960,7 @@
                 <w:rFonts w:ascii="Times New Roman" w:eastAsia="Times New Roman" w:hAnsi="Times New Roman" w:cs="Times New Roman"/>
                 <w:lang w:val="en-US" w:eastAsia="en-US" w:bidi="ar-SA"/>
               </w:rPr>
-              <w:t>&lt;</w:t>
-            </w:r>
-            <w:proofErr w:type="spellStart"/>
-            <w:r>
-              <w:rPr>
-                <w:rFonts w:ascii="Times New Roman" w:eastAsia="Times New Roman" w:hAnsi="Times New Roman" w:cs="Times New Roman"/>
-                <w:lang w:val="en-US" w:eastAsia="en-US" w:bidi="ar-SA"/>
-              </w:rPr>
-              <w:t>param_tail</w:t>
-            </w:r>
-            <w:proofErr w:type="spellEnd"/>
-            <w:r>
-              <w:rPr>
-                <w:rFonts w:ascii="Times New Roman" w:eastAsia="Times New Roman" w:hAnsi="Times New Roman" w:cs="Times New Roman"/>
-                <w:lang w:val="en-US" w:eastAsia="en-US" w:bidi="ar-SA"/>
-              </w:rPr>
-              <w:t>&gt; → ; &lt;datatype&gt; &lt;</w:t>
-            </w:r>
-            <w:proofErr w:type="spellStart"/>
-            <w:r>
-              <w:rPr>
-                <w:rFonts w:ascii="Times New Roman" w:eastAsia="Times New Roman" w:hAnsi="Times New Roman" w:cs="Times New Roman"/>
-                <w:lang w:val="en-US" w:eastAsia="en-US" w:bidi="ar-SA"/>
-              </w:rPr>
-              <w:t>param_tail</w:t>
-            </w:r>
-            <w:proofErr w:type="spellEnd"/>
-            <w:r>
-              <w:rPr>
-                <w:rFonts w:ascii="Times New Roman" w:eastAsia="Times New Roman" w:hAnsi="Times New Roman" w:cs="Times New Roman"/>
-                <w:lang w:val="en-US" w:eastAsia="en-US" w:bidi="ar-SA"/>
-              </w:rPr>
-              <w:t>&gt;</w:t>
+              <w:t>&lt;param_tail&gt; → ; &lt;datatype&gt; &lt;param_tail&gt;</w:t>
             </w:r>
           </w:p>
         </w:tc>
@@ -6933,23 +5021,7 @@
                 <w:rFonts w:ascii="Times New Roman" w:eastAsia="Times New Roman" w:hAnsi="Times New Roman" w:cs="Times New Roman"/>
                 <w:lang w:val="en-US" w:eastAsia="en-US" w:bidi="ar-SA"/>
               </w:rPr>
-              <w:t>&lt;</w:t>
-            </w:r>
-            <w:proofErr w:type="spellStart"/>
-            <w:r>
-              <w:rPr>
-                <w:rFonts w:ascii="Times New Roman" w:eastAsia="Times New Roman" w:hAnsi="Times New Roman" w:cs="Times New Roman"/>
-                <w:lang w:val="en-US" w:eastAsia="en-US" w:bidi="ar-SA"/>
-              </w:rPr>
-              <w:t>param_tail</w:t>
-            </w:r>
-            <w:proofErr w:type="spellEnd"/>
-            <w:r>
-              <w:rPr>
-                <w:rFonts w:ascii="Times New Roman" w:eastAsia="Times New Roman" w:hAnsi="Times New Roman" w:cs="Times New Roman"/>
-                <w:lang w:val="en-US" w:eastAsia="en-US" w:bidi="ar-SA"/>
-              </w:rPr>
-              <w:t>&gt; → λ</w:t>
+              <w:t>&lt;param_tail&gt; → λ</w:t>
             </w:r>
           </w:p>
         </w:tc>
@@ -7007,39 +5079,7 @@
                 <w:rFonts w:ascii="Times New Roman" w:eastAsia="Times New Roman" w:hAnsi="Times New Roman" w:cs="Times New Roman"/>
                 <w:lang w:val="en-US" w:eastAsia="en-US" w:bidi="ar-SA"/>
               </w:rPr>
-              <w:t>&lt;object&gt; → Object id Start &lt;</w:t>
-            </w:r>
-            <w:proofErr w:type="spellStart"/>
-            <w:r>
-              <w:rPr>
-                <w:rFonts w:ascii="Times New Roman" w:eastAsia="Times New Roman" w:hAnsi="Times New Roman" w:cs="Times New Roman"/>
-                <w:lang w:val="en-US" w:eastAsia="en-US" w:bidi="ar-SA"/>
-              </w:rPr>
-              <w:t>object_elem</w:t>
-            </w:r>
-            <w:proofErr w:type="spellEnd"/>
-            <w:r>
-              <w:rPr>
-                <w:rFonts w:ascii="Times New Roman" w:eastAsia="Times New Roman" w:hAnsi="Times New Roman" w:cs="Times New Roman"/>
-                <w:lang w:val="en-US" w:eastAsia="en-US" w:bidi="ar-SA"/>
-              </w:rPr>
-              <w:t>&gt; End &lt;</w:t>
-            </w:r>
-            <w:proofErr w:type="spellStart"/>
-            <w:r>
-              <w:rPr>
-                <w:rFonts w:ascii="Times New Roman" w:eastAsia="Times New Roman" w:hAnsi="Times New Roman" w:cs="Times New Roman"/>
-                <w:lang w:val="en-US" w:eastAsia="en-US" w:bidi="ar-SA"/>
-              </w:rPr>
-              <w:t>object_var</w:t>
-            </w:r>
-            <w:proofErr w:type="spellEnd"/>
-            <w:r>
-              <w:rPr>
-                <w:rFonts w:ascii="Times New Roman" w:eastAsia="Times New Roman" w:hAnsi="Times New Roman" w:cs="Times New Roman"/>
-                <w:lang w:val="en-US" w:eastAsia="en-US" w:bidi="ar-SA"/>
-              </w:rPr>
-              <w:t>&gt;</w:t>
+              <w:t>&lt;object&gt; → Object id Start &lt;object_elem&gt; End &lt;object_var&gt;</w:t>
             </w:r>
           </w:p>
         </w:tc>
@@ -7100,39 +5140,7 @@
                 <w:rFonts w:ascii="Times New Roman" w:eastAsia="Times New Roman" w:hAnsi="Times New Roman" w:cs="Times New Roman"/>
                 <w:lang w:val="en-US" w:eastAsia="en-US" w:bidi="ar-SA"/>
               </w:rPr>
-              <w:t>&lt;</w:t>
-            </w:r>
-            <w:proofErr w:type="spellStart"/>
-            <w:r>
-              <w:rPr>
-                <w:rFonts w:ascii="Times New Roman" w:eastAsia="Times New Roman" w:hAnsi="Times New Roman" w:cs="Times New Roman"/>
-                <w:lang w:val="en-US" w:eastAsia="en-US" w:bidi="ar-SA"/>
-              </w:rPr>
-              <w:t>object_elem</w:t>
-            </w:r>
-            <w:proofErr w:type="spellEnd"/>
-            <w:r>
-              <w:rPr>
-                <w:rFonts w:ascii="Times New Roman" w:eastAsia="Times New Roman" w:hAnsi="Times New Roman" w:cs="Times New Roman"/>
-                <w:lang w:val="en-US" w:eastAsia="en-US" w:bidi="ar-SA"/>
-              </w:rPr>
-              <w:t>&gt; → Var &lt;datatype&gt; . &lt;</w:t>
-            </w:r>
-            <w:proofErr w:type="spellStart"/>
-            <w:r>
-              <w:rPr>
-                <w:rFonts w:ascii="Times New Roman" w:eastAsia="Times New Roman" w:hAnsi="Times New Roman" w:cs="Times New Roman"/>
-                <w:lang w:val="en-US" w:eastAsia="en-US" w:bidi="ar-SA"/>
-              </w:rPr>
-              <w:t>object_elem_tail</w:t>
-            </w:r>
-            <w:proofErr w:type="spellEnd"/>
-            <w:r>
-              <w:rPr>
-                <w:rFonts w:ascii="Times New Roman" w:eastAsia="Times New Roman" w:hAnsi="Times New Roman" w:cs="Times New Roman"/>
-                <w:lang w:val="en-US" w:eastAsia="en-US" w:bidi="ar-SA"/>
-              </w:rPr>
-              <w:t>&gt;</w:t>
+              <w:t>&lt;object_elem&gt; → Var &lt;datatype&gt; . &lt;object_elem_tail&gt;</w:t>
             </w:r>
           </w:p>
         </w:tc>
@@ -7190,55 +5198,7 @@
                 <w:rFonts w:ascii="Times New Roman" w:eastAsia="Times New Roman" w:hAnsi="Times New Roman" w:cs="Times New Roman"/>
                 <w:lang w:val="en-US" w:eastAsia="en-US" w:bidi="ar-SA"/>
               </w:rPr>
-              <w:t>&lt;</w:t>
-            </w:r>
-            <w:proofErr w:type="spellStart"/>
-            <w:r>
-              <w:rPr>
-                <w:rFonts w:ascii="Times New Roman" w:eastAsia="Times New Roman" w:hAnsi="Times New Roman" w:cs="Times New Roman"/>
-                <w:lang w:val="en-US" w:eastAsia="en-US" w:bidi="ar-SA"/>
-              </w:rPr>
-              <w:t>object_elem</w:t>
-            </w:r>
-            <w:proofErr w:type="spellEnd"/>
-            <w:r>
-              <w:rPr>
-                <w:rFonts w:ascii="Times New Roman" w:eastAsia="Times New Roman" w:hAnsi="Times New Roman" w:cs="Times New Roman"/>
-                <w:lang w:val="en-US" w:eastAsia="en-US" w:bidi="ar-SA"/>
-              </w:rPr>
-              <w:t xml:space="preserve">&gt; → Object id </w:t>
-            </w:r>
-            <w:proofErr w:type="spellStart"/>
-            <w:r>
-              <w:rPr>
-                <w:rFonts w:ascii="Times New Roman" w:eastAsia="Times New Roman" w:hAnsi="Times New Roman" w:cs="Times New Roman"/>
-                <w:lang w:val="en-US" w:eastAsia="en-US" w:bidi="ar-SA"/>
-              </w:rPr>
-              <w:t>id</w:t>
-            </w:r>
-            <w:proofErr w:type="spellEnd"/>
-            <w:r>
-              <w:rPr>
-                <w:rFonts w:ascii="Times New Roman" w:eastAsia="Times New Roman" w:hAnsi="Times New Roman" w:cs="Times New Roman"/>
-                <w:lang w:val="en-US" w:eastAsia="en-US" w:bidi="ar-SA"/>
-              </w:rPr>
-              <w:t xml:space="preserve"> . &lt;</w:t>
-            </w:r>
-            <w:proofErr w:type="spellStart"/>
-            <w:r>
-              <w:rPr>
-                <w:rFonts w:ascii="Times New Roman" w:eastAsia="Times New Roman" w:hAnsi="Times New Roman" w:cs="Times New Roman"/>
-                <w:lang w:val="en-US" w:eastAsia="en-US" w:bidi="ar-SA"/>
-              </w:rPr>
-              <w:t>object_elem_tail</w:t>
-            </w:r>
-            <w:proofErr w:type="spellEnd"/>
-            <w:r>
-              <w:rPr>
-                <w:rFonts w:ascii="Times New Roman" w:eastAsia="Times New Roman" w:hAnsi="Times New Roman" w:cs="Times New Roman"/>
-                <w:lang w:val="en-US" w:eastAsia="en-US" w:bidi="ar-SA"/>
-              </w:rPr>
-              <w:t>&gt;</w:t>
+              <w:t>&lt;object_elem&gt; → Object id id . &lt;object_elem_tail&gt;</w:t>
             </w:r>
           </w:p>
         </w:tc>
@@ -7299,39 +5259,7 @@
                 <w:rFonts w:ascii="Times New Roman" w:eastAsia="Times New Roman" w:hAnsi="Times New Roman" w:cs="Times New Roman"/>
                 <w:lang w:val="en-US" w:eastAsia="en-US" w:bidi="ar-SA"/>
               </w:rPr>
-              <w:t>&lt;</w:t>
-            </w:r>
-            <w:proofErr w:type="spellStart"/>
-            <w:r>
-              <w:rPr>
-                <w:rFonts w:ascii="Times New Roman" w:eastAsia="Times New Roman" w:hAnsi="Times New Roman" w:cs="Times New Roman"/>
-                <w:lang w:val="en-US" w:eastAsia="en-US" w:bidi="ar-SA"/>
-              </w:rPr>
-              <w:t>object_elem_tail</w:t>
-            </w:r>
-            <w:proofErr w:type="spellEnd"/>
-            <w:r>
-              <w:rPr>
-                <w:rFonts w:ascii="Times New Roman" w:eastAsia="Times New Roman" w:hAnsi="Times New Roman" w:cs="Times New Roman"/>
-                <w:lang w:val="en-US" w:eastAsia="en-US" w:bidi="ar-SA"/>
-              </w:rPr>
-              <w:t>&gt; → &lt;</w:t>
-            </w:r>
-            <w:proofErr w:type="spellStart"/>
-            <w:r>
-              <w:rPr>
-                <w:rFonts w:ascii="Times New Roman" w:eastAsia="Times New Roman" w:hAnsi="Times New Roman" w:cs="Times New Roman"/>
-                <w:lang w:val="en-US" w:eastAsia="en-US" w:bidi="ar-SA"/>
-              </w:rPr>
-              <w:t>object_elem</w:t>
-            </w:r>
-            <w:proofErr w:type="spellEnd"/>
-            <w:r>
-              <w:rPr>
-                <w:rFonts w:ascii="Times New Roman" w:eastAsia="Times New Roman" w:hAnsi="Times New Roman" w:cs="Times New Roman"/>
-                <w:lang w:val="en-US" w:eastAsia="en-US" w:bidi="ar-SA"/>
-              </w:rPr>
-              <w:t>&gt;</w:t>
+              <w:t>&lt;object_elem_tail&gt; → &lt;object_elem&gt;</w:t>
             </w:r>
           </w:p>
         </w:tc>
@@ -7389,23 +5317,7 @@
                 <w:rFonts w:ascii="Times New Roman" w:eastAsia="Times New Roman" w:hAnsi="Times New Roman" w:cs="Times New Roman"/>
                 <w:lang w:val="en-US" w:eastAsia="en-US" w:bidi="ar-SA"/>
               </w:rPr>
-              <w:t>&lt;</w:t>
-            </w:r>
-            <w:proofErr w:type="spellStart"/>
-            <w:r>
-              <w:rPr>
-                <w:rFonts w:ascii="Times New Roman" w:eastAsia="Times New Roman" w:hAnsi="Times New Roman" w:cs="Times New Roman"/>
-                <w:lang w:val="en-US" w:eastAsia="en-US" w:bidi="ar-SA"/>
-              </w:rPr>
-              <w:t>object_elem_tail</w:t>
-            </w:r>
-            <w:proofErr w:type="spellEnd"/>
-            <w:r>
-              <w:rPr>
-                <w:rFonts w:ascii="Times New Roman" w:eastAsia="Times New Roman" w:hAnsi="Times New Roman" w:cs="Times New Roman"/>
-                <w:lang w:val="en-US" w:eastAsia="en-US" w:bidi="ar-SA"/>
-              </w:rPr>
-              <w:t>&gt; → λ</w:t>
+              <w:t>&lt;object_elem_tail&gt; → λ</w:t>
             </w:r>
           </w:p>
         </w:tc>
@@ -7438,6 +5350,7 @@
                 <w:rFonts w:ascii="Times New Roman" w:eastAsia="Times New Roman" w:hAnsi="Times New Roman" w:cs="Times New Roman"/>
                 <w:lang w:val="en-US" w:eastAsia="en-US" w:bidi="ar-SA"/>
               </w:rPr>
+              <w:lastRenderedPageBreak/>
               <w:t>89</w:t>
             </w:r>
           </w:p>
@@ -7466,39 +5379,7 @@
                 <w:rFonts w:ascii="Times New Roman" w:eastAsia="Times New Roman" w:hAnsi="Times New Roman" w:cs="Times New Roman"/>
                 <w:lang w:val="en-US" w:eastAsia="en-US" w:bidi="ar-SA"/>
               </w:rPr>
-              <w:t>&lt;</w:t>
-            </w:r>
-            <w:proofErr w:type="spellStart"/>
-            <w:r>
-              <w:rPr>
-                <w:rFonts w:ascii="Times New Roman" w:eastAsia="Times New Roman" w:hAnsi="Times New Roman" w:cs="Times New Roman"/>
-                <w:lang w:val="en-US" w:eastAsia="en-US" w:bidi="ar-SA"/>
-              </w:rPr>
-              <w:t>object_var</w:t>
-            </w:r>
-            <w:proofErr w:type="spellEnd"/>
-            <w:r>
-              <w:rPr>
-                <w:rFonts w:ascii="Times New Roman" w:eastAsia="Times New Roman" w:hAnsi="Times New Roman" w:cs="Times New Roman"/>
-                <w:lang w:val="en-US" w:eastAsia="en-US" w:bidi="ar-SA"/>
-              </w:rPr>
-              <w:t>&gt; → id &lt;</w:t>
-            </w:r>
-            <w:proofErr w:type="spellStart"/>
-            <w:r>
-              <w:rPr>
-                <w:rFonts w:ascii="Times New Roman" w:eastAsia="Times New Roman" w:hAnsi="Times New Roman" w:cs="Times New Roman"/>
-                <w:lang w:val="en-US" w:eastAsia="en-US" w:bidi="ar-SA"/>
-              </w:rPr>
-              <w:t>object_var_tail</w:t>
-            </w:r>
-            <w:proofErr w:type="spellEnd"/>
-            <w:r>
-              <w:rPr>
-                <w:rFonts w:ascii="Times New Roman" w:eastAsia="Times New Roman" w:hAnsi="Times New Roman" w:cs="Times New Roman"/>
-                <w:lang w:val="en-US" w:eastAsia="en-US" w:bidi="ar-SA"/>
-              </w:rPr>
-              <w:t>&gt;</w:t>
+              <w:t>&lt;object_var&gt; → id &lt;object_var_tail&gt;</w:t>
             </w:r>
           </w:p>
         </w:tc>
@@ -7556,23 +5437,7 @@
                 <w:rFonts w:ascii="Times New Roman" w:eastAsia="Times New Roman" w:hAnsi="Times New Roman" w:cs="Times New Roman"/>
                 <w:lang w:val="en-US" w:eastAsia="en-US" w:bidi="ar-SA"/>
               </w:rPr>
-              <w:t>&lt;</w:t>
-            </w:r>
-            <w:proofErr w:type="spellStart"/>
-            <w:r>
-              <w:rPr>
-                <w:rFonts w:ascii="Times New Roman" w:eastAsia="Times New Roman" w:hAnsi="Times New Roman" w:cs="Times New Roman"/>
-                <w:lang w:val="en-US" w:eastAsia="en-US" w:bidi="ar-SA"/>
-              </w:rPr>
-              <w:t>object_var</w:t>
-            </w:r>
-            <w:proofErr w:type="spellEnd"/>
-            <w:r>
-              <w:rPr>
-                <w:rFonts w:ascii="Times New Roman" w:eastAsia="Times New Roman" w:hAnsi="Times New Roman" w:cs="Times New Roman"/>
-                <w:lang w:val="en-US" w:eastAsia="en-US" w:bidi="ar-SA"/>
-              </w:rPr>
-              <w:t>&gt; → λ</w:t>
+              <w:t>&lt;object_var&gt; → λ</w:t>
             </w:r>
           </w:p>
         </w:tc>
@@ -7633,39 +5498,7 @@
                 <w:rFonts w:ascii="Times New Roman" w:eastAsia="Times New Roman" w:hAnsi="Times New Roman" w:cs="Times New Roman"/>
                 <w:lang w:val="en-US" w:eastAsia="en-US" w:bidi="ar-SA"/>
               </w:rPr>
-              <w:t>&lt;</w:t>
-            </w:r>
-            <w:proofErr w:type="spellStart"/>
-            <w:r>
-              <w:rPr>
-                <w:rFonts w:ascii="Times New Roman" w:eastAsia="Times New Roman" w:hAnsi="Times New Roman" w:cs="Times New Roman"/>
-                <w:lang w:val="en-US" w:eastAsia="en-US" w:bidi="ar-SA"/>
-              </w:rPr>
-              <w:t>object_var_tail</w:t>
-            </w:r>
-            <w:proofErr w:type="spellEnd"/>
-            <w:r>
-              <w:rPr>
-                <w:rFonts w:ascii="Times New Roman" w:eastAsia="Times New Roman" w:hAnsi="Times New Roman" w:cs="Times New Roman"/>
-                <w:lang w:val="en-US" w:eastAsia="en-US" w:bidi="ar-SA"/>
-              </w:rPr>
-              <w:t>&gt; → ; &lt;</w:t>
-            </w:r>
-            <w:proofErr w:type="spellStart"/>
-            <w:r>
-              <w:rPr>
-                <w:rFonts w:ascii="Times New Roman" w:eastAsia="Times New Roman" w:hAnsi="Times New Roman" w:cs="Times New Roman"/>
-                <w:lang w:val="en-US" w:eastAsia="en-US" w:bidi="ar-SA"/>
-              </w:rPr>
-              <w:t>object_var</w:t>
-            </w:r>
-            <w:proofErr w:type="spellEnd"/>
-            <w:r>
-              <w:rPr>
-                <w:rFonts w:ascii="Times New Roman" w:eastAsia="Times New Roman" w:hAnsi="Times New Roman" w:cs="Times New Roman"/>
-                <w:lang w:val="en-US" w:eastAsia="en-US" w:bidi="ar-SA"/>
-              </w:rPr>
-              <w:t>&gt;</w:t>
+              <w:t>&lt;object_var_tail&gt; → ; &lt;object_var&gt;</w:t>
             </w:r>
           </w:p>
         </w:tc>
@@ -7723,23 +5556,7 @@
                 <w:rFonts w:ascii="Times New Roman" w:eastAsia="Times New Roman" w:hAnsi="Times New Roman" w:cs="Times New Roman"/>
                 <w:lang w:val="en-US" w:eastAsia="en-US" w:bidi="ar-SA"/>
               </w:rPr>
-              <w:t>&lt;</w:t>
-            </w:r>
-            <w:proofErr w:type="spellStart"/>
-            <w:r>
-              <w:rPr>
-                <w:rFonts w:ascii="Times New Roman" w:eastAsia="Times New Roman" w:hAnsi="Times New Roman" w:cs="Times New Roman"/>
-                <w:lang w:val="en-US" w:eastAsia="en-US" w:bidi="ar-SA"/>
-              </w:rPr>
-              <w:t>object_var_tail</w:t>
-            </w:r>
-            <w:proofErr w:type="spellEnd"/>
-            <w:r>
-              <w:rPr>
-                <w:rFonts w:ascii="Times New Roman" w:eastAsia="Times New Roman" w:hAnsi="Times New Roman" w:cs="Times New Roman"/>
-                <w:lang w:val="en-US" w:eastAsia="en-US" w:bidi="ar-SA"/>
-              </w:rPr>
-              <w:t>&gt; → λ</w:t>
+              <w:t>&lt;object_var_tail&gt; → λ</w:t>
             </w:r>
           </w:p>
         </w:tc>
@@ -7919,23 +5736,7 @@
                 <w:rFonts w:ascii="Times New Roman" w:eastAsia="Times New Roman" w:hAnsi="Times New Roman" w:cs="Times New Roman"/>
                 <w:lang w:val="en-US" w:eastAsia="en-US" w:bidi="ar-SA"/>
               </w:rPr>
-              <w:t>&lt;functions&gt; → &lt;</w:t>
-            </w:r>
-            <w:proofErr w:type="spellStart"/>
-            <w:r>
-              <w:rPr>
-                <w:rFonts w:ascii="Times New Roman" w:eastAsia="Times New Roman" w:hAnsi="Times New Roman" w:cs="Times New Roman"/>
-                <w:lang w:val="en-US" w:eastAsia="en-US" w:bidi="ar-SA"/>
-              </w:rPr>
-              <w:t>vardec</w:t>
-            </w:r>
-            <w:proofErr w:type="spellEnd"/>
-            <w:r>
-              <w:rPr>
-                <w:rFonts w:ascii="Times New Roman" w:eastAsia="Times New Roman" w:hAnsi="Times New Roman" w:cs="Times New Roman"/>
-                <w:lang w:val="en-US" w:eastAsia="en-US" w:bidi="ar-SA"/>
-              </w:rPr>
-              <w:t>&gt;</w:t>
+              <w:t>&lt;functions&gt; → &lt;vardec&gt;</w:t>
             </w:r>
           </w:p>
         </w:tc>
@@ -8054,17 +5855,8 @@
                 <w:rFonts w:ascii="Times New Roman" w:eastAsia="Times New Roman" w:hAnsi="Times New Roman" w:cs="Times New Roman"/>
                 <w:lang w:val="en-US" w:eastAsia="en-US" w:bidi="ar-SA"/>
               </w:rPr>
-              <w:t xml:space="preserve">&lt;functions&gt; → Object id </w:t>
-            </w:r>
-            <w:proofErr w:type="spellStart"/>
-            <w:r>
-              <w:rPr>
-                <w:rFonts w:ascii="Times New Roman" w:eastAsia="Times New Roman" w:hAnsi="Times New Roman" w:cs="Times New Roman"/>
-                <w:lang w:val="en-US" w:eastAsia="en-US" w:bidi="ar-SA"/>
-              </w:rPr>
-              <w:t>id</w:t>
-            </w:r>
-            <w:proofErr w:type="spellEnd"/>
+              <w:t>&lt;functions&gt; → Object id id</w:t>
+            </w:r>
           </w:p>
         </w:tc>
       </w:tr>
@@ -8121,23 +5913,7 @@
                 <w:rFonts w:ascii="Times New Roman" w:eastAsia="Times New Roman" w:hAnsi="Times New Roman" w:cs="Times New Roman"/>
                 <w:lang w:val="en-US" w:eastAsia="en-US" w:bidi="ar-SA"/>
               </w:rPr>
-              <w:t>&lt;functions&gt; → &lt;</w:t>
-            </w:r>
-            <w:proofErr w:type="spellStart"/>
-            <w:r>
-              <w:rPr>
-                <w:rFonts w:ascii="Times New Roman" w:eastAsia="Times New Roman" w:hAnsi="Times New Roman" w:cs="Times New Roman"/>
-                <w:lang w:val="en-US" w:eastAsia="en-US" w:bidi="ar-SA"/>
-              </w:rPr>
-              <w:t>io_statement</w:t>
-            </w:r>
-            <w:proofErr w:type="spellEnd"/>
-            <w:r>
-              <w:rPr>
-                <w:rFonts w:ascii="Times New Roman" w:eastAsia="Times New Roman" w:hAnsi="Times New Roman" w:cs="Times New Roman"/>
-                <w:lang w:val="en-US" w:eastAsia="en-US" w:bidi="ar-SA"/>
-              </w:rPr>
-              <w:t>&gt;</w:t>
+              <w:t>&lt;functions&gt; → &lt;io_statement&gt;</w:t>
             </w:r>
           </w:p>
         </w:tc>
@@ -8198,23 +5974,7 @@
                 <w:rFonts w:ascii="Times New Roman" w:eastAsia="Times New Roman" w:hAnsi="Times New Roman" w:cs="Times New Roman"/>
                 <w:lang w:val="en-US" w:eastAsia="en-US" w:bidi="ar-SA"/>
               </w:rPr>
-              <w:t>&lt;functions&gt; → &lt;</w:t>
-            </w:r>
-            <w:proofErr w:type="spellStart"/>
-            <w:r>
-              <w:rPr>
-                <w:rFonts w:ascii="Times New Roman" w:eastAsia="Times New Roman" w:hAnsi="Times New Roman" w:cs="Times New Roman"/>
-                <w:lang w:val="en-US" w:eastAsia="en-US" w:bidi="ar-SA"/>
-              </w:rPr>
-              <w:t>pre_incdec</w:t>
-            </w:r>
-            <w:proofErr w:type="spellEnd"/>
-            <w:r>
-              <w:rPr>
-                <w:rFonts w:ascii="Times New Roman" w:eastAsia="Times New Roman" w:hAnsi="Times New Roman" w:cs="Times New Roman"/>
-                <w:lang w:val="en-US" w:eastAsia="en-US" w:bidi="ar-SA"/>
-              </w:rPr>
-              <w:t>&gt;</w:t>
+              <w:t>&lt;functions&gt; → &lt;pre_incdec&gt;</w:t>
             </w:r>
           </w:p>
         </w:tc>
@@ -8391,23 +6151,7 @@
                 <w:rFonts w:ascii="Times New Roman" w:eastAsia="Times New Roman" w:hAnsi="Times New Roman" w:cs="Times New Roman"/>
                 <w:lang w:val="en-US" w:eastAsia="en-US" w:bidi="ar-SA"/>
               </w:rPr>
-              <w:t>&lt;functions&gt; → &lt;</w:t>
-            </w:r>
-            <w:proofErr w:type="spellStart"/>
-            <w:r>
-              <w:rPr>
-                <w:rFonts w:ascii="Times New Roman" w:eastAsia="Times New Roman" w:hAnsi="Times New Roman" w:cs="Times New Roman"/>
-                <w:lang w:val="en-US" w:eastAsia="en-US" w:bidi="ar-SA"/>
-              </w:rPr>
-              <w:t>IfOtherwise</w:t>
-            </w:r>
-            <w:proofErr w:type="spellEnd"/>
-            <w:r>
-              <w:rPr>
-                <w:rFonts w:ascii="Times New Roman" w:eastAsia="Times New Roman" w:hAnsi="Times New Roman" w:cs="Times New Roman"/>
-                <w:lang w:val="en-US" w:eastAsia="en-US" w:bidi="ar-SA"/>
-              </w:rPr>
-              <w:t>&gt;</w:t>
+              <w:t>&lt;functions&gt; → &lt;IfOtherwise&gt;</w:t>
             </w:r>
           </w:p>
         </w:tc>
@@ -8468,23 +6212,7 @@
                 <w:rFonts w:ascii="Times New Roman" w:eastAsia="Times New Roman" w:hAnsi="Times New Roman" w:cs="Times New Roman"/>
                 <w:lang w:val="en-US" w:eastAsia="en-US" w:bidi="ar-SA"/>
               </w:rPr>
-              <w:t>&lt;functions&gt; → &lt;</w:t>
-            </w:r>
-            <w:proofErr w:type="spellStart"/>
-            <w:r>
-              <w:rPr>
-                <w:rFonts w:ascii="Times New Roman" w:eastAsia="Times New Roman" w:hAnsi="Times New Roman" w:cs="Times New Roman"/>
-                <w:lang w:val="en-US" w:eastAsia="en-US" w:bidi="ar-SA"/>
-              </w:rPr>
-              <w:t>loopstate</w:t>
-            </w:r>
-            <w:proofErr w:type="spellEnd"/>
-            <w:r>
-              <w:rPr>
-                <w:rFonts w:ascii="Times New Roman" w:eastAsia="Times New Roman" w:hAnsi="Times New Roman" w:cs="Times New Roman"/>
-                <w:lang w:val="en-US" w:eastAsia="en-US" w:bidi="ar-SA"/>
-              </w:rPr>
-              <w:t>&gt;</w:t>
+              <w:t>&lt;functions&gt; → &lt;loopstate&gt;</w:t>
             </w:r>
           </w:p>
         </w:tc>
@@ -8542,23 +6270,7 @@
                 <w:rFonts w:ascii="Times New Roman" w:eastAsia="Times New Roman" w:hAnsi="Times New Roman" w:cs="Times New Roman"/>
                 <w:lang w:val="en-US" w:eastAsia="en-US" w:bidi="ar-SA"/>
               </w:rPr>
-              <w:t>&lt;functions&gt; → &lt;</w:t>
-            </w:r>
-            <w:proofErr w:type="spellStart"/>
-            <w:r>
-              <w:rPr>
-                <w:rFonts w:ascii="Times New Roman" w:eastAsia="Times New Roman" w:hAnsi="Times New Roman" w:cs="Times New Roman"/>
-                <w:lang w:val="en-US" w:eastAsia="en-US" w:bidi="ar-SA"/>
-              </w:rPr>
-              <w:t>id_stmt</w:t>
-            </w:r>
-            <w:proofErr w:type="spellEnd"/>
-            <w:r>
-              <w:rPr>
-                <w:rFonts w:ascii="Times New Roman" w:eastAsia="Times New Roman" w:hAnsi="Times New Roman" w:cs="Times New Roman"/>
-                <w:lang w:val="en-US" w:eastAsia="en-US" w:bidi="ar-SA"/>
-              </w:rPr>
-              <w:t>&gt;</w:t>
+              <w:t>&lt;functions&gt; → &lt;id_stmt&gt;</w:t>
             </w:r>
           </w:p>
         </w:tc>
@@ -8619,39 +6331,7 @@
                 <w:rFonts w:ascii="Times New Roman" w:eastAsia="Times New Roman" w:hAnsi="Times New Roman" w:cs="Times New Roman"/>
                 <w:lang w:val="en-US" w:eastAsia="en-US" w:bidi="ar-SA"/>
               </w:rPr>
-              <w:t>&lt;</w:t>
-            </w:r>
-            <w:proofErr w:type="spellStart"/>
-            <w:r>
-              <w:rPr>
-                <w:rFonts w:ascii="Times New Roman" w:eastAsia="Times New Roman" w:hAnsi="Times New Roman" w:cs="Times New Roman"/>
-                <w:lang w:val="en-US" w:eastAsia="en-US" w:bidi="ar-SA"/>
-              </w:rPr>
-              <w:t>io_statement</w:t>
-            </w:r>
-            <w:proofErr w:type="spellEnd"/>
-            <w:r>
-              <w:rPr>
-                <w:rFonts w:ascii="Times New Roman" w:eastAsia="Times New Roman" w:hAnsi="Times New Roman" w:cs="Times New Roman"/>
-                <w:lang w:val="en-US" w:eastAsia="en-US" w:bidi="ar-SA"/>
-              </w:rPr>
-              <w:t>&gt; → Read id &lt;</w:t>
-            </w:r>
-            <w:proofErr w:type="spellStart"/>
-            <w:r>
-              <w:rPr>
-                <w:rFonts w:ascii="Times New Roman" w:eastAsia="Times New Roman" w:hAnsi="Times New Roman" w:cs="Times New Roman"/>
-                <w:lang w:val="en-US" w:eastAsia="en-US" w:bidi="ar-SA"/>
-              </w:rPr>
-              <w:t>ids_tail</w:t>
-            </w:r>
-            <w:proofErr w:type="spellEnd"/>
-            <w:r>
-              <w:rPr>
-                <w:rFonts w:ascii="Times New Roman" w:eastAsia="Times New Roman" w:hAnsi="Times New Roman" w:cs="Times New Roman"/>
-                <w:lang w:val="en-US" w:eastAsia="en-US" w:bidi="ar-SA"/>
-              </w:rPr>
-              <w:t>&gt;</w:t>
+              <w:t>&lt;io_statement&gt; → Read id &lt;ids_tail&gt;</w:t>
             </w:r>
           </w:p>
         </w:tc>
@@ -8709,39 +6389,7 @@
                 <w:rFonts w:ascii="Times New Roman" w:eastAsia="Times New Roman" w:hAnsi="Times New Roman" w:cs="Times New Roman"/>
                 <w:lang w:val="en-US" w:eastAsia="en-US" w:bidi="ar-SA"/>
               </w:rPr>
-              <w:t>&lt;</w:t>
-            </w:r>
-            <w:proofErr w:type="spellStart"/>
-            <w:r>
-              <w:rPr>
-                <w:rFonts w:ascii="Times New Roman" w:eastAsia="Times New Roman" w:hAnsi="Times New Roman" w:cs="Times New Roman"/>
-                <w:lang w:val="en-US" w:eastAsia="en-US" w:bidi="ar-SA"/>
-              </w:rPr>
-              <w:t>io_statement</w:t>
-            </w:r>
-            <w:proofErr w:type="spellEnd"/>
-            <w:r>
-              <w:rPr>
-                <w:rFonts w:ascii="Times New Roman" w:eastAsia="Times New Roman" w:hAnsi="Times New Roman" w:cs="Times New Roman"/>
-                <w:lang w:val="en-US" w:eastAsia="en-US" w:bidi="ar-SA"/>
-              </w:rPr>
-              <w:t>&gt; → Say &lt;</w:t>
-            </w:r>
-            <w:proofErr w:type="spellStart"/>
-            <w:r>
-              <w:rPr>
-                <w:rFonts w:ascii="Times New Roman" w:eastAsia="Times New Roman" w:hAnsi="Times New Roman" w:cs="Times New Roman"/>
-                <w:lang w:val="en-US" w:eastAsia="en-US" w:bidi="ar-SA"/>
-              </w:rPr>
-              <w:t>output_statement</w:t>
-            </w:r>
-            <w:proofErr w:type="spellEnd"/>
-            <w:r>
-              <w:rPr>
-                <w:rFonts w:ascii="Times New Roman" w:eastAsia="Times New Roman" w:hAnsi="Times New Roman" w:cs="Times New Roman"/>
-                <w:lang w:val="en-US" w:eastAsia="en-US" w:bidi="ar-SA"/>
-              </w:rPr>
-              <w:t>&gt;</w:t>
+              <w:t>&lt;io_statement&gt; → Say &lt;output_statement&gt;</w:t>
             </w:r>
           </w:p>
         </w:tc>
@@ -8774,7 +6422,6 @@
                 <w:rFonts w:ascii="Times New Roman" w:eastAsia="Times New Roman" w:hAnsi="Times New Roman" w:cs="Times New Roman"/>
                 <w:lang w:val="en-US" w:eastAsia="en-US" w:bidi="ar-SA"/>
               </w:rPr>
-              <w:lastRenderedPageBreak/>
               <w:t>107</w:t>
             </w:r>
           </w:p>
@@ -8803,55 +6450,7 @@
                 <w:rFonts w:ascii="Times New Roman" w:eastAsia="Times New Roman" w:hAnsi="Times New Roman" w:cs="Times New Roman"/>
                 <w:lang w:val="en-US" w:eastAsia="en-US" w:bidi="ar-SA"/>
               </w:rPr>
-              <w:t>&lt;</w:t>
-            </w:r>
-            <w:proofErr w:type="spellStart"/>
-            <w:r>
-              <w:rPr>
-                <w:rFonts w:ascii="Times New Roman" w:eastAsia="Times New Roman" w:hAnsi="Times New Roman" w:cs="Times New Roman"/>
-                <w:lang w:val="en-US" w:eastAsia="en-US" w:bidi="ar-SA"/>
-              </w:rPr>
-              <w:t>output_statement</w:t>
-            </w:r>
-            <w:proofErr w:type="spellEnd"/>
-            <w:r>
-              <w:rPr>
-                <w:rFonts w:ascii="Times New Roman" w:eastAsia="Times New Roman" w:hAnsi="Times New Roman" w:cs="Times New Roman"/>
-                <w:lang w:val="en-US" w:eastAsia="en-US" w:bidi="ar-SA"/>
-              </w:rPr>
-              <w:t xml:space="preserve">&gt; → </w:t>
-            </w:r>
-            <w:proofErr w:type="spellStart"/>
-            <w:r>
-              <w:rPr>
-                <w:rFonts w:ascii="Times New Roman" w:eastAsia="Times New Roman" w:hAnsi="Times New Roman" w:cs="Times New Roman"/>
-                <w:lang w:val="en-US" w:eastAsia="en-US" w:bidi="ar-SA"/>
-              </w:rPr>
-              <w:t>stringlit</w:t>
-            </w:r>
-            <w:proofErr w:type="spellEnd"/>
-            <w:r>
-              <w:rPr>
-                <w:rFonts w:ascii="Times New Roman" w:eastAsia="Times New Roman" w:hAnsi="Times New Roman" w:cs="Times New Roman"/>
-                <w:lang w:val="en-US" w:eastAsia="en-US" w:bidi="ar-SA"/>
-              </w:rPr>
-              <w:t xml:space="preserve"> &lt;</w:t>
-            </w:r>
-            <w:proofErr w:type="spellStart"/>
-            <w:r>
-              <w:rPr>
-                <w:rFonts w:ascii="Times New Roman" w:eastAsia="Times New Roman" w:hAnsi="Times New Roman" w:cs="Times New Roman"/>
-                <w:lang w:val="en-US" w:eastAsia="en-US" w:bidi="ar-SA"/>
-              </w:rPr>
-              <w:t>concat</w:t>
-            </w:r>
-            <w:proofErr w:type="spellEnd"/>
-            <w:r>
-              <w:rPr>
-                <w:rFonts w:ascii="Times New Roman" w:eastAsia="Times New Roman" w:hAnsi="Times New Roman" w:cs="Times New Roman"/>
-                <w:lang w:val="en-US" w:eastAsia="en-US" w:bidi="ar-SA"/>
-              </w:rPr>
-              <w:t>&gt;</w:t>
+              <w:t>&lt;output_statement&gt; → stringlit &lt;concat&gt;</w:t>
             </w:r>
           </w:p>
         </w:tc>
@@ -8909,55 +6508,23 @@
                 <w:rFonts w:ascii="Times New Roman" w:eastAsia="Times New Roman" w:hAnsi="Times New Roman" w:cs="Times New Roman"/>
                 <w:lang w:val="en-US" w:eastAsia="en-US" w:bidi="ar-SA"/>
               </w:rPr>
-              <w:t>&lt;</w:t>
-            </w:r>
-            <w:proofErr w:type="spellStart"/>
-            <w:r>
-              <w:rPr>
-                <w:rFonts w:ascii="Times New Roman" w:eastAsia="Times New Roman" w:hAnsi="Times New Roman" w:cs="Times New Roman"/>
-                <w:lang w:val="en-US" w:eastAsia="en-US" w:bidi="ar-SA"/>
-              </w:rPr>
-              <w:t>output_statement</w:t>
-            </w:r>
-            <w:proofErr w:type="spellEnd"/>
-            <w:r>
-              <w:rPr>
-                <w:rFonts w:ascii="Times New Roman" w:eastAsia="Times New Roman" w:hAnsi="Times New Roman" w:cs="Times New Roman"/>
-                <w:lang w:val="en-US" w:eastAsia="en-US" w:bidi="ar-SA"/>
-              </w:rPr>
-              <w:t>&gt; → id &lt;</w:t>
-            </w:r>
-            <w:proofErr w:type="spellStart"/>
-            <w:r>
-              <w:rPr>
-                <w:rFonts w:ascii="Times New Roman" w:eastAsia="Times New Roman" w:hAnsi="Times New Roman" w:cs="Times New Roman"/>
-                <w:lang w:val="en-US" w:eastAsia="en-US" w:bidi="ar-SA"/>
-              </w:rPr>
-              <w:t>id_choices</w:t>
-            </w:r>
-            <w:proofErr w:type="spellEnd"/>
-            <w:r>
-              <w:rPr>
-                <w:rFonts w:ascii="Times New Roman" w:eastAsia="Times New Roman" w:hAnsi="Times New Roman" w:cs="Times New Roman"/>
-                <w:lang w:val="en-US" w:eastAsia="en-US" w:bidi="ar-SA"/>
-              </w:rPr>
-              <w:t>&gt; &lt;</w:t>
-            </w:r>
-            <w:proofErr w:type="spellStart"/>
-            <w:r>
-              <w:rPr>
-                <w:rFonts w:ascii="Times New Roman" w:eastAsia="Times New Roman" w:hAnsi="Times New Roman" w:cs="Times New Roman"/>
-                <w:lang w:val="en-US" w:eastAsia="en-US" w:bidi="ar-SA"/>
-              </w:rPr>
-              <w:t>concat</w:t>
-            </w:r>
-            <w:proofErr w:type="spellEnd"/>
-            <w:r>
-              <w:rPr>
-                <w:rFonts w:ascii="Times New Roman" w:eastAsia="Times New Roman" w:hAnsi="Times New Roman" w:cs="Times New Roman"/>
-                <w:lang w:val="en-US" w:eastAsia="en-US" w:bidi="ar-SA"/>
-              </w:rPr>
-              <w:t>&gt;</w:t>
+              <w:t>&lt;output_statement&gt; → id &lt;</w:t>
+            </w:r>
+            <w:r>
+              <w:rPr>
+                <w:rFonts w:ascii="Times New Roman" w:eastAsia="Times New Roman" w:hAnsi="Times New Roman" w:cs="Times New Roman"/>
+                <w:lang w:val="en-US" w:eastAsia="en-US" w:bidi="ar-SA"/>
+              </w:rPr>
+              <w:t>ids_tail</w:t>
+            </w:r>
+            <w:bookmarkStart w:id="0" w:name="_GoBack"/>
+            <w:bookmarkEnd w:id="0"/>
+            <w:r>
+              <w:rPr>
+                <w:rFonts w:ascii="Times New Roman" w:eastAsia="Times New Roman" w:hAnsi="Times New Roman" w:cs="Times New Roman"/>
+                <w:lang w:val="en-US" w:eastAsia="en-US" w:bidi="ar-SA"/>
+              </w:rPr>
+              <w:t>&gt; &lt;concat&gt;</w:t>
             </w:r>
           </w:p>
         </w:tc>
@@ -9018,39 +6585,7 @@
                 <w:rFonts w:ascii="Times New Roman" w:eastAsia="Times New Roman" w:hAnsi="Times New Roman" w:cs="Times New Roman"/>
                 <w:lang w:val="en-US" w:eastAsia="en-US" w:bidi="ar-SA"/>
               </w:rPr>
-              <w:t>&lt;</w:t>
-            </w:r>
-            <w:proofErr w:type="spellStart"/>
-            <w:r>
-              <w:rPr>
-                <w:rFonts w:ascii="Times New Roman" w:eastAsia="Times New Roman" w:hAnsi="Times New Roman" w:cs="Times New Roman"/>
-                <w:lang w:val="en-US" w:eastAsia="en-US" w:bidi="ar-SA"/>
-              </w:rPr>
-              <w:t>concat</w:t>
-            </w:r>
-            <w:proofErr w:type="spellEnd"/>
-            <w:r>
-              <w:rPr>
-                <w:rFonts w:ascii="Times New Roman" w:eastAsia="Times New Roman" w:hAnsi="Times New Roman" w:cs="Times New Roman"/>
-                <w:lang w:val="en-US" w:eastAsia="en-US" w:bidi="ar-SA"/>
-              </w:rPr>
-              <w:t>&gt; → , &lt;</w:t>
-            </w:r>
-            <w:proofErr w:type="spellStart"/>
-            <w:r>
-              <w:rPr>
-                <w:rFonts w:ascii="Times New Roman" w:eastAsia="Times New Roman" w:hAnsi="Times New Roman" w:cs="Times New Roman"/>
-                <w:lang w:val="en-US" w:eastAsia="en-US" w:bidi="ar-SA"/>
-              </w:rPr>
-              <w:t>output_statement</w:t>
-            </w:r>
-            <w:proofErr w:type="spellEnd"/>
-            <w:r>
-              <w:rPr>
-                <w:rFonts w:ascii="Times New Roman" w:eastAsia="Times New Roman" w:hAnsi="Times New Roman" w:cs="Times New Roman"/>
-                <w:lang w:val="en-US" w:eastAsia="en-US" w:bidi="ar-SA"/>
-              </w:rPr>
-              <w:t>&gt;</w:t>
+              <w:t>&lt;concat&gt; → , &lt;output_statement&gt;</w:t>
             </w:r>
           </w:p>
         </w:tc>
@@ -9108,23 +6643,7 @@
                 <w:rFonts w:ascii="Times New Roman" w:eastAsia="Times New Roman" w:hAnsi="Times New Roman" w:cs="Times New Roman"/>
                 <w:lang w:val="en-US" w:eastAsia="en-US" w:bidi="ar-SA"/>
               </w:rPr>
-              <w:t>&lt;</w:t>
-            </w:r>
-            <w:proofErr w:type="spellStart"/>
-            <w:r>
-              <w:rPr>
-                <w:rFonts w:ascii="Times New Roman" w:eastAsia="Times New Roman" w:hAnsi="Times New Roman" w:cs="Times New Roman"/>
-                <w:lang w:val="en-US" w:eastAsia="en-US" w:bidi="ar-SA"/>
-              </w:rPr>
-              <w:t>concat</w:t>
-            </w:r>
-            <w:proofErr w:type="spellEnd"/>
-            <w:r>
-              <w:rPr>
-                <w:rFonts w:ascii="Times New Roman" w:eastAsia="Times New Roman" w:hAnsi="Times New Roman" w:cs="Times New Roman"/>
-                <w:lang w:val="en-US" w:eastAsia="en-US" w:bidi="ar-SA"/>
-              </w:rPr>
-              <w:t>&gt; → λ</w:t>
+              <w:t>&lt;concat&gt; → λ</w:t>
             </w:r>
           </w:p>
         </w:tc>
@@ -9185,23 +6704,7 @@
                 <w:rFonts w:ascii="Times New Roman" w:eastAsia="Times New Roman" w:hAnsi="Times New Roman" w:cs="Times New Roman"/>
                 <w:lang w:val="en-US" w:eastAsia="en-US" w:bidi="ar-SA"/>
               </w:rPr>
-              <w:t>&lt;</w:t>
-            </w:r>
-            <w:proofErr w:type="spellStart"/>
-            <w:r>
-              <w:rPr>
-                <w:rFonts w:ascii="Times New Roman" w:eastAsia="Times New Roman" w:hAnsi="Times New Roman" w:cs="Times New Roman"/>
-                <w:lang w:val="en-US" w:eastAsia="en-US" w:bidi="ar-SA"/>
-              </w:rPr>
-              <w:t>pre_incdec</w:t>
-            </w:r>
-            <w:proofErr w:type="spellEnd"/>
-            <w:r>
-              <w:rPr>
-                <w:rFonts w:ascii="Times New Roman" w:eastAsia="Times New Roman" w:hAnsi="Times New Roman" w:cs="Times New Roman"/>
-                <w:lang w:val="en-US" w:eastAsia="en-US" w:bidi="ar-SA"/>
-              </w:rPr>
-              <w:t>&gt; → ++ id</w:t>
+              <w:t>&lt;pre_incdec&gt; → ++ id</w:t>
             </w:r>
           </w:p>
         </w:tc>
@@ -9259,23 +6762,7 @@
                 <w:rFonts w:ascii="Times New Roman" w:eastAsia="Times New Roman" w:hAnsi="Times New Roman" w:cs="Times New Roman"/>
                 <w:lang w:val="en-US" w:eastAsia="en-US" w:bidi="ar-SA"/>
               </w:rPr>
-              <w:t>&lt;</w:t>
-            </w:r>
-            <w:proofErr w:type="spellStart"/>
-            <w:r>
-              <w:rPr>
-                <w:rFonts w:ascii="Times New Roman" w:eastAsia="Times New Roman" w:hAnsi="Times New Roman" w:cs="Times New Roman"/>
-                <w:lang w:val="en-US" w:eastAsia="en-US" w:bidi="ar-SA"/>
-              </w:rPr>
-              <w:t>pre_incdec</w:t>
-            </w:r>
-            <w:proofErr w:type="spellEnd"/>
-            <w:r>
-              <w:rPr>
-                <w:rFonts w:ascii="Times New Roman" w:eastAsia="Times New Roman" w:hAnsi="Times New Roman" w:cs="Times New Roman"/>
-                <w:lang w:val="en-US" w:eastAsia="en-US" w:bidi="ar-SA"/>
-              </w:rPr>
-              <w:t>&gt; → -- id</w:t>
+              <w:t>&lt;pre_incdec&gt; → -- id</w:t>
             </w:r>
           </w:p>
         </w:tc>
@@ -9336,23 +6823,7 @@
                 <w:rFonts w:ascii="Times New Roman" w:eastAsia="Times New Roman" w:hAnsi="Times New Roman" w:cs="Times New Roman"/>
                 <w:lang w:val="en-US" w:eastAsia="en-US" w:bidi="ar-SA"/>
               </w:rPr>
-              <w:t>&lt;option&gt; → Option &lt;elements&gt; Start State &lt;</w:t>
-            </w:r>
-            <w:proofErr w:type="spellStart"/>
-            <w:r>
-              <w:rPr>
-                <w:rFonts w:ascii="Times New Roman" w:eastAsia="Times New Roman" w:hAnsi="Times New Roman" w:cs="Times New Roman"/>
-                <w:lang w:val="en-US" w:eastAsia="en-US" w:bidi="ar-SA"/>
-              </w:rPr>
-              <w:t>option_choices</w:t>
-            </w:r>
-            <w:proofErr w:type="spellEnd"/>
-            <w:r>
-              <w:rPr>
-                <w:rFonts w:ascii="Times New Roman" w:eastAsia="Times New Roman" w:hAnsi="Times New Roman" w:cs="Times New Roman"/>
-                <w:lang w:val="en-US" w:eastAsia="en-US" w:bidi="ar-SA"/>
-              </w:rPr>
-              <w:t>&gt;</w:t>
+              <w:t>&lt;option&gt; → Option &lt;elements&gt; Start State &lt;option_choices&gt;</w:t>
             </w:r>
           </w:p>
         </w:tc>
@@ -9410,39 +6881,7 @@
                 <w:rFonts w:ascii="Times New Roman" w:eastAsia="Times New Roman" w:hAnsi="Times New Roman" w:cs="Times New Roman"/>
                 <w:lang w:val="en-US" w:eastAsia="en-US" w:bidi="ar-SA"/>
               </w:rPr>
-              <w:t>&lt;</w:t>
-            </w:r>
-            <w:proofErr w:type="spellStart"/>
-            <w:r>
-              <w:rPr>
-                <w:rFonts w:ascii="Times New Roman" w:eastAsia="Times New Roman" w:hAnsi="Times New Roman" w:cs="Times New Roman"/>
-                <w:lang w:val="en-US" w:eastAsia="en-US" w:bidi="ar-SA"/>
-              </w:rPr>
-              <w:t>option_choices</w:t>
-            </w:r>
-            <w:proofErr w:type="spellEnd"/>
-            <w:r>
-              <w:rPr>
-                <w:rFonts w:ascii="Times New Roman" w:eastAsia="Times New Roman" w:hAnsi="Times New Roman" w:cs="Times New Roman"/>
-                <w:lang w:val="en-US" w:eastAsia="en-US" w:bidi="ar-SA"/>
-              </w:rPr>
-              <w:t>&gt; → &lt;</w:t>
-            </w:r>
-            <w:proofErr w:type="spellStart"/>
-            <w:r>
-              <w:rPr>
-                <w:rFonts w:ascii="Times New Roman" w:eastAsia="Times New Roman" w:hAnsi="Times New Roman" w:cs="Times New Roman"/>
-                <w:lang w:val="en-US" w:eastAsia="en-US" w:bidi="ar-SA"/>
-              </w:rPr>
-              <w:t>optionINT</w:t>
-            </w:r>
-            <w:proofErr w:type="spellEnd"/>
-            <w:r>
-              <w:rPr>
-                <w:rFonts w:ascii="Times New Roman" w:eastAsia="Times New Roman" w:hAnsi="Times New Roman" w:cs="Times New Roman"/>
-                <w:lang w:val="en-US" w:eastAsia="en-US" w:bidi="ar-SA"/>
-              </w:rPr>
-              <w:t>&gt;</w:t>
+              <w:t>&lt;option_choices&gt; → &lt;optionINT&gt;</w:t>
             </w:r>
           </w:p>
         </w:tc>
@@ -9503,39 +6942,7 @@
                 <w:rFonts w:ascii="Times New Roman" w:eastAsia="Times New Roman" w:hAnsi="Times New Roman" w:cs="Times New Roman"/>
                 <w:lang w:val="en-US" w:eastAsia="en-US" w:bidi="ar-SA"/>
               </w:rPr>
-              <w:t>&lt;</w:t>
-            </w:r>
-            <w:proofErr w:type="spellStart"/>
-            <w:r>
-              <w:rPr>
-                <w:rFonts w:ascii="Times New Roman" w:eastAsia="Times New Roman" w:hAnsi="Times New Roman" w:cs="Times New Roman"/>
-                <w:lang w:val="en-US" w:eastAsia="en-US" w:bidi="ar-SA"/>
-              </w:rPr>
-              <w:t>option_choices</w:t>
-            </w:r>
-            <w:proofErr w:type="spellEnd"/>
-            <w:r>
-              <w:rPr>
-                <w:rFonts w:ascii="Times New Roman" w:eastAsia="Times New Roman" w:hAnsi="Times New Roman" w:cs="Times New Roman"/>
-                <w:lang w:val="en-US" w:eastAsia="en-US" w:bidi="ar-SA"/>
-              </w:rPr>
-              <w:t>&gt; → &lt;</w:t>
-            </w:r>
-            <w:proofErr w:type="spellStart"/>
-            <w:r>
-              <w:rPr>
-                <w:rFonts w:ascii="Times New Roman" w:eastAsia="Times New Roman" w:hAnsi="Times New Roman" w:cs="Times New Roman"/>
-                <w:lang w:val="en-US" w:eastAsia="en-US" w:bidi="ar-SA"/>
-              </w:rPr>
-              <w:t>optionCHAR</w:t>
-            </w:r>
-            <w:proofErr w:type="spellEnd"/>
-            <w:r>
-              <w:rPr>
-                <w:rFonts w:ascii="Times New Roman" w:eastAsia="Times New Roman" w:hAnsi="Times New Roman" w:cs="Times New Roman"/>
-                <w:lang w:val="en-US" w:eastAsia="en-US" w:bidi="ar-SA"/>
-              </w:rPr>
-              <w:t>&gt;</w:t>
+              <w:t>&lt;option_choices&gt; → &lt;optionCHAR&gt;</w:t>
             </w:r>
           </w:p>
         </w:tc>
@@ -9593,39 +7000,7 @@
                 <w:rFonts w:ascii="Times New Roman" w:eastAsia="Times New Roman" w:hAnsi="Times New Roman" w:cs="Times New Roman"/>
                 <w:lang w:val="en-US" w:eastAsia="en-US" w:bidi="ar-SA"/>
               </w:rPr>
-              <w:t>&lt;</w:t>
-            </w:r>
-            <w:proofErr w:type="spellStart"/>
-            <w:r>
-              <w:rPr>
-                <w:rFonts w:ascii="Times New Roman" w:eastAsia="Times New Roman" w:hAnsi="Times New Roman" w:cs="Times New Roman"/>
-                <w:lang w:val="en-US" w:eastAsia="en-US" w:bidi="ar-SA"/>
-              </w:rPr>
-              <w:t>option_choices</w:t>
-            </w:r>
-            <w:proofErr w:type="spellEnd"/>
-            <w:r>
-              <w:rPr>
-                <w:rFonts w:ascii="Times New Roman" w:eastAsia="Times New Roman" w:hAnsi="Times New Roman" w:cs="Times New Roman"/>
-                <w:lang w:val="en-US" w:eastAsia="en-US" w:bidi="ar-SA"/>
-              </w:rPr>
-              <w:t>&gt; → &lt;</w:t>
-            </w:r>
-            <w:proofErr w:type="spellStart"/>
-            <w:r>
-              <w:rPr>
-                <w:rFonts w:ascii="Times New Roman" w:eastAsia="Times New Roman" w:hAnsi="Times New Roman" w:cs="Times New Roman"/>
-                <w:lang w:val="en-US" w:eastAsia="en-US" w:bidi="ar-SA"/>
-              </w:rPr>
-              <w:t>optionSTRING</w:t>
-            </w:r>
-            <w:proofErr w:type="spellEnd"/>
-            <w:r>
-              <w:rPr>
-                <w:rFonts w:ascii="Times New Roman" w:eastAsia="Times New Roman" w:hAnsi="Times New Roman" w:cs="Times New Roman"/>
-                <w:lang w:val="en-US" w:eastAsia="en-US" w:bidi="ar-SA"/>
-              </w:rPr>
-              <w:t>&gt;</w:t>
+              <w:t>&lt;option_choices&gt; → &lt;optionSTRING&gt;</w:t>
             </w:r>
           </w:p>
         </w:tc>
@@ -9686,55 +7061,7 @@
                 <w:rFonts w:ascii="Times New Roman" w:eastAsia="Times New Roman" w:hAnsi="Times New Roman" w:cs="Times New Roman"/>
                 <w:lang w:val="en-US" w:eastAsia="en-US" w:bidi="ar-SA"/>
               </w:rPr>
-              <w:t>&lt;</w:t>
-            </w:r>
-            <w:proofErr w:type="spellStart"/>
-            <w:r>
-              <w:rPr>
-                <w:rFonts w:ascii="Times New Roman" w:eastAsia="Times New Roman" w:hAnsi="Times New Roman" w:cs="Times New Roman"/>
-                <w:lang w:val="en-US" w:eastAsia="en-US" w:bidi="ar-SA"/>
-              </w:rPr>
-              <w:t>optionINT</w:t>
-            </w:r>
-            <w:proofErr w:type="spellEnd"/>
-            <w:r>
-              <w:rPr>
-                <w:rFonts w:ascii="Times New Roman" w:eastAsia="Times New Roman" w:hAnsi="Times New Roman" w:cs="Times New Roman"/>
-                <w:lang w:val="en-US" w:eastAsia="en-US" w:bidi="ar-SA"/>
-              </w:rPr>
-              <w:t xml:space="preserve">&gt; → </w:t>
-            </w:r>
-            <w:proofErr w:type="spellStart"/>
-            <w:r>
-              <w:rPr>
-                <w:rFonts w:ascii="Times New Roman" w:eastAsia="Times New Roman" w:hAnsi="Times New Roman" w:cs="Times New Roman"/>
-                <w:lang w:val="en-US" w:eastAsia="en-US" w:bidi="ar-SA"/>
-              </w:rPr>
-              <w:t>intlit</w:t>
-            </w:r>
-            <w:proofErr w:type="spellEnd"/>
-            <w:r>
-              <w:rPr>
-                <w:rFonts w:ascii="Times New Roman" w:eastAsia="Times New Roman" w:hAnsi="Times New Roman" w:cs="Times New Roman"/>
-                <w:lang w:val="en-US" w:eastAsia="en-US" w:bidi="ar-SA"/>
-              </w:rPr>
-              <w:t xml:space="preserve"> : &lt;statements&gt; Stop . &lt;</w:t>
-            </w:r>
-            <w:proofErr w:type="spellStart"/>
-            <w:r>
-              <w:rPr>
-                <w:rFonts w:ascii="Times New Roman" w:eastAsia="Times New Roman" w:hAnsi="Times New Roman" w:cs="Times New Roman"/>
-                <w:lang w:val="en-US" w:eastAsia="en-US" w:bidi="ar-SA"/>
-              </w:rPr>
-              <w:t>stateINT</w:t>
-            </w:r>
-            <w:proofErr w:type="spellEnd"/>
-            <w:r>
-              <w:rPr>
-                <w:rFonts w:ascii="Times New Roman" w:eastAsia="Times New Roman" w:hAnsi="Times New Roman" w:cs="Times New Roman"/>
-                <w:lang w:val="en-US" w:eastAsia="en-US" w:bidi="ar-SA"/>
-              </w:rPr>
-              <w:t>&gt; &lt;default&gt; End</w:t>
+              <w:t>&lt;optionINT&gt; → intlit : &lt;statements&gt; Stop . &lt;stateINT&gt; &lt;default&gt; End</w:t>
             </w:r>
           </w:p>
         </w:tc>
@@ -9792,55 +7119,7 @@
                 <w:rFonts w:ascii="Times New Roman" w:eastAsia="Times New Roman" w:hAnsi="Times New Roman" w:cs="Times New Roman"/>
                 <w:lang w:val="en-US" w:eastAsia="en-US" w:bidi="ar-SA"/>
               </w:rPr>
-              <w:t>&lt;</w:t>
-            </w:r>
-            <w:proofErr w:type="spellStart"/>
-            <w:r>
-              <w:rPr>
-                <w:rFonts w:ascii="Times New Roman" w:eastAsia="Times New Roman" w:hAnsi="Times New Roman" w:cs="Times New Roman"/>
-                <w:lang w:val="en-US" w:eastAsia="en-US" w:bidi="ar-SA"/>
-              </w:rPr>
-              <w:t>optionCHAR</w:t>
-            </w:r>
-            <w:proofErr w:type="spellEnd"/>
-            <w:r>
-              <w:rPr>
-                <w:rFonts w:ascii="Times New Roman" w:eastAsia="Times New Roman" w:hAnsi="Times New Roman" w:cs="Times New Roman"/>
-                <w:lang w:val="en-US" w:eastAsia="en-US" w:bidi="ar-SA"/>
-              </w:rPr>
-              <w:t xml:space="preserve">&gt; → </w:t>
-            </w:r>
-            <w:proofErr w:type="spellStart"/>
-            <w:r>
-              <w:rPr>
-                <w:rFonts w:ascii="Times New Roman" w:eastAsia="Times New Roman" w:hAnsi="Times New Roman" w:cs="Times New Roman"/>
-                <w:lang w:val="en-US" w:eastAsia="en-US" w:bidi="ar-SA"/>
-              </w:rPr>
-              <w:t>charlit</w:t>
-            </w:r>
-            <w:proofErr w:type="spellEnd"/>
-            <w:r>
-              <w:rPr>
-                <w:rFonts w:ascii="Times New Roman" w:eastAsia="Times New Roman" w:hAnsi="Times New Roman" w:cs="Times New Roman"/>
-                <w:lang w:val="en-US" w:eastAsia="en-US" w:bidi="ar-SA"/>
-              </w:rPr>
-              <w:t xml:space="preserve"> : &lt;statements&gt; Stop . &lt;</w:t>
-            </w:r>
-            <w:proofErr w:type="spellStart"/>
-            <w:r>
-              <w:rPr>
-                <w:rFonts w:ascii="Times New Roman" w:eastAsia="Times New Roman" w:hAnsi="Times New Roman" w:cs="Times New Roman"/>
-                <w:lang w:val="en-US" w:eastAsia="en-US" w:bidi="ar-SA"/>
-              </w:rPr>
-              <w:t>stateCHAR</w:t>
-            </w:r>
-            <w:proofErr w:type="spellEnd"/>
-            <w:r>
-              <w:rPr>
-                <w:rFonts w:ascii="Times New Roman" w:eastAsia="Times New Roman" w:hAnsi="Times New Roman" w:cs="Times New Roman"/>
-                <w:lang w:val="en-US" w:eastAsia="en-US" w:bidi="ar-SA"/>
-              </w:rPr>
-              <w:t>&gt; &lt;default&gt; End</w:t>
+              <w:t>&lt;optionCHAR&gt; → charlit : &lt;statements&gt; Stop . &lt;stateCHAR&gt; &lt;default&gt; End</w:t>
             </w:r>
           </w:p>
         </w:tc>
@@ -9873,6 +7152,7 @@
                 <w:rFonts w:ascii="Times New Roman" w:eastAsia="Times New Roman" w:hAnsi="Times New Roman" w:cs="Times New Roman"/>
                 <w:lang w:val="en-US" w:eastAsia="en-US" w:bidi="ar-SA"/>
               </w:rPr>
+              <w:lastRenderedPageBreak/>
               <w:t>119</w:t>
             </w:r>
           </w:p>
@@ -9901,55 +7181,7 @@
                 <w:rFonts w:ascii="Times New Roman" w:eastAsia="Times New Roman" w:hAnsi="Times New Roman" w:cs="Times New Roman"/>
                 <w:lang w:val="en-US" w:eastAsia="en-US" w:bidi="ar-SA"/>
               </w:rPr>
-              <w:t>&lt;</w:t>
-            </w:r>
-            <w:proofErr w:type="spellStart"/>
-            <w:r>
-              <w:rPr>
-                <w:rFonts w:ascii="Times New Roman" w:eastAsia="Times New Roman" w:hAnsi="Times New Roman" w:cs="Times New Roman"/>
-                <w:lang w:val="en-US" w:eastAsia="en-US" w:bidi="ar-SA"/>
-              </w:rPr>
-              <w:t>optionSTRING</w:t>
-            </w:r>
-            <w:proofErr w:type="spellEnd"/>
-            <w:r>
-              <w:rPr>
-                <w:rFonts w:ascii="Times New Roman" w:eastAsia="Times New Roman" w:hAnsi="Times New Roman" w:cs="Times New Roman"/>
-                <w:lang w:val="en-US" w:eastAsia="en-US" w:bidi="ar-SA"/>
-              </w:rPr>
-              <w:t xml:space="preserve">&gt; → </w:t>
-            </w:r>
-            <w:proofErr w:type="spellStart"/>
-            <w:r>
-              <w:rPr>
-                <w:rFonts w:ascii="Times New Roman" w:eastAsia="Times New Roman" w:hAnsi="Times New Roman" w:cs="Times New Roman"/>
-                <w:lang w:val="en-US" w:eastAsia="en-US" w:bidi="ar-SA"/>
-              </w:rPr>
-              <w:t>stringlit</w:t>
-            </w:r>
-            <w:proofErr w:type="spellEnd"/>
-            <w:r>
-              <w:rPr>
-                <w:rFonts w:ascii="Times New Roman" w:eastAsia="Times New Roman" w:hAnsi="Times New Roman" w:cs="Times New Roman"/>
-                <w:lang w:val="en-US" w:eastAsia="en-US" w:bidi="ar-SA"/>
-              </w:rPr>
-              <w:t xml:space="preserve"> : &lt;statements&gt; Stop . &lt;</w:t>
-            </w:r>
-            <w:proofErr w:type="spellStart"/>
-            <w:r>
-              <w:rPr>
-                <w:rFonts w:ascii="Times New Roman" w:eastAsia="Times New Roman" w:hAnsi="Times New Roman" w:cs="Times New Roman"/>
-                <w:lang w:val="en-US" w:eastAsia="en-US" w:bidi="ar-SA"/>
-              </w:rPr>
-              <w:t>stateSTRING</w:t>
-            </w:r>
-            <w:proofErr w:type="spellEnd"/>
-            <w:r>
-              <w:rPr>
-                <w:rFonts w:ascii="Times New Roman" w:eastAsia="Times New Roman" w:hAnsi="Times New Roman" w:cs="Times New Roman"/>
-                <w:lang w:val="en-US" w:eastAsia="en-US" w:bidi="ar-SA"/>
-              </w:rPr>
-              <w:t>&gt; &lt;default&gt; End</w:t>
+              <w:t>&lt;optionSTRING&gt; → stringlit : &lt;statements&gt; Stop . &lt;stateSTRING&gt; &lt;default&gt; End</w:t>
             </w:r>
           </w:p>
         </w:tc>
@@ -10007,55 +7239,7 @@
                 <w:rFonts w:ascii="Times New Roman" w:eastAsia="Times New Roman" w:hAnsi="Times New Roman" w:cs="Times New Roman"/>
                 <w:lang w:val="en-US" w:eastAsia="en-US" w:bidi="ar-SA"/>
               </w:rPr>
-              <w:t>&lt;</w:t>
-            </w:r>
-            <w:proofErr w:type="spellStart"/>
-            <w:r>
-              <w:rPr>
-                <w:rFonts w:ascii="Times New Roman" w:eastAsia="Times New Roman" w:hAnsi="Times New Roman" w:cs="Times New Roman"/>
-                <w:lang w:val="en-US" w:eastAsia="en-US" w:bidi="ar-SA"/>
-              </w:rPr>
-              <w:t>stateINT</w:t>
-            </w:r>
-            <w:proofErr w:type="spellEnd"/>
-            <w:r>
-              <w:rPr>
-                <w:rFonts w:ascii="Times New Roman" w:eastAsia="Times New Roman" w:hAnsi="Times New Roman" w:cs="Times New Roman"/>
-                <w:lang w:val="en-US" w:eastAsia="en-US" w:bidi="ar-SA"/>
-              </w:rPr>
-              <w:t xml:space="preserve">&gt; → State </w:t>
-            </w:r>
-            <w:proofErr w:type="spellStart"/>
-            <w:r>
-              <w:rPr>
-                <w:rFonts w:ascii="Times New Roman" w:eastAsia="Times New Roman" w:hAnsi="Times New Roman" w:cs="Times New Roman"/>
-                <w:lang w:val="en-US" w:eastAsia="en-US" w:bidi="ar-SA"/>
-              </w:rPr>
-              <w:t>intlit</w:t>
-            </w:r>
-            <w:proofErr w:type="spellEnd"/>
-            <w:r>
-              <w:rPr>
-                <w:rFonts w:ascii="Times New Roman" w:eastAsia="Times New Roman" w:hAnsi="Times New Roman" w:cs="Times New Roman"/>
-                <w:lang w:val="en-US" w:eastAsia="en-US" w:bidi="ar-SA"/>
-              </w:rPr>
-              <w:t xml:space="preserve"> : &lt;statements&gt; Stop . &lt;</w:t>
-            </w:r>
-            <w:proofErr w:type="spellStart"/>
-            <w:r>
-              <w:rPr>
-                <w:rFonts w:ascii="Times New Roman" w:eastAsia="Times New Roman" w:hAnsi="Times New Roman" w:cs="Times New Roman"/>
-                <w:lang w:val="en-US" w:eastAsia="en-US" w:bidi="ar-SA"/>
-              </w:rPr>
-              <w:t>stateINT</w:t>
-            </w:r>
-            <w:proofErr w:type="spellEnd"/>
-            <w:r>
-              <w:rPr>
-                <w:rFonts w:ascii="Times New Roman" w:eastAsia="Times New Roman" w:hAnsi="Times New Roman" w:cs="Times New Roman"/>
-                <w:lang w:val="en-US" w:eastAsia="en-US" w:bidi="ar-SA"/>
-              </w:rPr>
-              <w:t>&gt;</w:t>
+              <w:t>&lt;stateINT&gt; → State intlit : &lt;statements&gt; Stop . &lt;stateINT&gt;</w:t>
             </w:r>
           </w:p>
         </w:tc>
@@ -10116,23 +7300,7 @@
                 <w:rFonts w:ascii="Times New Roman" w:eastAsia="Times New Roman" w:hAnsi="Times New Roman" w:cs="Times New Roman"/>
                 <w:lang w:val="en-US" w:eastAsia="en-US" w:bidi="ar-SA"/>
               </w:rPr>
-              <w:t>&lt;</w:t>
-            </w:r>
-            <w:proofErr w:type="spellStart"/>
-            <w:r>
-              <w:rPr>
-                <w:rFonts w:ascii="Times New Roman" w:eastAsia="Times New Roman" w:hAnsi="Times New Roman" w:cs="Times New Roman"/>
-                <w:lang w:val="en-US" w:eastAsia="en-US" w:bidi="ar-SA"/>
-              </w:rPr>
-              <w:t>stateINT</w:t>
-            </w:r>
-            <w:proofErr w:type="spellEnd"/>
-            <w:r>
-              <w:rPr>
-                <w:rFonts w:ascii="Times New Roman" w:eastAsia="Times New Roman" w:hAnsi="Times New Roman" w:cs="Times New Roman"/>
-                <w:lang w:val="en-US" w:eastAsia="en-US" w:bidi="ar-SA"/>
-              </w:rPr>
-              <w:t>&gt; → λ</w:t>
+              <w:t>&lt;stateINT&gt; → λ</w:t>
             </w:r>
           </w:p>
         </w:tc>
@@ -10190,55 +7358,7 @@
                 <w:rFonts w:ascii="Times New Roman" w:eastAsia="Times New Roman" w:hAnsi="Times New Roman" w:cs="Times New Roman"/>
                 <w:lang w:val="en-US" w:eastAsia="en-US" w:bidi="ar-SA"/>
               </w:rPr>
-              <w:t>&lt;</w:t>
-            </w:r>
-            <w:proofErr w:type="spellStart"/>
-            <w:r>
-              <w:rPr>
-                <w:rFonts w:ascii="Times New Roman" w:eastAsia="Times New Roman" w:hAnsi="Times New Roman" w:cs="Times New Roman"/>
-                <w:lang w:val="en-US" w:eastAsia="en-US" w:bidi="ar-SA"/>
-              </w:rPr>
-              <w:t>stateCHAR</w:t>
-            </w:r>
-            <w:proofErr w:type="spellEnd"/>
-            <w:r>
-              <w:rPr>
-                <w:rFonts w:ascii="Times New Roman" w:eastAsia="Times New Roman" w:hAnsi="Times New Roman" w:cs="Times New Roman"/>
-                <w:lang w:val="en-US" w:eastAsia="en-US" w:bidi="ar-SA"/>
-              </w:rPr>
-              <w:t xml:space="preserve">&gt; → State </w:t>
-            </w:r>
-            <w:proofErr w:type="spellStart"/>
-            <w:r>
-              <w:rPr>
-                <w:rFonts w:ascii="Times New Roman" w:eastAsia="Times New Roman" w:hAnsi="Times New Roman" w:cs="Times New Roman"/>
-                <w:lang w:val="en-US" w:eastAsia="en-US" w:bidi="ar-SA"/>
-              </w:rPr>
-              <w:t>charlit</w:t>
-            </w:r>
-            <w:proofErr w:type="spellEnd"/>
-            <w:r>
-              <w:rPr>
-                <w:rFonts w:ascii="Times New Roman" w:eastAsia="Times New Roman" w:hAnsi="Times New Roman" w:cs="Times New Roman"/>
-                <w:lang w:val="en-US" w:eastAsia="en-US" w:bidi="ar-SA"/>
-              </w:rPr>
-              <w:t xml:space="preserve"> : &lt;statements&gt; Stop . &lt;</w:t>
-            </w:r>
-            <w:proofErr w:type="spellStart"/>
-            <w:r>
-              <w:rPr>
-                <w:rFonts w:ascii="Times New Roman" w:eastAsia="Times New Roman" w:hAnsi="Times New Roman" w:cs="Times New Roman"/>
-                <w:lang w:val="en-US" w:eastAsia="en-US" w:bidi="ar-SA"/>
-              </w:rPr>
-              <w:t>stateCHAR</w:t>
-            </w:r>
-            <w:proofErr w:type="spellEnd"/>
-            <w:r>
-              <w:rPr>
-                <w:rFonts w:ascii="Times New Roman" w:eastAsia="Times New Roman" w:hAnsi="Times New Roman" w:cs="Times New Roman"/>
-                <w:lang w:val="en-US" w:eastAsia="en-US" w:bidi="ar-SA"/>
-              </w:rPr>
-              <w:t>&gt;</w:t>
+              <w:t>&lt;stateCHAR&gt; → State charlit : &lt;statements&gt; Stop . &lt;stateCHAR&gt;</w:t>
             </w:r>
           </w:p>
         </w:tc>
@@ -10299,23 +7419,7 @@
                 <w:rFonts w:ascii="Times New Roman" w:eastAsia="Times New Roman" w:hAnsi="Times New Roman" w:cs="Times New Roman"/>
                 <w:lang w:val="en-US" w:eastAsia="en-US" w:bidi="ar-SA"/>
               </w:rPr>
-              <w:t>&lt;</w:t>
-            </w:r>
-            <w:proofErr w:type="spellStart"/>
-            <w:r>
-              <w:rPr>
-                <w:rFonts w:ascii="Times New Roman" w:eastAsia="Times New Roman" w:hAnsi="Times New Roman" w:cs="Times New Roman"/>
-                <w:lang w:val="en-US" w:eastAsia="en-US" w:bidi="ar-SA"/>
-              </w:rPr>
-              <w:t>stateCHAR</w:t>
-            </w:r>
-            <w:proofErr w:type="spellEnd"/>
-            <w:r>
-              <w:rPr>
-                <w:rFonts w:ascii="Times New Roman" w:eastAsia="Times New Roman" w:hAnsi="Times New Roman" w:cs="Times New Roman"/>
-                <w:lang w:val="en-US" w:eastAsia="en-US" w:bidi="ar-SA"/>
-              </w:rPr>
-              <w:t>&gt; → λ</w:t>
+              <w:t>&lt;stateCHAR&gt; → λ</w:t>
             </w:r>
           </w:p>
         </w:tc>
@@ -10373,55 +7477,7 @@
                 <w:rFonts w:ascii="Times New Roman" w:eastAsia="Times New Roman" w:hAnsi="Times New Roman" w:cs="Times New Roman"/>
                 <w:lang w:val="en-US" w:eastAsia="en-US" w:bidi="ar-SA"/>
               </w:rPr>
-              <w:t>&lt;</w:t>
-            </w:r>
-            <w:proofErr w:type="spellStart"/>
-            <w:r>
-              <w:rPr>
-                <w:rFonts w:ascii="Times New Roman" w:eastAsia="Times New Roman" w:hAnsi="Times New Roman" w:cs="Times New Roman"/>
-                <w:lang w:val="en-US" w:eastAsia="en-US" w:bidi="ar-SA"/>
-              </w:rPr>
-              <w:t>stateSTRING</w:t>
-            </w:r>
-            <w:proofErr w:type="spellEnd"/>
-            <w:r>
-              <w:rPr>
-                <w:rFonts w:ascii="Times New Roman" w:eastAsia="Times New Roman" w:hAnsi="Times New Roman" w:cs="Times New Roman"/>
-                <w:lang w:val="en-US" w:eastAsia="en-US" w:bidi="ar-SA"/>
-              </w:rPr>
-              <w:t xml:space="preserve">&gt; → State </w:t>
-            </w:r>
-            <w:proofErr w:type="spellStart"/>
-            <w:r>
-              <w:rPr>
-                <w:rFonts w:ascii="Times New Roman" w:eastAsia="Times New Roman" w:hAnsi="Times New Roman" w:cs="Times New Roman"/>
-                <w:lang w:val="en-US" w:eastAsia="en-US" w:bidi="ar-SA"/>
-              </w:rPr>
-              <w:t>stringlit</w:t>
-            </w:r>
-            <w:proofErr w:type="spellEnd"/>
-            <w:r>
-              <w:rPr>
-                <w:rFonts w:ascii="Times New Roman" w:eastAsia="Times New Roman" w:hAnsi="Times New Roman" w:cs="Times New Roman"/>
-                <w:lang w:val="en-US" w:eastAsia="en-US" w:bidi="ar-SA"/>
-              </w:rPr>
-              <w:t xml:space="preserve"> : &lt;statements&gt; Stop . &lt;</w:t>
-            </w:r>
-            <w:proofErr w:type="spellStart"/>
-            <w:r>
-              <w:rPr>
-                <w:rFonts w:ascii="Times New Roman" w:eastAsia="Times New Roman" w:hAnsi="Times New Roman" w:cs="Times New Roman"/>
-                <w:lang w:val="en-US" w:eastAsia="en-US" w:bidi="ar-SA"/>
-              </w:rPr>
-              <w:t>stateSTRING</w:t>
-            </w:r>
-            <w:proofErr w:type="spellEnd"/>
-            <w:r>
-              <w:rPr>
-                <w:rFonts w:ascii="Times New Roman" w:eastAsia="Times New Roman" w:hAnsi="Times New Roman" w:cs="Times New Roman"/>
-                <w:lang w:val="en-US" w:eastAsia="en-US" w:bidi="ar-SA"/>
-              </w:rPr>
-              <w:t>&gt;</w:t>
+              <w:t>&lt;stateSTRING&gt; → State stringlit : &lt;statements&gt; Stop . &lt;stateSTRING&gt;</w:t>
             </w:r>
           </w:p>
         </w:tc>
@@ -10482,23 +7538,7 @@
                 <w:rFonts w:ascii="Times New Roman" w:eastAsia="Times New Roman" w:hAnsi="Times New Roman" w:cs="Times New Roman"/>
                 <w:lang w:val="en-US" w:eastAsia="en-US" w:bidi="ar-SA"/>
               </w:rPr>
-              <w:t>&lt;</w:t>
-            </w:r>
-            <w:proofErr w:type="spellStart"/>
-            <w:r>
-              <w:rPr>
-                <w:rFonts w:ascii="Times New Roman" w:eastAsia="Times New Roman" w:hAnsi="Times New Roman" w:cs="Times New Roman"/>
-                <w:lang w:val="en-US" w:eastAsia="en-US" w:bidi="ar-SA"/>
-              </w:rPr>
-              <w:t>stateSTRING</w:t>
-            </w:r>
-            <w:proofErr w:type="spellEnd"/>
-            <w:r>
-              <w:rPr>
-                <w:rFonts w:ascii="Times New Roman" w:eastAsia="Times New Roman" w:hAnsi="Times New Roman" w:cs="Times New Roman"/>
-                <w:lang w:val="en-US" w:eastAsia="en-US" w:bidi="ar-SA"/>
-              </w:rPr>
-              <w:t>&gt; → λ</w:t>
+              <w:t>&lt;stateSTRING&gt; → λ</w:t>
             </w:r>
           </w:p>
         </w:tc>
@@ -10675,23 +7715,7 @@
                 <w:rFonts w:ascii="Times New Roman" w:eastAsia="Times New Roman" w:hAnsi="Times New Roman" w:cs="Times New Roman"/>
                 <w:lang w:val="en-US" w:eastAsia="en-US" w:bidi="ar-SA"/>
               </w:rPr>
-              <w:t>&lt;conditions&gt; → &lt;</w:t>
-            </w:r>
-            <w:proofErr w:type="spellStart"/>
-            <w:r>
-              <w:rPr>
-                <w:rFonts w:ascii="Times New Roman" w:eastAsia="Times New Roman" w:hAnsi="Times New Roman" w:cs="Times New Roman"/>
-                <w:lang w:val="en-US" w:eastAsia="en-US" w:bidi="ar-SA"/>
-              </w:rPr>
-              <w:t>condition_choices</w:t>
-            </w:r>
-            <w:proofErr w:type="spellEnd"/>
-            <w:r>
-              <w:rPr>
-                <w:rFonts w:ascii="Times New Roman" w:eastAsia="Times New Roman" w:hAnsi="Times New Roman" w:cs="Times New Roman"/>
-                <w:lang w:val="en-US" w:eastAsia="en-US" w:bidi="ar-SA"/>
-              </w:rPr>
-              <w:t>&gt;</w:t>
+              <w:t>&lt;conditions&gt; → &lt;condition_choices&gt;</w:t>
             </w:r>
           </w:p>
         </w:tc>
@@ -10752,39 +7776,7 @@
                 <w:rFonts w:ascii="Times New Roman" w:eastAsia="Times New Roman" w:hAnsi="Times New Roman" w:cs="Times New Roman"/>
                 <w:lang w:val="en-US" w:eastAsia="en-US" w:bidi="ar-SA"/>
               </w:rPr>
-              <w:t>&lt;conditions&gt; → &lt;negate&gt; ( &lt;</w:t>
-            </w:r>
-            <w:proofErr w:type="spellStart"/>
-            <w:r>
-              <w:rPr>
-                <w:rFonts w:ascii="Times New Roman" w:eastAsia="Times New Roman" w:hAnsi="Times New Roman" w:cs="Times New Roman"/>
-                <w:lang w:val="en-US" w:eastAsia="en-US" w:bidi="ar-SA"/>
-              </w:rPr>
-              <w:t>condition_choices</w:t>
-            </w:r>
-            <w:proofErr w:type="spellEnd"/>
-            <w:r>
-              <w:rPr>
-                <w:rFonts w:ascii="Times New Roman" w:eastAsia="Times New Roman" w:hAnsi="Times New Roman" w:cs="Times New Roman"/>
-                <w:lang w:val="en-US" w:eastAsia="en-US" w:bidi="ar-SA"/>
-              </w:rPr>
-              <w:t>&gt; ) &lt;</w:t>
-            </w:r>
-            <w:proofErr w:type="spellStart"/>
-            <w:r>
-              <w:rPr>
-                <w:rFonts w:ascii="Times New Roman" w:eastAsia="Times New Roman" w:hAnsi="Times New Roman" w:cs="Times New Roman"/>
-                <w:lang w:val="en-US" w:eastAsia="en-US" w:bidi="ar-SA"/>
-              </w:rPr>
-              <w:t>logOp_tail</w:t>
-            </w:r>
-            <w:proofErr w:type="spellEnd"/>
-            <w:r>
-              <w:rPr>
-                <w:rFonts w:ascii="Times New Roman" w:eastAsia="Times New Roman" w:hAnsi="Times New Roman" w:cs="Times New Roman"/>
-                <w:lang w:val="en-US" w:eastAsia="en-US" w:bidi="ar-SA"/>
-              </w:rPr>
-              <w:t>&gt;</w:t>
+              <w:t>&lt;conditions&gt; → &lt;negate&gt; ( &lt;condition_choices&gt; ) &lt;logOp_tail&gt;</w:t>
             </w:r>
           </w:p>
         </w:tc>
@@ -10842,71 +7834,7 @@
                 <w:rFonts w:ascii="Times New Roman" w:eastAsia="Times New Roman" w:hAnsi="Times New Roman" w:cs="Times New Roman"/>
                 <w:lang w:val="en-US" w:eastAsia="en-US" w:bidi="ar-SA"/>
               </w:rPr>
-              <w:t>&lt;</w:t>
-            </w:r>
-            <w:proofErr w:type="spellStart"/>
-            <w:r>
-              <w:rPr>
-                <w:rFonts w:ascii="Times New Roman" w:eastAsia="Times New Roman" w:hAnsi="Times New Roman" w:cs="Times New Roman"/>
-                <w:lang w:val="en-US" w:eastAsia="en-US" w:bidi="ar-SA"/>
-              </w:rPr>
-              <w:t>condition_choices</w:t>
-            </w:r>
-            <w:proofErr w:type="spellEnd"/>
-            <w:r>
-              <w:rPr>
-                <w:rFonts w:ascii="Times New Roman" w:eastAsia="Times New Roman" w:hAnsi="Times New Roman" w:cs="Times New Roman"/>
-                <w:lang w:val="en-US" w:eastAsia="en-US" w:bidi="ar-SA"/>
-              </w:rPr>
-              <w:t>&gt; → id &lt;</w:t>
-            </w:r>
-            <w:proofErr w:type="spellStart"/>
-            <w:r>
-              <w:rPr>
-                <w:rFonts w:ascii="Times New Roman" w:eastAsia="Times New Roman" w:hAnsi="Times New Roman" w:cs="Times New Roman"/>
-                <w:lang w:val="en-US" w:eastAsia="en-US" w:bidi="ar-SA"/>
-              </w:rPr>
-              <w:t>condition_ids</w:t>
-            </w:r>
-            <w:proofErr w:type="spellEnd"/>
-            <w:r>
-              <w:rPr>
-                <w:rFonts w:ascii="Times New Roman" w:eastAsia="Times New Roman" w:hAnsi="Times New Roman" w:cs="Times New Roman"/>
-                <w:lang w:val="en-US" w:eastAsia="en-US" w:bidi="ar-SA"/>
-              </w:rPr>
-              <w:t>&gt; &lt;</w:t>
-            </w:r>
-            <w:proofErr w:type="spellStart"/>
-            <w:r>
-              <w:rPr>
-                <w:rFonts w:ascii="Times New Roman" w:eastAsia="Times New Roman" w:hAnsi="Times New Roman" w:cs="Times New Roman"/>
-                <w:lang w:val="en-US" w:eastAsia="en-US" w:bidi="ar-SA"/>
-              </w:rPr>
-              <w:t>relOp</w:t>
-            </w:r>
-            <w:proofErr w:type="spellEnd"/>
-            <w:r>
-              <w:rPr>
-                <w:rFonts w:ascii="Times New Roman" w:eastAsia="Times New Roman" w:hAnsi="Times New Roman" w:cs="Times New Roman"/>
-                <w:lang w:val="en-US" w:eastAsia="en-US" w:bidi="ar-SA"/>
-              </w:rPr>
-              <w:t>&gt; &lt;</w:t>
-            </w:r>
-            <w:proofErr w:type="spellStart"/>
-            <w:r>
-              <w:rPr>
-                <w:rFonts w:ascii="Times New Roman" w:eastAsia="Times New Roman" w:hAnsi="Times New Roman" w:cs="Times New Roman"/>
-                <w:lang w:val="en-US" w:eastAsia="en-US" w:bidi="ar-SA"/>
-              </w:rPr>
-              <w:t>condition_tail</w:t>
-            </w:r>
-            <w:proofErr w:type="spellEnd"/>
-            <w:r>
-              <w:rPr>
-                <w:rFonts w:ascii="Times New Roman" w:eastAsia="Times New Roman" w:hAnsi="Times New Roman" w:cs="Times New Roman"/>
-                <w:lang w:val="en-US" w:eastAsia="en-US" w:bidi="ar-SA"/>
-              </w:rPr>
-              <w:t>&gt;</w:t>
+              <w:t>&lt;condition_choices&gt; → id &lt;condition_ids&gt; &lt;relOp&gt; &lt;condition_tail&gt;</w:t>
             </w:r>
           </w:p>
         </w:tc>
@@ -10967,55 +7895,7 @@
                 <w:rFonts w:ascii="Times New Roman" w:eastAsia="Times New Roman" w:hAnsi="Times New Roman" w:cs="Times New Roman"/>
                 <w:lang w:val="en-US" w:eastAsia="en-US" w:bidi="ar-SA"/>
               </w:rPr>
-              <w:t>&lt;</w:t>
-            </w:r>
-            <w:proofErr w:type="spellStart"/>
-            <w:r>
-              <w:rPr>
-                <w:rFonts w:ascii="Times New Roman" w:eastAsia="Times New Roman" w:hAnsi="Times New Roman" w:cs="Times New Roman"/>
-                <w:lang w:val="en-US" w:eastAsia="en-US" w:bidi="ar-SA"/>
-              </w:rPr>
-              <w:t>condition_choices</w:t>
-            </w:r>
-            <w:proofErr w:type="spellEnd"/>
-            <w:r>
-              <w:rPr>
-                <w:rFonts w:ascii="Times New Roman" w:eastAsia="Times New Roman" w:hAnsi="Times New Roman" w:cs="Times New Roman"/>
-                <w:lang w:val="en-US" w:eastAsia="en-US" w:bidi="ar-SA"/>
-              </w:rPr>
-              <w:t>&gt; → &lt;values&gt; &lt;</w:t>
-            </w:r>
-            <w:proofErr w:type="spellStart"/>
-            <w:r>
-              <w:rPr>
-                <w:rFonts w:ascii="Times New Roman" w:eastAsia="Times New Roman" w:hAnsi="Times New Roman" w:cs="Times New Roman"/>
-                <w:lang w:val="en-US" w:eastAsia="en-US" w:bidi="ar-SA"/>
-              </w:rPr>
-              <w:t>relOp</w:t>
-            </w:r>
-            <w:proofErr w:type="spellEnd"/>
-            <w:r>
-              <w:rPr>
-                <w:rFonts w:ascii="Times New Roman" w:eastAsia="Times New Roman" w:hAnsi="Times New Roman" w:cs="Times New Roman"/>
-                <w:lang w:val="en-US" w:eastAsia="en-US" w:bidi="ar-SA"/>
-              </w:rPr>
-              <w:t>&gt; &lt;</w:t>
-            </w:r>
-            <w:proofErr w:type="spellStart"/>
-            <w:r>
-              <w:rPr>
-                <w:rFonts w:ascii="Times New Roman" w:eastAsia="Times New Roman" w:hAnsi="Times New Roman" w:cs="Times New Roman"/>
-                <w:lang w:val="en-US" w:eastAsia="en-US" w:bidi="ar-SA"/>
-              </w:rPr>
-              <w:t>condition_tail</w:t>
-            </w:r>
-            <w:proofErr w:type="spellEnd"/>
-            <w:r>
-              <w:rPr>
-                <w:rFonts w:ascii="Times New Roman" w:eastAsia="Times New Roman" w:hAnsi="Times New Roman" w:cs="Times New Roman"/>
-                <w:lang w:val="en-US" w:eastAsia="en-US" w:bidi="ar-SA"/>
-              </w:rPr>
-              <w:t>&gt;</w:t>
+              <w:t>&lt;condition_choices&gt; → &lt;values&gt; &lt;relOp&gt; &lt;condition_tail&gt;</w:t>
             </w:r>
           </w:p>
         </w:tc>
@@ -11073,39 +7953,7 @@
                 <w:rFonts w:ascii="Times New Roman" w:eastAsia="Times New Roman" w:hAnsi="Times New Roman" w:cs="Times New Roman"/>
                 <w:lang w:val="en-US" w:eastAsia="en-US" w:bidi="ar-SA"/>
               </w:rPr>
-              <w:t>&lt;</w:t>
-            </w:r>
-            <w:proofErr w:type="spellStart"/>
-            <w:r>
-              <w:rPr>
-                <w:rFonts w:ascii="Times New Roman" w:eastAsia="Times New Roman" w:hAnsi="Times New Roman" w:cs="Times New Roman"/>
-                <w:lang w:val="en-US" w:eastAsia="en-US" w:bidi="ar-SA"/>
-              </w:rPr>
-              <w:t>condition_tail</w:t>
-            </w:r>
-            <w:proofErr w:type="spellEnd"/>
-            <w:r>
-              <w:rPr>
-                <w:rFonts w:ascii="Times New Roman" w:eastAsia="Times New Roman" w:hAnsi="Times New Roman" w:cs="Times New Roman"/>
-                <w:lang w:val="en-US" w:eastAsia="en-US" w:bidi="ar-SA"/>
-              </w:rPr>
-              <w:t>&gt; → id &lt;</w:t>
-            </w:r>
-            <w:proofErr w:type="spellStart"/>
-            <w:r>
-              <w:rPr>
-                <w:rFonts w:ascii="Times New Roman" w:eastAsia="Times New Roman" w:hAnsi="Times New Roman" w:cs="Times New Roman"/>
-                <w:lang w:val="en-US" w:eastAsia="en-US" w:bidi="ar-SA"/>
-              </w:rPr>
-              <w:t>condition_ids</w:t>
-            </w:r>
-            <w:proofErr w:type="spellEnd"/>
-            <w:r>
-              <w:rPr>
-                <w:rFonts w:ascii="Times New Roman" w:eastAsia="Times New Roman" w:hAnsi="Times New Roman" w:cs="Times New Roman"/>
-                <w:lang w:val="en-US" w:eastAsia="en-US" w:bidi="ar-SA"/>
-              </w:rPr>
-              <w:t>&gt;</w:t>
+              <w:t>&lt;condition_tail&gt; → id &lt;condition_ids&gt;</w:t>
             </w:r>
           </w:p>
         </w:tc>
@@ -11166,53 +8014,36 @@
                 <w:rFonts w:ascii="Times New Roman" w:eastAsia="Times New Roman" w:hAnsi="Times New Roman" w:cs="Times New Roman"/>
                 <w:lang w:val="en-US" w:eastAsia="en-US" w:bidi="ar-SA"/>
               </w:rPr>
-              <w:t>&lt;</w:t>
-            </w:r>
-            <w:proofErr w:type="spellStart"/>
-            <w:r>
-              <w:rPr>
-                <w:rFonts w:ascii="Times New Roman" w:eastAsia="Times New Roman" w:hAnsi="Times New Roman" w:cs="Times New Roman"/>
-                <w:lang w:val="en-US" w:eastAsia="en-US" w:bidi="ar-SA"/>
-              </w:rPr>
-              <w:t>condition_tail</w:t>
-            </w:r>
-            <w:proofErr w:type="spellEnd"/>
-            <w:r>
-              <w:rPr>
-                <w:rFonts w:ascii="Times New Roman" w:eastAsia="Times New Roman" w:hAnsi="Times New Roman" w:cs="Times New Roman"/>
-                <w:lang w:val="en-US" w:eastAsia="en-US" w:bidi="ar-SA"/>
-              </w:rPr>
-              <w:t>&gt; → &lt;values&gt;</w:t>
-            </w:r>
-          </w:p>
-        </w:tc>
-      </w:tr>
-      <w:tr>
-        <w:tc>
-          <w:tcPr>
-            <w:cnfStyle w:val="001000000000" w:firstRow="0" w:lastRow="0" w:firstColumn="1" w:lastColumn="0" w:oddVBand="0" w:evenVBand="0" w:oddHBand="0" w:evenHBand="0" w:firstRowFirstColumn="0" w:firstRowLastColumn="0" w:lastRowFirstColumn="0" w:lastRowLastColumn="0"/>
-            <w:tcW w:w="0" w:type="auto"/>
-            <w:tcBorders>
-              <w:top w:val="single" w:sz="4" w:space="0" w:color="666666" w:themeColor="text1" w:themeTint="99"/>
-              <w:left w:val="single" w:sz="4" w:space="0" w:color="666666" w:themeColor="text1" w:themeTint="99"/>
-              <w:bottom w:val="single" w:sz="4" w:space="0" w:color="666666" w:themeColor="text1" w:themeTint="99"/>
-              <w:right w:val="single" w:sz="4" w:space="0" w:color="666666" w:themeColor="text1" w:themeTint="99"/>
-            </w:tcBorders>
-            <w:hideMark/>
-          </w:tcPr>
-          <w:p>
-            <w:pPr>
-              <w:rPr>
-                <w:rFonts w:ascii="Times New Roman" w:eastAsia="Times New Roman" w:hAnsi="Times New Roman" w:cs="Times New Roman"/>
-                <w:lang w:val="en-US" w:eastAsia="en-US" w:bidi="ar-SA"/>
-              </w:rPr>
-            </w:pPr>
-            <w:r>
-              <w:rPr>
-                <w:rFonts w:ascii="Times New Roman" w:eastAsia="Times New Roman" w:hAnsi="Times New Roman" w:cs="Times New Roman"/>
-                <w:lang w:val="en-US" w:eastAsia="en-US" w:bidi="ar-SA"/>
-              </w:rPr>
-              <w:lastRenderedPageBreak/>
+              <w:t>&lt;condition_tail&gt; → &lt;values&gt;</w:t>
+            </w:r>
+          </w:p>
+        </w:tc>
+      </w:tr>
+      <w:tr>
+        <w:tc>
+          <w:tcPr>
+            <w:cnfStyle w:val="001000000000" w:firstRow="0" w:lastRow="0" w:firstColumn="1" w:lastColumn="0" w:oddVBand="0" w:evenVBand="0" w:oddHBand="0" w:evenHBand="0" w:firstRowFirstColumn="0" w:firstRowLastColumn="0" w:lastRowFirstColumn="0" w:lastRowLastColumn="0"/>
+            <w:tcW w:w="0" w:type="auto"/>
+            <w:tcBorders>
+              <w:top w:val="single" w:sz="4" w:space="0" w:color="666666" w:themeColor="text1" w:themeTint="99"/>
+              <w:left w:val="single" w:sz="4" w:space="0" w:color="666666" w:themeColor="text1" w:themeTint="99"/>
+              <w:bottom w:val="single" w:sz="4" w:space="0" w:color="666666" w:themeColor="text1" w:themeTint="99"/>
+              <w:right w:val="single" w:sz="4" w:space="0" w:color="666666" w:themeColor="text1" w:themeTint="99"/>
+            </w:tcBorders>
+            <w:hideMark/>
+          </w:tcPr>
+          <w:p>
+            <w:pPr>
+              <w:rPr>
+                <w:rFonts w:ascii="Times New Roman" w:eastAsia="Times New Roman" w:hAnsi="Times New Roman" w:cs="Times New Roman"/>
+                <w:lang w:val="en-US" w:eastAsia="en-US" w:bidi="ar-SA"/>
+              </w:rPr>
+            </w:pPr>
+            <w:r>
+              <w:rPr>
+                <w:rFonts w:ascii="Times New Roman" w:eastAsia="Times New Roman" w:hAnsi="Times New Roman" w:cs="Times New Roman"/>
+                <w:lang w:val="en-US" w:eastAsia="en-US" w:bidi="ar-SA"/>
+              </w:rPr>
               <w:t>134</w:t>
             </w:r>
           </w:p>
@@ -11241,39 +8072,7 @@
                 <w:rFonts w:ascii="Times New Roman" w:eastAsia="Times New Roman" w:hAnsi="Times New Roman" w:cs="Times New Roman"/>
                 <w:lang w:val="en-US" w:eastAsia="en-US" w:bidi="ar-SA"/>
               </w:rPr>
-              <w:t>&lt;</w:t>
-            </w:r>
-            <w:proofErr w:type="spellStart"/>
-            <w:r>
-              <w:rPr>
-                <w:rFonts w:ascii="Times New Roman" w:eastAsia="Times New Roman" w:hAnsi="Times New Roman" w:cs="Times New Roman"/>
-                <w:lang w:val="en-US" w:eastAsia="en-US" w:bidi="ar-SA"/>
-              </w:rPr>
-              <w:t>condition_ids</w:t>
-            </w:r>
-            <w:proofErr w:type="spellEnd"/>
-            <w:r>
-              <w:rPr>
-                <w:rFonts w:ascii="Times New Roman" w:eastAsia="Times New Roman" w:hAnsi="Times New Roman" w:cs="Times New Roman"/>
-                <w:lang w:val="en-US" w:eastAsia="en-US" w:bidi="ar-SA"/>
-              </w:rPr>
-              <w:t>&gt; → &lt;</w:t>
-            </w:r>
-            <w:proofErr w:type="spellStart"/>
-            <w:r>
-              <w:rPr>
-                <w:rFonts w:ascii="Times New Roman" w:eastAsia="Times New Roman" w:hAnsi="Times New Roman" w:cs="Times New Roman"/>
-                <w:lang w:val="en-US" w:eastAsia="en-US" w:bidi="ar-SA"/>
-              </w:rPr>
-              <w:t>id_choices</w:t>
-            </w:r>
-            <w:proofErr w:type="spellEnd"/>
-            <w:r>
-              <w:rPr>
-                <w:rFonts w:ascii="Times New Roman" w:eastAsia="Times New Roman" w:hAnsi="Times New Roman" w:cs="Times New Roman"/>
-                <w:lang w:val="en-US" w:eastAsia="en-US" w:bidi="ar-SA"/>
-              </w:rPr>
-              <w:t>&gt;</w:t>
+              <w:t>&lt;condition_ids&gt; → &lt;id_choices&gt;</w:t>
             </w:r>
           </w:p>
         </w:tc>
@@ -11334,39 +8133,7 @@
                 <w:rFonts w:ascii="Times New Roman" w:eastAsia="Times New Roman" w:hAnsi="Times New Roman" w:cs="Times New Roman"/>
                 <w:lang w:val="en-US" w:eastAsia="en-US" w:bidi="ar-SA"/>
               </w:rPr>
-              <w:t>&lt;</w:t>
-            </w:r>
-            <w:proofErr w:type="spellStart"/>
-            <w:r>
-              <w:rPr>
-                <w:rFonts w:ascii="Times New Roman" w:eastAsia="Times New Roman" w:hAnsi="Times New Roman" w:cs="Times New Roman"/>
-                <w:lang w:val="en-US" w:eastAsia="en-US" w:bidi="ar-SA"/>
-              </w:rPr>
-              <w:t>condition_ids</w:t>
-            </w:r>
-            <w:proofErr w:type="spellEnd"/>
-            <w:r>
-              <w:rPr>
-                <w:rFonts w:ascii="Times New Roman" w:eastAsia="Times New Roman" w:hAnsi="Times New Roman" w:cs="Times New Roman"/>
-                <w:lang w:val="en-US" w:eastAsia="en-US" w:bidi="ar-SA"/>
-              </w:rPr>
-              <w:t>&gt; → ( &lt;</w:t>
-            </w:r>
-            <w:proofErr w:type="spellStart"/>
-            <w:r>
-              <w:rPr>
-                <w:rFonts w:ascii="Times New Roman" w:eastAsia="Times New Roman" w:hAnsi="Times New Roman" w:cs="Times New Roman"/>
-                <w:lang w:val="en-US" w:eastAsia="en-US" w:bidi="ar-SA"/>
-              </w:rPr>
-              <w:t>task_param</w:t>
-            </w:r>
-            <w:proofErr w:type="spellEnd"/>
-            <w:r>
-              <w:rPr>
-                <w:rFonts w:ascii="Times New Roman" w:eastAsia="Times New Roman" w:hAnsi="Times New Roman" w:cs="Times New Roman"/>
-                <w:lang w:val="en-US" w:eastAsia="en-US" w:bidi="ar-SA"/>
-              </w:rPr>
-              <w:t>&gt; )</w:t>
+              <w:t>&lt;condition_ids&gt; → ( &lt;task_param&gt; )</w:t>
             </w:r>
           </w:p>
         </w:tc>
@@ -11424,71 +8191,7 @@
                 <w:rFonts w:ascii="Times New Roman" w:eastAsia="Times New Roman" w:hAnsi="Times New Roman" w:cs="Times New Roman"/>
                 <w:lang w:val="en-US" w:eastAsia="en-US" w:bidi="ar-SA"/>
               </w:rPr>
-              <w:t>&lt;</w:t>
-            </w:r>
-            <w:proofErr w:type="spellStart"/>
-            <w:r>
-              <w:rPr>
-                <w:rFonts w:ascii="Times New Roman" w:eastAsia="Times New Roman" w:hAnsi="Times New Roman" w:cs="Times New Roman"/>
-                <w:lang w:val="en-US" w:eastAsia="en-US" w:bidi="ar-SA"/>
-              </w:rPr>
-              <w:t>logOp_tail</w:t>
-            </w:r>
-            <w:proofErr w:type="spellEnd"/>
-            <w:r>
-              <w:rPr>
-                <w:rFonts w:ascii="Times New Roman" w:eastAsia="Times New Roman" w:hAnsi="Times New Roman" w:cs="Times New Roman"/>
-                <w:lang w:val="en-US" w:eastAsia="en-US" w:bidi="ar-SA"/>
-              </w:rPr>
-              <w:t>&gt; → &lt;</w:t>
-            </w:r>
-            <w:proofErr w:type="spellStart"/>
-            <w:r>
-              <w:rPr>
-                <w:rFonts w:ascii="Times New Roman" w:eastAsia="Times New Roman" w:hAnsi="Times New Roman" w:cs="Times New Roman"/>
-                <w:lang w:val="en-US" w:eastAsia="en-US" w:bidi="ar-SA"/>
-              </w:rPr>
-              <w:t>logOp</w:t>
-            </w:r>
-            <w:proofErr w:type="spellEnd"/>
-            <w:r>
-              <w:rPr>
-                <w:rFonts w:ascii="Times New Roman" w:eastAsia="Times New Roman" w:hAnsi="Times New Roman" w:cs="Times New Roman"/>
-                <w:lang w:val="en-US" w:eastAsia="en-US" w:bidi="ar-SA"/>
-              </w:rPr>
-              <w:t>&gt; &lt;</w:t>
-            </w:r>
-            <w:proofErr w:type="spellStart"/>
-            <w:r>
-              <w:rPr>
-                <w:rFonts w:ascii="Times New Roman" w:eastAsia="Times New Roman" w:hAnsi="Times New Roman" w:cs="Times New Roman"/>
-                <w:lang w:val="en-US" w:eastAsia="en-US" w:bidi="ar-SA"/>
-              </w:rPr>
-              <w:t>logOp_choices</w:t>
-            </w:r>
-            <w:proofErr w:type="spellEnd"/>
-            <w:r>
-              <w:rPr>
-                <w:rFonts w:ascii="Times New Roman" w:eastAsia="Times New Roman" w:hAnsi="Times New Roman" w:cs="Times New Roman"/>
-                <w:lang w:val="en-US" w:eastAsia="en-US" w:bidi="ar-SA"/>
-              </w:rPr>
-              <w:t>&gt; &lt;</w:t>
-            </w:r>
-            <w:proofErr w:type="spellStart"/>
-            <w:r>
-              <w:rPr>
-                <w:rFonts w:ascii="Times New Roman" w:eastAsia="Times New Roman" w:hAnsi="Times New Roman" w:cs="Times New Roman"/>
-                <w:lang w:val="en-US" w:eastAsia="en-US" w:bidi="ar-SA"/>
-              </w:rPr>
-              <w:t>logOp_tail</w:t>
-            </w:r>
-            <w:proofErr w:type="spellEnd"/>
-            <w:r>
-              <w:rPr>
-                <w:rFonts w:ascii="Times New Roman" w:eastAsia="Times New Roman" w:hAnsi="Times New Roman" w:cs="Times New Roman"/>
-                <w:lang w:val="en-US" w:eastAsia="en-US" w:bidi="ar-SA"/>
-              </w:rPr>
-              <w:t>&gt;</w:t>
+              <w:t>&lt;logOp_tail&gt; → &lt;logOp&gt; &lt;logOp_choices&gt; &lt;logOp_tail&gt;</w:t>
             </w:r>
           </w:p>
         </w:tc>
@@ -11549,23 +8252,7 @@
                 <w:rFonts w:ascii="Times New Roman" w:eastAsia="Times New Roman" w:hAnsi="Times New Roman" w:cs="Times New Roman"/>
                 <w:lang w:val="en-US" w:eastAsia="en-US" w:bidi="ar-SA"/>
               </w:rPr>
-              <w:t>&lt;</w:t>
-            </w:r>
-            <w:proofErr w:type="spellStart"/>
-            <w:r>
-              <w:rPr>
-                <w:rFonts w:ascii="Times New Roman" w:eastAsia="Times New Roman" w:hAnsi="Times New Roman" w:cs="Times New Roman"/>
-                <w:lang w:val="en-US" w:eastAsia="en-US" w:bidi="ar-SA"/>
-              </w:rPr>
-              <w:t>logOp_tail</w:t>
-            </w:r>
-            <w:proofErr w:type="spellEnd"/>
-            <w:r>
-              <w:rPr>
-                <w:rFonts w:ascii="Times New Roman" w:eastAsia="Times New Roman" w:hAnsi="Times New Roman" w:cs="Times New Roman"/>
-                <w:lang w:val="en-US" w:eastAsia="en-US" w:bidi="ar-SA"/>
-              </w:rPr>
-              <w:t>&gt; → λ</w:t>
+              <w:t>&lt;logOp_tail&gt; → λ</w:t>
             </w:r>
           </w:p>
         </w:tc>
@@ -11623,39 +8310,7 @@
                 <w:rFonts w:ascii="Times New Roman" w:eastAsia="Times New Roman" w:hAnsi="Times New Roman" w:cs="Times New Roman"/>
                 <w:lang w:val="en-US" w:eastAsia="en-US" w:bidi="ar-SA"/>
               </w:rPr>
-              <w:t>&lt;</w:t>
-            </w:r>
-            <w:proofErr w:type="spellStart"/>
-            <w:r>
-              <w:rPr>
-                <w:rFonts w:ascii="Times New Roman" w:eastAsia="Times New Roman" w:hAnsi="Times New Roman" w:cs="Times New Roman"/>
-                <w:lang w:val="en-US" w:eastAsia="en-US" w:bidi="ar-SA"/>
-              </w:rPr>
-              <w:t>logOp_choices</w:t>
-            </w:r>
-            <w:proofErr w:type="spellEnd"/>
-            <w:r>
-              <w:rPr>
-                <w:rFonts w:ascii="Times New Roman" w:eastAsia="Times New Roman" w:hAnsi="Times New Roman" w:cs="Times New Roman"/>
-                <w:lang w:val="en-US" w:eastAsia="en-US" w:bidi="ar-SA"/>
-              </w:rPr>
-              <w:t>&gt; → &lt;negate&gt; ( &lt;</w:t>
-            </w:r>
-            <w:proofErr w:type="spellStart"/>
-            <w:r>
-              <w:rPr>
-                <w:rFonts w:ascii="Times New Roman" w:eastAsia="Times New Roman" w:hAnsi="Times New Roman" w:cs="Times New Roman"/>
-                <w:lang w:val="en-US" w:eastAsia="en-US" w:bidi="ar-SA"/>
-              </w:rPr>
-              <w:t>condition_choices</w:t>
-            </w:r>
-            <w:proofErr w:type="spellEnd"/>
-            <w:r>
-              <w:rPr>
-                <w:rFonts w:ascii="Times New Roman" w:eastAsia="Times New Roman" w:hAnsi="Times New Roman" w:cs="Times New Roman"/>
-                <w:lang w:val="en-US" w:eastAsia="en-US" w:bidi="ar-SA"/>
-              </w:rPr>
-              <w:t>&gt; )</w:t>
+              <w:t>&lt;logOp_choices&gt; → &lt;negate&gt; ( &lt;condition_choices&gt; )</w:t>
             </w:r>
           </w:p>
         </w:tc>
@@ -11716,55 +8371,7 @@
                 <w:rFonts w:ascii="Times New Roman" w:eastAsia="Times New Roman" w:hAnsi="Times New Roman" w:cs="Times New Roman"/>
                 <w:lang w:val="en-US" w:eastAsia="en-US" w:bidi="ar-SA"/>
               </w:rPr>
-              <w:t>&lt;</w:t>
-            </w:r>
-            <w:proofErr w:type="spellStart"/>
-            <w:r>
-              <w:rPr>
-                <w:rFonts w:ascii="Times New Roman" w:eastAsia="Times New Roman" w:hAnsi="Times New Roman" w:cs="Times New Roman"/>
-                <w:lang w:val="en-US" w:eastAsia="en-US" w:bidi="ar-SA"/>
-              </w:rPr>
-              <w:t>logOp_choices</w:t>
-            </w:r>
-            <w:proofErr w:type="spellEnd"/>
-            <w:r>
-              <w:rPr>
-                <w:rFonts w:ascii="Times New Roman" w:eastAsia="Times New Roman" w:hAnsi="Times New Roman" w:cs="Times New Roman"/>
-                <w:lang w:val="en-US" w:eastAsia="en-US" w:bidi="ar-SA"/>
-              </w:rPr>
-              <w:t xml:space="preserve">&gt; → </w:t>
-            </w:r>
-            <w:proofErr w:type="spellStart"/>
-            <w:r>
-              <w:rPr>
-                <w:rFonts w:ascii="Times New Roman" w:eastAsia="Times New Roman" w:hAnsi="Times New Roman" w:cs="Times New Roman"/>
-                <w:lang w:val="en-US" w:eastAsia="en-US" w:bidi="ar-SA"/>
-              </w:rPr>
-              <w:t>boollit</w:t>
-            </w:r>
-            <w:proofErr w:type="spellEnd"/>
-            <w:r>
-              <w:rPr>
-                <w:rFonts w:ascii="Times New Roman" w:eastAsia="Times New Roman" w:hAnsi="Times New Roman" w:cs="Times New Roman"/>
-                <w:lang w:val="en-US" w:eastAsia="en-US" w:bidi="ar-SA"/>
-              </w:rPr>
-              <w:t xml:space="preserve"> &lt;</w:t>
-            </w:r>
-            <w:proofErr w:type="spellStart"/>
-            <w:r>
-              <w:rPr>
-                <w:rFonts w:ascii="Times New Roman" w:eastAsia="Times New Roman" w:hAnsi="Times New Roman" w:cs="Times New Roman"/>
-                <w:lang w:val="en-US" w:eastAsia="en-US" w:bidi="ar-SA"/>
-              </w:rPr>
-              <w:t>logOp_tail</w:t>
-            </w:r>
-            <w:proofErr w:type="spellEnd"/>
-            <w:r>
-              <w:rPr>
-                <w:rFonts w:ascii="Times New Roman" w:eastAsia="Times New Roman" w:hAnsi="Times New Roman" w:cs="Times New Roman"/>
-                <w:lang w:val="en-US" w:eastAsia="en-US" w:bidi="ar-SA"/>
-              </w:rPr>
-              <w:t>&gt;</w:t>
+              <w:t>&lt;logOp_choices&gt; → boollit &lt;logOp_tail&gt;</w:t>
             </w:r>
           </w:p>
         </w:tc>
@@ -11822,23 +8429,7 @@
                 <w:rFonts w:ascii="Times New Roman" w:eastAsia="Times New Roman" w:hAnsi="Times New Roman" w:cs="Times New Roman"/>
                 <w:lang w:val="en-US" w:eastAsia="en-US" w:bidi="ar-SA"/>
               </w:rPr>
-              <w:t>&lt;</w:t>
-            </w:r>
-            <w:proofErr w:type="spellStart"/>
-            <w:r>
-              <w:rPr>
-                <w:rFonts w:ascii="Times New Roman" w:eastAsia="Times New Roman" w:hAnsi="Times New Roman" w:cs="Times New Roman"/>
-                <w:lang w:val="en-US" w:eastAsia="en-US" w:bidi="ar-SA"/>
-              </w:rPr>
-              <w:t>relOp</w:t>
-            </w:r>
-            <w:proofErr w:type="spellEnd"/>
-            <w:r>
-              <w:rPr>
-                <w:rFonts w:ascii="Times New Roman" w:eastAsia="Times New Roman" w:hAnsi="Times New Roman" w:cs="Times New Roman"/>
-                <w:lang w:val="en-US" w:eastAsia="en-US" w:bidi="ar-SA"/>
-              </w:rPr>
-              <w:t>&gt; → ==</w:t>
+              <w:t>&lt;relOp&gt; → ==</w:t>
             </w:r>
           </w:p>
         </w:tc>
@@ -11899,23 +8490,7 @@
                 <w:rFonts w:ascii="Times New Roman" w:eastAsia="Times New Roman" w:hAnsi="Times New Roman" w:cs="Times New Roman"/>
                 <w:lang w:val="en-US" w:eastAsia="en-US" w:bidi="ar-SA"/>
               </w:rPr>
-              <w:t>&lt;</w:t>
-            </w:r>
-            <w:proofErr w:type="spellStart"/>
-            <w:r>
-              <w:rPr>
-                <w:rFonts w:ascii="Times New Roman" w:eastAsia="Times New Roman" w:hAnsi="Times New Roman" w:cs="Times New Roman"/>
-                <w:lang w:val="en-US" w:eastAsia="en-US" w:bidi="ar-SA"/>
-              </w:rPr>
-              <w:t>relOp</w:t>
-            </w:r>
-            <w:proofErr w:type="spellEnd"/>
-            <w:r>
-              <w:rPr>
-                <w:rFonts w:ascii="Times New Roman" w:eastAsia="Times New Roman" w:hAnsi="Times New Roman" w:cs="Times New Roman"/>
-                <w:lang w:val="en-US" w:eastAsia="en-US" w:bidi="ar-SA"/>
-              </w:rPr>
-              <w:t>&gt; → !=</w:t>
+              <w:t>&lt;relOp&gt; → !=</w:t>
             </w:r>
           </w:p>
         </w:tc>
@@ -11973,23 +8548,7 @@
                 <w:rFonts w:ascii="Times New Roman" w:eastAsia="Times New Roman" w:hAnsi="Times New Roman" w:cs="Times New Roman"/>
                 <w:lang w:val="en-US" w:eastAsia="en-US" w:bidi="ar-SA"/>
               </w:rPr>
-              <w:t>&lt;</w:t>
-            </w:r>
-            <w:proofErr w:type="spellStart"/>
-            <w:r>
-              <w:rPr>
-                <w:rFonts w:ascii="Times New Roman" w:eastAsia="Times New Roman" w:hAnsi="Times New Roman" w:cs="Times New Roman"/>
-                <w:lang w:val="en-US" w:eastAsia="en-US" w:bidi="ar-SA"/>
-              </w:rPr>
-              <w:t>relOp</w:t>
-            </w:r>
-            <w:proofErr w:type="spellEnd"/>
-            <w:r>
-              <w:rPr>
-                <w:rFonts w:ascii="Times New Roman" w:eastAsia="Times New Roman" w:hAnsi="Times New Roman" w:cs="Times New Roman"/>
-                <w:lang w:val="en-US" w:eastAsia="en-US" w:bidi="ar-SA"/>
-              </w:rPr>
-              <w:t>&gt; → &gt;</w:t>
+              <w:t>&lt;relOp&gt; → &gt;</w:t>
             </w:r>
           </w:p>
         </w:tc>
@@ -12050,23 +8609,7 @@
                 <w:rFonts w:ascii="Times New Roman" w:eastAsia="Times New Roman" w:hAnsi="Times New Roman" w:cs="Times New Roman"/>
                 <w:lang w:val="en-US" w:eastAsia="en-US" w:bidi="ar-SA"/>
               </w:rPr>
-              <w:t>&lt;</w:t>
-            </w:r>
-            <w:proofErr w:type="spellStart"/>
-            <w:r>
-              <w:rPr>
-                <w:rFonts w:ascii="Times New Roman" w:eastAsia="Times New Roman" w:hAnsi="Times New Roman" w:cs="Times New Roman"/>
-                <w:lang w:val="en-US" w:eastAsia="en-US" w:bidi="ar-SA"/>
-              </w:rPr>
-              <w:t>relOp</w:t>
-            </w:r>
-            <w:proofErr w:type="spellEnd"/>
-            <w:r>
-              <w:rPr>
-                <w:rFonts w:ascii="Times New Roman" w:eastAsia="Times New Roman" w:hAnsi="Times New Roman" w:cs="Times New Roman"/>
-                <w:lang w:val="en-US" w:eastAsia="en-US" w:bidi="ar-SA"/>
-              </w:rPr>
-              <w:t>&gt; → &gt;=</w:t>
+              <w:t>&lt;relOp&gt; → &gt;=</w:t>
             </w:r>
           </w:p>
         </w:tc>
@@ -12124,23 +8667,7 @@
                 <w:rFonts w:ascii="Times New Roman" w:eastAsia="Times New Roman" w:hAnsi="Times New Roman" w:cs="Times New Roman"/>
                 <w:lang w:val="en-US" w:eastAsia="en-US" w:bidi="ar-SA"/>
               </w:rPr>
-              <w:t>&lt;</w:t>
-            </w:r>
-            <w:proofErr w:type="spellStart"/>
-            <w:r>
-              <w:rPr>
-                <w:rFonts w:ascii="Times New Roman" w:eastAsia="Times New Roman" w:hAnsi="Times New Roman" w:cs="Times New Roman"/>
-                <w:lang w:val="en-US" w:eastAsia="en-US" w:bidi="ar-SA"/>
-              </w:rPr>
-              <w:t>relOp</w:t>
-            </w:r>
-            <w:proofErr w:type="spellEnd"/>
-            <w:r>
-              <w:rPr>
-                <w:rFonts w:ascii="Times New Roman" w:eastAsia="Times New Roman" w:hAnsi="Times New Roman" w:cs="Times New Roman"/>
-                <w:lang w:val="en-US" w:eastAsia="en-US" w:bidi="ar-SA"/>
-              </w:rPr>
-              <w:t>&gt; → &lt;</w:t>
+              <w:t>&lt;relOp&gt; → &lt;</w:t>
             </w:r>
           </w:p>
         </w:tc>
@@ -12201,23 +8728,7 @@
                 <w:rFonts w:ascii="Times New Roman" w:eastAsia="Times New Roman" w:hAnsi="Times New Roman" w:cs="Times New Roman"/>
                 <w:lang w:val="en-US" w:eastAsia="en-US" w:bidi="ar-SA"/>
               </w:rPr>
-              <w:t>&lt;</w:t>
-            </w:r>
-            <w:proofErr w:type="spellStart"/>
-            <w:r>
-              <w:rPr>
-                <w:rFonts w:ascii="Times New Roman" w:eastAsia="Times New Roman" w:hAnsi="Times New Roman" w:cs="Times New Roman"/>
-                <w:lang w:val="en-US" w:eastAsia="en-US" w:bidi="ar-SA"/>
-              </w:rPr>
-              <w:t>relOp</w:t>
-            </w:r>
-            <w:proofErr w:type="spellEnd"/>
-            <w:r>
-              <w:rPr>
-                <w:rFonts w:ascii="Times New Roman" w:eastAsia="Times New Roman" w:hAnsi="Times New Roman" w:cs="Times New Roman"/>
-                <w:lang w:val="en-US" w:eastAsia="en-US" w:bidi="ar-SA"/>
-              </w:rPr>
-              <w:t>&gt; → &lt;=</w:t>
+              <w:t>&lt;relOp&gt; → &lt;=</w:t>
             </w:r>
           </w:p>
         </w:tc>
@@ -12275,23 +8786,7 @@
                 <w:rFonts w:ascii="Times New Roman" w:eastAsia="Times New Roman" w:hAnsi="Times New Roman" w:cs="Times New Roman"/>
                 <w:lang w:val="en-US" w:eastAsia="en-US" w:bidi="ar-SA"/>
               </w:rPr>
-              <w:t>&lt;</w:t>
-            </w:r>
-            <w:proofErr w:type="spellStart"/>
-            <w:r>
-              <w:rPr>
-                <w:rFonts w:ascii="Times New Roman" w:eastAsia="Times New Roman" w:hAnsi="Times New Roman" w:cs="Times New Roman"/>
-                <w:lang w:val="en-US" w:eastAsia="en-US" w:bidi="ar-SA"/>
-              </w:rPr>
-              <w:t>logOp</w:t>
-            </w:r>
-            <w:proofErr w:type="spellEnd"/>
-            <w:r>
-              <w:rPr>
-                <w:rFonts w:ascii="Times New Roman" w:eastAsia="Times New Roman" w:hAnsi="Times New Roman" w:cs="Times New Roman"/>
-                <w:lang w:val="en-US" w:eastAsia="en-US" w:bidi="ar-SA"/>
-              </w:rPr>
-              <w:t>&gt; → &amp;&amp;</w:t>
+              <w:t>&lt;logOp&gt; → &amp;&amp;</w:t>
             </w:r>
           </w:p>
         </w:tc>
@@ -12352,23 +8847,7 @@
                 <w:rFonts w:ascii="Times New Roman" w:eastAsia="Times New Roman" w:hAnsi="Times New Roman" w:cs="Times New Roman"/>
                 <w:lang w:val="en-US" w:eastAsia="en-US" w:bidi="ar-SA"/>
               </w:rPr>
-              <w:t>&lt;</w:t>
-            </w:r>
-            <w:proofErr w:type="spellStart"/>
-            <w:r>
-              <w:rPr>
-                <w:rFonts w:ascii="Times New Roman" w:eastAsia="Times New Roman" w:hAnsi="Times New Roman" w:cs="Times New Roman"/>
-                <w:lang w:val="en-US" w:eastAsia="en-US" w:bidi="ar-SA"/>
-              </w:rPr>
-              <w:t>logOp</w:t>
-            </w:r>
-            <w:proofErr w:type="spellEnd"/>
-            <w:r>
-              <w:rPr>
-                <w:rFonts w:ascii="Times New Roman" w:eastAsia="Times New Roman" w:hAnsi="Times New Roman" w:cs="Times New Roman"/>
-                <w:lang w:val="en-US" w:eastAsia="en-US" w:bidi="ar-SA"/>
-              </w:rPr>
-              <w:t>&gt; → ||</w:t>
+              <w:t>&lt;logOp&gt; → ||</w:t>
             </w:r>
           </w:p>
         </w:tc>
@@ -12459,6 +8938,7 @@
                 <w:rFonts w:ascii="Times New Roman" w:eastAsia="Times New Roman" w:hAnsi="Times New Roman" w:cs="Times New Roman"/>
                 <w:lang w:val="en-US" w:eastAsia="en-US" w:bidi="ar-SA"/>
               </w:rPr>
+              <w:lastRenderedPageBreak/>
               <w:t>149</w:t>
             </w:r>
           </w:p>
@@ -12545,49 +9025,8 @@
                 <w:rFonts w:ascii="Times New Roman" w:eastAsia="Times New Roman" w:hAnsi="Times New Roman" w:cs="Times New Roman"/>
                 <w:lang w:val="en-US" w:eastAsia="en-US" w:bidi="ar-SA"/>
               </w:rPr>
-              <w:t>&lt;</w:t>
-            </w:r>
-            <w:proofErr w:type="spellStart"/>
-            <w:r>
-              <w:rPr>
-                <w:rFonts w:ascii="Times New Roman" w:eastAsia="Times New Roman" w:hAnsi="Times New Roman" w:cs="Times New Roman"/>
-                <w:lang w:val="en-US" w:eastAsia="en-US" w:bidi="ar-SA"/>
-              </w:rPr>
-              <w:t>IfOtherwise</w:t>
-            </w:r>
-            <w:proofErr w:type="spellEnd"/>
-            <w:r>
-              <w:rPr>
-                <w:rFonts w:ascii="Times New Roman" w:eastAsia="Times New Roman" w:hAnsi="Times New Roman" w:cs="Times New Roman"/>
-                <w:lang w:val="en-US" w:eastAsia="en-US" w:bidi="ar-SA"/>
-              </w:rPr>
-              <w:t>&gt; → If ( &lt;conditions&gt; ) &lt;</w:t>
-            </w:r>
-            <w:proofErr w:type="spellStart"/>
-            <w:r>
-              <w:rPr>
-                <w:rFonts w:ascii="Times New Roman" w:eastAsia="Times New Roman" w:hAnsi="Times New Roman" w:cs="Times New Roman"/>
-                <w:lang w:val="en-US" w:eastAsia="en-US" w:bidi="ar-SA"/>
-              </w:rPr>
-              <w:t>cond_loop</w:t>
-            </w:r>
-            <w:proofErr w:type="spellEnd"/>
-            <w:r>
-              <w:rPr>
-                <w:rFonts w:ascii="Times New Roman" w:eastAsia="Times New Roman" w:hAnsi="Times New Roman" w:cs="Times New Roman"/>
-                <w:lang w:val="en-US" w:eastAsia="en-US" w:bidi="ar-SA"/>
-              </w:rPr>
-              <w:t xml:space="preserve">&gt; &lt;or&gt; &lt;otherwise&gt; </w:t>
-            </w:r>
-            <w:proofErr w:type="spellStart"/>
-            <w:r>
-              <w:rPr>
-                <w:rFonts w:ascii="Times New Roman" w:eastAsia="Times New Roman" w:hAnsi="Times New Roman" w:cs="Times New Roman"/>
-                <w:lang w:val="en-US" w:eastAsia="en-US" w:bidi="ar-SA"/>
-              </w:rPr>
-              <w:t>EndIf</w:t>
-            </w:r>
-            <w:proofErr w:type="spellEnd"/>
+              <w:t>&lt;IfOtherwise&gt; → If ( &lt;conditions&gt; ) &lt;cond_loop&gt; &lt;or&gt; &lt;otherwise&gt; EndIf</w:t>
+            </w:r>
           </w:p>
         </w:tc>
       </w:tr>
@@ -12647,23 +9086,7 @@
                 <w:rFonts w:ascii="Times New Roman" w:eastAsia="Times New Roman" w:hAnsi="Times New Roman" w:cs="Times New Roman"/>
                 <w:lang w:val="en-US" w:eastAsia="en-US" w:bidi="ar-SA"/>
               </w:rPr>
-              <w:t>&lt;or&gt; → Or ( &lt;conditions&gt; ) &lt;</w:t>
-            </w:r>
-            <w:proofErr w:type="spellStart"/>
-            <w:r>
-              <w:rPr>
-                <w:rFonts w:ascii="Times New Roman" w:eastAsia="Times New Roman" w:hAnsi="Times New Roman" w:cs="Times New Roman"/>
-                <w:lang w:val="en-US" w:eastAsia="en-US" w:bidi="ar-SA"/>
-              </w:rPr>
-              <w:t>cond_loop</w:t>
-            </w:r>
-            <w:proofErr w:type="spellEnd"/>
-            <w:r>
-              <w:rPr>
-                <w:rFonts w:ascii="Times New Roman" w:eastAsia="Times New Roman" w:hAnsi="Times New Roman" w:cs="Times New Roman"/>
-                <w:lang w:val="en-US" w:eastAsia="en-US" w:bidi="ar-SA"/>
-              </w:rPr>
-              <w:t>&gt; &lt;or&gt;</w:t>
+              <w:t>&lt;or&gt; → Or ( &lt;conditions&gt; ) &lt;cond_loop&gt; &lt;or&gt;</w:t>
             </w:r>
           </w:p>
         </w:tc>
@@ -12782,23 +9205,7 @@
                 <w:rFonts w:ascii="Times New Roman" w:eastAsia="Times New Roman" w:hAnsi="Times New Roman" w:cs="Times New Roman"/>
                 <w:lang w:val="en-US" w:eastAsia="en-US" w:bidi="ar-SA"/>
               </w:rPr>
-              <w:t>&lt;otherwise&gt; → Otherwise &lt;</w:t>
-            </w:r>
-            <w:proofErr w:type="spellStart"/>
-            <w:r>
-              <w:rPr>
-                <w:rFonts w:ascii="Times New Roman" w:eastAsia="Times New Roman" w:hAnsi="Times New Roman" w:cs="Times New Roman"/>
-                <w:lang w:val="en-US" w:eastAsia="en-US" w:bidi="ar-SA"/>
-              </w:rPr>
-              <w:t>cond_loop</w:t>
-            </w:r>
-            <w:proofErr w:type="spellEnd"/>
-            <w:r>
-              <w:rPr>
-                <w:rFonts w:ascii="Times New Roman" w:eastAsia="Times New Roman" w:hAnsi="Times New Roman" w:cs="Times New Roman"/>
-                <w:lang w:val="en-US" w:eastAsia="en-US" w:bidi="ar-SA"/>
-              </w:rPr>
-              <w:t>&gt; &lt;control&gt;</w:t>
+              <w:t>&lt;otherwise&gt; → Otherwise &lt;cond_loop&gt; &lt;control&gt;</w:t>
             </w:r>
           </w:p>
         </w:tc>
@@ -12917,39 +9324,7 @@
                 <w:rFonts w:ascii="Times New Roman" w:eastAsia="Times New Roman" w:hAnsi="Times New Roman" w:cs="Times New Roman"/>
                 <w:lang w:val="en-US" w:eastAsia="en-US" w:bidi="ar-SA"/>
               </w:rPr>
-              <w:t>&lt;</w:t>
-            </w:r>
-            <w:proofErr w:type="spellStart"/>
-            <w:r>
-              <w:rPr>
-                <w:rFonts w:ascii="Times New Roman" w:eastAsia="Times New Roman" w:hAnsi="Times New Roman" w:cs="Times New Roman"/>
-                <w:lang w:val="en-US" w:eastAsia="en-US" w:bidi="ar-SA"/>
-              </w:rPr>
-              <w:t>cond_loop</w:t>
-            </w:r>
-            <w:proofErr w:type="spellEnd"/>
-            <w:r>
-              <w:rPr>
-                <w:rFonts w:ascii="Times New Roman" w:eastAsia="Times New Roman" w:hAnsi="Times New Roman" w:cs="Times New Roman"/>
-                <w:lang w:val="en-US" w:eastAsia="en-US" w:bidi="ar-SA"/>
-              </w:rPr>
-              <w:t>&gt; → &lt;functions&gt; . &lt;control&gt; &lt;</w:t>
-            </w:r>
-            <w:proofErr w:type="spellStart"/>
-            <w:r>
-              <w:rPr>
-                <w:rFonts w:ascii="Times New Roman" w:eastAsia="Times New Roman" w:hAnsi="Times New Roman" w:cs="Times New Roman"/>
-                <w:lang w:val="en-US" w:eastAsia="en-US" w:bidi="ar-SA"/>
-              </w:rPr>
-              <w:t>cond_loop</w:t>
-            </w:r>
-            <w:proofErr w:type="spellEnd"/>
-            <w:r>
-              <w:rPr>
-                <w:rFonts w:ascii="Times New Roman" w:eastAsia="Times New Roman" w:hAnsi="Times New Roman" w:cs="Times New Roman"/>
-                <w:lang w:val="en-US" w:eastAsia="en-US" w:bidi="ar-SA"/>
-              </w:rPr>
-              <w:t>&gt;</w:t>
+              <w:t>&lt;cond_loop&gt; → &lt;functions&gt; . &lt;control&gt; &lt;cond_loop&gt;</w:t>
             </w:r>
           </w:p>
         </w:tc>
@@ -13007,23 +9382,7 @@
                 <w:rFonts w:ascii="Times New Roman" w:eastAsia="Times New Roman" w:hAnsi="Times New Roman" w:cs="Times New Roman"/>
                 <w:lang w:val="en-US" w:eastAsia="en-US" w:bidi="ar-SA"/>
               </w:rPr>
-              <w:t>&lt;</w:t>
-            </w:r>
-            <w:proofErr w:type="spellStart"/>
-            <w:r>
-              <w:rPr>
-                <w:rFonts w:ascii="Times New Roman" w:eastAsia="Times New Roman" w:hAnsi="Times New Roman" w:cs="Times New Roman"/>
-                <w:lang w:val="en-US" w:eastAsia="en-US" w:bidi="ar-SA"/>
-              </w:rPr>
-              <w:t>cond_loop</w:t>
-            </w:r>
-            <w:proofErr w:type="spellEnd"/>
-            <w:r>
-              <w:rPr>
-                <w:rFonts w:ascii="Times New Roman" w:eastAsia="Times New Roman" w:hAnsi="Times New Roman" w:cs="Times New Roman"/>
-                <w:lang w:val="en-US" w:eastAsia="en-US" w:bidi="ar-SA"/>
-              </w:rPr>
-              <w:t>&gt; → λ</w:t>
+              <w:t>&lt;cond_loop&gt; → λ</w:t>
             </w:r>
           </w:p>
         </w:tc>
@@ -13261,39 +9620,7 @@
                 <w:rFonts w:ascii="Times New Roman" w:eastAsia="Times New Roman" w:hAnsi="Times New Roman" w:cs="Times New Roman"/>
                 <w:lang w:val="en-US" w:eastAsia="en-US" w:bidi="ar-SA"/>
               </w:rPr>
-              <w:t>&lt;</w:t>
-            </w:r>
-            <w:proofErr w:type="spellStart"/>
-            <w:r>
-              <w:rPr>
-                <w:rFonts w:ascii="Times New Roman" w:eastAsia="Times New Roman" w:hAnsi="Times New Roman" w:cs="Times New Roman"/>
-                <w:lang w:val="en-US" w:eastAsia="en-US" w:bidi="ar-SA"/>
-              </w:rPr>
-              <w:t>loopstate</w:t>
-            </w:r>
-            <w:proofErr w:type="spellEnd"/>
-            <w:r>
-              <w:rPr>
-                <w:rFonts w:ascii="Times New Roman" w:eastAsia="Times New Roman" w:hAnsi="Times New Roman" w:cs="Times New Roman"/>
-                <w:lang w:val="en-US" w:eastAsia="en-US" w:bidi="ar-SA"/>
-              </w:rPr>
-              <w:t>&gt; → Until ( &lt;conditions&gt; ) &lt;</w:t>
-            </w:r>
-            <w:proofErr w:type="spellStart"/>
-            <w:r>
-              <w:rPr>
-                <w:rFonts w:ascii="Times New Roman" w:eastAsia="Times New Roman" w:hAnsi="Times New Roman" w:cs="Times New Roman"/>
-                <w:lang w:val="en-US" w:eastAsia="en-US" w:bidi="ar-SA"/>
-              </w:rPr>
-              <w:t>cond_loop</w:t>
-            </w:r>
-            <w:proofErr w:type="spellEnd"/>
-            <w:r>
-              <w:rPr>
-                <w:rFonts w:ascii="Times New Roman" w:eastAsia="Times New Roman" w:hAnsi="Times New Roman" w:cs="Times New Roman"/>
-                <w:lang w:val="en-US" w:eastAsia="en-US" w:bidi="ar-SA"/>
-              </w:rPr>
-              <w:t>&gt; Loop</w:t>
+              <w:t>&lt;loopstate&gt; → Until ( &lt;conditions&gt; ) &lt;cond_loop&gt; Loop</w:t>
             </w:r>
           </w:p>
         </w:tc>
@@ -13326,7 +9653,6 @@
                 <w:rFonts w:ascii="Times New Roman" w:eastAsia="Times New Roman" w:hAnsi="Times New Roman" w:cs="Times New Roman"/>
                 <w:lang w:val="en-US" w:eastAsia="en-US" w:bidi="ar-SA"/>
               </w:rPr>
-              <w:lastRenderedPageBreak/>
               <w:t>161</w:t>
             </w:r>
           </w:p>
@@ -13355,55 +9681,7 @@
                 <w:rFonts w:ascii="Times New Roman" w:eastAsia="Times New Roman" w:hAnsi="Times New Roman" w:cs="Times New Roman"/>
                 <w:lang w:val="en-US" w:eastAsia="en-US" w:bidi="ar-SA"/>
               </w:rPr>
-              <w:t>&lt;</w:t>
-            </w:r>
-            <w:proofErr w:type="spellStart"/>
-            <w:r>
-              <w:rPr>
-                <w:rFonts w:ascii="Times New Roman" w:eastAsia="Times New Roman" w:hAnsi="Times New Roman" w:cs="Times New Roman"/>
-                <w:lang w:val="en-US" w:eastAsia="en-US" w:bidi="ar-SA"/>
-              </w:rPr>
-              <w:t>loopstate</w:t>
-            </w:r>
-            <w:proofErr w:type="spellEnd"/>
-            <w:r>
-              <w:rPr>
-                <w:rFonts w:ascii="Times New Roman" w:eastAsia="Times New Roman" w:hAnsi="Times New Roman" w:cs="Times New Roman"/>
-                <w:lang w:val="en-US" w:eastAsia="en-US" w:bidi="ar-SA"/>
-              </w:rPr>
-              <w:t>&gt; → Do &lt;</w:t>
-            </w:r>
-            <w:proofErr w:type="spellStart"/>
-            <w:r>
-              <w:rPr>
-                <w:rFonts w:ascii="Times New Roman" w:eastAsia="Times New Roman" w:hAnsi="Times New Roman" w:cs="Times New Roman"/>
-                <w:lang w:val="en-US" w:eastAsia="en-US" w:bidi="ar-SA"/>
-              </w:rPr>
-              <w:t>cond_loop</w:t>
-            </w:r>
-            <w:proofErr w:type="spellEnd"/>
-            <w:r>
-              <w:rPr>
-                <w:rFonts w:ascii="Times New Roman" w:eastAsia="Times New Roman" w:hAnsi="Times New Roman" w:cs="Times New Roman"/>
-                <w:lang w:val="en-US" w:eastAsia="en-US" w:bidi="ar-SA"/>
-              </w:rPr>
-              <w:t xml:space="preserve">&gt; </w:t>
-            </w:r>
-            <w:proofErr w:type="spellStart"/>
-            <w:r>
-              <w:rPr>
-                <w:rFonts w:ascii="Times New Roman" w:eastAsia="Times New Roman" w:hAnsi="Times New Roman" w:cs="Times New Roman"/>
-                <w:lang w:val="en-US" w:eastAsia="en-US" w:bidi="ar-SA"/>
-              </w:rPr>
-              <w:t>LoopIf</w:t>
-            </w:r>
-            <w:proofErr w:type="spellEnd"/>
-            <w:r>
-              <w:rPr>
-                <w:rFonts w:ascii="Times New Roman" w:eastAsia="Times New Roman" w:hAnsi="Times New Roman" w:cs="Times New Roman"/>
-                <w:lang w:val="en-US" w:eastAsia="en-US" w:bidi="ar-SA"/>
-              </w:rPr>
-              <w:t xml:space="preserve"> ( &lt;conditions&gt; )</w:t>
+              <w:t>&lt;loopstate&gt; → Do &lt;cond_loop&gt; LoopIf ( &lt;conditions&gt; )</w:t>
             </w:r>
           </w:p>
         </w:tc>
@@ -13461,71 +9739,7 @@
                 <w:rFonts w:ascii="Times New Roman" w:eastAsia="Times New Roman" w:hAnsi="Times New Roman" w:cs="Times New Roman"/>
                 <w:lang w:val="en-US" w:eastAsia="en-US" w:bidi="ar-SA"/>
               </w:rPr>
-              <w:t>&lt;</w:t>
-            </w:r>
-            <w:proofErr w:type="spellStart"/>
-            <w:r>
-              <w:rPr>
-                <w:rFonts w:ascii="Times New Roman" w:eastAsia="Times New Roman" w:hAnsi="Times New Roman" w:cs="Times New Roman"/>
-                <w:lang w:val="en-US" w:eastAsia="en-US" w:bidi="ar-SA"/>
-              </w:rPr>
-              <w:t>loopstate</w:t>
-            </w:r>
-            <w:proofErr w:type="spellEnd"/>
-            <w:r>
-              <w:rPr>
-                <w:rFonts w:ascii="Times New Roman" w:eastAsia="Times New Roman" w:hAnsi="Times New Roman" w:cs="Times New Roman"/>
-                <w:lang w:val="en-US" w:eastAsia="en-US" w:bidi="ar-SA"/>
-              </w:rPr>
-              <w:t>&gt; → For ( &lt;initialize&gt; ; &lt;</w:t>
-            </w:r>
-            <w:proofErr w:type="spellStart"/>
-            <w:r>
-              <w:rPr>
-                <w:rFonts w:ascii="Times New Roman" w:eastAsia="Times New Roman" w:hAnsi="Times New Roman" w:cs="Times New Roman"/>
-                <w:lang w:val="en-US" w:eastAsia="en-US" w:bidi="ar-SA"/>
-              </w:rPr>
-              <w:t>cond</w:t>
-            </w:r>
-            <w:proofErr w:type="spellEnd"/>
-            <w:r>
-              <w:rPr>
-                <w:rFonts w:ascii="Times New Roman" w:eastAsia="Times New Roman" w:hAnsi="Times New Roman" w:cs="Times New Roman"/>
-                <w:lang w:val="en-US" w:eastAsia="en-US" w:bidi="ar-SA"/>
-              </w:rPr>
-              <w:t>&gt; ; &lt;</w:t>
-            </w:r>
-            <w:proofErr w:type="spellStart"/>
-            <w:r>
-              <w:rPr>
-                <w:rFonts w:ascii="Times New Roman" w:eastAsia="Times New Roman" w:hAnsi="Times New Roman" w:cs="Times New Roman"/>
-                <w:lang w:val="en-US" w:eastAsia="en-US" w:bidi="ar-SA"/>
-              </w:rPr>
-              <w:t>incdecvar</w:t>
-            </w:r>
-            <w:proofErr w:type="spellEnd"/>
-            <w:r>
-              <w:rPr>
-                <w:rFonts w:ascii="Times New Roman" w:eastAsia="Times New Roman" w:hAnsi="Times New Roman" w:cs="Times New Roman"/>
-                <w:lang w:val="en-US" w:eastAsia="en-US" w:bidi="ar-SA"/>
-              </w:rPr>
-              <w:t>&gt; ) &lt;</w:t>
-            </w:r>
-            <w:proofErr w:type="spellStart"/>
-            <w:r>
-              <w:rPr>
-                <w:rFonts w:ascii="Times New Roman" w:eastAsia="Times New Roman" w:hAnsi="Times New Roman" w:cs="Times New Roman"/>
-                <w:lang w:val="en-US" w:eastAsia="en-US" w:bidi="ar-SA"/>
-              </w:rPr>
-              <w:t>cond_loop</w:t>
-            </w:r>
-            <w:proofErr w:type="spellEnd"/>
-            <w:r>
-              <w:rPr>
-                <w:rFonts w:ascii="Times New Roman" w:eastAsia="Times New Roman" w:hAnsi="Times New Roman" w:cs="Times New Roman"/>
-                <w:lang w:val="en-US" w:eastAsia="en-US" w:bidi="ar-SA"/>
-              </w:rPr>
-              <w:t>&gt; Loop</w:t>
+              <w:t>&lt;loopstate&gt; → For ( &lt;initialize&gt; ; &lt;cond&gt; ; &lt;incdecvar&gt; ) &lt;cond_loop&gt; Loop</w:t>
             </w:r>
           </w:p>
         </w:tc>
@@ -13586,23 +9800,7 @@
                 <w:rFonts w:ascii="Times New Roman" w:eastAsia="Times New Roman" w:hAnsi="Times New Roman" w:cs="Times New Roman"/>
                 <w:lang w:val="en-US" w:eastAsia="en-US" w:bidi="ar-SA"/>
               </w:rPr>
-              <w:t>&lt;initialize&gt; → id = &lt;</w:t>
-            </w:r>
-            <w:proofErr w:type="spellStart"/>
-            <w:r>
-              <w:rPr>
-                <w:rFonts w:ascii="Times New Roman" w:eastAsia="Times New Roman" w:hAnsi="Times New Roman" w:cs="Times New Roman"/>
-                <w:lang w:val="en-US" w:eastAsia="en-US" w:bidi="ar-SA"/>
-              </w:rPr>
-              <w:t>init_choices</w:t>
-            </w:r>
-            <w:proofErr w:type="spellEnd"/>
-            <w:r>
-              <w:rPr>
-                <w:rFonts w:ascii="Times New Roman" w:eastAsia="Times New Roman" w:hAnsi="Times New Roman" w:cs="Times New Roman"/>
-                <w:lang w:val="en-US" w:eastAsia="en-US" w:bidi="ar-SA"/>
-              </w:rPr>
-              <w:t>&gt;</w:t>
+              <w:t>&lt;initialize&gt; → id = &lt;init_choices&gt;</w:t>
             </w:r>
           </w:p>
         </w:tc>
@@ -13721,33 +9919,8 @@
                 <w:rFonts w:ascii="Times New Roman" w:eastAsia="Times New Roman" w:hAnsi="Times New Roman" w:cs="Times New Roman"/>
                 <w:lang w:val="en-US" w:eastAsia="en-US" w:bidi="ar-SA"/>
               </w:rPr>
-              <w:t>&lt;</w:t>
-            </w:r>
-            <w:proofErr w:type="spellStart"/>
-            <w:r>
-              <w:rPr>
-                <w:rFonts w:ascii="Times New Roman" w:eastAsia="Times New Roman" w:hAnsi="Times New Roman" w:cs="Times New Roman"/>
-                <w:lang w:val="en-US" w:eastAsia="en-US" w:bidi="ar-SA"/>
-              </w:rPr>
-              <w:t>init_choices</w:t>
-            </w:r>
-            <w:proofErr w:type="spellEnd"/>
-            <w:r>
-              <w:rPr>
-                <w:rFonts w:ascii="Times New Roman" w:eastAsia="Times New Roman" w:hAnsi="Times New Roman" w:cs="Times New Roman"/>
-                <w:lang w:val="en-US" w:eastAsia="en-US" w:bidi="ar-SA"/>
-              </w:rPr>
-              <w:t xml:space="preserve">&gt; → </w:t>
-            </w:r>
-            <w:proofErr w:type="spellStart"/>
-            <w:r>
-              <w:rPr>
-                <w:rFonts w:ascii="Times New Roman" w:eastAsia="Times New Roman" w:hAnsi="Times New Roman" w:cs="Times New Roman"/>
-                <w:lang w:val="en-US" w:eastAsia="en-US" w:bidi="ar-SA"/>
-              </w:rPr>
-              <w:t>intlit</w:t>
-            </w:r>
-            <w:proofErr w:type="spellEnd"/>
+              <w:t>&lt;init_choices&gt; → intlit</w:t>
+            </w:r>
           </w:p>
         </w:tc>
       </w:tr>
@@ -13804,23 +9977,7 @@
                 <w:rFonts w:ascii="Times New Roman" w:eastAsia="Times New Roman" w:hAnsi="Times New Roman" w:cs="Times New Roman"/>
                 <w:lang w:val="en-US" w:eastAsia="en-US" w:bidi="ar-SA"/>
               </w:rPr>
-              <w:t>&lt;</w:t>
-            </w:r>
-            <w:proofErr w:type="spellStart"/>
-            <w:r>
-              <w:rPr>
-                <w:rFonts w:ascii="Times New Roman" w:eastAsia="Times New Roman" w:hAnsi="Times New Roman" w:cs="Times New Roman"/>
-                <w:lang w:val="en-US" w:eastAsia="en-US" w:bidi="ar-SA"/>
-              </w:rPr>
-              <w:t>init_choices</w:t>
-            </w:r>
-            <w:proofErr w:type="spellEnd"/>
-            <w:r>
-              <w:rPr>
-                <w:rFonts w:ascii="Times New Roman" w:eastAsia="Times New Roman" w:hAnsi="Times New Roman" w:cs="Times New Roman"/>
-                <w:lang w:val="en-US" w:eastAsia="en-US" w:bidi="ar-SA"/>
-              </w:rPr>
-              <w:t>&gt; → id</w:t>
+              <w:t>&lt;init_choices&gt; → id</w:t>
             </w:r>
           </w:p>
         </w:tc>
@@ -13881,71 +10038,7 @@
                 <w:rFonts w:ascii="Times New Roman" w:eastAsia="Times New Roman" w:hAnsi="Times New Roman" w:cs="Times New Roman"/>
                 <w:lang w:val="en-US" w:eastAsia="en-US" w:bidi="ar-SA"/>
               </w:rPr>
-              <w:t>&lt;</w:t>
-            </w:r>
-            <w:proofErr w:type="spellStart"/>
-            <w:r>
-              <w:rPr>
-                <w:rFonts w:ascii="Times New Roman" w:eastAsia="Times New Roman" w:hAnsi="Times New Roman" w:cs="Times New Roman"/>
-                <w:lang w:val="en-US" w:eastAsia="en-US" w:bidi="ar-SA"/>
-              </w:rPr>
-              <w:t>cond</w:t>
-            </w:r>
-            <w:proofErr w:type="spellEnd"/>
-            <w:r>
-              <w:rPr>
-                <w:rFonts w:ascii="Times New Roman" w:eastAsia="Times New Roman" w:hAnsi="Times New Roman" w:cs="Times New Roman"/>
-                <w:lang w:val="en-US" w:eastAsia="en-US" w:bidi="ar-SA"/>
-              </w:rPr>
-              <w:t>&gt; → &lt;</w:t>
-            </w:r>
-            <w:proofErr w:type="spellStart"/>
-            <w:r>
-              <w:rPr>
-                <w:rFonts w:ascii="Times New Roman" w:eastAsia="Times New Roman" w:hAnsi="Times New Roman" w:cs="Times New Roman"/>
-                <w:lang w:val="en-US" w:eastAsia="en-US" w:bidi="ar-SA"/>
-              </w:rPr>
-              <w:t>init_choices</w:t>
-            </w:r>
-            <w:proofErr w:type="spellEnd"/>
-            <w:r>
-              <w:rPr>
-                <w:rFonts w:ascii="Times New Roman" w:eastAsia="Times New Roman" w:hAnsi="Times New Roman" w:cs="Times New Roman"/>
-                <w:lang w:val="en-US" w:eastAsia="en-US" w:bidi="ar-SA"/>
-              </w:rPr>
-              <w:t>&gt; &lt;</w:t>
-            </w:r>
-            <w:proofErr w:type="spellStart"/>
-            <w:r>
-              <w:rPr>
-                <w:rFonts w:ascii="Times New Roman" w:eastAsia="Times New Roman" w:hAnsi="Times New Roman" w:cs="Times New Roman"/>
-                <w:lang w:val="en-US" w:eastAsia="en-US" w:bidi="ar-SA"/>
-              </w:rPr>
-              <w:t>relOp</w:t>
-            </w:r>
-            <w:proofErr w:type="spellEnd"/>
-            <w:r>
-              <w:rPr>
-                <w:rFonts w:ascii="Times New Roman" w:eastAsia="Times New Roman" w:hAnsi="Times New Roman" w:cs="Times New Roman"/>
-                <w:lang w:val="en-US" w:eastAsia="en-US" w:bidi="ar-SA"/>
-              </w:rPr>
-              <w:t>&gt; &lt;</w:t>
-            </w:r>
-            <w:proofErr w:type="spellStart"/>
-            <w:r>
-              <w:rPr>
-                <w:rFonts w:ascii="Times New Roman" w:eastAsia="Times New Roman" w:hAnsi="Times New Roman" w:cs="Times New Roman"/>
-                <w:lang w:val="en-US" w:eastAsia="en-US" w:bidi="ar-SA"/>
-              </w:rPr>
-              <w:t>init_choices</w:t>
-            </w:r>
-            <w:proofErr w:type="spellEnd"/>
-            <w:r>
-              <w:rPr>
-                <w:rFonts w:ascii="Times New Roman" w:eastAsia="Times New Roman" w:hAnsi="Times New Roman" w:cs="Times New Roman"/>
-                <w:lang w:val="en-US" w:eastAsia="en-US" w:bidi="ar-SA"/>
-              </w:rPr>
-              <w:t>&gt;</w:t>
+              <w:t>&lt;cond&gt; → &lt;init_choices&gt; &lt;relOp&gt; &lt;init_choices&gt;</w:t>
             </w:r>
           </w:p>
         </w:tc>
@@ -14003,23 +10096,7 @@
                 <w:rFonts w:ascii="Times New Roman" w:eastAsia="Times New Roman" w:hAnsi="Times New Roman" w:cs="Times New Roman"/>
                 <w:lang w:val="en-US" w:eastAsia="en-US" w:bidi="ar-SA"/>
               </w:rPr>
-              <w:t>&lt;</w:t>
-            </w:r>
-            <w:proofErr w:type="spellStart"/>
-            <w:r>
-              <w:rPr>
-                <w:rFonts w:ascii="Times New Roman" w:eastAsia="Times New Roman" w:hAnsi="Times New Roman" w:cs="Times New Roman"/>
-                <w:lang w:val="en-US" w:eastAsia="en-US" w:bidi="ar-SA"/>
-              </w:rPr>
-              <w:t>cond</w:t>
-            </w:r>
-            <w:proofErr w:type="spellEnd"/>
-            <w:r>
-              <w:rPr>
-                <w:rFonts w:ascii="Times New Roman" w:eastAsia="Times New Roman" w:hAnsi="Times New Roman" w:cs="Times New Roman"/>
-                <w:lang w:val="en-US" w:eastAsia="en-US" w:bidi="ar-SA"/>
-              </w:rPr>
-              <w:t>&gt; → λ</w:t>
+              <w:t>&lt;cond&gt; → λ</w:t>
             </w:r>
           </w:p>
         </w:tc>
@@ -14080,39 +10157,7 @@
                 <w:rFonts w:ascii="Times New Roman" w:eastAsia="Times New Roman" w:hAnsi="Times New Roman" w:cs="Times New Roman"/>
                 <w:lang w:val="en-US" w:eastAsia="en-US" w:bidi="ar-SA"/>
               </w:rPr>
-              <w:t>&lt;</w:t>
-            </w:r>
-            <w:proofErr w:type="spellStart"/>
-            <w:r>
-              <w:rPr>
-                <w:rFonts w:ascii="Times New Roman" w:eastAsia="Times New Roman" w:hAnsi="Times New Roman" w:cs="Times New Roman"/>
-                <w:lang w:val="en-US" w:eastAsia="en-US" w:bidi="ar-SA"/>
-              </w:rPr>
-              <w:t>incdecvar</w:t>
-            </w:r>
-            <w:proofErr w:type="spellEnd"/>
-            <w:r>
-              <w:rPr>
-                <w:rFonts w:ascii="Times New Roman" w:eastAsia="Times New Roman" w:hAnsi="Times New Roman" w:cs="Times New Roman"/>
-                <w:lang w:val="en-US" w:eastAsia="en-US" w:bidi="ar-SA"/>
-              </w:rPr>
-              <w:t>&gt; → &lt;</w:t>
-            </w:r>
-            <w:proofErr w:type="spellStart"/>
-            <w:r>
-              <w:rPr>
-                <w:rFonts w:ascii="Times New Roman" w:eastAsia="Times New Roman" w:hAnsi="Times New Roman" w:cs="Times New Roman"/>
-                <w:lang w:val="en-US" w:eastAsia="en-US" w:bidi="ar-SA"/>
-              </w:rPr>
-              <w:t>incdec</w:t>
-            </w:r>
-            <w:proofErr w:type="spellEnd"/>
-            <w:r>
-              <w:rPr>
-                <w:rFonts w:ascii="Times New Roman" w:eastAsia="Times New Roman" w:hAnsi="Times New Roman" w:cs="Times New Roman"/>
-                <w:lang w:val="en-US" w:eastAsia="en-US" w:bidi="ar-SA"/>
-              </w:rPr>
-              <w:t>&gt; id</w:t>
+              <w:t>&lt;incdecvar&gt; → &lt;incdec&gt; id</w:t>
             </w:r>
           </w:p>
         </w:tc>
@@ -14170,39 +10215,7 @@
                 <w:rFonts w:ascii="Times New Roman" w:eastAsia="Times New Roman" w:hAnsi="Times New Roman" w:cs="Times New Roman"/>
                 <w:lang w:val="en-US" w:eastAsia="en-US" w:bidi="ar-SA"/>
               </w:rPr>
-              <w:t>&lt;</w:t>
-            </w:r>
-            <w:proofErr w:type="spellStart"/>
-            <w:r>
-              <w:rPr>
-                <w:rFonts w:ascii="Times New Roman" w:eastAsia="Times New Roman" w:hAnsi="Times New Roman" w:cs="Times New Roman"/>
-                <w:lang w:val="en-US" w:eastAsia="en-US" w:bidi="ar-SA"/>
-              </w:rPr>
-              <w:t>incdecvar</w:t>
-            </w:r>
-            <w:proofErr w:type="spellEnd"/>
-            <w:r>
-              <w:rPr>
-                <w:rFonts w:ascii="Times New Roman" w:eastAsia="Times New Roman" w:hAnsi="Times New Roman" w:cs="Times New Roman"/>
-                <w:lang w:val="en-US" w:eastAsia="en-US" w:bidi="ar-SA"/>
-              </w:rPr>
-              <w:t>&gt; → id &lt;</w:t>
-            </w:r>
-            <w:proofErr w:type="spellStart"/>
-            <w:r>
-              <w:rPr>
-                <w:rFonts w:ascii="Times New Roman" w:eastAsia="Times New Roman" w:hAnsi="Times New Roman" w:cs="Times New Roman"/>
-                <w:lang w:val="en-US" w:eastAsia="en-US" w:bidi="ar-SA"/>
-              </w:rPr>
-              <w:t>incdec</w:t>
-            </w:r>
-            <w:proofErr w:type="spellEnd"/>
-            <w:r>
-              <w:rPr>
-                <w:rFonts w:ascii="Times New Roman" w:eastAsia="Times New Roman" w:hAnsi="Times New Roman" w:cs="Times New Roman"/>
-                <w:lang w:val="en-US" w:eastAsia="en-US" w:bidi="ar-SA"/>
-              </w:rPr>
-              <w:t>&gt;</w:t>
+              <w:t>&lt;incdecvar&gt; → id &lt;incdec&gt;</w:t>
             </w:r>
           </w:p>
         </w:tc>
@@ -14263,39 +10276,7 @@
                 <w:rFonts w:ascii="Times New Roman" w:eastAsia="Times New Roman" w:hAnsi="Times New Roman" w:cs="Times New Roman"/>
                 <w:lang w:val="en-US" w:eastAsia="en-US" w:bidi="ar-SA"/>
               </w:rPr>
-              <w:t>&lt;</w:t>
-            </w:r>
-            <w:proofErr w:type="spellStart"/>
-            <w:r>
-              <w:rPr>
-                <w:rFonts w:ascii="Times New Roman" w:eastAsia="Times New Roman" w:hAnsi="Times New Roman" w:cs="Times New Roman"/>
-                <w:lang w:val="en-US" w:eastAsia="en-US" w:bidi="ar-SA"/>
-              </w:rPr>
-              <w:t>id_stmt</w:t>
-            </w:r>
-            <w:proofErr w:type="spellEnd"/>
-            <w:r>
-              <w:rPr>
-                <w:rFonts w:ascii="Times New Roman" w:eastAsia="Times New Roman" w:hAnsi="Times New Roman" w:cs="Times New Roman"/>
-                <w:lang w:val="en-US" w:eastAsia="en-US" w:bidi="ar-SA"/>
-              </w:rPr>
-              <w:t>&gt; → id &lt;</w:t>
-            </w:r>
-            <w:proofErr w:type="spellStart"/>
-            <w:r>
-              <w:rPr>
-                <w:rFonts w:ascii="Times New Roman" w:eastAsia="Times New Roman" w:hAnsi="Times New Roman" w:cs="Times New Roman"/>
-                <w:lang w:val="en-US" w:eastAsia="en-US" w:bidi="ar-SA"/>
-              </w:rPr>
-              <w:t>id_stmt_tail</w:t>
-            </w:r>
-            <w:proofErr w:type="spellEnd"/>
-            <w:r>
-              <w:rPr>
-                <w:rFonts w:ascii="Times New Roman" w:eastAsia="Times New Roman" w:hAnsi="Times New Roman" w:cs="Times New Roman"/>
-                <w:lang w:val="en-US" w:eastAsia="en-US" w:bidi="ar-SA"/>
-              </w:rPr>
-              <w:t>&gt;</w:t>
+              <w:t>&lt;id_stmt&gt; → id &lt;id_stmt_tail&gt;</w:t>
             </w:r>
           </w:p>
         </w:tc>
@@ -14353,55 +10334,7 @@
                 <w:rFonts w:ascii="Times New Roman" w:eastAsia="Times New Roman" w:hAnsi="Times New Roman" w:cs="Times New Roman"/>
                 <w:lang w:val="en-US" w:eastAsia="en-US" w:bidi="ar-SA"/>
               </w:rPr>
-              <w:t>&lt;</w:t>
-            </w:r>
-            <w:proofErr w:type="spellStart"/>
-            <w:r>
-              <w:rPr>
-                <w:rFonts w:ascii="Times New Roman" w:eastAsia="Times New Roman" w:hAnsi="Times New Roman" w:cs="Times New Roman"/>
-                <w:lang w:val="en-US" w:eastAsia="en-US" w:bidi="ar-SA"/>
-              </w:rPr>
-              <w:t>id_stmt_tail</w:t>
-            </w:r>
-            <w:proofErr w:type="spellEnd"/>
-            <w:r>
-              <w:rPr>
-                <w:rFonts w:ascii="Times New Roman" w:eastAsia="Times New Roman" w:hAnsi="Times New Roman" w:cs="Times New Roman"/>
-                <w:lang w:val="en-US" w:eastAsia="en-US" w:bidi="ar-SA"/>
-              </w:rPr>
-              <w:t>&gt; → &lt;</w:t>
-            </w:r>
-            <w:proofErr w:type="spellStart"/>
-            <w:r>
-              <w:rPr>
-                <w:rFonts w:ascii="Times New Roman" w:eastAsia="Times New Roman" w:hAnsi="Times New Roman" w:cs="Times New Roman"/>
-                <w:lang w:val="en-US" w:eastAsia="en-US" w:bidi="ar-SA"/>
-              </w:rPr>
-              <w:t>ids_tail</w:t>
-            </w:r>
-            <w:proofErr w:type="spellEnd"/>
-            <w:r>
-              <w:rPr>
-                <w:rFonts w:ascii="Times New Roman" w:eastAsia="Times New Roman" w:hAnsi="Times New Roman" w:cs="Times New Roman"/>
-                <w:lang w:val="en-US" w:eastAsia="en-US" w:bidi="ar-SA"/>
-              </w:rPr>
-              <w:t>&gt; = &lt;</w:t>
-            </w:r>
-            <w:proofErr w:type="spellStart"/>
-            <w:r>
-              <w:rPr>
-                <w:rFonts w:ascii="Times New Roman" w:eastAsia="Times New Roman" w:hAnsi="Times New Roman" w:cs="Times New Roman"/>
-                <w:lang w:val="en-US" w:eastAsia="en-US" w:bidi="ar-SA"/>
-              </w:rPr>
-              <w:t>initvalues</w:t>
-            </w:r>
-            <w:proofErr w:type="spellEnd"/>
-            <w:r>
-              <w:rPr>
-                <w:rFonts w:ascii="Times New Roman" w:eastAsia="Times New Roman" w:hAnsi="Times New Roman" w:cs="Times New Roman"/>
-                <w:lang w:val="en-US" w:eastAsia="en-US" w:bidi="ar-SA"/>
-              </w:rPr>
-              <w:t>&gt;</w:t>
+              <w:t>&lt;id_stmt_tail&gt; → &lt;ids_tail&gt; = &lt;initvalues&gt;</w:t>
             </w:r>
           </w:p>
         </w:tc>
@@ -14462,39 +10395,7 @@
                 <w:rFonts w:ascii="Times New Roman" w:eastAsia="Times New Roman" w:hAnsi="Times New Roman" w:cs="Times New Roman"/>
                 <w:lang w:val="en-US" w:eastAsia="en-US" w:bidi="ar-SA"/>
               </w:rPr>
-              <w:t>&lt;</w:t>
-            </w:r>
-            <w:proofErr w:type="spellStart"/>
-            <w:r>
-              <w:rPr>
-                <w:rFonts w:ascii="Times New Roman" w:eastAsia="Times New Roman" w:hAnsi="Times New Roman" w:cs="Times New Roman"/>
-                <w:lang w:val="en-US" w:eastAsia="en-US" w:bidi="ar-SA"/>
-              </w:rPr>
-              <w:t>id_stmt_tail</w:t>
-            </w:r>
-            <w:proofErr w:type="spellEnd"/>
-            <w:r>
-              <w:rPr>
-                <w:rFonts w:ascii="Times New Roman" w:eastAsia="Times New Roman" w:hAnsi="Times New Roman" w:cs="Times New Roman"/>
-                <w:lang w:val="en-US" w:eastAsia="en-US" w:bidi="ar-SA"/>
-              </w:rPr>
-              <w:t>&gt; → ( &lt;</w:t>
-            </w:r>
-            <w:proofErr w:type="spellStart"/>
-            <w:r>
-              <w:rPr>
-                <w:rFonts w:ascii="Times New Roman" w:eastAsia="Times New Roman" w:hAnsi="Times New Roman" w:cs="Times New Roman"/>
-                <w:lang w:val="en-US" w:eastAsia="en-US" w:bidi="ar-SA"/>
-              </w:rPr>
-              <w:t>task_param</w:t>
-            </w:r>
-            <w:proofErr w:type="spellEnd"/>
-            <w:r>
-              <w:rPr>
-                <w:rFonts w:ascii="Times New Roman" w:eastAsia="Times New Roman" w:hAnsi="Times New Roman" w:cs="Times New Roman"/>
-                <w:lang w:val="en-US" w:eastAsia="en-US" w:bidi="ar-SA"/>
-              </w:rPr>
-              <w:t>&gt; )</w:t>
+              <w:t>&lt;id_stmt_tail&gt; → ( &lt;task_param&gt; )</w:t>
             </w:r>
           </w:p>
         </w:tc>
@@ -14552,39 +10453,7 @@
                 <w:rFonts w:ascii="Times New Roman" w:eastAsia="Times New Roman" w:hAnsi="Times New Roman" w:cs="Times New Roman"/>
                 <w:lang w:val="en-US" w:eastAsia="en-US" w:bidi="ar-SA"/>
               </w:rPr>
-              <w:t>&lt;</w:t>
-            </w:r>
-            <w:proofErr w:type="spellStart"/>
-            <w:r>
-              <w:rPr>
-                <w:rFonts w:ascii="Times New Roman" w:eastAsia="Times New Roman" w:hAnsi="Times New Roman" w:cs="Times New Roman"/>
-                <w:lang w:val="en-US" w:eastAsia="en-US" w:bidi="ar-SA"/>
-              </w:rPr>
-              <w:t>initvalues</w:t>
-            </w:r>
-            <w:proofErr w:type="spellEnd"/>
-            <w:r>
-              <w:rPr>
-                <w:rFonts w:ascii="Times New Roman" w:eastAsia="Times New Roman" w:hAnsi="Times New Roman" w:cs="Times New Roman"/>
-                <w:lang w:val="en-US" w:eastAsia="en-US" w:bidi="ar-SA"/>
-              </w:rPr>
-              <w:t>&gt; → &lt;</w:t>
-            </w:r>
-            <w:proofErr w:type="spellStart"/>
-            <w:r>
-              <w:rPr>
-                <w:rFonts w:ascii="Times New Roman" w:eastAsia="Times New Roman" w:hAnsi="Times New Roman" w:cs="Times New Roman"/>
-                <w:lang w:val="en-US" w:eastAsia="en-US" w:bidi="ar-SA"/>
-              </w:rPr>
-              <w:t>mathopNUM</w:t>
-            </w:r>
-            <w:proofErr w:type="spellEnd"/>
-            <w:r>
-              <w:rPr>
-                <w:rFonts w:ascii="Times New Roman" w:eastAsia="Times New Roman" w:hAnsi="Times New Roman" w:cs="Times New Roman"/>
-                <w:lang w:val="en-US" w:eastAsia="en-US" w:bidi="ar-SA"/>
-              </w:rPr>
-              <w:t>&gt;</w:t>
+              <w:t>&lt;initvalues&gt; → &lt;mathopNUM&gt;</w:t>
             </w:r>
           </w:p>
         </w:tc>
@@ -14645,33 +10514,8 @@
                 <w:rFonts w:ascii="Times New Roman" w:eastAsia="Times New Roman" w:hAnsi="Times New Roman" w:cs="Times New Roman"/>
                 <w:lang w:val="en-US" w:eastAsia="en-US" w:bidi="ar-SA"/>
               </w:rPr>
-              <w:t>&lt;</w:t>
-            </w:r>
-            <w:proofErr w:type="spellStart"/>
-            <w:r>
-              <w:rPr>
-                <w:rFonts w:ascii="Times New Roman" w:eastAsia="Times New Roman" w:hAnsi="Times New Roman" w:cs="Times New Roman"/>
-                <w:lang w:val="en-US" w:eastAsia="en-US" w:bidi="ar-SA"/>
-              </w:rPr>
-              <w:t>initvalues</w:t>
-            </w:r>
-            <w:proofErr w:type="spellEnd"/>
-            <w:r>
-              <w:rPr>
-                <w:rFonts w:ascii="Times New Roman" w:eastAsia="Times New Roman" w:hAnsi="Times New Roman" w:cs="Times New Roman"/>
-                <w:lang w:val="en-US" w:eastAsia="en-US" w:bidi="ar-SA"/>
-              </w:rPr>
-              <w:t xml:space="preserve">&gt; → </w:t>
-            </w:r>
-            <w:proofErr w:type="spellStart"/>
-            <w:r>
-              <w:rPr>
-                <w:rFonts w:ascii="Times New Roman" w:eastAsia="Times New Roman" w:hAnsi="Times New Roman" w:cs="Times New Roman"/>
-                <w:lang w:val="en-US" w:eastAsia="en-US" w:bidi="ar-SA"/>
-              </w:rPr>
-              <w:t>charlit</w:t>
-            </w:r>
-            <w:proofErr w:type="spellEnd"/>
+              <w:t>&lt;initvalues&gt; → charlit</w:t>
+            </w:r>
           </w:p>
         </w:tc>
       </w:tr>
@@ -14728,33 +10572,8 @@
                 <w:rFonts w:ascii="Times New Roman" w:eastAsia="Times New Roman" w:hAnsi="Times New Roman" w:cs="Times New Roman"/>
                 <w:lang w:val="en-US" w:eastAsia="en-US" w:bidi="ar-SA"/>
               </w:rPr>
-              <w:t>&lt;</w:t>
-            </w:r>
-            <w:proofErr w:type="spellStart"/>
-            <w:r>
-              <w:rPr>
-                <w:rFonts w:ascii="Times New Roman" w:eastAsia="Times New Roman" w:hAnsi="Times New Roman" w:cs="Times New Roman"/>
-                <w:lang w:val="en-US" w:eastAsia="en-US" w:bidi="ar-SA"/>
-              </w:rPr>
-              <w:t>initvalues</w:t>
-            </w:r>
-            <w:proofErr w:type="spellEnd"/>
-            <w:r>
-              <w:rPr>
-                <w:rFonts w:ascii="Times New Roman" w:eastAsia="Times New Roman" w:hAnsi="Times New Roman" w:cs="Times New Roman"/>
-                <w:lang w:val="en-US" w:eastAsia="en-US" w:bidi="ar-SA"/>
-              </w:rPr>
-              <w:t xml:space="preserve">&gt; → </w:t>
-            </w:r>
-            <w:proofErr w:type="spellStart"/>
-            <w:r>
-              <w:rPr>
-                <w:rFonts w:ascii="Times New Roman" w:eastAsia="Times New Roman" w:hAnsi="Times New Roman" w:cs="Times New Roman"/>
-                <w:lang w:val="en-US" w:eastAsia="en-US" w:bidi="ar-SA"/>
-              </w:rPr>
-              <w:t>stringlit</w:t>
-            </w:r>
-            <w:proofErr w:type="spellEnd"/>
+              <w:t>&lt;initvalues&gt; → stringlit</w:t>
+            </w:r>
           </w:p>
         </w:tc>
       </w:tr>
@@ -14814,33 +10633,8 @@
                 <w:rFonts w:ascii="Times New Roman" w:eastAsia="Times New Roman" w:hAnsi="Times New Roman" w:cs="Times New Roman"/>
                 <w:lang w:val="en-US" w:eastAsia="en-US" w:bidi="ar-SA"/>
               </w:rPr>
-              <w:t>&lt;</w:t>
-            </w:r>
-            <w:proofErr w:type="spellStart"/>
-            <w:r>
-              <w:rPr>
-                <w:rFonts w:ascii="Times New Roman" w:eastAsia="Times New Roman" w:hAnsi="Times New Roman" w:cs="Times New Roman"/>
-                <w:lang w:val="en-US" w:eastAsia="en-US" w:bidi="ar-SA"/>
-              </w:rPr>
-              <w:t>initvalues</w:t>
-            </w:r>
-            <w:proofErr w:type="spellEnd"/>
-            <w:r>
-              <w:rPr>
-                <w:rFonts w:ascii="Times New Roman" w:eastAsia="Times New Roman" w:hAnsi="Times New Roman" w:cs="Times New Roman"/>
-                <w:lang w:val="en-US" w:eastAsia="en-US" w:bidi="ar-SA"/>
-              </w:rPr>
-              <w:t xml:space="preserve">&gt; → </w:t>
-            </w:r>
-            <w:proofErr w:type="spellStart"/>
-            <w:r>
-              <w:rPr>
-                <w:rFonts w:ascii="Times New Roman" w:eastAsia="Times New Roman" w:hAnsi="Times New Roman" w:cs="Times New Roman"/>
-                <w:lang w:val="en-US" w:eastAsia="en-US" w:bidi="ar-SA"/>
-              </w:rPr>
-              <w:t>boollit</w:t>
-            </w:r>
-            <w:proofErr w:type="spellEnd"/>
+              <w:t>&lt;initvalues&gt; → boollit</w:t>
+            </w:r>
           </w:p>
         </w:tc>
       </w:tr>
@@ -14897,55 +10691,7 @@
                 <w:rFonts w:ascii="Times New Roman" w:eastAsia="Times New Roman" w:hAnsi="Times New Roman" w:cs="Times New Roman"/>
                 <w:lang w:val="en-US" w:eastAsia="en-US" w:bidi="ar-SA"/>
               </w:rPr>
-              <w:t>&lt;</w:t>
-            </w:r>
-            <w:proofErr w:type="spellStart"/>
-            <w:r>
-              <w:rPr>
-                <w:rFonts w:ascii="Times New Roman" w:eastAsia="Times New Roman" w:hAnsi="Times New Roman" w:cs="Times New Roman"/>
-                <w:lang w:val="en-US" w:eastAsia="en-US" w:bidi="ar-SA"/>
-              </w:rPr>
-              <w:t>mathopINT</w:t>
-            </w:r>
-            <w:proofErr w:type="spellEnd"/>
-            <w:r>
-              <w:rPr>
-                <w:rFonts w:ascii="Times New Roman" w:eastAsia="Times New Roman" w:hAnsi="Times New Roman" w:cs="Times New Roman"/>
-                <w:lang w:val="en-US" w:eastAsia="en-US" w:bidi="ar-SA"/>
-              </w:rPr>
-              <w:t>&gt; → &lt;</w:t>
-            </w:r>
-            <w:proofErr w:type="spellStart"/>
-            <w:r>
-              <w:rPr>
-                <w:rFonts w:ascii="Times New Roman" w:eastAsia="Times New Roman" w:hAnsi="Times New Roman" w:cs="Times New Roman"/>
-                <w:lang w:val="en-US" w:eastAsia="en-US" w:bidi="ar-SA"/>
-              </w:rPr>
-              <w:t>intvalue</w:t>
-            </w:r>
-            <w:proofErr w:type="spellEnd"/>
-            <w:r>
-              <w:rPr>
-                <w:rFonts w:ascii="Times New Roman" w:eastAsia="Times New Roman" w:hAnsi="Times New Roman" w:cs="Times New Roman"/>
-                <w:lang w:val="en-US" w:eastAsia="en-US" w:bidi="ar-SA"/>
-              </w:rPr>
-              <w:t>&gt; &lt;</w:t>
-            </w:r>
-            <w:proofErr w:type="spellStart"/>
-            <w:r>
-              <w:rPr>
-                <w:rFonts w:ascii="Times New Roman" w:eastAsia="Times New Roman" w:hAnsi="Times New Roman" w:cs="Times New Roman"/>
-                <w:lang w:val="en-US" w:eastAsia="en-US" w:bidi="ar-SA"/>
-              </w:rPr>
-              <w:t>mathopINT_tail</w:t>
-            </w:r>
-            <w:proofErr w:type="spellEnd"/>
-            <w:r>
-              <w:rPr>
-                <w:rFonts w:ascii="Times New Roman" w:eastAsia="Times New Roman" w:hAnsi="Times New Roman" w:cs="Times New Roman"/>
-                <w:lang w:val="en-US" w:eastAsia="en-US" w:bidi="ar-SA"/>
-              </w:rPr>
-              <w:t>&gt;</w:t>
+              <w:t>&lt;mathopINT&gt; → &lt;intvalue&gt; &lt;mathopINT_tail&gt;</w:t>
             </w:r>
           </w:p>
         </w:tc>
@@ -14978,6 +10724,7 @@
                 <w:rFonts w:ascii="Times New Roman" w:eastAsia="Times New Roman" w:hAnsi="Times New Roman" w:cs="Times New Roman"/>
                 <w:lang w:val="en-US" w:eastAsia="en-US" w:bidi="ar-SA"/>
               </w:rPr>
+              <w:lastRenderedPageBreak/>
               <w:t>179</w:t>
             </w:r>
           </w:p>
@@ -15006,55 +10753,7 @@
                 <w:rFonts w:ascii="Times New Roman" w:eastAsia="Times New Roman" w:hAnsi="Times New Roman" w:cs="Times New Roman"/>
                 <w:lang w:val="en-US" w:eastAsia="en-US" w:bidi="ar-SA"/>
               </w:rPr>
-              <w:t>&lt;</w:t>
-            </w:r>
-            <w:proofErr w:type="spellStart"/>
-            <w:r>
-              <w:rPr>
-                <w:rFonts w:ascii="Times New Roman" w:eastAsia="Times New Roman" w:hAnsi="Times New Roman" w:cs="Times New Roman"/>
-                <w:lang w:val="en-US" w:eastAsia="en-US" w:bidi="ar-SA"/>
-              </w:rPr>
-              <w:t>mathopINT</w:t>
-            </w:r>
-            <w:proofErr w:type="spellEnd"/>
-            <w:r>
-              <w:rPr>
-                <w:rFonts w:ascii="Times New Roman" w:eastAsia="Times New Roman" w:hAnsi="Times New Roman" w:cs="Times New Roman"/>
-                <w:lang w:val="en-US" w:eastAsia="en-US" w:bidi="ar-SA"/>
-              </w:rPr>
-              <w:t>&gt; → ( &lt;</w:t>
-            </w:r>
-            <w:proofErr w:type="spellStart"/>
-            <w:r>
-              <w:rPr>
-                <w:rFonts w:ascii="Times New Roman" w:eastAsia="Times New Roman" w:hAnsi="Times New Roman" w:cs="Times New Roman"/>
-                <w:lang w:val="en-US" w:eastAsia="en-US" w:bidi="ar-SA"/>
-              </w:rPr>
-              <w:t>mathopINT</w:t>
-            </w:r>
-            <w:proofErr w:type="spellEnd"/>
-            <w:r>
-              <w:rPr>
-                <w:rFonts w:ascii="Times New Roman" w:eastAsia="Times New Roman" w:hAnsi="Times New Roman" w:cs="Times New Roman"/>
-                <w:lang w:val="en-US" w:eastAsia="en-US" w:bidi="ar-SA"/>
-              </w:rPr>
-              <w:t>&gt; ) &lt;</w:t>
-            </w:r>
-            <w:proofErr w:type="spellStart"/>
-            <w:r>
-              <w:rPr>
-                <w:rFonts w:ascii="Times New Roman" w:eastAsia="Times New Roman" w:hAnsi="Times New Roman" w:cs="Times New Roman"/>
-                <w:lang w:val="en-US" w:eastAsia="en-US" w:bidi="ar-SA"/>
-              </w:rPr>
-              <w:t>mathopINT_tail</w:t>
-            </w:r>
-            <w:proofErr w:type="spellEnd"/>
-            <w:r>
-              <w:rPr>
-                <w:rFonts w:ascii="Times New Roman" w:eastAsia="Times New Roman" w:hAnsi="Times New Roman" w:cs="Times New Roman"/>
-                <w:lang w:val="en-US" w:eastAsia="en-US" w:bidi="ar-SA"/>
-              </w:rPr>
-              <w:t>&gt;</w:t>
+              <w:t>&lt;mathopINT&gt; → ( &lt;mathopINT&gt; ) &lt;mathopINT_tail&gt;</w:t>
             </w:r>
           </w:p>
         </w:tc>
@@ -15112,55 +10811,7 @@
                 <w:rFonts w:ascii="Times New Roman" w:eastAsia="Times New Roman" w:hAnsi="Times New Roman" w:cs="Times New Roman"/>
                 <w:lang w:val="en-US" w:eastAsia="en-US" w:bidi="ar-SA"/>
               </w:rPr>
-              <w:t>&lt;</w:t>
-            </w:r>
-            <w:proofErr w:type="spellStart"/>
-            <w:r>
-              <w:rPr>
-                <w:rFonts w:ascii="Times New Roman" w:eastAsia="Times New Roman" w:hAnsi="Times New Roman" w:cs="Times New Roman"/>
-                <w:lang w:val="en-US" w:eastAsia="en-US" w:bidi="ar-SA"/>
-              </w:rPr>
-              <w:t>mathopDOUBLE</w:t>
-            </w:r>
-            <w:proofErr w:type="spellEnd"/>
-            <w:r>
-              <w:rPr>
-                <w:rFonts w:ascii="Times New Roman" w:eastAsia="Times New Roman" w:hAnsi="Times New Roman" w:cs="Times New Roman"/>
-                <w:lang w:val="en-US" w:eastAsia="en-US" w:bidi="ar-SA"/>
-              </w:rPr>
-              <w:t>&gt; → &lt;</w:t>
-            </w:r>
-            <w:proofErr w:type="spellStart"/>
-            <w:r>
-              <w:rPr>
-                <w:rFonts w:ascii="Times New Roman" w:eastAsia="Times New Roman" w:hAnsi="Times New Roman" w:cs="Times New Roman"/>
-                <w:lang w:val="en-US" w:eastAsia="en-US" w:bidi="ar-SA"/>
-              </w:rPr>
-              <w:t>doublevalue</w:t>
-            </w:r>
-            <w:proofErr w:type="spellEnd"/>
-            <w:r>
-              <w:rPr>
-                <w:rFonts w:ascii="Times New Roman" w:eastAsia="Times New Roman" w:hAnsi="Times New Roman" w:cs="Times New Roman"/>
-                <w:lang w:val="en-US" w:eastAsia="en-US" w:bidi="ar-SA"/>
-              </w:rPr>
-              <w:t>&gt; &lt;</w:t>
-            </w:r>
-            <w:proofErr w:type="spellStart"/>
-            <w:r>
-              <w:rPr>
-                <w:rFonts w:ascii="Times New Roman" w:eastAsia="Times New Roman" w:hAnsi="Times New Roman" w:cs="Times New Roman"/>
-                <w:lang w:val="en-US" w:eastAsia="en-US" w:bidi="ar-SA"/>
-              </w:rPr>
-              <w:t>mathopDOUBLE_tail</w:t>
-            </w:r>
-            <w:proofErr w:type="spellEnd"/>
-            <w:r>
-              <w:rPr>
-                <w:rFonts w:ascii="Times New Roman" w:eastAsia="Times New Roman" w:hAnsi="Times New Roman" w:cs="Times New Roman"/>
-                <w:lang w:val="en-US" w:eastAsia="en-US" w:bidi="ar-SA"/>
-              </w:rPr>
-              <w:t>&gt;</w:t>
+              <w:t>&lt;mathopDOUBLE&gt; → &lt;doublevalue&gt; &lt;mathopDOUBLE_tail&gt;</w:t>
             </w:r>
           </w:p>
         </w:tc>
@@ -15221,55 +10872,7 @@
                 <w:rFonts w:ascii="Times New Roman" w:eastAsia="Times New Roman" w:hAnsi="Times New Roman" w:cs="Times New Roman"/>
                 <w:lang w:val="en-US" w:eastAsia="en-US" w:bidi="ar-SA"/>
               </w:rPr>
-              <w:t>&lt;</w:t>
-            </w:r>
-            <w:proofErr w:type="spellStart"/>
-            <w:r>
-              <w:rPr>
-                <w:rFonts w:ascii="Times New Roman" w:eastAsia="Times New Roman" w:hAnsi="Times New Roman" w:cs="Times New Roman"/>
-                <w:lang w:val="en-US" w:eastAsia="en-US" w:bidi="ar-SA"/>
-              </w:rPr>
-              <w:t>mathopDOUBLE</w:t>
-            </w:r>
-            <w:proofErr w:type="spellEnd"/>
-            <w:r>
-              <w:rPr>
-                <w:rFonts w:ascii="Times New Roman" w:eastAsia="Times New Roman" w:hAnsi="Times New Roman" w:cs="Times New Roman"/>
-                <w:lang w:val="en-US" w:eastAsia="en-US" w:bidi="ar-SA"/>
-              </w:rPr>
-              <w:t>&gt; → ( &lt;</w:t>
-            </w:r>
-            <w:proofErr w:type="spellStart"/>
-            <w:r>
-              <w:rPr>
-                <w:rFonts w:ascii="Times New Roman" w:eastAsia="Times New Roman" w:hAnsi="Times New Roman" w:cs="Times New Roman"/>
-                <w:lang w:val="en-US" w:eastAsia="en-US" w:bidi="ar-SA"/>
-              </w:rPr>
-              <w:t>mathopDOUBLE</w:t>
-            </w:r>
-            <w:proofErr w:type="spellEnd"/>
-            <w:r>
-              <w:rPr>
-                <w:rFonts w:ascii="Times New Roman" w:eastAsia="Times New Roman" w:hAnsi="Times New Roman" w:cs="Times New Roman"/>
-                <w:lang w:val="en-US" w:eastAsia="en-US" w:bidi="ar-SA"/>
-              </w:rPr>
-              <w:t>&gt; ) &lt;</w:t>
-            </w:r>
-            <w:proofErr w:type="spellStart"/>
-            <w:r>
-              <w:rPr>
-                <w:rFonts w:ascii="Times New Roman" w:eastAsia="Times New Roman" w:hAnsi="Times New Roman" w:cs="Times New Roman"/>
-                <w:lang w:val="en-US" w:eastAsia="en-US" w:bidi="ar-SA"/>
-              </w:rPr>
-              <w:t>mathopDOUBLE_tail</w:t>
-            </w:r>
-            <w:proofErr w:type="spellEnd"/>
-            <w:r>
-              <w:rPr>
-                <w:rFonts w:ascii="Times New Roman" w:eastAsia="Times New Roman" w:hAnsi="Times New Roman" w:cs="Times New Roman"/>
-                <w:lang w:val="en-US" w:eastAsia="en-US" w:bidi="ar-SA"/>
-              </w:rPr>
-              <w:t>&gt;</w:t>
+              <w:t>&lt;mathopDOUBLE&gt; → ( &lt;mathopDOUBLE&gt; ) &lt;mathopDOUBLE_tail&gt;</w:t>
             </w:r>
           </w:p>
         </w:tc>
@@ -15327,55 +10930,7 @@
                 <w:rFonts w:ascii="Times New Roman" w:eastAsia="Times New Roman" w:hAnsi="Times New Roman" w:cs="Times New Roman"/>
                 <w:lang w:val="en-US" w:eastAsia="en-US" w:bidi="ar-SA"/>
               </w:rPr>
-              <w:t>&lt;</w:t>
-            </w:r>
-            <w:proofErr w:type="spellStart"/>
-            <w:r>
-              <w:rPr>
-                <w:rFonts w:ascii="Times New Roman" w:eastAsia="Times New Roman" w:hAnsi="Times New Roman" w:cs="Times New Roman"/>
-                <w:lang w:val="en-US" w:eastAsia="en-US" w:bidi="ar-SA"/>
-              </w:rPr>
-              <w:t>mathopNUM</w:t>
-            </w:r>
-            <w:proofErr w:type="spellEnd"/>
-            <w:r>
-              <w:rPr>
-                <w:rFonts w:ascii="Times New Roman" w:eastAsia="Times New Roman" w:hAnsi="Times New Roman" w:cs="Times New Roman"/>
-                <w:lang w:val="en-US" w:eastAsia="en-US" w:bidi="ar-SA"/>
-              </w:rPr>
-              <w:t>&gt; → &lt;</w:t>
-            </w:r>
-            <w:proofErr w:type="spellStart"/>
-            <w:r>
-              <w:rPr>
-                <w:rFonts w:ascii="Times New Roman" w:eastAsia="Times New Roman" w:hAnsi="Times New Roman" w:cs="Times New Roman"/>
-                <w:lang w:val="en-US" w:eastAsia="en-US" w:bidi="ar-SA"/>
-              </w:rPr>
-              <w:t>numvalue</w:t>
-            </w:r>
-            <w:proofErr w:type="spellEnd"/>
-            <w:r>
-              <w:rPr>
-                <w:rFonts w:ascii="Times New Roman" w:eastAsia="Times New Roman" w:hAnsi="Times New Roman" w:cs="Times New Roman"/>
-                <w:lang w:val="en-US" w:eastAsia="en-US" w:bidi="ar-SA"/>
-              </w:rPr>
-              <w:t>&gt; &lt;</w:t>
-            </w:r>
-            <w:proofErr w:type="spellStart"/>
-            <w:r>
-              <w:rPr>
-                <w:rFonts w:ascii="Times New Roman" w:eastAsia="Times New Roman" w:hAnsi="Times New Roman" w:cs="Times New Roman"/>
-                <w:lang w:val="en-US" w:eastAsia="en-US" w:bidi="ar-SA"/>
-              </w:rPr>
-              <w:t>mathopNUM_tail</w:t>
-            </w:r>
-            <w:proofErr w:type="spellEnd"/>
-            <w:r>
-              <w:rPr>
-                <w:rFonts w:ascii="Times New Roman" w:eastAsia="Times New Roman" w:hAnsi="Times New Roman" w:cs="Times New Roman"/>
-                <w:lang w:val="en-US" w:eastAsia="en-US" w:bidi="ar-SA"/>
-              </w:rPr>
-              <w:t>&gt;</w:t>
+              <w:t>&lt;mathopNUM&gt; → &lt;numvalue&gt; &lt;mathopNUM_tail&gt;</w:t>
             </w:r>
           </w:p>
         </w:tc>
@@ -15436,55 +10991,7 @@
                 <w:rFonts w:ascii="Times New Roman" w:eastAsia="Times New Roman" w:hAnsi="Times New Roman" w:cs="Times New Roman"/>
                 <w:lang w:val="en-US" w:eastAsia="en-US" w:bidi="ar-SA"/>
               </w:rPr>
-              <w:t>&lt;</w:t>
-            </w:r>
-            <w:proofErr w:type="spellStart"/>
-            <w:r>
-              <w:rPr>
-                <w:rFonts w:ascii="Times New Roman" w:eastAsia="Times New Roman" w:hAnsi="Times New Roman" w:cs="Times New Roman"/>
-                <w:lang w:val="en-US" w:eastAsia="en-US" w:bidi="ar-SA"/>
-              </w:rPr>
-              <w:t>mathopNUM</w:t>
-            </w:r>
-            <w:proofErr w:type="spellEnd"/>
-            <w:r>
-              <w:rPr>
-                <w:rFonts w:ascii="Times New Roman" w:eastAsia="Times New Roman" w:hAnsi="Times New Roman" w:cs="Times New Roman"/>
-                <w:lang w:val="en-US" w:eastAsia="en-US" w:bidi="ar-SA"/>
-              </w:rPr>
-              <w:t>&gt; → ( &lt;</w:t>
-            </w:r>
-            <w:proofErr w:type="spellStart"/>
-            <w:r>
-              <w:rPr>
-                <w:rFonts w:ascii="Times New Roman" w:eastAsia="Times New Roman" w:hAnsi="Times New Roman" w:cs="Times New Roman"/>
-                <w:lang w:val="en-US" w:eastAsia="en-US" w:bidi="ar-SA"/>
-              </w:rPr>
-              <w:t>mathopNUM</w:t>
-            </w:r>
-            <w:proofErr w:type="spellEnd"/>
-            <w:r>
-              <w:rPr>
-                <w:rFonts w:ascii="Times New Roman" w:eastAsia="Times New Roman" w:hAnsi="Times New Roman" w:cs="Times New Roman"/>
-                <w:lang w:val="en-US" w:eastAsia="en-US" w:bidi="ar-SA"/>
-              </w:rPr>
-              <w:t>&gt; ) &lt;</w:t>
-            </w:r>
-            <w:proofErr w:type="spellStart"/>
-            <w:r>
-              <w:rPr>
-                <w:rFonts w:ascii="Times New Roman" w:eastAsia="Times New Roman" w:hAnsi="Times New Roman" w:cs="Times New Roman"/>
-                <w:lang w:val="en-US" w:eastAsia="en-US" w:bidi="ar-SA"/>
-              </w:rPr>
-              <w:t>mathopNUM_tail</w:t>
-            </w:r>
-            <w:proofErr w:type="spellEnd"/>
-            <w:r>
-              <w:rPr>
-                <w:rFonts w:ascii="Times New Roman" w:eastAsia="Times New Roman" w:hAnsi="Times New Roman" w:cs="Times New Roman"/>
-                <w:lang w:val="en-US" w:eastAsia="en-US" w:bidi="ar-SA"/>
-              </w:rPr>
-              <w:t>&gt;</w:t>
+              <w:t>&lt;mathopNUM&gt; → ( &lt;mathopNUM&gt; ) &lt;mathopNUM_tail&gt;</w:t>
             </w:r>
           </w:p>
         </w:tc>
@@ -15542,33 +11049,8 @@
                 <w:rFonts w:ascii="Times New Roman" w:eastAsia="Times New Roman" w:hAnsi="Times New Roman" w:cs="Times New Roman"/>
                 <w:lang w:val="en-US" w:eastAsia="en-US" w:bidi="ar-SA"/>
               </w:rPr>
-              <w:t>&lt;</w:t>
-            </w:r>
-            <w:proofErr w:type="spellStart"/>
-            <w:r>
-              <w:rPr>
-                <w:rFonts w:ascii="Times New Roman" w:eastAsia="Times New Roman" w:hAnsi="Times New Roman" w:cs="Times New Roman"/>
-                <w:lang w:val="en-US" w:eastAsia="en-US" w:bidi="ar-SA"/>
-              </w:rPr>
-              <w:t>intvalue</w:t>
-            </w:r>
-            <w:proofErr w:type="spellEnd"/>
-            <w:r>
-              <w:rPr>
-                <w:rFonts w:ascii="Times New Roman" w:eastAsia="Times New Roman" w:hAnsi="Times New Roman" w:cs="Times New Roman"/>
-                <w:lang w:val="en-US" w:eastAsia="en-US" w:bidi="ar-SA"/>
-              </w:rPr>
-              <w:t xml:space="preserve">&gt; → </w:t>
-            </w:r>
-            <w:proofErr w:type="spellStart"/>
-            <w:r>
-              <w:rPr>
-                <w:rFonts w:ascii="Times New Roman" w:eastAsia="Times New Roman" w:hAnsi="Times New Roman" w:cs="Times New Roman"/>
-                <w:lang w:val="en-US" w:eastAsia="en-US" w:bidi="ar-SA"/>
-              </w:rPr>
-              <w:t>intlit</w:t>
-            </w:r>
-            <w:proofErr w:type="spellEnd"/>
+              <w:t>&lt;intvalue&gt; → intlit</w:t>
+            </w:r>
           </w:p>
         </w:tc>
       </w:tr>
@@ -15628,39 +11110,7 @@
                 <w:rFonts w:ascii="Times New Roman" w:eastAsia="Times New Roman" w:hAnsi="Times New Roman" w:cs="Times New Roman"/>
                 <w:lang w:val="en-US" w:eastAsia="en-US" w:bidi="ar-SA"/>
               </w:rPr>
-              <w:t>&lt;</w:t>
-            </w:r>
-            <w:proofErr w:type="spellStart"/>
-            <w:r>
-              <w:rPr>
-                <w:rFonts w:ascii="Times New Roman" w:eastAsia="Times New Roman" w:hAnsi="Times New Roman" w:cs="Times New Roman"/>
-                <w:lang w:val="en-US" w:eastAsia="en-US" w:bidi="ar-SA"/>
-              </w:rPr>
-              <w:t>intvalue</w:t>
-            </w:r>
-            <w:proofErr w:type="spellEnd"/>
-            <w:r>
-              <w:rPr>
-                <w:rFonts w:ascii="Times New Roman" w:eastAsia="Times New Roman" w:hAnsi="Times New Roman" w:cs="Times New Roman"/>
-                <w:lang w:val="en-US" w:eastAsia="en-US" w:bidi="ar-SA"/>
-              </w:rPr>
-              <w:t>&gt; → &lt;</w:t>
-            </w:r>
-            <w:proofErr w:type="spellStart"/>
-            <w:r>
-              <w:rPr>
-                <w:rFonts w:ascii="Times New Roman" w:eastAsia="Times New Roman" w:hAnsi="Times New Roman" w:cs="Times New Roman"/>
-                <w:lang w:val="en-US" w:eastAsia="en-US" w:bidi="ar-SA"/>
-              </w:rPr>
-              <w:t>exprID</w:t>
-            </w:r>
-            <w:proofErr w:type="spellEnd"/>
-            <w:r>
-              <w:rPr>
-                <w:rFonts w:ascii="Times New Roman" w:eastAsia="Times New Roman" w:hAnsi="Times New Roman" w:cs="Times New Roman"/>
-                <w:lang w:val="en-US" w:eastAsia="en-US" w:bidi="ar-SA"/>
-              </w:rPr>
-              <w:t>&gt;</w:t>
+              <w:t>&lt;intvalue&gt; → &lt;exprID&gt;</w:t>
             </w:r>
           </w:p>
         </w:tc>
@@ -15718,33 +11168,8 @@
                 <w:rFonts w:ascii="Times New Roman" w:eastAsia="Times New Roman" w:hAnsi="Times New Roman" w:cs="Times New Roman"/>
                 <w:lang w:val="en-US" w:eastAsia="en-US" w:bidi="ar-SA"/>
               </w:rPr>
-              <w:t>&lt;</w:t>
-            </w:r>
-            <w:proofErr w:type="spellStart"/>
-            <w:r>
-              <w:rPr>
-                <w:rFonts w:ascii="Times New Roman" w:eastAsia="Times New Roman" w:hAnsi="Times New Roman" w:cs="Times New Roman"/>
-                <w:lang w:val="en-US" w:eastAsia="en-US" w:bidi="ar-SA"/>
-              </w:rPr>
-              <w:t>doublevalue</w:t>
-            </w:r>
-            <w:proofErr w:type="spellEnd"/>
-            <w:r>
-              <w:rPr>
-                <w:rFonts w:ascii="Times New Roman" w:eastAsia="Times New Roman" w:hAnsi="Times New Roman" w:cs="Times New Roman"/>
-                <w:lang w:val="en-US" w:eastAsia="en-US" w:bidi="ar-SA"/>
-              </w:rPr>
-              <w:t xml:space="preserve">&gt; → </w:t>
-            </w:r>
-            <w:proofErr w:type="spellStart"/>
-            <w:r>
-              <w:rPr>
-                <w:rFonts w:ascii="Times New Roman" w:eastAsia="Times New Roman" w:hAnsi="Times New Roman" w:cs="Times New Roman"/>
-                <w:lang w:val="en-US" w:eastAsia="en-US" w:bidi="ar-SA"/>
-              </w:rPr>
-              <w:t>doublelit</w:t>
-            </w:r>
-            <w:proofErr w:type="spellEnd"/>
+              <w:t>&lt;doublevalue&gt; → doublelit</w:t>
+            </w:r>
           </w:p>
         </w:tc>
       </w:tr>
@@ -15804,69 +11229,36 @@
                 <w:rFonts w:ascii="Times New Roman" w:eastAsia="Times New Roman" w:hAnsi="Times New Roman" w:cs="Times New Roman"/>
                 <w:lang w:val="en-US" w:eastAsia="en-US" w:bidi="ar-SA"/>
               </w:rPr>
-              <w:t>&lt;</w:t>
-            </w:r>
-            <w:proofErr w:type="spellStart"/>
-            <w:r>
-              <w:rPr>
-                <w:rFonts w:ascii="Times New Roman" w:eastAsia="Times New Roman" w:hAnsi="Times New Roman" w:cs="Times New Roman"/>
-                <w:lang w:val="en-US" w:eastAsia="en-US" w:bidi="ar-SA"/>
-              </w:rPr>
-              <w:t>doublevalue</w:t>
-            </w:r>
-            <w:proofErr w:type="spellEnd"/>
-            <w:r>
-              <w:rPr>
-                <w:rFonts w:ascii="Times New Roman" w:eastAsia="Times New Roman" w:hAnsi="Times New Roman" w:cs="Times New Roman"/>
-                <w:lang w:val="en-US" w:eastAsia="en-US" w:bidi="ar-SA"/>
-              </w:rPr>
-              <w:t>&gt; → &lt;</w:t>
-            </w:r>
-            <w:proofErr w:type="spellStart"/>
-            <w:r>
-              <w:rPr>
-                <w:rFonts w:ascii="Times New Roman" w:eastAsia="Times New Roman" w:hAnsi="Times New Roman" w:cs="Times New Roman"/>
-                <w:lang w:val="en-US" w:eastAsia="en-US" w:bidi="ar-SA"/>
-              </w:rPr>
-              <w:t>exprID</w:t>
-            </w:r>
-            <w:proofErr w:type="spellEnd"/>
-            <w:r>
-              <w:rPr>
-                <w:rFonts w:ascii="Times New Roman" w:eastAsia="Times New Roman" w:hAnsi="Times New Roman" w:cs="Times New Roman"/>
-                <w:lang w:val="en-US" w:eastAsia="en-US" w:bidi="ar-SA"/>
-              </w:rPr>
-              <w:t>&gt;</w:t>
-            </w:r>
-          </w:p>
-        </w:tc>
-      </w:tr>
-      <w:tr>
-        <w:tc>
-          <w:tcPr>
-            <w:cnfStyle w:val="001000000000" w:firstRow="0" w:lastRow="0" w:firstColumn="1" w:lastColumn="0" w:oddVBand="0" w:evenVBand="0" w:oddHBand="0" w:evenHBand="0" w:firstRowFirstColumn="0" w:firstRowLastColumn="0" w:lastRowFirstColumn="0" w:lastRowLastColumn="0"/>
-            <w:tcW w:w="0" w:type="auto"/>
-            <w:tcBorders>
-              <w:top w:val="single" w:sz="4" w:space="0" w:color="666666" w:themeColor="text1" w:themeTint="99"/>
-              <w:left w:val="single" w:sz="4" w:space="0" w:color="666666" w:themeColor="text1" w:themeTint="99"/>
-              <w:bottom w:val="single" w:sz="4" w:space="0" w:color="666666" w:themeColor="text1" w:themeTint="99"/>
-              <w:right w:val="single" w:sz="4" w:space="0" w:color="666666" w:themeColor="text1" w:themeTint="99"/>
-            </w:tcBorders>
-            <w:hideMark/>
-          </w:tcPr>
-          <w:p>
-            <w:pPr>
-              <w:rPr>
-                <w:rFonts w:ascii="Times New Roman" w:eastAsia="Times New Roman" w:hAnsi="Times New Roman" w:cs="Times New Roman"/>
-                <w:lang w:val="en-US" w:eastAsia="en-US" w:bidi="ar-SA"/>
-              </w:rPr>
-            </w:pPr>
-            <w:r>
-              <w:rPr>
-                <w:rFonts w:ascii="Times New Roman" w:eastAsia="Times New Roman" w:hAnsi="Times New Roman" w:cs="Times New Roman"/>
-                <w:lang w:val="en-US" w:eastAsia="en-US" w:bidi="ar-SA"/>
-              </w:rPr>
-              <w:lastRenderedPageBreak/>
+              <w:t>&lt;doublevalue&gt; → &lt;exprID&gt;</w:t>
+            </w:r>
+          </w:p>
+        </w:tc>
+      </w:tr>
+      <w:tr>
+        <w:tc>
+          <w:tcPr>
+            <w:cnfStyle w:val="001000000000" w:firstRow="0" w:lastRow="0" w:firstColumn="1" w:lastColumn="0" w:oddVBand="0" w:evenVBand="0" w:oddHBand="0" w:evenHBand="0" w:firstRowFirstColumn="0" w:firstRowLastColumn="0" w:lastRowFirstColumn="0" w:lastRowLastColumn="0"/>
+            <w:tcW w:w="0" w:type="auto"/>
+            <w:tcBorders>
+              <w:top w:val="single" w:sz="4" w:space="0" w:color="666666" w:themeColor="text1" w:themeTint="99"/>
+              <w:left w:val="single" w:sz="4" w:space="0" w:color="666666" w:themeColor="text1" w:themeTint="99"/>
+              <w:bottom w:val="single" w:sz="4" w:space="0" w:color="666666" w:themeColor="text1" w:themeTint="99"/>
+              <w:right w:val="single" w:sz="4" w:space="0" w:color="666666" w:themeColor="text1" w:themeTint="99"/>
+            </w:tcBorders>
+            <w:hideMark/>
+          </w:tcPr>
+          <w:p>
+            <w:pPr>
+              <w:rPr>
+                <w:rFonts w:ascii="Times New Roman" w:eastAsia="Times New Roman" w:hAnsi="Times New Roman" w:cs="Times New Roman"/>
+                <w:lang w:val="en-US" w:eastAsia="en-US" w:bidi="ar-SA"/>
+              </w:rPr>
+            </w:pPr>
+            <w:r>
+              <w:rPr>
+                <w:rFonts w:ascii="Times New Roman" w:eastAsia="Times New Roman" w:hAnsi="Times New Roman" w:cs="Times New Roman"/>
+                <w:lang w:val="en-US" w:eastAsia="en-US" w:bidi="ar-SA"/>
+              </w:rPr>
               <w:t>188</w:t>
             </w:r>
           </w:p>
@@ -15895,33 +11287,8 @@
                 <w:rFonts w:ascii="Times New Roman" w:eastAsia="Times New Roman" w:hAnsi="Times New Roman" w:cs="Times New Roman"/>
                 <w:lang w:val="en-US" w:eastAsia="en-US" w:bidi="ar-SA"/>
               </w:rPr>
-              <w:t>&lt;</w:t>
-            </w:r>
-            <w:proofErr w:type="spellStart"/>
-            <w:r>
-              <w:rPr>
-                <w:rFonts w:ascii="Times New Roman" w:eastAsia="Times New Roman" w:hAnsi="Times New Roman" w:cs="Times New Roman"/>
-                <w:lang w:val="en-US" w:eastAsia="en-US" w:bidi="ar-SA"/>
-              </w:rPr>
-              <w:t>numvalue</w:t>
-            </w:r>
-            <w:proofErr w:type="spellEnd"/>
-            <w:r>
-              <w:rPr>
-                <w:rFonts w:ascii="Times New Roman" w:eastAsia="Times New Roman" w:hAnsi="Times New Roman" w:cs="Times New Roman"/>
-                <w:lang w:val="en-US" w:eastAsia="en-US" w:bidi="ar-SA"/>
-              </w:rPr>
-              <w:t xml:space="preserve">&gt; → </w:t>
-            </w:r>
-            <w:proofErr w:type="spellStart"/>
-            <w:r>
-              <w:rPr>
-                <w:rFonts w:ascii="Times New Roman" w:eastAsia="Times New Roman" w:hAnsi="Times New Roman" w:cs="Times New Roman"/>
-                <w:lang w:val="en-US" w:eastAsia="en-US" w:bidi="ar-SA"/>
-              </w:rPr>
-              <w:t>intlit</w:t>
-            </w:r>
-            <w:proofErr w:type="spellEnd"/>
+              <w:t>&lt;numvalue&gt; → intlit</w:t>
+            </w:r>
           </w:p>
         </w:tc>
       </w:tr>
@@ -15981,33 +11348,8 @@
                 <w:rFonts w:ascii="Times New Roman" w:eastAsia="Times New Roman" w:hAnsi="Times New Roman" w:cs="Times New Roman"/>
                 <w:lang w:val="en-US" w:eastAsia="en-US" w:bidi="ar-SA"/>
               </w:rPr>
-              <w:t>&lt;</w:t>
-            </w:r>
-            <w:proofErr w:type="spellStart"/>
-            <w:r>
-              <w:rPr>
-                <w:rFonts w:ascii="Times New Roman" w:eastAsia="Times New Roman" w:hAnsi="Times New Roman" w:cs="Times New Roman"/>
-                <w:lang w:val="en-US" w:eastAsia="en-US" w:bidi="ar-SA"/>
-              </w:rPr>
-              <w:t>numvalue</w:t>
-            </w:r>
-            <w:proofErr w:type="spellEnd"/>
-            <w:r>
-              <w:rPr>
-                <w:rFonts w:ascii="Times New Roman" w:eastAsia="Times New Roman" w:hAnsi="Times New Roman" w:cs="Times New Roman"/>
-                <w:lang w:val="en-US" w:eastAsia="en-US" w:bidi="ar-SA"/>
-              </w:rPr>
-              <w:t xml:space="preserve">&gt; → </w:t>
-            </w:r>
-            <w:proofErr w:type="spellStart"/>
-            <w:r>
-              <w:rPr>
-                <w:rFonts w:ascii="Times New Roman" w:eastAsia="Times New Roman" w:hAnsi="Times New Roman" w:cs="Times New Roman"/>
-                <w:lang w:val="en-US" w:eastAsia="en-US" w:bidi="ar-SA"/>
-              </w:rPr>
-              <w:t>doublelit</w:t>
-            </w:r>
-            <w:proofErr w:type="spellEnd"/>
+              <w:t>&lt;numvalue&gt; → doublelit</w:t>
+            </w:r>
           </w:p>
         </w:tc>
       </w:tr>
@@ -16064,39 +11406,7 @@
                 <w:rFonts w:ascii="Times New Roman" w:eastAsia="Times New Roman" w:hAnsi="Times New Roman" w:cs="Times New Roman"/>
                 <w:lang w:val="en-US" w:eastAsia="en-US" w:bidi="ar-SA"/>
               </w:rPr>
-              <w:t>&lt;</w:t>
-            </w:r>
-            <w:proofErr w:type="spellStart"/>
-            <w:r>
-              <w:rPr>
-                <w:rFonts w:ascii="Times New Roman" w:eastAsia="Times New Roman" w:hAnsi="Times New Roman" w:cs="Times New Roman"/>
-                <w:lang w:val="en-US" w:eastAsia="en-US" w:bidi="ar-SA"/>
-              </w:rPr>
-              <w:t>numvalue</w:t>
-            </w:r>
-            <w:proofErr w:type="spellEnd"/>
-            <w:r>
-              <w:rPr>
-                <w:rFonts w:ascii="Times New Roman" w:eastAsia="Times New Roman" w:hAnsi="Times New Roman" w:cs="Times New Roman"/>
-                <w:lang w:val="en-US" w:eastAsia="en-US" w:bidi="ar-SA"/>
-              </w:rPr>
-              <w:t>&gt; → &lt;</w:t>
-            </w:r>
-            <w:proofErr w:type="spellStart"/>
-            <w:r>
-              <w:rPr>
-                <w:rFonts w:ascii="Times New Roman" w:eastAsia="Times New Roman" w:hAnsi="Times New Roman" w:cs="Times New Roman"/>
-                <w:lang w:val="en-US" w:eastAsia="en-US" w:bidi="ar-SA"/>
-              </w:rPr>
-              <w:t>exprID</w:t>
-            </w:r>
-            <w:proofErr w:type="spellEnd"/>
-            <w:r>
-              <w:rPr>
-                <w:rFonts w:ascii="Times New Roman" w:eastAsia="Times New Roman" w:hAnsi="Times New Roman" w:cs="Times New Roman"/>
-                <w:lang w:val="en-US" w:eastAsia="en-US" w:bidi="ar-SA"/>
-              </w:rPr>
-              <w:t>&gt;</w:t>
+              <w:t>&lt;numvalue&gt; → &lt;exprID&gt;</w:t>
             </w:r>
           </w:p>
         </w:tc>
@@ -16157,55 +11467,7 @@
                 <w:rFonts w:ascii="Times New Roman" w:eastAsia="Times New Roman" w:hAnsi="Times New Roman" w:cs="Times New Roman"/>
                 <w:lang w:val="en-US" w:eastAsia="en-US" w:bidi="ar-SA"/>
               </w:rPr>
-              <w:t>&lt;</w:t>
-            </w:r>
-            <w:proofErr w:type="spellStart"/>
-            <w:r>
-              <w:rPr>
-                <w:rFonts w:ascii="Times New Roman" w:eastAsia="Times New Roman" w:hAnsi="Times New Roman" w:cs="Times New Roman"/>
-                <w:lang w:val="en-US" w:eastAsia="en-US" w:bidi="ar-SA"/>
-              </w:rPr>
-              <w:t>exprID</w:t>
-            </w:r>
-            <w:proofErr w:type="spellEnd"/>
-            <w:r>
-              <w:rPr>
-                <w:rFonts w:ascii="Times New Roman" w:eastAsia="Times New Roman" w:hAnsi="Times New Roman" w:cs="Times New Roman"/>
-                <w:lang w:val="en-US" w:eastAsia="en-US" w:bidi="ar-SA"/>
-              </w:rPr>
-              <w:t>&gt; → id &lt;</w:t>
-            </w:r>
-            <w:proofErr w:type="spellStart"/>
-            <w:r>
-              <w:rPr>
-                <w:rFonts w:ascii="Times New Roman" w:eastAsia="Times New Roman" w:hAnsi="Times New Roman" w:cs="Times New Roman"/>
-                <w:lang w:val="en-US" w:eastAsia="en-US" w:bidi="ar-SA"/>
-              </w:rPr>
-              <w:t>id_tail</w:t>
-            </w:r>
-            <w:proofErr w:type="spellEnd"/>
-            <w:r>
-              <w:rPr>
-                <w:rFonts w:ascii="Times New Roman" w:eastAsia="Times New Roman" w:hAnsi="Times New Roman" w:cs="Times New Roman"/>
-                <w:lang w:val="en-US" w:eastAsia="en-US" w:bidi="ar-SA"/>
-              </w:rPr>
-              <w:t>&gt; &lt;</w:t>
-            </w:r>
-            <w:proofErr w:type="spellStart"/>
-            <w:r>
-              <w:rPr>
-                <w:rFonts w:ascii="Times New Roman" w:eastAsia="Times New Roman" w:hAnsi="Times New Roman" w:cs="Times New Roman"/>
-                <w:lang w:val="en-US" w:eastAsia="en-US" w:bidi="ar-SA"/>
-              </w:rPr>
-              <w:t>incdec_null</w:t>
-            </w:r>
-            <w:proofErr w:type="spellEnd"/>
-            <w:r>
-              <w:rPr>
-                <w:rFonts w:ascii="Times New Roman" w:eastAsia="Times New Roman" w:hAnsi="Times New Roman" w:cs="Times New Roman"/>
-                <w:lang w:val="en-US" w:eastAsia="en-US" w:bidi="ar-SA"/>
-              </w:rPr>
-              <w:t>&gt;</w:t>
+              <w:t>&lt;exprID&gt; → id &lt;id_tail&gt; &lt;incdec_null&gt;</w:t>
             </w:r>
           </w:p>
         </w:tc>
@@ -16263,55 +11525,7 @@
                 <w:rFonts w:ascii="Times New Roman" w:eastAsia="Times New Roman" w:hAnsi="Times New Roman" w:cs="Times New Roman"/>
                 <w:lang w:val="en-US" w:eastAsia="en-US" w:bidi="ar-SA"/>
               </w:rPr>
-              <w:t>&lt;</w:t>
-            </w:r>
-            <w:proofErr w:type="spellStart"/>
-            <w:r>
-              <w:rPr>
-                <w:rFonts w:ascii="Times New Roman" w:eastAsia="Times New Roman" w:hAnsi="Times New Roman" w:cs="Times New Roman"/>
-                <w:lang w:val="en-US" w:eastAsia="en-US" w:bidi="ar-SA"/>
-              </w:rPr>
-              <w:t>exprID</w:t>
-            </w:r>
-            <w:proofErr w:type="spellEnd"/>
-            <w:r>
-              <w:rPr>
-                <w:rFonts w:ascii="Times New Roman" w:eastAsia="Times New Roman" w:hAnsi="Times New Roman" w:cs="Times New Roman"/>
-                <w:lang w:val="en-US" w:eastAsia="en-US" w:bidi="ar-SA"/>
-              </w:rPr>
-              <w:t>&gt; → &lt;</w:t>
-            </w:r>
-            <w:proofErr w:type="spellStart"/>
-            <w:r>
-              <w:rPr>
-                <w:rFonts w:ascii="Times New Roman" w:eastAsia="Times New Roman" w:hAnsi="Times New Roman" w:cs="Times New Roman"/>
-                <w:lang w:val="en-US" w:eastAsia="en-US" w:bidi="ar-SA"/>
-              </w:rPr>
-              <w:t>pre_incdec</w:t>
-            </w:r>
-            <w:proofErr w:type="spellEnd"/>
-            <w:r>
-              <w:rPr>
-                <w:rFonts w:ascii="Times New Roman" w:eastAsia="Times New Roman" w:hAnsi="Times New Roman" w:cs="Times New Roman"/>
-                <w:lang w:val="en-US" w:eastAsia="en-US" w:bidi="ar-SA"/>
-              </w:rPr>
-              <w:t>&gt; &lt;</w:t>
-            </w:r>
-            <w:proofErr w:type="spellStart"/>
-            <w:r>
-              <w:rPr>
-                <w:rFonts w:ascii="Times New Roman" w:eastAsia="Times New Roman" w:hAnsi="Times New Roman" w:cs="Times New Roman"/>
-                <w:lang w:val="en-US" w:eastAsia="en-US" w:bidi="ar-SA"/>
-              </w:rPr>
-              <w:t>id_tail</w:t>
-            </w:r>
-            <w:proofErr w:type="spellEnd"/>
-            <w:r>
-              <w:rPr>
-                <w:rFonts w:ascii="Times New Roman" w:eastAsia="Times New Roman" w:hAnsi="Times New Roman" w:cs="Times New Roman"/>
-                <w:lang w:val="en-US" w:eastAsia="en-US" w:bidi="ar-SA"/>
-              </w:rPr>
-              <w:t>&gt;</w:t>
+              <w:t>&lt;exprID&gt; → &lt;pre_incdec&gt; &lt;id_tail&gt;</w:t>
             </w:r>
           </w:p>
         </w:tc>
@@ -16372,39 +11586,7 @@
                 <w:rFonts w:ascii="Times New Roman" w:eastAsia="Times New Roman" w:hAnsi="Times New Roman" w:cs="Times New Roman"/>
                 <w:lang w:val="en-US" w:eastAsia="en-US" w:bidi="ar-SA"/>
               </w:rPr>
-              <w:t>&lt;</w:t>
-            </w:r>
-            <w:proofErr w:type="spellStart"/>
-            <w:r>
-              <w:rPr>
-                <w:rFonts w:ascii="Times New Roman" w:eastAsia="Times New Roman" w:hAnsi="Times New Roman" w:cs="Times New Roman"/>
-                <w:lang w:val="en-US" w:eastAsia="en-US" w:bidi="ar-SA"/>
-              </w:rPr>
-              <w:t>mathopINT_tail</w:t>
-            </w:r>
-            <w:proofErr w:type="spellEnd"/>
-            <w:r>
-              <w:rPr>
-                <w:rFonts w:ascii="Times New Roman" w:eastAsia="Times New Roman" w:hAnsi="Times New Roman" w:cs="Times New Roman"/>
-                <w:lang w:val="en-US" w:eastAsia="en-US" w:bidi="ar-SA"/>
-              </w:rPr>
-              <w:t>&gt; → &lt;operators&gt; &lt;</w:t>
-            </w:r>
-            <w:proofErr w:type="spellStart"/>
-            <w:r>
-              <w:rPr>
-                <w:rFonts w:ascii="Times New Roman" w:eastAsia="Times New Roman" w:hAnsi="Times New Roman" w:cs="Times New Roman"/>
-                <w:lang w:val="en-US" w:eastAsia="en-US" w:bidi="ar-SA"/>
-              </w:rPr>
-              <w:t>mathopINT</w:t>
-            </w:r>
-            <w:proofErr w:type="spellEnd"/>
-            <w:r>
-              <w:rPr>
-                <w:rFonts w:ascii="Times New Roman" w:eastAsia="Times New Roman" w:hAnsi="Times New Roman" w:cs="Times New Roman"/>
-                <w:lang w:val="en-US" w:eastAsia="en-US" w:bidi="ar-SA"/>
-              </w:rPr>
-              <w:t>&gt;</w:t>
+              <w:t>&lt;mathopINT_tail&gt; → &lt;operators&gt; &lt;mathopINT&gt;</w:t>
             </w:r>
           </w:p>
         </w:tc>
@@ -16462,23 +11644,7 @@
                 <w:rFonts w:ascii="Times New Roman" w:eastAsia="Times New Roman" w:hAnsi="Times New Roman" w:cs="Times New Roman"/>
                 <w:lang w:val="en-US" w:eastAsia="en-US" w:bidi="ar-SA"/>
               </w:rPr>
-              <w:t>&lt;</w:t>
-            </w:r>
-            <w:proofErr w:type="spellStart"/>
-            <w:r>
-              <w:rPr>
-                <w:rFonts w:ascii="Times New Roman" w:eastAsia="Times New Roman" w:hAnsi="Times New Roman" w:cs="Times New Roman"/>
-                <w:lang w:val="en-US" w:eastAsia="en-US" w:bidi="ar-SA"/>
-              </w:rPr>
-              <w:t>mathopINT_tail</w:t>
-            </w:r>
-            <w:proofErr w:type="spellEnd"/>
-            <w:r>
-              <w:rPr>
-                <w:rFonts w:ascii="Times New Roman" w:eastAsia="Times New Roman" w:hAnsi="Times New Roman" w:cs="Times New Roman"/>
-                <w:lang w:val="en-US" w:eastAsia="en-US" w:bidi="ar-SA"/>
-              </w:rPr>
-              <w:t>&gt; → λ</w:t>
+              <w:t>&lt;mathopINT_tail&gt; → λ</w:t>
             </w:r>
           </w:p>
         </w:tc>
@@ -16539,39 +11705,7 @@
                 <w:rFonts w:ascii="Times New Roman" w:eastAsia="Times New Roman" w:hAnsi="Times New Roman" w:cs="Times New Roman"/>
                 <w:lang w:val="en-US" w:eastAsia="en-US" w:bidi="ar-SA"/>
               </w:rPr>
-              <w:t>&lt;</w:t>
-            </w:r>
-            <w:proofErr w:type="spellStart"/>
-            <w:r>
-              <w:rPr>
-                <w:rFonts w:ascii="Times New Roman" w:eastAsia="Times New Roman" w:hAnsi="Times New Roman" w:cs="Times New Roman"/>
-                <w:lang w:val="en-US" w:eastAsia="en-US" w:bidi="ar-SA"/>
-              </w:rPr>
-              <w:t>mathopDOUBLE_tail</w:t>
-            </w:r>
-            <w:proofErr w:type="spellEnd"/>
-            <w:r>
-              <w:rPr>
-                <w:rFonts w:ascii="Times New Roman" w:eastAsia="Times New Roman" w:hAnsi="Times New Roman" w:cs="Times New Roman"/>
-                <w:lang w:val="en-US" w:eastAsia="en-US" w:bidi="ar-SA"/>
-              </w:rPr>
-              <w:t>&gt; → &lt;operators&gt; &lt;</w:t>
-            </w:r>
-            <w:proofErr w:type="spellStart"/>
-            <w:r>
-              <w:rPr>
-                <w:rFonts w:ascii="Times New Roman" w:eastAsia="Times New Roman" w:hAnsi="Times New Roman" w:cs="Times New Roman"/>
-                <w:lang w:val="en-US" w:eastAsia="en-US" w:bidi="ar-SA"/>
-              </w:rPr>
-              <w:t>mathopDOUBLE</w:t>
-            </w:r>
-            <w:proofErr w:type="spellEnd"/>
-            <w:r>
-              <w:rPr>
-                <w:rFonts w:ascii="Times New Roman" w:eastAsia="Times New Roman" w:hAnsi="Times New Roman" w:cs="Times New Roman"/>
-                <w:lang w:val="en-US" w:eastAsia="en-US" w:bidi="ar-SA"/>
-              </w:rPr>
-              <w:t>&gt;</w:t>
+              <w:t>&lt;mathopDOUBLE_tail&gt; → &lt;operators&gt; &lt;mathopDOUBLE&gt;</w:t>
             </w:r>
           </w:p>
         </w:tc>
@@ -16629,23 +11763,7 @@
                 <w:rFonts w:ascii="Times New Roman" w:eastAsia="Times New Roman" w:hAnsi="Times New Roman" w:cs="Times New Roman"/>
                 <w:lang w:val="en-US" w:eastAsia="en-US" w:bidi="ar-SA"/>
               </w:rPr>
-              <w:t>&lt;</w:t>
-            </w:r>
-            <w:proofErr w:type="spellStart"/>
-            <w:r>
-              <w:rPr>
-                <w:rFonts w:ascii="Times New Roman" w:eastAsia="Times New Roman" w:hAnsi="Times New Roman" w:cs="Times New Roman"/>
-                <w:lang w:val="en-US" w:eastAsia="en-US" w:bidi="ar-SA"/>
-              </w:rPr>
-              <w:t>mathopDOUBLE_tail</w:t>
-            </w:r>
-            <w:proofErr w:type="spellEnd"/>
-            <w:r>
-              <w:rPr>
-                <w:rFonts w:ascii="Times New Roman" w:eastAsia="Times New Roman" w:hAnsi="Times New Roman" w:cs="Times New Roman"/>
-                <w:lang w:val="en-US" w:eastAsia="en-US" w:bidi="ar-SA"/>
-              </w:rPr>
-              <w:t>&gt; → λ</w:t>
+              <w:t>&lt;mathopDOUBLE_tail&gt; → λ</w:t>
             </w:r>
           </w:p>
         </w:tc>
@@ -16706,39 +11824,7 @@
                 <w:rFonts w:ascii="Times New Roman" w:eastAsia="Times New Roman" w:hAnsi="Times New Roman" w:cs="Times New Roman"/>
                 <w:lang w:val="en-US" w:eastAsia="en-US" w:bidi="ar-SA"/>
               </w:rPr>
-              <w:t>&lt;</w:t>
-            </w:r>
-            <w:proofErr w:type="spellStart"/>
-            <w:r>
-              <w:rPr>
-                <w:rFonts w:ascii="Times New Roman" w:eastAsia="Times New Roman" w:hAnsi="Times New Roman" w:cs="Times New Roman"/>
-                <w:lang w:val="en-US" w:eastAsia="en-US" w:bidi="ar-SA"/>
-              </w:rPr>
-              <w:t>mathopNUM_tail</w:t>
-            </w:r>
-            <w:proofErr w:type="spellEnd"/>
-            <w:r>
-              <w:rPr>
-                <w:rFonts w:ascii="Times New Roman" w:eastAsia="Times New Roman" w:hAnsi="Times New Roman" w:cs="Times New Roman"/>
-                <w:lang w:val="en-US" w:eastAsia="en-US" w:bidi="ar-SA"/>
-              </w:rPr>
-              <w:t>&gt; → &lt;operators&gt; &lt;</w:t>
-            </w:r>
-            <w:proofErr w:type="spellStart"/>
-            <w:r>
-              <w:rPr>
-                <w:rFonts w:ascii="Times New Roman" w:eastAsia="Times New Roman" w:hAnsi="Times New Roman" w:cs="Times New Roman"/>
-                <w:lang w:val="en-US" w:eastAsia="en-US" w:bidi="ar-SA"/>
-              </w:rPr>
-              <w:t>mathopNUM</w:t>
-            </w:r>
-            <w:proofErr w:type="spellEnd"/>
-            <w:r>
-              <w:rPr>
-                <w:rFonts w:ascii="Times New Roman" w:eastAsia="Times New Roman" w:hAnsi="Times New Roman" w:cs="Times New Roman"/>
-                <w:lang w:val="en-US" w:eastAsia="en-US" w:bidi="ar-SA"/>
-              </w:rPr>
-              <w:t>&gt;</w:t>
+              <w:t>&lt;mathopNUM_tail&gt; → &lt;operators&gt; &lt;mathopNUM&gt;</w:t>
             </w:r>
           </w:p>
         </w:tc>
@@ -16796,23 +11882,7 @@
                 <w:rFonts w:ascii="Times New Roman" w:eastAsia="Times New Roman" w:hAnsi="Times New Roman" w:cs="Times New Roman"/>
                 <w:lang w:val="en-US" w:eastAsia="en-US" w:bidi="ar-SA"/>
               </w:rPr>
-              <w:t>&lt;</w:t>
-            </w:r>
-            <w:proofErr w:type="spellStart"/>
-            <w:r>
-              <w:rPr>
-                <w:rFonts w:ascii="Times New Roman" w:eastAsia="Times New Roman" w:hAnsi="Times New Roman" w:cs="Times New Roman"/>
-                <w:lang w:val="en-US" w:eastAsia="en-US" w:bidi="ar-SA"/>
-              </w:rPr>
-              <w:t>mathopNUM_tail</w:t>
-            </w:r>
-            <w:proofErr w:type="spellEnd"/>
-            <w:r>
-              <w:rPr>
-                <w:rFonts w:ascii="Times New Roman" w:eastAsia="Times New Roman" w:hAnsi="Times New Roman" w:cs="Times New Roman"/>
-                <w:lang w:val="en-US" w:eastAsia="en-US" w:bidi="ar-SA"/>
-              </w:rPr>
-              <w:t>&gt; → λ</w:t>
+              <w:t>&lt;mathopNUM_tail&gt; → λ</w:t>
             </w:r>
           </w:p>
         </w:tc>
@@ -17169,23 +12239,7 @@
                 <w:rFonts w:ascii="Times New Roman" w:eastAsia="Times New Roman" w:hAnsi="Times New Roman" w:cs="Times New Roman"/>
                 <w:lang w:val="en-US" w:eastAsia="en-US" w:bidi="ar-SA"/>
               </w:rPr>
-              <w:t>&lt;</w:t>
-            </w:r>
-            <w:proofErr w:type="spellStart"/>
-            <w:r>
-              <w:rPr>
-                <w:rFonts w:ascii="Times New Roman" w:eastAsia="Times New Roman" w:hAnsi="Times New Roman" w:cs="Times New Roman"/>
-                <w:lang w:val="en-US" w:eastAsia="en-US" w:bidi="ar-SA"/>
-              </w:rPr>
-              <w:t>incdec</w:t>
-            </w:r>
-            <w:proofErr w:type="spellEnd"/>
-            <w:r>
-              <w:rPr>
-                <w:rFonts w:ascii="Times New Roman" w:eastAsia="Times New Roman" w:hAnsi="Times New Roman" w:cs="Times New Roman"/>
-                <w:lang w:val="en-US" w:eastAsia="en-US" w:bidi="ar-SA"/>
-              </w:rPr>
-              <w:t>&gt; → ++</w:t>
+              <w:t>&lt;incdec&gt; → ++</w:t>
             </w:r>
           </w:p>
         </w:tc>
@@ -17246,23 +12300,7 @@
                 <w:rFonts w:ascii="Times New Roman" w:eastAsia="Times New Roman" w:hAnsi="Times New Roman" w:cs="Times New Roman"/>
                 <w:lang w:val="en-US" w:eastAsia="en-US" w:bidi="ar-SA"/>
               </w:rPr>
-              <w:t>&lt;</w:t>
-            </w:r>
-            <w:proofErr w:type="spellStart"/>
-            <w:r>
-              <w:rPr>
-                <w:rFonts w:ascii="Times New Roman" w:eastAsia="Times New Roman" w:hAnsi="Times New Roman" w:cs="Times New Roman"/>
-                <w:lang w:val="en-US" w:eastAsia="en-US" w:bidi="ar-SA"/>
-              </w:rPr>
-              <w:t>incdec</w:t>
-            </w:r>
-            <w:proofErr w:type="spellEnd"/>
-            <w:r>
-              <w:rPr>
-                <w:rFonts w:ascii="Times New Roman" w:eastAsia="Times New Roman" w:hAnsi="Times New Roman" w:cs="Times New Roman"/>
-                <w:lang w:val="en-US" w:eastAsia="en-US" w:bidi="ar-SA"/>
-              </w:rPr>
-              <w:t>&gt; → --</w:t>
+              <w:t>&lt;incdec&gt; → --</w:t>
             </w:r>
           </w:p>
         </w:tc>
@@ -17320,39 +12358,7 @@
                 <w:rFonts w:ascii="Times New Roman" w:eastAsia="Times New Roman" w:hAnsi="Times New Roman" w:cs="Times New Roman"/>
                 <w:lang w:val="en-US" w:eastAsia="en-US" w:bidi="ar-SA"/>
               </w:rPr>
-              <w:t>&lt;</w:t>
-            </w:r>
-            <w:proofErr w:type="spellStart"/>
-            <w:r>
-              <w:rPr>
-                <w:rFonts w:ascii="Times New Roman" w:eastAsia="Times New Roman" w:hAnsi="Times New Roman" w:cs="Times New Roman"/>
-                <w:lang w:val="en-US" w:eastAsia="en-US" w:bidi="ar-SA"/>
-              </w:rPr>
-              <w:t>incdec_null</w:t>
-            </w:r>
-            <w:proofErr w:type="spellEnd"/>
-            <w:r>
-              <w:rPr>
-                <w:rFonts w:ascii="Times New Roman" w:eastAsia="Times New Roman" w:hAnsi="Times New Roman" w:cs="Times New Roman"/>
-                <w:lang w:val="en-US" w:eastAsia="en-US" w:bidi="ar-SA"/>
-              </w:rPr>
-              <w:t>&gt; → &lt;</w:t>
-            </w:r>
-            <w:proofErr w:type="spellStart"/>
-            <w:r>
-              <w:rPr>
-                <w:rFonts w:ascii="Times New Roman" w:eastAsia="Times New Roman" w:hAnsi="Times New Roman" w:cs="Times New Roman"/>
-                <w:lang w:val="en-US" w:eastAsia="en-US" w:bidi="ar-SA"/>
-              </w:rPr>
-              <w:t>incdec</w:t>
-            </w:r>
-            <w:proofErr w:type="spellEnd"/>
-            <w:r>
-              <w:rPr>
-                <w:rFonts w:ascii="Times New Roman" w:eastAsia="Times New Roman" w:hAnsi="Times New Roman" w:cs="Times New Roman"/>
-                <w:lang w:val="en-US" w:eastAsia="en-US" w:bidi="ar-SA"/>
-              </w:rPr>
-              <w:t>&gt;</w:t>
+              <w:t>&lt;incdec_null&gt; → &lt;incdec&gt;</w:t>
             </w:r>
           </w:p>
         </w:tc>
@@ -17413,23 +12419,7 @@
                 <w:rFonts w:ascii="Times New Roman" w:eastAsia="Times New Roman" w:hAnsi="Times New Roman" w:cs="Times New Roman"/>
                 <w:lang w:val="en-US" w:eastAsia="en-US" w:bidi="ar-SA"/>
               </w:rPr>
-              <w:t>&lt;</w:t>
-            </w:r>
-            <w:proofErr w:type="spellStart"/>
-            <w:r>
-              <w:rPr>
-                <w:rFonts w:ascii="Times New Roman" w:eastAsia="Times New Roman" w:hAnsi="Times New Roman" w:cs="Times New Roman"/>
-                <w:lang w:val="en-US" w:eastAsia="en-US" w:bidi="ar-SA"/>
-              </w:rPr>
-              <w:t>incdec_null</w:t>
-            </w:r>
-            <w:proofErr w:type="spellEnd"/>
-            <w:r>
-              <w:rPr>
-                <w:rFonts w:ascii="Times New Roman" w:eastAsia="Times New Roman" w:hAnsi="Times New Roman" w:cs="Times New Roman"/>
-                <w:lang w:val="en-US" w:eastAsia="en-US" w:bidi="ar-SA"/>
-              </w:rPr>
-              <w:t>&gt; → λ</w:t>
+              <w:t>&lt;incdec_null&gt; → λ</w:t>
             </w:r>
           </w:p>
         </w:tc>
@@ -17487,55 +12477,7 @@
                 <w:rFonts w:ascii="Times New Roman" w:eastAsia="Times New Roman" w:hAnsi="Times New Roman" w:cs="Times New Roman"/>
                 <w:lang w:val="en-US" w:eastAsia="en-US" w:bidi="ar-SA"/>
               </w:rPr>
-              <w:t>&lt;</w:t>
-            </w:r>
-            <w:proofErr w:type="spellStart"/>
-            <w:r>
-              <w:rPr>
-                <w:rFonts w:ascii="Times New Roman" w:eastAsia="Times New Roman" w:hAnsi="Times New Roman" w:cs="Times New Roman"/>
-                <w:lang w:val="en-US" w:eastAsia="en-US" w:bidi="ar-SA"/>
-              </w:rPr>
-              <w:t>taskdef</w:t>
-            </w:r>
-            <w:proofErr w:type="spellEnd"/>
-            <w:r>
-              <w:rPr>
-                <w:rFonts w:ascii="Times New Roman" w:eastAsia="Times New Roman" w:hAnsi="Times New Roman" w:cs="Times New Roman"/>
-                <w:lang w:val="en-US" w:eastAsia="en-US" w:bidi="ar-SA"/>
-              </w:rPr>
-              <w:t>&gt; → Task &lt;</w:t>
-            </w:r>
-            <w:proofErr w:type="spellStart"/>
-            <w:r>
-              <w:rPr>
-                <w:rFonts w:ascii="Times New Roman" w:eastAsia="Times New Roman" w:hAnsi="Times New Roman" w:cs="Times New Roman"/>
-                <w:lang w:val="en-US" w:eastAsia="en-US" w:bidi="ar-SA"/>
-              </w:rPr>
-              <w:t>return_id</w:t>
-            </w:r>
-            <w:proofErr w:type="spellEnd"/>
-            <w:r>
-              <w:rPr>
-                <w:rFonts w:ascii="Times New Roman" w:eastAsia="Times New Roman" w:hAnsi="Times New Roman" w:cs="Times New Roman"/>
-                <w:lang w:val="en-US" w:eastAsia="en-US" w:bidi="ar-SA"/>
-              </w:rPr>
-              <w:t>&gt; End . &lt;</w:t>
-            </w:r>
-            <w:proofErr w:type="spellStart"/>
-            <w:r>
-              <w:rPr>
-                <w:rFonts w:ascii="Times New Roman" w:eastAsia="Times New Roman" w:hAnsi="Times New Roman" w:cs="Times New Roman"/>
-                <w:lang w:val="en-US" w:eastAsia="en-US" w:bidi="ar-SA"/>
-              </w:rPr>
-              <w:t>taskdef</w:t>
-            </w:r>
-            <w:proofErr w:type="spellEnd"/>
-            <w:r>
-              <w:rPr>
-                <w:rFonts w:ascii="Times New Roman" w:eastAsia="Times New Roman" w:hAnsi="Times New Roman" w:cs="Times New Roman"/>
-                <w:lang w:val="en-US" w:eastAsia="en-US" w:bidi="ar-SA"/>
-              </w:rPr>
-              <w:t>&gt;</w:t>
+              <w:t>&lt;taskdef&gt; → Task &lt;return_id&gt; End . &lt;taskdef&gt;</w:t>
             </w:r>
           </w:p>
         </w:tc>
@@ -17568,6 +12510,7 @@
                 <w:rFonts w:ascii="Times New Roman" w:eastAsia="Times New Roman" w:hAnsi="Times New Roman" w:cs="Times New Roman"/>
                 <w:lang w:val="en-US" w:eastAsia="en-US" w:bidi="ar-SA"/>
               </w:rPr>
+              <w:lastRenderedPageBreak/>
               <w:t>209</w:t>
             </w:r>
           </w:p>
@@ -17596,23 +12539,7 @@
                 <w:rFonts w:ascii="Times New Roman" w:eastAsia="Times New Roman" w:hAnsi="Times New Roman" w:cs="Times New Roman"/>
                 <w:lang w:val="en-US" w:eastAsia="en-US" w:bidi="ar-SA"/>
               </w:rPr>
-              <w:t>&lt;</w:t>
-            </w:r>
-            <w:proofErr w:type="spellStart"/>
-            <w:r>
-              <w:rPr>
-                <w:rFonts w:ascii="Times New Roman" w:eastAsia="Times New Roman" w:hAnsi="Times New Roman" w:cs="Times New Roman"/>
-                <w:lang w:val="en-US" w:eastAsia="en-US" w:bidi="ar-SA"/>
-              </w:rPr>
-              <w:t>taskdef</w:t>
-            </w:r>
-            <w:proofErr w:type="spellEnd"/>
-            <w:r>
-              <w:rPr>
-                <w:rFonts w:ascii="Times New Roman" w:eastAsia="Times New Roman" w:hAnsi="Times New Roman" w:cs="Times New Roman"/>
-                <w:lang w:val="en-US" w:eastAsia="en-US" w:bidi="ar-SA"/>
-              </w:rPr>
-              <w:t>&gt; → λ</w:t>
+              <w:t>&lt;taskdef&gt; → λ</w:t>
             </w:r>
           </w:p>
         </w:tc>
@@ -17670,71 +12597,7 @@
                 <w:rFonts w:ascii="Times New Roman" w:eastAsia="Times New Roman" w:hAnsi="Times New Roman" w:cs="Times New Roman"/>
                 <w:lang w:val="en-US" w:eastAsia="en-US" w:bidi="ar-SA"/>
               </w:rPr>
-              <w:t>&lt;</w:t>
-            </w:r>
-            <w:proofErr w:type="spellStart"/>
-            <w:r>
-              <w:rPr>
-                <w:rFonts w:ascii="Times New Roman" w:eastAsia="Times New Roman" w:hAnsi="Times New Roman" w:cs="Times New Roman"/>
-                <w:lang w:val="en-US" w:eastAsia="en-US" w:bidi="ar-SA"/>
-              </w:rPr>
-              <w:t>return_id</w:t>
-            </w:r>
-            <w:proofErr w:type="spellEnd"/>
-            <w:r>
-              <w:rPr>
-                <w:rFonts w:ascii="Times New Roman" w:eastAsia="Times New Roman" w:hAnsi="Times New Roman" w:cs="Times New Roman"/>
-                <w:lang w:val="en-US" w:eastAsia="en-US" w:bidi="ar-SA"/>
-              </w:rPr>
-              <w:t xml:space="preserve">&gt; → </w:t>
-            </w:r>
-            <w:proofErr w:type="spellStart"/>
-            <w:r>
-              <w:rPr>
-                <w:rFonts w:ascii="Times New Roman" w:eastAsia="Times New Roman" w:hAnsi="Times New Roman" w:cs="Times New Roman"/>
-                <w:lang w:val="en-US" w:eastAsia="en-US" w:bidi="ar-SA"/>
-              </w:rPr>
-              <w:t>Int</w:t>
-            </w:r>
-            <w:proofErr w:type="spellEnd"/>
-            <w:r>
-              <w:rPr>
-                <w:rFonts w:ascii="Times New Roman" w:eastAsia="Times New Roman" w:hAnsi="Times New Roman" w:cs="Times New Roman"/>
-                <w:lang w:val="en-US" w:eastAsia="en-US" w:bidi="ar-SA"/>
-              </w:rPr>
-              <w:t xml:space="preserve"> id : &lt;</w:t>
-            </w:r>
-            <w:proofErr w:type="spellStart"/>
-            <w:r>
-              <w:rPr>
-                <w:rFonts w:ascii="Times New Roman" w:eastAsia="Times New Roman" w:hAnsi="Times New Roman" w:cs="Times New Roman"/>
-                <w:lang w:val="en-US" w:eastAsia="en-US" w:bidi="ar-SA"/>
-              </w:rPr>
-              <w:t>taskbody</w:t>
-            </w:r>
-            <w:proofErr w:type="spellEnd"/>
-            <w:r>
-              <w:rPr>
-                <w:rFonts w:ascii="Times New Roman" w:eastAsia="Times New Roman" w:hAnsi="Times New Roman" w:cs="Times New Roman"/>
-                <w:lang w:val="en-US" w:eastAsia="en-US" w:bidi="ar-SA"/>
-              </w:rPr>
-              <w:t>&gt; Response &lt;</w:t>
-            </w:r>
-            <w:proofErr w:type="spellStart"/>
-            <w:r>
-              <w:rPr>
-                <w:rFonts w:ascii="Times New Roman" w:eastAsia="Times New Roman" w:hAnsi="Times New Roman" w:cs="Times New Roman"/>
-                <w:lang w:val="en-US" w:eastAsia="en-US" w:bidi="ar-SA"/>
-              </w:rPr>
-              <w:t>returnINT</w:t>
-            </w:r>
-            <w:proofErr w:type="spellEnd"/>
-            <w:r>
-              <w:rPr>
-                <w:rFonts w:ascii="Times New Roman" w:eastAsia="Times New Roman" w:hAnsi="Times New Roman" w:cs="Times New Roman"/>
-                <w:lang w:val="en-US" w:eastAsia="en-US" w:bidi="ar-SA"/>
-              </w:rPr>
-              <w:t>&gt; .</w:t>
+              <w:t>&lt;return_id&gt; → Int id : &lt;taskbody&gt; Response &lt;returnINT&gt; .</w:t>
             </w:r>
           </w:p>
         </w:tc>
@@ -17795,55 +12658,7 @@
                 <w:rFonts w:ascii="Times New Roman" w:eastAsia="Times New Roman" w:hAnsi="Times New Roman" w:cs="Times New Roman"/>
                 <w:lang w:val="en-US" w:eastAsia="en-US" w:bidi="ar-SA"/>
               </w:rPr>
-              <w:t>&lt;</w:t>
-            </w:r>
-            <w:proofErr w:type="spellStart"/>
-            <w:r>
-              <w:rPr>
-                <w:rFonts w:ascii="Times New Roman" w:eastAsia="Times New Roman" w:hAnsi="Times New Roman" w:cs="Times New Roman"/>
-                <w:lang w:val="en-US" w:eastAsia="en-US" w:bidi="ar-SA"/>
-              </w:rPr>
-              <w:t>return_id</w:t>
-            </w:r>
-            <w:proofErr w:type="spellEnd"/>
-            <w:r>
-              <w:rPr>
-                <w:rFonts w:ascii="Times New Roman" w:eastAsia="Times New Roman" w:hAnsi="Times New Roman" w:cs="Times New Roman"/>
-                <w:lang w:val="en-US" w:eastAsia="en-US" w:bidi="ar-SA"/>
-              </w:rPr>
-              <w:t>&gt; → Double id : &lt;</w:t>
-            </w:r>
-            <w:proofErr w:type="spellStart"/>
-            <w:r>
-              <w:rPr>
-                <w:rFonts w:ascii="Times New Roman" w:eastAsia="Times New Roman" w:hAnsi="Times New Roman" w:cs="Times New Roman"/>
-                <w:lang w:val="en-US" w:eastAsia="en-US" w:bidi="ar-SA"/>
-              </w:rPr>
-              <w:t>taskbody</w:t>
-            </w:r>
-            <w:proofErr w:type="spellEnd"/>
-            <w:r>
-              <w:rPr>
-                <w:rFonts w:ascii="Times New Roman" w:eastAsia="Times New Roman" w:hAnsi="Times New Roman" w:cs="Times New Roman"/>
-                <w:lang w:val="en-US" w:eastAsia="en-US" w:bidi="ar-SA"/>
-              </w:rPr>
-              <w:t>&gt; Response &lt;</w:t>
-            </w:r>
-            <w:proofErr w:type="spellStart"/>
-            <w:r>
-              <w:rPr>
-                <w:rFonts w:ascii="Times New Roman" w:eastAsia="Times New Roman" w:hAnsi="Times New Roman" w:cs="Times New Roman"/>
-                <w:lang w:val="en-US" w:eastAsia="en-US" w:bidi="ar-SA"/>
-              </w:rPr>
-              <w:t>returnDOUBLE</w:t>
-            </w:r>
-            <w:proofErr w:type="spellEnd"/>
-            <w:r>
-              <w:rPr>
-                <w:rFonts w:ascii="Times New Roman" w:eastAsia="Times New Roman" w:hAnsi="Times New Roman" w:cs="Times New Roman"/>
-                <w:lang w:val="en-US" w:eastAsia="en-US" w:bidi="ar-SA"/>
-              </w:rPr>
-              <w:t>&gt; .</w:t>
+              <w:t>&lt;return_id&gt; → Double id : &lt;taskbody&gt; Response &lt;returnDOUBLE&gt; .</w:t>
             </w:r>
           </w:p>
         </w:tc>
@@ -17901,55 +12716,7 @@
                 <w:rFonts w:ascii="Times New Roman" w:eastAsia="Times New Roman" w:hAnsi="Times New Roman" w:cs="Times New Roman"/>
                 <w:lang w:val="en-US" w:eastAsia="en-US" w:bidi="ar-SA"/>
               </w:rPr>
-              <w:t>&lt;</w:t>
-            </w:r>
-            <w:proofErr w:type="spellStart"/>
-            <w:r>
-              <w:rPr>
-                <w:rFonts w:ascii="Times New Roman" w:eastAsia="Times New Roman" w:hAnsi="Times New Roman" w:cs="Times New Roman"/>
-                <w:lang w:val="en-US" w:eastAsia="en-US" w:bidi="ar-SA"/>
-              </w:rPr>
-              <w:t>return_id</w:t>
-            </w:r>
-            <w:proofErr w:type="spellEnd"/>
-            <w:r>
-              <w:rPr>
-                <w:rFonts w:ascii="Times New Roman" w:eastAsia="Times New Roman" w:hAnsi="Times New Roman" w:cs="Times New Roman"/>
-                <w:lang w:val="en-US" w:eastAsia="en-US" w:bidi="ar-SA"/>
-              </w:rPr>
-              <w:t>&gt; → Char id : &lt;</w:t>
-            </w:r>
-            <w:proofErr w:type="spellStart"/>
-            <w:r>
-              <w:rPr>
-                <w:rFonts w:ascii="Times New Roman" w:eastAsia="Times New Roman" w:hAnsi="Times New Roman" w:cs="Times New Roman"/>
-                <w:lang w:val="en-US" w:eastAsia="en-US" w:bidi="ar-SA"/>
-              </w:rPr>
-              <w:t>taskbody</w:t>
-            </w:r>
-            <w:proofErr w:type="spellEnd"/>
-            <w:r>
-              <w:rPr>
-                <w:rFonts w:ascii="Times New Roman" w:eastAsia="Times New Roman" w:hAnsi="Times New Roman" w:cs="Times New Roman"/>
-                <w:lang w:val="en-US" w:eastAsia="en-US" w:bidi="ar-SA"/>
-              </w:rPr>
-              <w:t>&gt; Response &lt;</w:t>
-            </w:r>
-            <w:proofErr w:type="spellStart"/>
-            <w:r>
-              <w:rPr>
-                <w:rFonts w:ascii="Times New Roman" w:eastAsia="Times New Roman" w:hAnsi="Times New Roman" w:cs="Times New Roman"/>
-                <w:lang w:val="en-US" w:eastAsia="en-US" w:bidi="ar-SA"/>
-              </w:rPr>
-              <w:t>returnCHAR</w:t>
-            </w:r>
-            <w:proofErr w:type="spellEnd"/>
-            <w:r>
-              <w:rPr>
-                <w:rFonts w:ascii="Times New Roman" w:eastAsia="Times New Roman" w:hAnsi="Times New Roman" w:cs="Times New Roman"/>
-                <w:lang w:val="en-US" w:eastAsia="en-US" w:bidi="ar-SA"/>
-              </w:rPr>
-              <w:t>&gt; .</w:t>
+              <w:t>&lt;return_id&gt; → Char id : &lt;taskbody&gt; Response &lt;returnCHAR&gt; .</w:t>
             </w:r>
           </w:p>
         </w:tc>
@@ -18010,55 +12777,7 @@
                 <w:rFonts w:ascii="Times New Roman" w:eastAsia="Times New Roman" w:hAnsi="Times New Roman" w:cs="Times New Roman"/>
                 <w:lang w:val="en-US" w:eastAsia="en-US" w:bidi="ar-SA"/>
               </w:rPr>
-              <w:t>&lt;</w:t>
-            </w:r>
-            <w:proofErr w:type="spellStart"/>
-            <w:r>
-              <w:rPr>
-                <w:rFonts w:ascii="Times New Roman" w:eastAsia="Times New Roman" w:hAnsi="Times New Roman" w:cs="Times New Roman"/>
-                <w:lang w:val="en-US" w:eastAsia="en-US" w:bidi="ar-SA"/>
-              </w:rPr>
-              <w:t>return_id</w:t>
-            </w:r>
-            <w:proofErr w:type="spellEnd"/>
-            <w:r>
-              <w:rPr>
-                <w:rFonts w:ascii="Times New Roman" w:eastAsia="Times New Roman" w:hAnsi="Times New Roman" w:cs="Times New Roman"/>
-                <w:lang w:val="en-US" w:eastAsia="en-US" w:bidi="ar-SA"/>
-              </w:rPr>
-              <w:t>&gt; → String id : &lt;</w:t>
-            </w:r>
-            <w:proofErr w:type="spellStart"/>
-            <w:r>
-              <w:rPr>
-                <w:rFonts w:ascii="Times New Roman" w:eastAsia="Times New Roman" w:hAnsi="Times New Roman" w:cs="Times New Roman"/>
-                <w:lang w:val="en-US" w:eastAsia="en-US" w:bidi="ar-SA"/>
-              </w:rPr>
-              <w:t>taskbody</w:t>
-            </w:r>
-            <w:proofErr w:type="spellEnd"/>
-            <w:r>
-              <w:rPr>
-                <w:rFonts w:ascii="Times New Roman" w:eastAsia="Times New Roman" w:hAnsi="Times New Roman" w:cs="Times New Roman"/>
-                <w:lang w:val="en-US" w:eastAsia="en-US" w:bidi="ar-SA"/>
-              </w:rPr>
-              <w:t>&gt; Response &lt;</w:t>
-            </w:r>
-            <w:proofErr w:type="spellStart"/>
-            <w:r>
-              <w:rPr>
-                <w:rFonts w:ascii="Times New Roman" w:eastAsia="Times New Roman" w:hAnsi="Times New Roman" w:cs="Times New Roman"/>
-                <w:lang w:val="en-US" w:eastAsia="en-US" w:bidi="ar-SA"/>
-              </w:rPr>
-              <w:t>returnSTRING</w:t>
-            </w:r>
-            <w:proofErr w:type="spellEnd"/>
-            <w:r>
-              <w:rPr>
-                <w:rFonts w:ascii="Times New Roman" w:eastAsia="Times New Roman" w:hAnsi="Times New Roman" w:cs="Times New Roman"/>
-                <w:lang w:val="en-US" w:eastAsia="en-US" w:bidi="ar-SA"/>
-              </w:rPr>
-              <w:t>&gt; .</w:t>
+              <w:t>&lt;return_id&gt; → String id : &lt;taskbody&gt; Response &lt;returnSTRING&gt; .</w:t>
             </w:r>
           </w:p>
         </w:tc>
@@ -18116,55 +12835,7 @@
                 <w:rFonts w:ascii="Times New Roman" w:eastAsia="Times New Roman" w:hAnsi="Times New Roman" w:cs="Times New Roman"/>
                 <w:lang w:val="en-US" w:eastAsia="en-US" w:bidi="ar-SA"/>
               </w:rPr>
-              <w:t>&lt;</w:t>
-            </w:r>
-            <w:proofErr w:type="spellStart"/>
-            <w:r>
-              <w:rPr>
-                <w:rFonts w:ascii="Times New Roman" w:eastAsia="Times New Roman" w:hAnsi="Times New Roman" w:cs="Times New Roman"/>
-                <w:lang w:val="en-US" w:eastAsia="en-US" w:bidi="ar-SA"/>
-              </w:rPr>
-              <w:t>return_id</w:t>
-            </w:r>
-            <w:proofErr w:type="spellEnd"/>
-            <w:r>
-              <w:rPr>
-                <w:rFonts w:ascii="Times New Roman" w:eastAsia="Times New Roman" w:hAnsi="Times New Roman" w:cs="Times New Roman"/>
-                <w:lang w:val="en-US" w:eastAsia="en-US" w:bidi="ar-SA"/>
-              </w:rPr>
-              <w:t>&gt; → Boolean id : &lt;</w:t>
-            </w:r>
-            <w:proofErr w:type="spellStart"/>
-            <w:r>
-              <w:rPr>
-                <w:rFonts w:ascii="Times New Roman" w:eastAsia="Times New Roman" w:hAnsi="Times New Roman" w:cs="Times New Roman"/>
-                <w:lang w:val="en-US" w:eastAsia="en-US" w:bidi="ar-SA"/>
-              </w:rPr>
-              <w:t>taskbody</w:t>
-            </w:r>
-            <w:proofErr w:type="spellEnd"/>
-            <w:r>
-              <w:rPr>
-                <w:rFonts w:ascii="Times New Roman" w:eastAsia="Times New Roman" w:hAnsi="Times New Roman" w:cs="Times New Roman"/>
-                <w:lang w:val="en-US" w:eastAsia="en-US" w:bidi="ar-SA"/>
-              </w:rPr>
-              <w:t>&gt; Response &lt;</w:t>
-            </w:r>
-            <w:proofErr w:type="spellStart"/>
-            <w:r>
-              <w:rPr>
-                <w:rFonts w:ascii="Times New Roman" w:eastAsia="Times New Roman" w:hAnsi="Times New Roman" w:cs="Times New Roman"/>
-                <w:lang w:val="en-US" w:eastAsia="en-US" w:bidi="ar-SA"/>
-              </w:rPr>
-              <w:t>returnBOOLEAN</w:t>
-            </w:r>
-            <w:proofErr w:type="spellEnd"/>
-            <w:r>
-              <w:rPr>
-                <w:rFonts w:ascii="Times New Roman" w:eastAsia="Times New Roman" w:hAnsi="Times New Roman" w:cs="Times New Roman"/>
-                <w:lang w:val="en-US" w:eastAsia="en-US" w:bidi="ar-SA"/>
-              </w:rPr>
-              <w:t>&gt; .</w:t>
+              <w:t>&lt;return_id&gt; → Boolean id : &lt;taskbody&gt; Response &lt;returnBOOLEAN&gt; .</w:t>
             </w:r>
           </w:p>
         </w:tc>
@@ -18197,7 +12868,6 @@
                 <w:rFonts w:ascii="Times New Roman" w:eastAsia="Times New Roman" w:hAnsi="Times New Roman" w:cs="Times New Roman"/>
                 <w:lang w:val="en-US" w:eastAsia="en-US" w:bidi="ar-SA"/>
               </w:rPr>
-              <w:lastRenderedPageBreak/>
               <w:t>215</w:t>
             </w:r>
           </w:p>
@@ -18226,39 +12896,7 @@
                 <w:rFonts w:ascii="Times New Roman" w:eastAsia="Times New Roman" w:hAnsi="Times New Roman" w:cs="Times New Roman"/>
                 <w:lang w:val="en-US" w:eastAsia="en-US" w:bidi="ar-SA"/>
               </w:rPr>
-              <w:t>&lt;</w:t>
-            </w:r>
-            <w:proofErr w:type="spellStart"/>
-            <w:r>
-              <w:rPr>
-                <w:rFonts w:ascii="Times New Roman" w:eastAsia="Times New Roman" w:hAnsi="Times New Roman" w:cs="Times New Roman"/>
-                <w:lang w:val="en-US" w:eastAsia="en-US" w:bidi="ar-SA"/>
-              </w:rPr>
-              <w:t>return_id</w:t>
-            </w:r>
-            <w:proofErr w:type="spellEnd"/>
-            <w:r>
-              <w:rPr>
-                <w:rFonts w:ascii="Times New Roman" w:eastAsia="Times New Roman" w:hAnsi="Times New Roman" w:cs="Times New Roman"/>
-                <w:lang w:val="en-US" w:eastAsia="en-US" w:bidi="ar-SA"/>
-              </w:rPr>
-              <w:t>&gt; → Null id : &lt;</w:t>
-            </w:r>
-            <w:proofErr w:type="spellStart"/>
-            <w:r>
-              <w:rPr>
-                <w:rFonts w:ascii="Times New Roman" w:eastAsia="Times New Roman" w:hAnsi="Times New Roman" w:cs="Times New Roman"/>
-                <w:lang w:val="en-US" w:eastAsia="en-US" w:bidi="ar-SA"/>
-              </w:rPr>
-              <w:t>taskbody</w:t>
-            </w:r>
-            <w:proofErr w:type="spellEnd"/>
-            <w:r>
-              <w:rPr>
-                <w:rFonts w:ascii="Times New Roman" w:eastAsia="Times New Roman" w:hAnsi="Times New Roman" w:cs="Times New Roman"/>
-                <w:lang w:val="en-US" w:eastAsia="en-US" w:bidi="ar-SA"/>
-              </w:rPr>
-              <w:t>&gt;</w:t>
+              <w:t>&lt;return_id&gt; → Null id : &lt;taskbody&gt;</w:t>
             </w:r>
           </w:p>
         </w:tc>
@@ -18316,39 +12954,7 @@
                 <w:rFonts w:ascii="Times New Roman" w:eastAsia="Times New Roman" w:hAnsi="Times New Roman" w:cs="Times New Roman"/>
                 <w:lang w:val="en-US" w:eastAsia="en-US" w:bidi="ar-SA"/>
               </w:rPr>
-              <w:t>&lt;</w:t>
-            </w:r>
-            <w:proofErr w:type="spellStart"/>
-            <w:r>
-              <w:rPr>
-                <w:rFonts w:ascii="Times New Roman" w:eastAsia="Times New Roman" w:hAnsi="Times New Roman" w:cs="Times New Roman"/>
-                <w:lang w:val="en-US" w:eastAsia="en-US" w:bidi="ar-SA"/>
-              </w:rPr>
-              <w:t>taskbody</w:t>
-            </w:r>
-            <w:proofErr w:type="spellEnd"/>
-            <w:r>
-              <w:rPr>
-                <w:rFonts w:ascii="Times New Roman" w:eastAsia="Times New Roman" w:hAnsi="Times New Roman" w:cs="Times New Roman"/>
-                <w:lang w:val="en-US" w:eastAsia="en-US" w:bidi="ar-SA"/>
-              </w:rPr>
-              <w:t>&gt; → Start &lt;</w:t>
-            </w:r>
-            <w:proofErr w:type="spellStart"/>
-            <w:r>
-              <w:rPr>
-                <w:rFonts w:ascii="Times New Roman" w:eastAsia="Times New Roman" w:hAnsi="Times New Roman" w:cs="Times New Roman"/>
-                <w:lang w:val="en-US" w:eastAsia="en-US" w:bidi="ar-SA"/>
-              </w:rPr>
-              <w:t>taskbodytail</w:t>
-            </w:r>
-            <w:proofErr w:type="spellEnd"/>
-            <w:r>
-              <w:rPr>
-                <w:rFonts w:ascii="Times New Roman" w:eastAsia="Times New Roman" w:hAnsi="Times New Roman" w:cs="Times New Roman"/>
-                <w:lang w:val="en-US" w:eastAsia="en-US" w:bidi="ar-SA"/>
-              </w:rPr>
-              <w:t>&gt;</w:t>
+              <w:t>&lt;taskbody&gt; → Start &lt;taskbodytail&gt;</w:t>
             </w:r>
           </w:p>
         </w:tc>
@@ -18409,23 +13015,7 @@
                 <w:rFonts w:ascii="Times New Roman" w:eastAsia="Times New Roman" w:hAnsi="Times New Roman" w:cs="Times New Roman"/>
                 <w:lang w:val="en-US" w:eastAsia="en-US" w:bidi="ar-SA"/>
               </w:rPr>
-              <w:t>&lt;</w:t>
-            </w:r>
-            <w:proofErr w:type="spellStart"/>
-            <w:r>
-              <w:rPr>
-                <w:rFonts w:ascii="Times New Roman" w:eastAsia="Times New Roman" w:hAnsi="Times New Roman" w:cs="Times New Roman"/>
-                <w:lang w:val="en-US" w:eastAsia="en-US" w:bidi="ar-SA"/>
-              </w:rPr>
-              <w:t>taskbodytail</w:t>
-            </w:r>
-            <w:proofErr w:type="spellEnd"/>
-            <w:r>
-              <w:rPr>
-                <w:rFonts w:ascii="Times New Roman" w:eastAsia="Times New Roman" w:hAnsi="Times New Roman" w:cs="Times New Roman"/>
-                <w:lang w:val="en-US" w:eastAsia="en-US" w:bidi="ar-SA"/>
-              </w:rPr>
-              <w:t>&gt; → &lt;statements&gt;</w:t>
+              <w:t>&lt;taskbodytail&gt; → &lt;statements&gt;</w:t>
             </w:r>
           </w:p>
         </w:tc>
@@ -18483,33 +13073,8 @@
                 <w:rFonts w:ascii="Times New Roman" w:eastAsia="Times New Roman" w:hAnsi="Times New Roman" w:cs="Times New Roman"/>
                 <w:lang w:val="en-US" w:eastAsia="en-US" w:bidi="ar-SA"/>
               </w:rPr>
-              <w:t>&lt;</w:t>
-            </w:r>
-            <w:proofErr w:type="spellStart"/>
-            <w:r>
-              <w:rPr>
-                <w:rFonts w:ascii="Times New Roman" w:eastAsia="Times New Roman" w:hAnsi="Times New Roman" w:cs="Times New Roman"/>
-                <w:lang w:val="en-US" w:eastAsia="en-US" w:bidi="ar-SA"/>
-              </w:rPr>
-              <w:t>returnINT</w:t>
-            </w:r>
-            <w:proofErr w:type="spellEnd"/>
-            <w:r>
-              <w:rPr>
-                <w:rFonts w:ascii="Times New Roman" w:eastAsia="Times New Roman" w:hAnsi="Times New Roman" w:cs="Times New Roman"/>
-                <w:lang w:val="en-US" w:eastAsia="en-US" w:bidi="ar-SA"/>
-              </w:rPr>
-              <w:t xml:space="preserve">&gt; → </w:t>
-            </w:r>
-            <w:proofErr w:type="spellStart"/>
-            <w:r>
-              <w:rPr>
-                <w:rFonts w:ascii="Times New Roman" w:eastAsia="Times New Roman" w:hAnsi="Times New Roman" w:cs="Times New Roman"/>
-                <w:lang w:val="en-US" w:eastAsia="en-US" w:bidi="ar-SA"/>
-              </w:rPr>
-              <w:t>intlit</w:t>
-            </w:r>
-            <w:proofErr w:type="spellEnd"/>
+              <w:t>&lt;returnINT&gt; → intlit</w:t>
+            </w:r>
           </w:p>
         </w:tc>
       </w:tr>
@@ -18569,39 +13134,7 @@
                 <w:rFonts w:ascii="Times New Roman" w:eastAsia="Times New Roman" w:hAnsi="Times New Roman" w:cs="Times New Roman"/>
                 <w:lang w:val="en-US" w:eastAsia="en-US" w:bidi="ar-SA"/>
               </w:rPr>
-              <w:t>&lt;</w:t>
-            </w:r>
-            <w:proofErr w:type="spellStart"/>
-            <w:r>
-              <w:rPr>
-                <w:rFonts w:ascii="Times New Roman" w:eastAsia="Times New Roman" w:hAnsi="Times New Roman" w:cs="Times New Roman"/>
-                <w:lang w:val="en-US" w:eastAsia="en-US" w:bidi="ar-SA"/>
-              </w:rPr>
-              <w:t>returnINT</w:t>
-            </w:r>
-            <w:proofErr w:type="spellEnd"/>
-            <w:r>
-              <w:rPr>
-                <w:rFonts w:ascii="Times New Roman" w:eastAsia="Times New Roman" w:hAnsi="Times New Roman" w:cs="Times New Roman"/>
-                <w:lang w:val="en-US" w:eastAsia="en-US" w:bidi="ar-SA"/>
-              </w:rPr>
-              <w:t>&gt; → id &lt;</w:t>
-            </w:r>
-            <w:proofErr w:type="spellStart"/>
-            <w:r>
-              <w:rPr>
-                <w:rFonts w:ascii="Times New Roman" w:eastAsia="Times New Roman" w:hAnsi="Times New Roman" w:cs="Times New Roman"/>
-                <w:lang w:val="en-US" w:eastAsia="en-US" w:bidi="ar-SA"/>
-              </w:rPr>
-              <w:t>returntail</w:t>
-            </w:r>
-            <w:proofErr w:type="spellEnd"/>
-            <w:r>
-              <w:rPr>
-                <w:rFonts w:ascii="Times New Roman" w:eastAsia="Times New Roman" w:hAnsi="Times New Roman" w:cs="Times New Roman"/>
-                <w:lang w:val="en-US" w:eastAsia="en-US" w:bidi="ar-SA"/>
-              </w:rPr>
-              <w:t>&gt;</w:t>
+              <w:t>&lt;returnINT&gt; → id &lt;returntail&gt;</w:t>
             </w:r>
           </w:p>
         </w:tc>
@@ -18659,33 +13192,8 @@
                 <w:rFonts w:ascii="Times New Roman" w:eastAsia="Times New Roman" w:hAnsi="Times New Roman" w:cs="Times New Roman"/>
                 <w:lang w:val="en-US" w:eastAsia="en-US" w:bidi="ar-SA"/>
               </w:rPr>
-              <w:t>&lt;</w:t>
-            </w:r>
-            <w:proofErr w:type="spellStart"/>
-            <w:r>
-              <w:rPr>
-                <w:rFonts w:ascii="Times New Roman" w:eastAsia="Times New Roman" w:hAnsi="Times New Roman" w:cs="Times New Roman"/>
-                <w:lang w:val="en-US" w:eastAsia="en-US" w:bidi="ar-SA"/>
-              </w:rPr>
-              <w:t>returnDOUBLE</w:t>
-            </w:r>
-            <w:proofErr w:type="spellEnd"/>
-            <w:r>
-              <w:rPr>
-                <w:rFonts w:ascii="Times New Roman" w:eastAsia="Times New Roman" w:hAnsi="Times New Roman" w:cs="Times New Roman"/>
-                <w:lang w:val="en-US" w:eastAsia="en-US" w:bidi="ar-SA"/>
-              </w:rPr>
-              <w:t xml:space="preserve">&gt; → </w:t>
-            </w:r>
-            <w:proofErr w:type="spellStart"/>
-            <w:r>
-              <w:rPr>
-                <w:rFonts w:ascii="Times New Roman" w:eastAsia="Times New Roman" w:hAnsi="Times New Roman" w:cs="Times New Roman"/>
-                <w:lang w:val="en-US" w:eastAsia="en-US" w:bidi="ar-SA"/>
-              </w:rPr>
-              <w:t>doublelit</w:t>
-            </w:r>
-            <w:proofErr w:type="spellEnd"/>
+              <w:t>&lt;returnDOUBLE&gt; → doublelit</w:t>
+            </w:r>
           </w:p>
         </w:tc>
       </w:tr>
@@ -18745,39 +13253,7 @@
                 <w:rFonts w:ascii="Times New Roman" w:eastAsia="Times New Roman" w:hAnsi="Times New Roman" w:cs="Times New Roman"/>
                 <w:lang w:val="en-US" w:eastAsia="en-US" w:bidi="ar-SA"/>
               </w:rPr>
-              <w:t>&lt;</w:t>
-            </w:r>
-            <w:proofErr w:type="spellStart"/>
-            <w:r>
-              <w:rPr>
-                <w:rFonts w:ascii="Times New Roman" w:eastAsia="Times New Roman" w:hAnsi="Times New Roman" w:cs="Times New Roman"/>
-                <w:lang w:val="en-US" w:eastAsia="en-US" w:bidi="ar-SA"/>
-              </w:rPr>
-              <w:t>returnDOUBLE</w:t>
-            </w:r>
-            <w:proofErr w:type="spellEnd"/>
-            <w:r>
-              <w:rPr>
-                <w:rFonts w:ascii="Times New Roman" w:eastAsia="Times New Roman" w:hAnsi="Times New Roman" w:cs="Times New Roman"/>
-                <w:lang w:val="en-US" w:eastAsia="en-US" w:bidi="ar-SA"/>
-              </w:rPr>
-              <w:t>&gt; → id &lt;</w:t>
-            </w:r>
-            <w:proofErr w:type="spellStart"/>
-            <w:r>
-              <w:rPr>
-                <w:rFonts w:ascii="Times New Roman" w:eastAsia="Times New Roman" w:hAnsi="Times New Roman" w:cs="Times New Roman"/>
-                <w:lang w:val="en-US" w:eastAsia="en-US" w:bidi="ar-SA"/>
-              </w:rPr>
-              <w:t>returntail</w:t>
-            </w:r>
-            <w:proofErr w:type="spellEnd"/>
-            <w:r>
-              <w:rPr>
-                <w:rFonts w:ascii="Times New Roman" w:eastAsia="Times New Roman" w:hAnsi="Times New Roman" w:cs="Times New Roman"/>
-                <w:lang w:val="en-US" w:eastAsia="en-US" w:bidi="ar-SA"/>
-              </w:rPr>
-              <w:t>&gt;</w:t>
+              <w:t>&lt;returnDOUBLE&gt; → id &lt;returntail&gt;</w:t>
             </w:r>
           </w:p>
         </w:tc>
@@ -18835,33 +13311,8 @@
                 <w:rFonts w:ascii="Times New Roman" w:eastAsia="Times New Roman" w:hAnsi="Times New Roman" w:cs="Times New Roman"/>
                 <w:lang w:val="en-US" w:eastAsia="en-US" w:bidi="ar-SA"/>
               </w:rPr>
-              <w:t>&lt;</w:t>
-            </w:r>
-            <w:proofErr w:type="spellStart"/>
-            <w:r>
-              <w:rPr>
-                <w:rFonts w:ascii="Times New Roman" w:eastAsia="Times New Roman" w:hAnsi="Times New Roman" w:cs="Times New Roman"/>
-                <w:lang w:val="en-US" w:eastAsia="en-US" w:bidi="ar-SA"/>
-              </w:rPr>
-              <w:t>returnCHAR</w:t>
-            </w:r>
-            <w:proofErr w:type="spellEnd"/>
-            <w:r>
-              <w:rPr>
-                <w:rFonts w:ascii="Times New Roman" w:eastAsia="Times New Roman" w:hAnsi="Times New Roman" w:cs="Times New Roman"/>
-                <w:lang w:val="en-US" w:eastAsia="en-US" w:bidi="ar-SA"/>
-              </w:rPr>
-              <w:t xml:space="preserve">&gt; → </w:t>
-            </w:r>
-            <w:proofErr w:type="spellStart"/>
-            <w:r>
-              <w:rPr>
-                <w:rFonts w:ascii="Times New Roman" w:eastAsia="Times New Roman" w:hAnsi="Times New Roman" w:cs="Times New Roman"/>
-                <w:lang w:val="en-US" w:eastAsia="en-US" w:bidi="ar-SA"/>
-              </w:rPr>
-              <w:t>charlit</w:t>
-            </w:r>
-            <w:proofErr w:type="spellEnd"/>
+              <w:t>&lt;returnCHAR&gt; → charlit</w:t>
+            </w:r>
           </w:p>
         </w:tc>
       </w:tr>
@@ -18921,39 +13372,7 @@
                 <w:rFonts w:ascii="Times New Roman" w:eastAsia="Times New Roman" w:hAnsi="Times New Roman" w:cs="Times New Roman"/>
                 <w:lang w:val="en-US" w:eastAsia="en-US" w:bidi="ar-SA"/>
               </w:rPr>
-              <w:t>&lt;</w:t>
-            </w:r>
-            <w:proofErr w:type="spellStart"/>
-            <w:r>
-              <w:rPr>
-                <w:rFonts w:ascii="Times New Roman" w:eastAsia="Times New Roman" w:hAnsi="Times New Roman" w:cs="Times New Roman"/>
-                <w:lang w:val="en-US" w:eastAsia="en-US" w:bidi="ar-SA"/>
-              </w:rPr>
-              <w:t>returnCHAR</w:t>
-            </w:r>
-            <w:proofErr w:type="spellEnd"/>
-            <w:r>
-              <w:rPr>
-                <w:rFonts w:ascii="Times New Roman" w:eastAsia="Times New Roman" w:hAnsi="Times New Roman" w:cs="Times New Roman"/>
-                <w:lang w:val="en-US" w:eastAsia="en-US" w:bidi="ar-SA"/>
-              </w:rPr>
-              <w:t>&gt; → id &lt;</w:t>
-            </w:r>
-            <w:proofErr w:type="spellStart"/>
-            <w:r>
-              <w:rPr>
-                <w:rFonts w:ascii="Times New Roman" w:eastAsia="Times New Roman" w:hAnsi="Times New Roman" w:cs="Times New Roman"/>
-                <w:lang w:val="en-US" w:eastAsia="en-US" w:bidi="ar-SA"/>
-              </w:rPr>
-              <w:t>returntail</w:t>
-            </w:r>
-            <w:proofErr w:type="spellEnd"/>
-            <w:r>
-              <w:rPr>
-                <w:rFonts w:ascii="Times New Roman" w:eastAsia="Times New Roman" w:hAnsi="Times New Roman" w:cs="Times New Roman"/>
-                <w:lang w:val="en-US" w:eastAsia="en-US" w:bidi="ar-SA"/>
-              </w:rPr>
-              <w:t>&gt;</w:t>
+              <w:t>&lt;returnCHAR&gt; → id &lt;returntail&gt;</w:t>
             </w:r>
           </w:p>
         </w:tc>
@@ -19011,33 +13430,8 @@
                 <w:rFonts w:ascii="Times New Roman" w:eastAsia="Times New Roman" w:hAnsi="Times New Roman" w:cs="Times New Roman"/>
                 <w:lang w:val="en-US" w:eastAsia="en-US" w:bidi="ar-SA"/>
               </w:rPr>
-              <w:t>&lt;</w:t>
-            </w:r>
-            <w:proofErr w:type="spellStart"/>
-            <w:r>
-              <w:rPr>
-                <w:rFonts w:ascii="Times New Roman" w:eastAsia="Times New Roman" w:hAnsi="Times New Roman" w:cs="Times New Roman"/>
-                <w:lang w:val="en-US" w:eastAsia="en-US" w:bidi="ar-SA"/>
-              </w:rPr>
-              <w:t>returnSTRING</w:t>
-            </w:r>
-            <w:proofErr w:type="spellEnd"/>
-            <w:r>
-              <w:rPr>
-                <w:rFonts w:ascii="Times New Roman" w:eastAsia="Times New Roman" w:hAnsi="Times New Roman" w:cs="Times New Roman"/>
-                <w:lang w:val="en-US" w:eastAsia="en-US" w:bidi="ar-SA"/>
-              </w:rPr>
-              <w:t xml:space="preserve">&gt; → </w:t>
-            </w:r>
-            <w:proofErr w:type="spellStart"/>
-            <w:r>
-              <w:rPr>
-                <w:rFonts w:ascii="Times New Roman" w:eastAsia="Times New Roman" w:hAnsi="Times New Roman" w:cs="Times New Roman"/>
-                <w:lang w:val="en-US" w:eastAsia="en-US" w:bidi="ar-SA"/>
-              </w:rPr>
-              <w:t>stringlit</w:t>
-            </w:r>
-            <w:proofErr w:type="spellEnd"/>
+              <w:t>&lt;returnSTRING&gt; → stringlit</w:t>
+            </w:r>
           </w:p>
         </w:tc>
       </w:tr>
@@ -19097,39 +13491,7 @@
                 <w:rFonts w:ascii="Times New Roman" w:eastAsia="Times New Roman" w:hAnsi="Times New Roman" w:cs="Times New Roman"/>
                 <w:lang w:val="en-US" w:eastAsia="en-US" w:bidi="ar-SA"/>
               </w:rPr>
-              <w:t>&lt;</w:t>
-            </w:r>
-            <w:proofErr w:type="spellStart"/>
-            <w:r>
-              <w:rPr>
-                <w:rFonts w:ascii="Times New Roman" w:eastAsia="Times New Roman" w:hAnsi="Times New Roman" w:cs="Times New Roman"/>
-                <w:lang w:val="en-US" w:eastAsia="en-US" w:bidi="ar-SA"/>
-              </w:rPr>
-              <w:t>returnSTRING</w:t>
-            </w:r>
-            <w:proofErr w:type="spellEnd"/>
-            <w:r>
-              <w:rPr>
-                <w:rFonts w:ascii="Times New Roman" w:eastAsia="Times New Roman" w:hAnsi="Times New Roman" w:cs="Times New Roman"/>
-                <w:lang w:val="en-US" w:eastAsia="en-US" w:bidi="ar-SA"/>
-              </w:rPr>
-              <w:t>&gt; → id &lt;</w:t>
-            </w:r>
-            <w:proofErr w:type="spellStart"/>
-            <w:r>
-              <w:rPr>
-                <w:rFonts w:ascii="Times New Roman" w:eastAsia="Times New Roman" w:hAnsi="Times New Roman" w:cs="Times New Roman"/>
-                <w:lang w:val="en-US" w:eastAsia="en-US" w:bidi="ar-SA"/>
-              </w:rPr>
-              <w:t>returntail</w:t>
-            </w:r>
-            <w:proofErr w:type="spellEnd"/>
-            <w:r>
-              <w:rPr>
-                <w:rFonts w:ascii="Times New Roman" w:eastAsia="Times New Roman" w:hAnsi="Times New Roman" w:cs="Times New Roman"/>
-                <w:lang w:val="en-US" w:eastAsia="en-US" w:bidi="ar-SA"/>
-              </w:rPr>
-              <w:t>&gt;</w:t>
+              <w:t>&lt;returnSTRING&gt; → id &lt;returntail&gt;</w:t>
             </w:r>
           </w:p>
         </w:tc>
@@ -19187,33 +13549,8 @@
                 <w:rFonts w:ascii="Times New Roman" w:eastAsia="Times New Roman" w:hAnsi="Times New Roman" w:cs="Times New Roman"/>
                 <w:lang w:val="en-US" w:eastAsia="en-US" w:bidi="ar-SA"/>
               </w:rPr>
-              <w:t>&lt;</w:t>
-            </w:r>
-            <w:proofErr w:type="spellStart"/>
-            <w:r>
-              <w:rPr>
-                <w:rFonts w:ascii="Times New Roman" w:eastAsia="Times New Roman" w:hAnsi="Times New Roman" w:cs="Times New Roman"/>
-                <w:lang w:val="en-US" w:eastAsia="en-US" w:bidi="ar-SA"/>
-              </w:rPr>
-              <w:t>returnBOOLEAN</w:t>
-            </w:r>
-            <w:proofErr w:type="spellEnd"/>
-            <w:r>
-              <w:rPr>
-                <w:rFonts w:ascii="Times New Roman" w:eastAsia="Times New Roman" w:hAnsi="Times New Roman" w:cs="Times New Roman"/>
-                <w:lang w:val="en-US" w:eastAsia="en-US" w:bidi="ar-SA"/>
-              </w:rPr>
-              <w:t xml:space="preserve">&gt; → </w:t>
-            </w:r>
-            <w:proofErr w:type="spellStart"/>
-            <w:r>
-              <w:rPr>
-                <w:rFonts w:ascii="Times New Roman" w:eastAsia="Times New Roman" w:hAnsi="Times New Roman" w:cs="Times New Roman"/>
-                <w:lang w:val="en-US" w:eastAsia="en-US" w:bidi="ar-SA"/>
-              </w:rPr>
-              <w:t>boollit</w:t>
-            </w:r>
-            <w:proofErr w:type="spellEnd"/>
+              <w:t>&lt;returnBOOLEAN&gt; → boollit</w:t>
+            </w:r>
           </w:p>
         </w:tc>
       </w:tr>
@@ -19273,39 +13610,7 @@
                 <w:rFonts w:ascii="Times New Roman" w:eastAsia="Times New Roman" w:hAnsi="Times New Roman" w:cs="Times New Roman"/>
                 <w:lang w:val="en-US" w:eastAsia="en-US" w:bidi="ar-SA"/>
               </w:rPr>
-              <w:t>&lt;</w:t>
-            </w:r>
-            <w:proofErr w:type="spellStart"/>
-            <w:r>
-              <w:rPr>
-                <w:rFonts w:ascii="Times New Roman" w:eastAsia="Times New Roman" w:hAnsi="Times New Roman" w:cs="Times New Roman"/>
-                <w:lang w:val="en-US" w:eastAsia="en-US" w:bidi="ar-SA"/>
-              </w:rPr>
-              <w:t>returnBOOLEAN</w:t>
-            </w:r>
-            <w:proofErr w:type="spellEnd"/>
-            <w:r>
-              <w:rPr>
-                <w:rFonts w:ascii="Times New Roman" w:eastAsia="Times New Roman" w:hAnsi="Times New Roman" w:cs="Times New Roman"/>
-                <w:lang w:val="en-US" w:eastAsia="en-US" w:bidi="ar-SA"/>
-              </w:rPr>
-              <w:t>&gt; → id &lt;</w:t>
-            </w:r>
-            <w:proofErr w:type="spellStart"/>
-            <w:r>
-              <w:rPr>
-                <w:rFonts w:ascii="Times New Roman" w:eastAsia="Times New Roman" w:hAnsi="Times New Roman" w:cs="Times New Roman"/>
-                <w:lang w:val="en-US" w:eastAsia="en-US" w:bidi="ar-SA"/>
-              </w:rPr>
-              <w:t>returntail</w:t>
-            </w:r>
-            <w:proofErr w:type="spellEnd"/>
-            <w:r>
-              <w:rPr>
-                <w:rFonts w:ascii="Times New Roman" w:eastAsia="Times New Roman" w:hAnsi="Times New Roman" w:cs="Times New Roman"/>
-                <w:lang w:val="en-US" w:eastAsia="en-US" w:bidi="ar-SA"/>
-              </w:rPr>
-              <w:t>&gt;</w:t>
+              <w:t>&lt;returnBOOLEAN&gt; → id &lt;returntail&gt;</w:t>
             </w:r>
           </w:p>
         </w:tc>
@@ -19363,39 +13668,7 @@
                 <w:rFonts w:ascii="Times New Roman" w:eastAsia="Times New Roman" w:hAnsi="Times New Roman" w:cs="Times New Roman"/>
                 <w:lang w:val="en-US" w:eastAsia="en-US" w:bidi="ar-SA"/>
               </w:rPr>
-              <w:t>&lt;</w:t>
-            </w:r>
-            <w:proofErr w:type="spellStart"/>
-            <w:r>
-              <w:rPr>
-                <w:rFonts w:ascii="Times New Roman" w:eastAsia="Times New Roman" w:hAnsi="Times New Roman" w:cs="Times New Roman"/>
-                <w:lang w:val="en-US" w:eastAsia="en-US" w:bidi="ar-SA"/>
-              </w:rPr>
-              <w:t>returntail</w:t>
-            </w:r>
-            <w:proofErr w:type="spellEnd"/>
-            <w:r>
-              <w:rPr>
-                <w:rFonts w:ascii="Times New Roman" w:eastAsia="Times New Roman" w:hAnsi="Times New Roman" w:cs="Times New Roman"/>
-                <w:lang w:val="en-US" w:eastAsia="en-US" w:bidi="ar-SA"/>
-              </w:rPr>
-              <w:t>&gt; → ( &lt;</w:t>
-            </w:r>
-            <w:proofErr w:type="spellStart"/>
-            <w:r>
-              <w:rPr>
-                <w:rFonts w:ascii="Times New Roman" w:eastAsia="Times New Roman" w:hAnsi="Times New Roman" w:cs="Times New Roman"/>
-                <w:lang w:val="en-US" w:eastAsia="en-US" w:bidi="ar-SA"/>
-              </w:rPr>
-              <w:t>task_param</w:t>
-            </w:r>
-            <w:proofErr w:type="spellEnd"/>
-            <w:r>
-              <w:rPr>
-                <w:rFonts w:ascii="Times New Roman" w:eastAsia="Times New Roman" w:hAnsi="Times New Roman" w:cs="Times New Roman"/>
-                <w:lang w:val="en-US" w:eastAsia="en-US" w:bidi="ar-SA"/>
-              </w:rPr>
-              <w:t>&gt; )</w:t>
+              <w:t>&lt;returntail&gt; → ( &lt;task_param&gt; )</w:t>
             </w:r>
           </w:p>
         </w:tc>
@@ -19456,23 +13729,7 @@
                 <w:rFonts w:ascii="Times New Roman" w:eastAsia="Times New Roman" w:hAnsi="Times New Roman" w:cs="Times New Roman"/>
                 <w:lang w:val="en-US" w:eastAsia="en-US" w:bidi="ar-SA"/>
               </w:rPr>
-              <w:t>&lt;</w:t>
-            </w:r>
-            <w:proofErr w:type="spellStart"/>
-            <w:r>
-              <w:rPr>
-                <w:rFonts w:ascii="Times New Roman" w:eastAsia="Times New Roman" w:hAnsi="Times New Roman" w:cs="Times New Roman"/>
-                <w:lang w:val="en-US" w:eastAsia="en-US" w:bidi="ar-SA"/>
-              </w:rPr>
-              <w:t>returntail</w:t>
-            </w:r>
-            <w:proofErr w:type="spellEnd"/>
-            <w:r>
-              <w:rPr>
-                <w:rFonts w:ascii="Times New Roman" w:eastAsia="Times New Roman" w:hAnsi="Times New Roman" w:cs="Times New Roman"/>
-                <w:lang w:val="en-US" w:eastAsia="en-US" w:bidi="ar-SA"/>
-              </w:rPr>
-              <w:t>&gt; → &lt;elements&gt;</w:t>
+              <w:t>&lt;returntail&gt; → &lt;elements&gt;</w:t>
             </w:r>
           </w:p>
         </w:tc>
@@ -19530,23 +13787,7 @@
                 <w:rFonts w:ascii="Times New Roman" w:eastAsia="Times New Roman" w:hAnsi="Times New Roman" w:cs="Times New Roman"/>
                 <w:lang w:val="en-US" w:eastAsia="en-US" w:bidi="ar-SA"/>
               </w:rPr>
-              <w:t>&lt;</w:t>
-            </w:r>
-            <w:proofErr w:type="spellStart"/>
-            <w:r>
-              <w:rPr>
-                <w:rFonts w:ascii="Times New Roman" w:eastAsia="Times New Roman" w:hAnsi="Times New Roman" w:cs="Times New Roman"/>
-                <w:lang w:val="en-US" w:eastAsia="en-US" w:bidi="ar-SA"/>
-              </w:rPr>
-              <w:t>returntail</w:t>
-            </w:r>
-            <w:proofErr w:type="spellEnd"/>
-            <w:r>
-              <w:rPr>
-                <w:rFonts w:ascii="Times New Roman" w:eastAsia="Times New Roman" w:hAnsi="Times New Roman" w:cs="Times New Roman"/>
-                <w:lang w:val="en-US" w:eastAsia="en-US" w:bidi="ar-SA"/>
-              </w:rPr>
-              <w:t>&gt; → λ</w:t>
+              <w:t>&lt;returntail&gt; → λ</w:t>
             </w:r>
           </w:p>
         </w:tc>
@@ -19607,23 +13848,7 @@
                 <w:rFonts w:ascii="Times New Roman" w:eastAsia="Times New Roman" w:hAnsi="Times New Roman" w:cs="Times New Roman"/>
                 <w:lang w:val="en-US" w:eastAsia="en-US" w:bidi="ar-SA"/>
               </w:rPr>
-              <w:t>&lt;</w:t>
-            </w:r>
-            <w:proofErr w:type="spellStart"/>
-            <w:r>
-              <w:rPr>
-                <w:rFonts w:ascii="Times New Roman" w:eastAsia="Times New Roman" w:hAnsi="Times New Roman" w:cs="Times New Roman"/>
-                <w:lang w:val="en-US" w:eastAsia="en-US" w:bidi="ar-SA"/>
-              </w:rPr>
-              <w:t>StartProgram</w:t>
-            </w:r>
-            <w:proofErr w:type="spellEnd"/>
-            <w:r>
-              <w:rPr>
-                <w:rFonts w:ascii="Times New Roman" w:eastAsia="Times New Roman" w:hAnsi="Times New Roman" w:cs="Times New Roman"/>
-                <w:lang w:val="en-US" w:eastAsia="en-US" w:bidi="ar-SA"/>
-              </w:rPr>
-              <w:t>&gt; → &lt;program&gt; #</w:t>
+              <w:t>&lt;StartProgram&gt; → &lt;program&gt; #</w:t>
             </w:r>
           </w:p>
         </w:tc>
@@ -19809,7 +14034,7 @@
     <w:lsdException w:name="Table Web 2" w:semiHidden="1" w:unhideWhenUsed="1"/>
     <w:lsdException w:name="Table Web 3" w:semiHidden="1" w:unhideWhenUsed="1"/>
     <w:lsdException w:name="Balloon Text" w:semiHidden="1" w:unhideWhenUsed="1"/>
-    <w:lsdException w:name="Table Grid" w:semiHidden="1" w:uiPriority="39" w:unhideWhenUsed="1"/>
+    <w:lsdException w:name="Table Grid" w:uiPriority="39"/>
     <w:lsdException w:name="Table Theme" w:semiHidden="1" w:unhideWhenUsed="1"/>
     <w:lsdException w:name="Placeholder Text" w:semiHidden="1"/>
     <w:lsdException w:name="No Spacing" w:uiPriority="1" w:qFormat="1"/>

--- a/DOCUMENTATION/8. Context Free Grammar (FINAL).docx
+++ b/DOCUMENTATION/8. Context Free Grammar (FINAL).docx
@@ -334,8 +334,6 @@
               </w:rPr>
               <w:t>→</w:t>
             </w:r>
-            <w:bookmarkStart w:id="0" w:name="_GoBack"/>
-            <w:bookmarkEnd w:id="0"/>
           </w:p>
         </w:tc>
         <w:tc>
@@ -14131,14 +14129,7 @@
                 <w:rFonts w:ascii="Times New Roman" w:eastAsia="Times New Roman" w:hAnsi="Times New Roman" w:cs="Times New Roman"/>
                 <w:lang w:val="en-US" w:eastAsia="en-US" w:bidi="ar-SA"/>
               </w:rPr>
-              <w:t>io_stat</w:t>
-            </w:r>
-            <w:r>
-              <w:rPr>
-                <w:rFonts w:ascii="Times New Roman" w:eastAsia="Times New Roman" w:hAnsi="Times New Roman" w:cs="Times New Roman"/>
-                <w:lang w:val="en-US" w:eastAsia="en-US" w:bidi="ar-SA"/>
-              </w:rPr>
-              <w:t>ement</w:t>
+              <w:t>io_statement</w:t>
             </w:r>
             <w:proofErr w:type="spellEnd"/>
             <w:r>
@@ -14279,14 +14270,7 @@
                 <w:rFonts w:ascii="Times New Roman" w:eastAsia="Times New Roman" w:hAnsi="Times New Roman" w:cs="Times New Roman"/>
                 <w:lang w:val="en-US" w:eastAsia="en-US" w:bidi="ar-SA"/>
               </w:rPr>
-              <w:t>io_stat</w:t>
-            </w:r>
-            <w:r>
-              <w:rPr>
-                <w:rFonts w:ascii="Times New Roman" w:eastAsia="Times New Roman" w:hAnsi="Times New Roman" w:cs="Times New Roman"/>
-                <w:lang w:val="en-US" w:eastAsia="en-US" w:bidi="ar-SA"/>
-              </w:rPr>
-              <w:t>ement</w:t>
+              <w:t>io_statement</w:t>
             </w:r>
             <w:proofErr w:type="spellEnd"/>
             <w:r>
@@ -21217,14 +21201,7 @@
                 <w:rFonts w:ascii="Times New Roman" w:eastAsia="Times New Roman" w:hAnsi="Times New Roman" w:cs="Times New Roman"/>
                 <w:lang w:val="en-US" w:eastAsia="en-US" w:bidi="ar-SA"/>
               </w:rPr>
-              <w:t>&lt;c</w:t>
-            </w:r>
-            <w:r>
-              <w:rPr>
-                <w:rFonts w:ascii="Times New Roman" w:eastAsia="Times New Roman" w:hAnsi="Times New Roman" w:cs="Times New Roman"/>
-                <w:lang w:val="en-US" w:eastAsia="en-US" w:bidi="ar-SA"/>
-              </w:rPr>
-              <w:t>ontrol&gt;</w:t>
+              <w:t>&lt;control&gt;</w:t>
             </w:r>
           </w:p>
         </w:tc>
@@ -21333,14 +21310,7 @@
                 <w:rFonts w:ascii="Times New Roman" w:eastAsia="Times New Roman" w:hAnsi="Times New Roman" w:cs="Times New Roman"/>
                 <w:lang w:val="en-US" w:eastAsia="en-US" w:bidi="ar-SA"/>
               </w:rPr>
-              <w:t>&lt;c</w:t>
-            </w:r>
-            <w:r>
-              <w:rPr>
-                <w:rFonts w:ascii="Times New Roman" w:eastAsia="Times New Roman" w:hAnsi="Times New Roman" w:cs="Times New Roman"/>
-                <w:lang w:val="en-US" w:eastAsia="en-US" w:bidi="ar-SA"/>
-              </w:rPr>
-              <w:t>ontrol&gt;</w:t>
+              <w:t>&lt;control&gt;</w:t>
             </w:r>
           </w:p>
         </w:tc>
@@ -21452,14 +21422,7 @@
                 <w:rFonts w:ascii="Times New Roman" w:eastAsia="Times New Roman" w:hAnsi="Times New Roman" w:cs="Times New Roman"/>
                 <w:lang w:val="en-US" w:eastAsia="en-US" w:bidi="ar-SA"/>
               </w:rPr>
-              <w:t>&lt;c</w:t>
-            </w:r>
-            <w:r>
-              <w:rPr>
-                <w:rFonts w:ascii="Times New Roman" w:eastAsia="Times New Roman" w:hAnsi="Times New Roman" w:cs="Times New Roman"/>
-                <w:lang w:val="en-US" w:eastAsia="en-US" w:bidi="ar-SA"/>
-              </w:rPr>
-              <w:t>ontrol&gt;</w:t>
+              <w:t>&lt;control&gt;</w:t>
             </w:r>
           </w:p>
         </w:tc>
@@ -23131,14 +23094,7 @@
                 <w:rFonts w:ascii="Times New Roman" w:eastAsia="Times New Roman" w:hAnsi="Times New Roman" w:cs="Times New Roman"/>
                 <w:lang w:val="en-US" w:eastAsia="en-US" w:bidi="ar-SA"/>
               </w:rPr>
-              <w:t>id_</w:t>
-            </w:r>
-            <w:r>
-              <w:rPr>
-                <w:rFonts w:ascii="Times New Roman" w:eastAsia="Times New Roman" w:hAnsi="Times New Roman" w:cs="Times New Roman"/>
-                <w:lang w:val="en-US" w:eastAsia="en-US" w:bidi="ar-SA"/>
-              </w:rPr>
-              <w:t>stmt</w:t>
+              <w:t>id_stmt</w:t>
             </w:r>
             <w:proofErr w:type="spellEnd"/>
             <w:r>
@@ -23788,7 +23744,14 @@
                 <w:rFonts w:ascii="Times New Roman" w:eastAsia="Times New Roman" w:hAnsi="Times New Roman" w:cs="Times New Roman"/>
                 <w:lang w:val="en-US" w:eastAsia="en-US" w:bidi="ar-SA"/>
               </w:rPr>
-              <w:t>charlit</w:t>
+              <w:t>C</w:t>
+            </w:r>
+            <w:r>
+              <w:rPr>
+                <w:rFonts w:ascii="Times New Roman" w:eastAsia="Times New Roman" w:hAnsi="Times New Roman" w:cs="Times New Roman"/>
+                <w:lang w:val="en-US" w:eastAsia="en-US" w:bidi="ar-SA"/>
+              </w:rPr>
+              <w:t>harlit</w:t>
             </w:r>
             <w:proofErr w:type="spellEnd"/>
           </w:p>
@@ -23915,7 +23878,14 @@
                 <w:rFonts w:ascii="Times New Roman" w:eastAsia="Times New Roman" w:hAnsi="Times New Roman" w:cs="Times New Roman"/>
                 <w:lang w:val="en-US" w:eastAsia="en-US" w:bidi="ar-SA"/>
               </w:rPr>
-              <w:t>stringlit</w:t>
+              <w:t>S</w:t>
+            </w:r>
+            <w:r>
+              <w:rPr>
+                <w:rFonts w:ascii="Times New Roman" w:eastAsia="Times New Roman" w:hAnsi="Times New Roman" w:cs="Times New Roman"/>
+                <w:lang w:val="en-US" w:eastAsia="en-US" w:bidi="ar-SA"/>
+              </w:rPr>
+              <w:t>tringlit</w:t>
             </w:r>
             <w:proofErr w:type="spellEnd"/>
           </w:p>
@@ -24045,7 +24015,14 @@
                 <w:rFonts w:ascii="Times New Roman" w:eastAsia="Times New Roman" w:hAnsi="Times New Roman" w:cs="Times New Roman"/>
                 <w:lang w:val="en-US" w:eastAsia="en-US" w:bidi="ar-SA"/>
               </w:rPr>
-              <w:t>boollit</w:t>
+              <w:t>B</w:t>
+            </w:r>
+            <w:r>
+              <w:rPr>
+                <w:rFonts w:ascii="Times New Roman" w:eastAsia="Times New Roman" w:hAnsi="Times New Roman" w:cs="Times New Roman"/>
+                <w:lang w:val="en-US" w:eastAsia="en-US" w:bidi="ar-SA"/>
+              </w:rPr>
+              <w:t>oollit</w:t>
             </w:r>
             <w:proofErr w:type="spellEnd"/>
           </w:p>
@@ -24744,6 +24721,8 @@
               </w:rPr>
               <w:t>mathopNUM</w:t>
             </w:r>
+            <w:bookmarkStart w:id="0" w:name="_GoBack"/>
+            <w:bookmarkEnd w:id="0"/>
             <w:proofErr w:type="spellEnd"/>
             <w:r>
               <w:rPr>
@@ -25123,7 +25102,14 @@
                 <w:rFonts w:ascii="Times New Roman" w:eastAsia="Times New Roman" w:hAnsi="Times New Roman" w:cs="Times New Roman"/>
                 <w:lang w:val="en-US" w:eastAsia="en-US" w:bidi="ar-SA"/>
               </w:rPr>
-              <w:t>intlit</w:t>
+              <w:t>I</w:t>
+            </w:r>
+            <w:r>
+              <w:rPr>
+                <w:rFonts w:ascii="Times New Roman" w:eastAsia="Times New Roman" w:hAnsi="Times New Roman" w:cs="Times New Roman"/>
+                <w:lang w:val="en-US" w:eastAsia="en-US" w:bidi="ar-SA"/>
+              </w:rPr>
+              <w:t>ntlit</w:t>
             </w:r>
             <w:proofErr w:type="spellEnd"/>
           </w:p>
@@ -25260,22 +25246,6 @@
                 <w:rFonts w:ascii="Times New Roman" w:eastAsia="Times New Roman" w:hAnsi="Times New Roman" w:cs="Times New Roman"/>
                 <w:lang w:val="en-US" w:eastAsia="en-US" w:bidi="ar-SA"/>
               </w:rPr>
-              <w:t>intvalue</w:t>
-            </w:r>
-            <w:proofErr w:type="spellEnd"/>
-            <w:r>
-              <w:rPr>
-                <w:rFonts w:ascii="Times New Roman" w:eastAsia="Times New Roman" w:hAnsi="Times New Roman" w:cs="Times New Roman"/>
-                <w:lang w:val="en-US" w:eastAsia="en-US" w:bidi="ar-SA"/>
-              </w:rPr>
-              <w:t>&gt; → &lt;</w:t>
-            </w:r>
-            <w:proofErr w:type="spellStart"/>
-            <w:r>
-              <w:rPr>
-                <w:rFonts w:ascii="Times New Roman" w:eastAsia="Times New Roman" w:hAnsi="Times New Roman" w:cs="Times New Roman"/>
-                <w:lang w:val="en-US" w:eastAsia="en-US" w:bidi="ar-SA"/>
-              </w:rPr>
               <w:t>exprID</w:t>
             </w:r>
             <w:proofErr w:type="spellEnd"/>
@@ -25410,7 +25380,14 @@
                 <w:rFonts w:ascii="Times New Roman" w:eastAsia="Times New Roman" w:hAnsi="Times New Roman" w:cs="Times New Roman"/>
                 <w:lang w:val="en-US" w:eastAsia="en-US" w:bidi="ar-SA"/>
               </w:rPr>
-              <w:t>doublelit</w:t>
+              <w:t>D</w:t>
+            </w:r>
+            <w:r>
+              <w:rPr>
+                <w:rFonts w:ascii="Times New Roman" w:eastAsia="Times New Roman" w:hAnsi="Times New Roman" w:cs="Times New Roman"/>
+                <w:lang w:val="en-US" w:eastAsia="en-US" w:bidi="ar-SA"/>
+              </w:rPr>
+              <w:t>oublelit</w:t>
             </w:r>
             <w:proofErr w:type="spellEnd"/>
           </w:p>
@@ -25697,7 +25674,14 @@
                 <w:rFonts w:ascii="Times New Roman" w:eastAsia="Times New Roman" w:hAnsi="Times New Roman" w:cs="Times New Roman"/>
                 <w:lang w:val="en-US" w:eastAsia="en-US" w:bidi="ar-SA"/>
               </w:rPr>
-              <w:t>intlit</w:t>
+              <w:t>I</w:t>
+            </w:r>
+            <w:r>
+              <w:rPr>
+                <w:rFonts w:ascii="Times New Roman" w:eastAsia="Times New Roman" w:hAnsi="Times New Roman" w:cs="Times New Roman"/>
+                <w:lang w:val="en-US" w:eastAsia="en-US" w:bidi="ar-SA"/>
+              </w:rPr>
+              <w:t>ntlit</w:t>
             </w:r>
             <w:proofErr w:type="spellEnd"/>
           </w:p>
@@ -25827,7 +25811,14 @@
                 <w:rFonts w:ascii="Times New Roman" w:eastAsia="Times New Roman" w:hAnsi="Times New Roman" w:cs="Times New Roman"/>
                 <w:lang w:val="en-US" w:eastAsia="en-US" w:bidi="ar-SA"/>
               </w:rPr>
-              <w:t>doublelit</w:t>
+              <w:t>D</w:t>
+            </w:r>
+            <w:r>
+              <w:rPr>
+                <w:rFonts w:ascii="Times New Roman" w:eastAsia="Times New Roman" w:hAnsi="Times New Roman" w:cs="Times New Roman"/>
+                <w:lang w:val="en-US" w:eastAsia="en-US" w:bidi="ar-SA"/>
+              </w:rPr>
+              <w:t>oublelit</w:t>
             </w:r>
             <w:proofErr w:type="spellEnd"/>
           </w:p>
@@ -26555,7 +26546,7 @@
                 <w:rFonts w:ascii="Times New Roman" w:eastAsia="Times New Roman" w:hAnsi="Times New Roman" w:cs="Times New Roman"/>
                 <w:lang w:val="en-US" w:eastAsia="en-US" w:bidi="ar-SA"/>
               </w:rPr>
-              <w:t>λ</w:t>
+              <w:t>Λ</w:t>
             </w:r>
           </w:p>
         </w:tc>
@@ -26824,7 +26815,7 @@
                 <w:rFonts w:ascii="Times New Roman" w:eastAsia="Times New Roman" w:hAnsi="Times New Roman" w:cs="Times New Roman"/>
                 <w:lang w:val="en-US" w:eastAsia="en-US" w:bidi="ar-SA"/>
               </w:rPr>
-              <w:t>λ</w:t>
+              <w:t>Λ</w:t>
             </w:r>
           </w:p>
         </w:tc>
@@ -27093,7 +27084,7 @@
                 <w:rFonts w:ascii="Times New Roman" w:eastAsia="Times New Roman" w:hAnsi="Times New Roman" w:cs="Times New Roman"/>
                 <w:lang w:val="en-US" w:eastAsia="en-US" w:bidi="ar-SA"/>
               </w:rPr>
-              <w:t>λ</w:t>
+              <w:t>Λ</w:t>
             </w:r>
           </w:p>
         </w:tc>
@@ -28169,7 +28160,7 @@
                 <w:rFonts w:ascii="Times New Roman" w:eastAsia="Times New Roman" w:hAnsi="Times New Roman" w:cs="Times New Roman"/>
                 <w:lang w:val="en-US" w:eastAsia="en-US" w:bidi="ar-SA"/>
               </w:rPr>
-              <w:t>λ</w:t>
+              <w:t>Λ</w:t>
             </w:r>
           </w:p>
         </w:tc>
@@ -32318,6 +32309,16 @@
       </w:tcPr>
     </w:tblStylePr>
   </w:style>
+  <w:style w:type="character" w:styleId="PlaceholderText">
+    <w:name w:val="Placeholder Text"/>
+    <w:basedOn w:val="DefaultParagraphFont"/>
+    <w:uiPriority w:val="99"/>
+    <w:semiHidden/>
+    <w:rsid w:val="00D51A52"/>
+    <w:rPr>
+      <w:color w:val="808080"/>
+    </w:rPr>
+  </w:style>
 </w:styles>
 </file>
 
